--- a/quarterly_reports/template_l2c_quarterly_report.docx
+++ b/quarterly_reports/template_l2c_quarterly_report.docx
@@ -344,7 +344,7 @@
                     <w:sz w:val="26"/>
                     <w:szCs w:val="26"/>
                   </w:rPr>
-                  <w:t>4</w:t>
+                  <w:t>1</w:t>
                 </w:r>
                 <w:r>
                   <w:rPr>
@@ -355,7 +355,29 @@
                     <w:sz w:val="26"/>
                     <w:szCs w:val="26"/>
                   </w:rPr>
-                  <w:t xml:space="preserve"> [2020]</w:t>
+                  <w:t xml:space="preserve"> [202</w:t>
+                </w:r>
+                <w:r>
+                  <w:rPr>
+                    <w:rFonts w:ascii="Times New Roman" w:hAnsi="Times New Roman" w:cs="Times New Roman"/>
+                    <w:i w:val="0"/>
+                    <w:iCs/>
+                    <w:color w:val="auto"/>
+                    <w:sz w:val="26"/>
+                    <w:szCs w:val="26"/>
+                  </w:rPr>
+                  <w:t>1</w:t>
+                </w:r>
+                <w:r>
+                  <w:rPr>
+                    <w:rFonts w:ascii="Times New Roman" w:hAnsi="Times New Roman" w:cs="Times New Roman"/>
+                    <w:i w:val="0"/>
+                    <w:iCs/>
+                    <w:color w:val="auto"/>
+                    <w:sz w:val="26"/>
+                    <w:szCs w:val="26"/>
+                  </w:rPr>
+                  <w:t>]</w:t>
                 </w:r>
               </w:p>
             </w:sdtContent>
@@ -392,7 +414,7 @@
                 <w:sz w:val="26"/>
                 <w:szCs w:val="26"/>
               </w:rPr>
-              <w:t>December</w:t>
+              <w:t>May</w:t>
             </w:r>
             <w:r>
               <w:rPr>
@@ -414,7 +436,7 @@
                 <w:sz w:val="26"/>
                 <w:szCs w:val="26"/>
               </w:rPr>
-              <w:t>6</w:t>
+              <w:t>2</w:t>
             </w:r>
             <w:r>
               <w:rPr>
@@ -425,7 +447,29 @@
                 <w:sz w:val="26"/>
                 <w:szCs w:val="26"/>
               </w:rPr>
-              <w:t>, 2020: 1</w:t>
+              <w:t>, 202</w:t>
+            </w:r>
+            <w:r>
+              <w:rPr>
+                <w:rFonts w:ascii="Times New Roman" w:hAnsi="Times New Roman" w:cs="Times New Roman"/>
+                <w:i w:val="0"/>
+                <w:iCs/>
+                <w:color w:val="auto"/>
+                <w:sz w:val="26"/>
+                <w:szCs w:val="26"/>
+              </w:rPr>
+              <w:t>1</w:t>
+            </w:r>
+            <w:r>
+              <w:rPr>
+                <w:rFonts w:ascii="Times New Roman" w:hAnsi="Times New Roman" w:cs="Times New Roman"/>
+                <w:i w:val="0"/>
+                <w:iCs/>
+                <w:color w:val="auto"/>
+                <w:sz w:val="26"/>
+                <w:szCs w:val="26"/>
+              </w:rPr>
+              <w:t>: 1</w:t>
             </w:r>
             <w:r>
               <w:rPr>
@@ -1626,15 +1670,7 @@
           <w:color w:val="auto"/>
           <w:sz w:val="22"/>
         </w:rPr>
-        <w:t>_</w:t>
-      </w:r>
-      <w:r>
-        <w:rPr>
-          <w:rFonts w:ascii="Times New Roman" w:hAnsi="Times New Roman" w:cs="Times New Roman"/>
-          <w:color w:val="auto"/>
-          <w:sz w:val="22"/>
-        </w:rPr>
-        <w:t>demographics</w:t>
+        <w:t>_demographics</w:t>
       </w:r>
       <w:bookmarkEnd w:id="5"/>
       <w:proofErr w:type="spellEnd"/>
@@ -1705,6 +1741,7 @@
       <w:pPr>
         <w:rPr>
           <w:rFonts w:ascii="Times New Roman" w:hAnsi="Times New Roman" w:cs="Times New Roman"/>
+          <w:color w:val="000000" w:themeColor="text1"/>
           <w:sz w:val="22"/>
         </w:rPr>
       </w:pPr>
@@ -1713,6 +1750,7 @@
       <w:r>
         <w:rPr>
           <w:rFonts w:ascii="Times New Roman" w:hAnsi="Times New Roman" w:cs="Times New Roman"/>
+          <w:color w:val="000000" w:themeColor="text1"/>
           <w:sz w:val="22"/>
         </w:rPr>
         <w:t>table_screen_out</w:t>
@@ -6323,6 +6361,32 @@
                 <w:color w:val="auto"/>
                 <w:sz w:val="22"/>
               </w:rPr>
+              <w:t xml:space="preserve">(N = 56) and </w:t>
+            </w:r>
+            <w:proofErr w:type="spellStart"/>
+            <w:r>
+              <w:rPr>
+                <w:rFonts w:ascii="Times New Roman" w:eastAsia="Times New Roman" w:hAnsi="Times New Roman"/>
+                <w:color w:val="auto"/>
+                <w:sz w:val="22"/>
+              </w:rPr>
+              <w:t>REDCap</w:t>
+            </w:r>
+            <w:proofErr w:type="spellEnd"/>
+            <w:r>
+              <w:rPr>
+                <w:rFonts w:ascii="Times New Roman" w:eastAsia="Times New Roman" w:hAnsi="Times New Roman"/>
+                <w:color w:val="auto"/>
+                <w:sz w:val="22"/>
+              </w:rPr>
+              <w:t xml:space="preserve"> (N = 20) </w:t>
+            </w:r>
+            <w:r>
+              <w:rPr>
+                <w:rFonts w:ascii="Times New Roman" w:eastAsia="Times New Roman" w:hAnsi="Times New Roman"/>
+                <w:color w:val="auto"/>
+                <w:sz w:val="22"/>
+              </w:rPr>
               <w:t>in</w:t>
             </w:r>
             <w:r>
@@ -6331,23 +6395,7 @@
                 <w:color w:val="auto"/>
                 <w:sz w:val="22"/>
               </w:rPr>
-              <w:t>terviews (N=</w:t>
-            </w:r>
-            <w:r>
-              <w:rPr>
-                <w:rFonts w:ascii="Times New Roman" w:eastAsia="Times New Roman" w:hAnsi="Times New Roman"/>
-                <w:color w:val="auto"/>
-                <w:sz w:val="22"/>
-              </w:rPr>
-              <w:t>76</w:t>
-            </w:r>
-            <w:r>
-              <w:rPr>
-                <w:rFonts w:ascii="Times New Roman" w:eastAsia="Times New Roman" w:hAnsi="Times New Roman"/>
-                <w:color w:val="auto"/>
-                <w:sz w:val="22"/>
-              </w:rPr>
-              <w:t xml:space="preserve">) </w:t>
+              <w:t xml:space="preserve">terviews </w:t>
             </w:r>
             <w:r>
               <w:rPr>
@@ -7665,7 +7713,7 @@
             <w:r>
               <w:rPr>
                 <w:rFonts w:ascii="Times New Roman" w:eastAsia="Arial" w:hAnsi="Times New Roman" w:cs="Times New Roman"/>
-                <w:color w:val="C00000"/>
+                <w:color w:val="000000" w:themeColor="text1"/>
                 <w:sz w:val="22"/>
               </w:rPr>
               <w:t>19.1</w:t>
@@ -7701,27 +7749,11 @@
             </w:pPr>
             <w:r>
               <w:rPr>
-                <w:rFonts w:ascii="Times New Roman" w:eastAsia="Arial" w:hAnsi="Times New Roman" w:cs="Times New Roman"/>
-                <w:color w:val="111111"/>
-                <w:sz w:val="22"/>
-              </w:rPr>
-              <w:t>11 (</w:t>
-            </w:r>
-            <w:r>
-              <w:rPr>
-                <w:rFonts w:ascii="Times New Roman" w:eastAsia="Arial" w:hAnsi="Times New Roman" w:cs="Times New Roman"/>
-                <w:color w:val="C00000"/>
-                <w:sz w:val="22"/>
-              </w:rPr>
-              <w:t>11.2</w:t>
-            </w:r>
-            <w:r>
-              <w:rPr>
-                <w:rFonts w:ascii="Times New Roman" w:eastAsia="Arial" w:hAnsi="Times New Roman" w:cs="Times New Roman"/>
-                <w:color w:val="111111"/>
-                <w:sz w:val="22"/>
-              </w:rPr>
-              <w:t>)</w:t>
+                <w:rFonts w:ascii="Times New Roman" w:eastAsia="Helvetica" w:hAnsi="Helvetica" w:cs="Helvetica"/>
+                <w:color w:val="000000"/>
+                <w:sz w:val="22"/>
+              </w:rPr>
+              <w:t>11 (9.8)</w:t>
             </w:r>
           </w:p>
         </w:tc>
@@ -7773,11 +7805,191 @@
             </w:pPr>
             <w:r>
               <w:rPr>
+                <w:rFonts w:ascii="Times New Roman" w:eastAsia="Helvetica" w:hAnsi="Helvetica" w:cs="Helvetica"/>
+                <w:color w:val="000000"/>
+                <w:sz w:val="22"/>
+              </w:rPr>
+              <w:t>6 (5.4)</w:t>
+            </w:r>
+          </w:p>
+        </w:tc>
+      </w:tr>
+      <w:tr>
+        <w:tc>
+          <w:tcPr>
+            <w:tcW w:w="742" w:type="dxa"/>
+            <w:shd w:val="clear" w:color="auto" w:fill="F2F2F2" w:themeFill="background1" w:themeFillShade="F2"/>
+            <w:vAlign w:val="center"/>
+          </w:tcPr>
+          <w:p>
+            <w:pPr>
+              <w:spacing w:beforeLines="20" w:before="48" w:afterLines="20" w:after="48"/>
+              <w:jc w:val="center"/>
+              <w:rPr>
+                <w:rFonts w:ascii="Times New Roman" w:hAnsi="Times New Roman" w:cs="Times New Roman"/>
+                <w:color w:val="000000" w:themeColor="text1"/>
+                <w:sz w:val="22"/>
+              </w:rPr>
+            </w:pPr>
+            <w:r>
+              <w:rPr>
                 <w:rFonts w:ascii="Times New Roman" w:eastAsia="Arial" w:hAnsi="Times New Roman" w:cs="Times New Roman"/>
                 <w:color w:val="111111"/>
                 <w:sz w:val="22"/>
               </w:rPr>
-              <w:t>4 (4.1)</w:t>
+              <w:t>2</w:t>
+            </w:r>
+          </w:p>
+        </w:tc>
+        <w:tc>
+          <w:tcPr>
+            <w:tcW w:w="889" w:type="dxa"/>
+            <w:vAlign w:val="center"/>
+          </w:tcPr>
+          <w:p>
+            <w:pPr>
+              <w:spacing w:beforeLines="20" w:before="48" w:afterLines="20" w:after="48"/>
+              <w:jc w:val="center"/>
+              <w:rPr>
+                <w:rFonts w:ascii="Times New Roman" w:hAnsi="Times New Roman" w:cs="Times New Roman"/>
+                <w:color w:val="000000" w:themeColor="text1"/>
+                <w:sz w:val="22"/>
+              </w:rPr>
+            </w:pPr>
+            <w:r>
+              <w:rPr>
+                <w:rFonts w:ascii="Times New Roman" w:eastAsia="Arial" w:hAnsi="Times New Roman" w:cs="Times New Roman"/>
+                <w:color w:val="111111"/>
+                <w:sz w:val="22"/>
+              </w:rPr>
+              <w:t>5.0</w:t>
+            </w:r>
+          </w:p>
+        </w:tc>
+        <w:tc>
+          <w:tcPr>
+            <w:tcW w:w="892" w:type="dxa"/>
+            <w:vAlign w:val="center"/>
+          </w:tcPr>
+          <w:p>
+            <w:pPr>
+              <w:spacing w:beforeLines="20" w:before="48" w:afterLines="20" w:after="48"/>
+              <w:jc w:val="center"/>
+              <w:rPr>
+                <w:rFonts w:ascii="Times New Roman" w:hAnsi="Times New Roman" w:cs="Times New Roman"/>
+                <w:color w:val="000000" w:themeColor="text1"/>
+                <w:sz w:val="22"/>
+              </w:rPr>
+            </w:pPr>
+            <w:r>
+              <w:rPr>
+                <w:rFonts w:ascii="Times New Roman" w:eastAsia="Arial" w:hAnsi="Times New Roman" w:cs="Times New Roman"/>
+                <w:color w:val="111111"/>
+                <w:sz w:val="22"/>
+              </w:rPr>
+              <w:t>8.0</w:t>
+            </w:r>
+          </w:p>
+        </w:tc>
+        <w:tc>
+          <w:tcPr>
+            <w:tcW w:w="1886" w:type="dxa"/>
+            <w:shd w:val="clear" w:color="auto" w:fill="F2F2F2" w:themeFill="background1" w:themeFillShade="F2"/>
+            <w:vAlign w:val="center"/>
+          </w:tcPr>
+          <w:p>
+            <w:pPr>
+              <w:spacing w:beforeLines="20" w:before="48" w:afterLines="20" w:after="48"/>
+              <w:jc w:val="center"/>
+              <w:rPr>
+                <w:rFonts w:ascii="Times New Roman" w:hAnsi="Times New Roman" w:cs="Times New Roman"/>
+                <w:color w:val="000000" w:themeColor="text1"/>
+                <w:sz w:val="22"/>
+              </w:rPr>
+            </w:pPr>
+            <w:r>
+              <w:rPr>
+                <w:rFonts w:ascii="Times New Roman" w:eastAsia="Arial" w:hAnsi="Times New Roman" w:cs="Times New Roman"/>
+                <w:color w:val="111111"/>
+                <w:sz w:val="22"/>
+              </w:rPr>
+              <w:t>12 (25.5)</w:t>
+            </w:r>
+          </w:p>
+        </w:tc>
+        <w:tc>
+          <w:tcPr>
+            <w:tcW w:w="1887" w:type="dxa"/>
+            <w:shd w:val="clear" w:color="auto" w:fill="F2F2F2" w:themeFill="background1" w:themeFillShade="F2"/>
+            <w:vAlign w:val="center"/>
+          </w:tcPr>
+          <w:p>
+            <w:pPr>
+              <w:spacing w:beforeLines="20" w:before="48" w:afterLines="20" w:after="48"/>
+              <w:jc w:val="center"/>
+              <w:rPr>
+                <w:rFonts w:ascii="Times New Roman" w:hAnsi="Times New Roman" w:cs="Times New Roman"/>
+                <w:color w:val="000000" w:themeColor="text1"/>
+                <w:sz w:val="22"/>
+              </w:rPr>
+            </w:pPr>
+            <w:r>
+              <w:rPr>
+                <w:rFonts w:ascii="Times New Roman" w:eastAsia="Helvetica" w:hAnsi="Helvetica" w:cs="Helvetica"/>
+                <w:color w:val="000000"/>
+                <w:sz w:val="22"/>
+              </w:rPr>
+              <w:t>24 (21.4)</w:t>
+            </w:r>
+          </w:p>
+        </w:tc>
+        <w:tc>
+          <w:tcPr>
+            <w:tcW w:w="1887" w:type="dxa"/>
+            <w:vAlign w:val="center"/>
+          </w:tcPr>
+          <w:p>
+            <w:pPr>
+              <w:spacing w:beforeLines="20" w:before="48" w:afterLines="20" w:after="48"/>
+              <w:jc w:val="center"/>
+              <w:rPr>
+                <w:rFonts w:ascii="Times New Roman" w:hAnsi="Times New Roman" w:cs="Times New Roman"/>
+                <w:color w:val="000000" w:themeColor="text1"/>
+                <w:sz w:val="22"/>
+              </w:rPr>
+            </w:pPr>
+            <w:r>
+              <w:rPr>
+                <w:rFonts w:ascii="Times New Roman" w:eastAsia="Arial" w:hAnsi="Times New Roman" w:cs="Times New Roman"/>
+                <w:color w:val="111111"/>
+                <w:sz w:val="22"/>
+              </w:rPr>
+              <w:t>1 (2.1)</w:t>
+            </w:r>
+          </w:p>
+        </w:tc>
+        <w:tc>
+          <w:tcPr>
+            <w:tcW w:w="1887" w:type="dxa"/>
+            <w:vAlign w:val="center"/>
+          </w:tcPr>
+          <w:p>
+            <w:pPr>
+              <w:spacing w:beforeLines="20" w:before="48" w:afterLines="20" w:after="48"/>
+              <w:jc w:val="center"/>
+              <w:rPr>
+                <w:rFonts w:ascii="Times New Roman" w:hAnsi="Times New Roman" w:cs="Times New Roman"/>
+                <w:color w:val="000000" w:themeColor="text1"/>
+                <w:sz w:val="22"/>
+              </w:rPr>
+            </w:pPr>
+            <w:r>
+              <w:rPr>
+                <w:rFonts w:ascii="Times New Roman" w:eastAsia="Helvetica" w:hAnsi="Helvetica" w:cs="Helvetica"/>
+                <w:color w:val="000000"/>
+                <w:sz w:val="22"/>
+              </w:rPr>
+              <w:t>1 (0.9)</w:t>
             </w:r>
           </w:p>
         </w:tc>
@@ -7805,7 +8017,7 @@
                 <w:color w:val="111111"/>
                 <w:sz w:val="22"/>
               </w:rPr>
-              <w:t>2</w:t>
+              <w:t>3</w:t>
             </w:r>
           </w:p>
         </w:tc>
@@ -7830,7 +8042,7 @@
                 <w:color w:val="111111"/>
                 <w:sz w:val="22"/>
               </w:rPr>
-              <w:t>5.0</w:t>
+              <w:t>2.0</w:t>
             </w:r>
           </w:p>
         </w:tc>
@@ -7855,7 +8067,7 @@
                 <w:color w:val="111111"/>
                 <w:sz w:val="22"/>
               </w:rPr>
-              <w:t>8.0</w:t>
+              <w:t>5.5</w:t>
             </w:r>
           </w:p>
         </w:tc>
@@ -7881,7 +8093,7 @@
                 <w:color w:val="111111"/>
                 <w:sz w:val="22"/>
               </w:rPr>
-              <w:t>12 (25.5)</w:t>
+              <w:t>16 (34.0)</w:t>
             </w:r>
           </w:p>
         </w:tc>
@@ -7903,11 +8115,36 @@
             </w:pPr>
             <w:r>
               <w:rPr>
+                <w:rFonts w:ascii="Times New Roman" w:eastAsia="Helvetica" w:hAnsi="Helvetica" w:cs="Helvetica"/>
+                <w:color w:val="000000"/>
+                <w:sz w:val="22"/>
+              </w:rPr>
+              <w:t>37 (33.0)</w:t>
+            </w:r>
+          </w:p>
+        </w:tc>
+        <w:tc>
+          <w:tcPr>
+            <w:tcW w:w="1887" w:type="dxa"/>
+            <w:vAlign w:val="center"/>
+          </w:tcPr>
+          <w:p>
+            <w:pPr>
+              <w:spacing w:beforeLines="20" w:before="48" w:afterLines="20" w:after="48"/>
+              <w:jc w:val="center"/>
+              <w:rPr>
+                <w:rFonts w:ascii="Times New Roman" w:hAnsi="Times New Roman" w:cs="Times New Roman"/>
+                <w:color w:val="000000" w:themeColor="text1"/>
+                <w:sz w:val="22"/>
+              </w:rPr>
+            </w:pPr>
+            <w:r>
+              <w:rPr>
                 <w:rFonts w:ascii="Times New Roman" w:eastAsia="Arial" w:hAnsi="Times New Roman" w:cs="Times New Roman"/>
                 <w:color w:val="111111"/>
                 <w:sz w:val="22"/>
               </w:rPr>
-              <w:t>22 (22.4)</w:t>
+              <w:t>1 (2.1)</w:t>
             </w:r>
           </w:p>
         </w:tc>
@@ -7928,17 +8165,70 @@
             </w:pPr>
             <w:r>
               <w:rPr>
+                <w:rFonts w:ascii="Times New Roman" w:eastAsia="Helvetica" w:hAnsi="Helvetica" w:cs="Helvetica"/>
+                <w:color w:val="000000"/>
+                <w:sz w:val="22"/>
+              </w:rPr>
+              <w:t>2 (1.8)</w:t>
+            </w:r>
+          </w:p>
+        </w:tc>
+      </w:tr>
+      <w:tr>
+        <w:tc>
+          <w:tcPr>
+            <w:tcW w:w="742" w:type="dxa"/>
+            <w:shd w:val="clear" w:color="auto" w:fill="F2F2F2" w:themeFill="background1" w:themeFillShade="F2"/>
+            <w:vAlign w:val="center"/>
+          </w:tcPr>
+          <w:p>
+            <w:pPr>
+              <w:spacing w:beforeLines="20" w:before="48" w:afterLines="20" w:after="48"/>
+              <w:jc w:val="center"/>
+              <w:rPr>
+                <w:rFonts w:ascii="Times New Roman" w:hAnsi="Times New Roman" w:cs="Times New Roman"/>
+                <w:color w:val="000000" w:themeColor="text1"/>
+                <w:sz w:val="22"/>
+              </w:rPr>
+            </w:pPr>
+            <w:r>
+              <w:rPr>
                 <w:rFonts w:ascii="Times New Roman" w:eastAsia="Arial" w:hAnsi="Times New Roman" w:cs="Times New Roman"/>
                 <w:color w:val="111111"/>
                 <w:sz w:val="22"/>
               </w:rPr>
-              <w:t>1 (2.1)</w:t>
-            </w:r>
-          </w:p>
-        </w:tc>
-        <w:tc>
-          <w:tcPr>
-            <w:tcW w:w="1887" w:type="dxa"/>
+              <w:t>4</w:t>
+            </w:r>
+          </w:p>
+        </w:tc>
+        <w:tc>
+          <w:tcPr>
+            <w:tcW w:w="889" w:type="dxa"/>
+            <w:vAlign w:val="center"/>
+          </w:tcPr>
+          <w:p>
+            <w:pPr>
+              <w:spacing w:beforeLines="20" w:before="48" w:afterLines="20" w:after="48"/>
+              <w:jc w:val="center"/>
+              <w:rPr>
+                <w:rFonts w:ascii="Times New Roman" w:hAnsi="Times New Roman" w:cs="Times New Roman"/>
+                <w:color w:val="C00000"/>
+                <w:sz w:val="22"/>
+              </w:rPr>
+            </w:pPr>
+            <w:r>
+              <w:rPr>
+                <w:rFonts w:ascii="Times New Roman" w:eastAsia="Arial" w:hAnsi="Times New Roman" w:cs="Times New Roman"/>
+                <w:color w:val="C00000"/>
+                <w:sz w:val="22"/>
+              </w:rPr>
+              <w:t>0.0</w:t>
+            </w:r>
+          </w:p>
+        </w:tc>
+        <w:tc>
+          <w:tcPr>
+            <w:tcW w:w="892" w:type="dxa"/>
             <w:vAlign w:val="center"/>
           </w:tcPr>
           <w:p>
@@ -7957,7 +8247,125 @@
                 <w:color w:val="111111"/>
                 <w:sz w:val="22"/>
               </w:rPr>
-              <w:t>0 (0.0)</w:t>
+              <w:t>4.5</w:t>
+            </w:r>
+          </w:p>
+        </w:tc>
+        <w:tc>
+          <w:tcPr>
+            <w:tcW w:w="1886" w:type="dxa"/>
+            <w:shd w:val="clear" w:color="auto" w:fill="F2F2F2" w:themeFill="background1" w:themeFillShade="F2"/>
+            <w:vAlign w:val="center"/>
+          </w:tcPr>
+          <w:p>
+            <w:pPr>
+              <w:spacing w:beforeLines="20" w:before="48" w:afterLines="20" w:after="48"/>
+              <w:jc w:val="center"/>
+              <w:rPr>
+                <w:rFonts w:ascii="Times New Roman" w:hAnsi="Times New Roman" w:cs="Times New Roman"/>
+                <w:color w:val="000000" w:themeColor="text1"/>
+                <w:sz w:val="22"/>
+              </w:rPr>
+            </w:pPr>
+            <w:r>
+              <w:rPr>
+                <w:rFonts w:ascii="Times New Roman" w:eastAsia="Arial" w:hAnsi="Times New Roman" w:cs="Times New Roman"/>
+                <w:color w:val="111111"/>
+                <w:sz w:val="22"/>
+              </w:rPr>
+              <w:t>25 (</w:t>
+            </w:r>
+            <w:r>
+              <w:rPr>
+                <w:rFonts w:ascii="Times New Roman" w:eastAsia="Arial" w:hAnsi="Times New Roman" w:cs="Times New Roman"/>
+                <w:color w:val="000000" w:themeColor="text1"/>
+                <w:sz w:val="22"/>
+              </w:rPr>
+              <w:t>53.2</w:t>
+            </w:r>
+            <w:r>
+              <w:rPr>
+                <w:rFonts w:ascii="Times New Roman" w:eastAsia="Arial" w:hAnsi="Times New Roman" w:cs="Times New Roman"/>
+                <w:color w:val="111111"/>
+                <w:sz w:val="22"/>
+              </w:rPr>
+              <w:t>)</w:t>
+            </w:r>
+          </w:p>
+        </w:tc>
+        <w:tc>
+          <w:tcPr>
+            <w:tcW w:w="1887" w:type="dxa"/>
+            <w:shd w:val="clear" w:color="auto" w:fill="F2F2F2" w:themeFill="background1" w:themeFillShade="F2"/>
+            <w:vAlign w:val="center"/>
+          </w:tcPr>
+          <w:p>
+            <w:pPr>
+              <w:spacing w:beforeLines="20" w:before="48" w:afterLines="20" w:after="48"/>
+              <w:jc w:val="center"/>
+              <w:rPr>
+                <w:rFonts w:ascii="Times New Roman" w:hAnsi="Times New Roman" w:cs="Times New Roman"/>
+                <w:color w:val="000000" w:themeColor="text1"/>
+                <w:sz w:val="22"/>
+              </w:rPr>
+            </w:pPr>
+            <w:r>
+              <w:rPr>
+                <w:rFonts w:ascii="Times New Roman" w:eastAsia="Helvetica" w:hAnsi="Helvetica" w:cs="Helvetica"/>
+                <w:color w:val="000000"/>
+                <w:sz w:val="22"/>
+              </w:rPr>
+              <w:t>48 (42.9)</w:t>
+            </w:r>
+          </w:p>
+        </w:tc>
+        <w:tc>
+          <w:tcPr>
+            <w:tcW w:w="1887" w:type="dxa"/>
+            <w:vAlign w:val="center"/>
+          </w:tcPr>
+          <w:p>
+            <w:pPr>
+              <w:spacing w:beforeLines="20" w:before="48" w:afterLines="20" w:after="48"/>
+              <w:jc w:val="center"/>
+              <w:rPr>
+                <w:rFonts w:ascii="Times New Roman" w:hAnsi="Times New Roman" w:cs="Times New Roman"/>
+                <w:color w:val="000000" w:themeColor="text1"/>
+                <w:sz w:val="22"/>
+              </w:rPr>
+            </w:pPr>
+            <w:r>
+              <w:rPr>
+                <w:rFonts w:ascii="Times New Roman" w:eastAsia="Arial" w:hAnsi="Times New Roman" w:cs="Times New Roman"/>
+                <w:color w:val="111111"/>
+                <w:sz w:val="22"/>
+              </w:rPr>
+              <w:t>2 (4.3)</w:t>
+            </w:r>
+          </w:p>
+        </w:tc>
+        <w:tc>
+          <w:tcPr>
+            <w:tcW w:w="1887" w:type="dxa"/>
+            <w:vAlign w:val="center"/>
+          </w:tcPr>
+          <w:p>
+            <w:pPr>
+              <w:spacing w:beforeLines="20" w:before="48" w:afterLines="20" w:after="48"/>
+              <w:jc w:val="center"/>
+              <w:rPr>
+                <w:rFonts w:ascii="Times New Roman" w:hAnsi="Times New Roman" w:cs="Times New Roman"/>
+                <w:color w:val="000000" w:themeColor="text1"/>
+                <w:sz w:val="22"/>
+              </w:rPr>
+            </w:pPr>
+            <w:r>
+              <w:rPr>
+                <w:rFonts w:ascii="Times New Roman" w:eastAsia="Helvetica" w:hAnsi="Helvetica" w:cs="Helvetica"/>
+                <w:color w:val="000000"/>
+                <w:sz w:val="22"/>
+              </w:rPr>
+              <w:t>5 (4.5)</w:t>
             </w:r>
           </w:p>
         </w:tc>
@@ -7985,13 +8393,38 @@
                 <w:color w:val="111111"/>
                 <w:sz w:val="22"/>
               </w:rPr>
-              <w:t>3</w:t>
+              <w:t>5</w:t>
             </w:r>
           </w:p>
         </w:tc>
         <w:tc>
           <w:tcPr>
             <w:tcW w:w="889" w:type="dxa"/>
+            <w:vAlign w:val="center"/>
+          </w:tcPr>
+          <w:p>
+            <w:pPr>
+              <w:spacing w:beforeLines="20" w:before="48" w:afterLines="20" w:after="48"/>
+              <w:jc w:val="center"/>
+              <w:rPr>
+                <w:rFonts w:ascii="Times New Roman" w:hAnsi="Times New Roman" w:cs="Times New Roman"/>
+                <w:color w:val="C00000"/>
+                <w:sz w:val="22"/>
+              </w:rPr>
+            </w:pPr>
+            <w:r>
+              <w:rPr>
+                <w:rFonts w:ascii="Times New Roman" w:eastAsia="Arial" w:hAnsi="Times New Roman" w:cs="Times New Roman"/>
+                <w:color w:val="C00000"/>
+                <w:sz w:val="22"/>
+              </w:rPr>
+              <w:t>0.0</w:t>
+            </w:r>
+          </w:p>
+        </w:tc>
+        <w:tc>
+          <w:tcPr>
+            <w:tcW w:w="892" w:type="dxa"/>
             <w:vAlign w:val="center"/>
           </w:tcPr>
           <w:p>
@@ -8010,13 +8443,14 @@
                 <w:color w:val="111111"/>
                 <w:sz w:val="22"/>
               </w:rPr>
-              <w:t>2.0</w:t>
-            </w:r>
-          </w:p>
-        </w:tc>
-        <w:tc>
-          <w:tcPr>
-            <w:tcW w:w="892" w:type="dxa"/>
+              <w:t>3.0</w:t>
+            </w:r>
+          </w:p>
+        </w:tc>
+        <w:tc>
+          <w:tcPr>
+            <w:tcW w:w="1886" w:type="dxa"/>
+            <w:shd w:val="clear" w:color="auto" w:fill="F2F2F2" w:themeFill="background1" w:themeFillShade="F2"/>
             <w:vAlign w:val="center"/>
           </w:tcPr>
           <w:p>
@@ -8035,7 +8469,177 @@
                 <w:color w:val="111111"/>
                 <w:sz w:val="22"/>
               </w:rPr>
-              <w:t>5.5</w:t>
+              <w:t>29 (</w:t>
+            </w:r>
+            <w:r>
+              <w:rPr>
+                <w:rFonts w:ascii="Times New Roman" w:eastAsia="Arial" w:hAnsi="Times New Roman" w:cs="Times New Roman"/>
+                <w:color w:val="000000" w:themeColor="text1"/>
+                <w:sz w:val="22"/>
+              </w:rPr>
+              <w:t>61.7</w:t>
+            </w:r>
+            <w:r>
+              <w:rPr>
+                <w:rFonts w:ascii="Times New Roman" w:eastAsia="Arial" w:hAnsi="Times New Roman" w:cs="Times New Roman"/>
+                <w:color w:val="111111"/>
+                <w:sz w:val="22"/>
+              </w:rPr>
+              <w:t>)</w:t>
+            </w:r>
+          </w:p>
+        </w:tc>
+        <w:tc>
+          <w:tcPr>
+            <w:tcW w:w="1887" w:type="dxa"/>
+            <w:shd w:val="clear" w:color="auto" w:fill="F2F2F2" w:themeFill="background1" w:themeFillShade="F2"/>
+            <w:vAlign w:val="center"/>
+          </w:tcPr>
+          <w:p>
+            <w:pPr>
+              <w:spacing w:beforeLines="20" w:before="48" w:afterLines="20" w:after="48"/>
+              <w:jc w:val="center"/>
+              <w:rPr>
+                <w:rFonts w:ascii="Times New Roman" w:hAnsi="Times New Roman" w:cs="Times New Roman"/>
+                <w:color w:val="000000" w:themeColor="text1"/>
+                <w:sz w:val="22"/>
+              </w:rPr>
+            </w:pPr>
+            <w:r>
+              <w:rPr>
+                <w:rFonts w:ascii="Times New Roman" w:eastAsia="Helvetica" w:hAnsi="Helvetica" w:cs="Helvetica"/>
+                <w:color w:val="000000"/>
+                <w:sz w:val="22"/>
+              </w:rPr>
+              <w:t>49 (43.8)</w:t>
+            </w:r>
+          </w:p>
+        </w:tc>
+        <w:tc>
+          <w:tcPr>
+            <w:tcW w:w="1887" w:type="dxa"/>
+            <w:vAlign w:val="center"/>
+          </w:tcPr>
+          <w:p>
+            <w:pPr>
+              <w:spacing w:beforeLines="20" w:before="48" w:afterLines="20" w:after="48"/>
+              <w:jc w:val="center"/>
+              <w:rPr>
+                <w:rFonts w:ascii="Times New Roman" w:hAnsi="Times New Roman" w:cs="Times New Roman"/>
+                <w:color w:val="000000" w:themeColor="text1"/>
+                <w:sz w:val="22"/>
+              </w:rPr>
+            </w:pPr>
+            <w:r>
+              <w:rPr>
+                <w:rFonts w:ascii="Times New Roman" w:eastAsia="Arial" w:hAnsi="Times New Roman" w:cs="Times New Roman"/>
+                <w:color w:val="111111"/>
+                <w:sz w:val="22"/>
+              </w:rPr>
+              <w:t>2 (4.3)</w:t>
+            </w:r>
+          </w:p>
+        </w:tc>
+        <w:tc>
+          <w:tcPr>
+            <w:tcW w:w="1887" w:type="dxa"/>
+            <w:vAlign w:val="center"/>
+          </w:tcPr>
+          <w:p>
+            <w:pPr>
+              <w:spacing w:beforeLines="20" w:before="48" w:afterLines="20" w:after="48"/>
+              <w:jc w:val="center"/>
+              <w:rPr>
+                <w:rFonts w:ascii="Times New Roman" w:hAnsi="Times New Roman" w:cs="Times New Roman"/>
+                <w:color w:val="000000" w:themeColor="text1"/>
+                <w:sz w:val="22"/>
+              </w:rPr>
+            </w:pPr>
+            <w:r>
+              <w:rPr>
+                <w:rFonts w:ascii="Times New Roman" w:eastAsia="Helvetica" w:hAnsi="Helvetica" w:cs="Helvetica"/>
+                <w:color w:val="000000"/>
+                <w:sz w:val="22"/>
+              </w:rPr>
+              <w:t>1 (0.9)</w:t>
+            </w:r>
+          </w:p>
+        </w:tc>
+      </w:tr>
+      <w:tr>
+        <w:tc>
+          <w:tcPr>
+            <w:tcW w:w="742" w:type="dxa"/>
+            <w:shd w:val="clear" w:color="auto" w:fill="F2F2F2" w:themeFill="background1" w:themeFillShade="F2"/>
+            <w:vAlign w:val="center"/>
+          </w:tcPr>
+          <w:p>
+            <w:pPr>
+              <w:spacing w:beforeLines="20" w:before="48" w:afterLines="20" w:after="48"/>
+              <w:jc w:val="center"/>
+              <w:rPr>
+                <w:rFonts w:ascii="Times New Roman" w:hAnsi="Times New Roman" w:cs="Times New Roman"/>
+                <w:color w:val="000000" w:themeColor="text1"/>
+                <w:sz w:val="22"/>
+              </w:rPr>
+            </w:pPr>
+            <w:r>
+              <w:rPr>
+                <w:rFonts w:ascii="Times New Roman" w:eastAsia="Arial" w:hAnsi="Times New Roman" w:cs="Times New Roman"/>
+                <w:color w:val="111111"/>
+                <w:sz w:val="22"/>
+              </w:rPr>
+              <w:t>6</w:t>
+            </w:r>
+          </w:p>
+        </w:tc>
+        <w:tc>
+          <w:tcPr>
+            <w:tcW w:w="889" w:type="dxa"/>
+            <w:vAlign w:val="center"/>
+          </w:tcPr>
+          <w:p>
+            <w:pPr>
+              <w:spacing w:beforeLines="20" w:before="48" w:afterLines="20" w:after="48"/>
+              <w:jc w:val="center"/>
+              <w:rPr>
+                <w:rFonts w:ascii="Times New Roman" w:hAnsi="Times New Roman" w:cs="Times New Roman"/>
+                <w:color w:val="C00000"/>
+                <w:sz w:val="22"/>
+              </w:rPr>
+            </w:pPr>
+            <w:r>
+              <w:rPr>
+                <w:rFonts w:ascii="Times New Roman" w:eastAsia="Arial" w:hAnsi="Times New Roman" w:cs="Times New Roman"/>
+                <w:color w:val="C00000"/>
+                <w:sz w:val="22"/>
+              </w:rPr>
+              <w:t>0.0</w:t>
+            </w:r>
+          </w:p>
+        </w:tc>
+        <w:tc>
+          <w:tcPr>
+            <w:tcW w:w="892" w:type="dxa"/>
+            <w:vAlign w:val="center"/>
+          </w:tcPr>
+          <w:p>
+            <w:pPr>
+              <w:spacing w:beforeLines="20" w:before="48" w:afterLines="20" w:after="48"/>
+              <w:jc w:val="center"/>
+              <w:rPr>
+                <w:rFonts w:ascii="Times New Roman" w:hAnsi="Times New Roman" w:cs="Times New Roman"/>
+                <w:color w:val="000000" w:themeColor="text1"/>
+                <w:sz w:val="22"/>
+              </w:rPr>
+            </w:pPr>
+            <w:r>
+              <w:rPr>
+                <w:rFonts w:ascii="Times New Roman" w:eastAsia="Arial" w:hAnsi="Times New Roman" w:cs="Times New Roman"/>
+                <w:color w:val="111111"/>
+                <w:sz w:val="22"/>
+              </w:rPr>
+              <w:t>2.5</w:t>
             </w:r>
           </w:p>
         </w:tc>
@@ -8061,7 +8665,23 @@
                 <w:color w:val="111111"/>
                 <w:sz w:val="22"/>
               </w:rPr>
-              <w:t>16 (34.0)</w:t>
+              <w:t>31 (</w:t>
+            </w:r>
+            <w:r>
+              <w:rPr>
+                <w:rFonts w:ascii="Times New Roman" w:eastAsia="Arial" w:hAnsi="Times New Roman" w:cs="Times New Roman"/>
+                <w:color w:val="000000" w:themeColor="text1"/>
+                <w:sz w:val="22"/>
+              </w:rPr>
+              <w:t>66.0</w:t>
+            </w:r>
+            <w:r>
+              <w:rPr>
+                <w:rFonts w:ascii="Times New Roman" w:eastAsia="Arial" w:hAnsi="Times New Roman" w:cs="Times New Roman"/>
+                <w:color w:val="111111"/>
+                <w:sz w:val="22"/>
+              </w:rPr>
+              <w:t>)</w:t>
             </w:r>
           </w:p>
         </w:tc>
@@ -8083,11 +8703,36 @@
             </w:pPr>
             <w:r>
               <w:rPr>
+                <w:rFonts w:ascii="Times New Roman" w:eastAsia="Helvetica" w:hAnsi="Helvetica" w:cs="Helvetica"/>
+                <w:color w:val="000000"/>
+                <w:sz w:val="22"/>
+              </w:rPr>
+              <w:t>55 (49.1)</w:t>
+            </w:r>
+          </w:p>
+        </w:tc>
+        <w:tc>
+          <w:tcPr>
+            <w:tcW w:w="1887" w:type="dxa"/>
+            <w:vAlign w:val="center"/>
+          </w:tcPr>
+          <w:p>
+            <w:pPr>
+              <w:spacing w:beforeLines="20" w:before="48" w:afterLines="20" w:after="48"/>
+              <w:jc w:val="center"/>
+              <w:rPr>
+                <w:rFonts w:ascii="Times New Roman" w:hAnsi="Times New Roman" w:cs="Times New Roman"/>
+                <w:color w:val="000000" w:themeColor="text1"/>
+                <w:sz w:val="22"/>
+              </w:rPr>
+            </w:pPr>
+            <w:r>
+              <w:rPr>
                 <w:rFonts w:ascii="Times New Roman" w:eastAsia="Arial" w:hAnsi="Times New Roman" w:cs="Times New Roman"/>
                 <w:color w:val="111111"/>
                 <w:sz w:val="22"/>
               </w:rPr>
-              <w:t>34 (34.7)</w:t>
+              <w:t>2 (4.3)</w:t>
             </w:r>
           </w:p>
         </w:tc>
@@ -8108,17 +8753,96 @@
             </w:pPr>
             <w:r>
               <w:rPr>
+                <w:rFonts w:ascii="Times New Roman" w:eastAsia="Helvetica" w:hAnsi="Helvetica" w:cs="Helvetica"/>
+                <w:color w:val="000000"/>
+                <w:sz w:val="22"/>
+              </w:rPr>
+              <w:t>3 (2.7)</w:t>
+            </w:r>
+          </w:p>
+        </w:tc>
+      </w:tr>
+      <w:tr>
+        <w:tc>
+          <w:tcPr>
+            <w:tcW w:w="742" w:type="dxa"/>
+            <w:shd w:val="clear" w:color="auto" w:fill="F2F2F2" w:themeFill="background1" w:themeFillShade="F2"/>
+            <w:vAlign w:val="center"/>
+          </w:tcPr>
+          <w:p>
+            <w:pPr>
+              <w:spacing w:beforeLines="20" w:before="48" w:afterLines="20" w:after="48"/>
+              <w:jc w:val="center"/>
+              <w:rPr>
+                <w:rFonts w:ascii="Times New Roman" w:hAnsi="Times New Roman" w:cs="Times New Roman"/>
+                <w:color w:val="000000" w:themeColor="text1"/>
+                <w:sz w:val="22"/>
+              </w:rPr>
+            </w:pPr>
+            <w:r>
+              <w:rPr>
                 <w:rFonts w:ascii="Times New Roman" w:eastAsia="Arial" w:hAnsi="Times New Roman" w:cs="Times New Roman"/>
                 <w:color w:val="111111"/>
                 <w:sz w:val="22"/>
               </w:rPr>
-              <w:t>1 (2.1)</w:t>
-            </w:r>
-          </w:p>
-        </w:tc>
-        <w:tc>
-          <w:tcPr>
-            <w:tcW w:w="1887" w:type="dxa"/>
+              <w:t>7</w:t>
+            </w:r>
+          </w:p>
+        </w:tc>
+        <w:tc>
+          <w:tcPr>
+            <w:tcW w:w="889" w:type="dxa"/>
+            <w:vAlign w:val="center"/>
+          </w:tcPr>
+          <w:p>
+            <w:pPr>
+              <w:spacing w:beforeLines="20" w:before="48" w:afterLines="20" w:after="48"/>
+              <w:jc w:val="center"/>
+              <w:rPr>
+                <w:rFonts w:ascii="Times New Roman" w:hAnsi="Times New Roman" w:cs="Times New Roman"/>
+                <w:color w:val="C00000"/>
+                <w:sz w:val="22"/>
+              </w:rPr>
+            </w:pPr>
+            <w:r>
+              <w:rPr>
+                <w:rFonts w:ascii="Times New Roman" w:eastAsia="Arial" w:hAnsi="Times New Roman" w:cs="Times New Roman"/>
+                <w:color w:val="C00000"/>
+                <w:sz w:val="22"/>
+              </w:rPr>
+              <w:t>0.0</w:t>
+            </w:r>
+          </w:p>
+        </w:tc>
+        <w:tc>
+          <w:tcPr>
+            <w:tcW w:w="892" w:type="dxa"/>
+            <w:vAlign w:val="center"/>
+          </w:tcPr>
+          <w:p>
+            <w:pPr>
+              <w:spacing w:beforeLines="20" w:before="48" w:afterLines="20" w:after="48"/>
+              <w:jc w:val="center"/>
+              <w:rPr>
+                <w:rFonts w:ascii="Times New Roman" w:hAnsi="Times New Roman" w:cs="Times New Roman"/>
+                <w:color w:val="C00000"/>
+                <w:sz w:val="22"/>
+              </w:rPr>
+            </w:pPr>
+            <w:r>
+              <w:rPr>
+                <w:rFonts w:ascii="Times New Roman" w:eastAsia="Arial" w:hAnsi="Times New Roman" w:cs="Times New Roman"/>
+                <w:color w:val="C00000"/>
+                <w:sz w:val="22"/>
+              </w:rPr>
+              <w:t>0.0</w:t>
+            </w:r>
+          </w:p>
+        </w:tc>
+        <w:tc>
+          <w:tcPr>
+            <w:tcW w:w="1886" w:type="dxa"/>
+            <w:shd w:val="clear" w:color="auto" w:fill="F2F2F2" w:themeFill="background1" w:themeFillShade="F2"/>
             <w:vAlign w:val="center"/>
           </w:tcPr>
           <w:p>
@@ -8137,7 +8861,99 @@
                 <w:color w:val="111111"/>
                 <w:sz w:val="22"/>
               </w:rPr>
-              <w:t>2 (2.0)</w:t>
+              <w:t>31 (</w:t>
+            </w:r>
+            <w:r>
+              <w:rPr>
+                <w:rFonts w:ascii="Times New Roman" w:eastAsia="Arial" w:hAnsi="Times New Roman" w:cs="Times New Roman"/>
+                <w:color w:val="000000" w:themeColor="text1"/>
+                <w:sz w:val="22"/>
+              </w:rPr>
+              <w:t>66.0</w:t>
+            </w:r>
+            <w:r>
+              <w:rPr>
+                <w:rFonts w:ascii="Times New Roman" w:eastAsia="Arial" w:hAnsi="Times New Roman" w:cs="Times New Roman"/>
+                <w:color w:val="111111"/>
+                <w:sz w:val="22"/>
+              </w:rPr>
+              <w:t>)</w:t>
+            </w:r>
+          </w:p>
+        </w:tc>
+        <w:tc>
+          <w:tcPr>
+            <w:tcW w:w="1887" w:type="dxa"/>
+            <w:shd w:val="clear" w:color="auto" w:fill="F2F2F2" w:themeFill="background1" w:themeFillShade="F2"/>
+            <w:vAlign w:val="center"/>
+          </w:tcPr>
+          <w:p>
+            <w:pPr>
+              <w:spacing w:beforeLines="20" w:before="48" w:afterLines="20" w:after="48"/>
+              <w:jc w:val="center"/>
+              <w:rPr>
+                <w:rFonts w:ascii="Times New Roman" w:hAnsi="Times New Roman" w:cs="Times New Roman"/>
+                <w:color w:val="000000" w:themeColor="text1"/>
+                <w:sz w:val="22"/>
+              </w:rPr>
+            </w:pPr>
+            <w:r>
+              <w:rPr>
+                <w:rFonts w:ascii="Times New Roman" w:eastAsia="Helvetica" w:hAnsi="Helvetica" w:cs="Helvetica"/>
+                <w:color w:val="000000"/>
+                <w:sz w:val="22"/>
+              </w:rPr>
+              <w:t>63 (56.2)</w:t>
+            </w:r>
+          </w:p>
+        </w:tc>
+        <w:tc>
+          <w:tcPr>
+            <w:tcW w:w="1887" w:type="dxa"/>
+            <w:vAlign w:val="center"/>
+          </w:tcPr>
+          <w:p>
+            <w:pPr>
+              <w:spacing w:beforeLines="20" w:before="48" w:afterLines="20" w:after="48"/>
+              <w:jc w:val="center"/>
+              <w:rPr>
+                <w:rFonts w:ascii="Times New Roman" w:hAnsi="Times New Roman" w:cs="Times New Roman"/>
+                <w:color w:val="000000" w:themeColor="text1"/>
+                <w:sz w:val="22"/>
+              </w:rPr>
+            </w:pPr>
+            <w:r>
+              <w:rPr>
+                <w:rFonts w:ascii="Times New Roman" w:eastAsia="Arial" w:hAnsi="Times New Roman" w:cs="Times New Roman"/>
+                <w:color w:val="111111"/>
+                <w:sz w:val="22"/>
+              </w:rPr>
+              <w:t>2 (4.3)</w:t>
+            </w:r>
+          </w:p>
+        </w:tc>
+        <w:tc>
+          <w:tcPr>
+            <w:tcW w:w="1887" w:type="dxa"/>
+            <w:vAlign w:val="center"/>
+          </w:tcPr>
+          <w:p>
+            <w:pPr>
+              <w:spacing w:beforeLines="20" w:before="48" w:afterLines="20" w:after="48"/>
+              <w:jc w:val="center"/>
+              <w:rPr>
+                <w:rFonts w:ascii="Times New Roman" w:hAnsi="Times New Roman" w:cs="Times New Roman"/>
+                <w:color w:val="000000" w:themeColor="text1"/>
+                <w:sz w:val="22"/>
+              </w:rPr>
+            </w:pPr>
+            <w:r>
+              <w:rPr>
+                <w:rFonts w:ascii="Times New Roman" w:eastAsia="Helvetica" w:hAnsi="Helvetica" w:cs="Helvetica"/>
+                <w:color w:val="000000"/>
+                <w:sz w:val="22"/>
+              </w:rPr>
+              <w:t>2 (1.8)</w:t>
             </w:r>
           </w:p>
         </w:tc>
@@ -8165,7 +8981,7 @@
                 <w:color w:val="111111"/>
                 <w:sz w:val="22"/>
               </w:rPr>
-              <w:t>4</w:t>
+              <w:t>8</w:t>
             </w:r>
           </w:p>
         </w:tc>
@@ -8205,6 +9021,32 @@
               <w:jc w:val="center"/>
               <w:rPr>
                 <w:rFonts w:ascii="Times New Roman" w:hAnsi="Times New Roman" w:cs="Times New Roman"/>
+                <w:color w:val="C00000"/>
+                <w:sz w:val="22"/>
+              </w:rPr>
+            </w:pPr>
+            <w:r>
+              <w:rPr>
+                <w:rFonts w:ascii="Times New Roman" w:eastAsia="Arial" w:hAnsi="Times New Roman" w:cs="Times New Roman"/>
+                <w:color w:val="C00000"/>
+                <w:sz w:val="22"/>
+              </w:rPr>
+              <w:t>0.0</w:t>
+            </w:r>
+          </w:p>
+        </w:tc>
+        <w:tc>
+          <w:tcPr>
+            <w:tcW w:w="1886" w:type="dxa"/>
+            <w:shd w:val="clear" w:color="auto" w:fill="F2F2F2" w:themeFill="background1" w:themeFillShade="F2"/>
+            <w:vAlign w:val="center"/>
+          </w:tcPr>
+          <w:p>
+            <w:pPr>
+              <w:spacing w:beforeLines="20" w:before="48" w:afterLines="20" w:after="48"/>
+              <w:jc w:val="center"/>
+              <w:rPr>
+                <w:rFonts w:ascii="Times New Roman" w:hAnsi="Times New Roman" w:cs="Times New Roman"/>
                 <w:color w:val="000000" w:themeColor="text1"/>
                 <w:sz w:val="22"/>
               </w:rPr>
@@ -8215,7 +9057,177 @@
                 <w:color w:val="111111"/>
                 <w:sz w:val="22"/>
               </w:rPr>
-              <w:t>4.5</w:t>
+              <w:t>33 (</w:t>
+            </w:r>
+            <w:r>
+              <w:rPr>
+                <w:rFonts w:ascii="Times New Roman" w:eastAsia="Arial" w:hAnsi="Times New Roman" w:cs="Times New Roman"/>
+                <w:color w:val="000000" w:themeColor="text1"/>
+                <w:sz w:val="22"/>
+              </w:rPr>
+              <w:t>70.2</w:t>
+            </w:r>
+            <w:r>
+              <w:rPr>
+                <w:rFonts w:ascii="Times New Roman" w:eastAsia="Arial" w:hAnsi="Times New Roman" w:cs="Times New Roman"/>
+                <w:color w:val="111111"/>
+                <w:sz w:val="22"/>
+              </w:rPr>
+              <w:t>)</w:t>
+            </w:r>
+          </w:p>
+        </w:tc>
+        <w:tc>
+          <w:tcPr>
+            <w:tcW w:w="1887" w:type="dxa"/>
+            <w:shd w:val="clear" w:color="auto" w:fill="F2F2F2" w:themeFill="background1" w:themeFillShade="F2"/>
+            <w:vAlign w:val="center"/>
+          </w:tcPr>
+          <w:p>
+            <w:pPr>
+              <w:spacing w:beforeLines="20" w:before="48" w:afterLines="20" w:after="48"/>
+              <w:jc w:val="center"/>
+              <w:rPr>
+                <w:rFonts w:ascii="Times New Roman" w:hAnsi="Times New Roman" w:cs="Times New Roman"/>
+                <w:color w:val="000000" w:themeColor="text1"/>
+                <w:sz w:val="22"/>
+              </w:rPr>
+            </w:pPr>
+            <w:r>
+              <w:rPr>
+                <w:rFonts w:ascii="Times New Roman" w:eastAsia="Helvetica" w:hAnsi="Helvetica" w:cs="Helvetica"/>
+                <w:color w:val="000000"/>
+                <w:sz w:val="22"/>
+              </w:rPr>
+              <w:t>60 (53.6)</w:t>
+            </w:r>
+          </w:p>
+        </w:tc>
+        <w:tc>
+          <w:tcPr>
+            <w:tcW w:w="1887" w:type="dxa"/>
+            <w:vAlign w:val="center"/>
+          </w:tcPr>
+          <w:p>
+            <w:pPr>
+              <w:spacing w:beforeLines="20" w:before="48" w:afterLines="20" w:after="48"/>
+              <w:jc w:val="center"/>
+              <w:rPr>
+                <w:rFonts w:ascii="Times New Roman" w:hAnsi="Times New Roman" w:cs="Times New Roman"/>
+                <w:color w:val="000000" w:themeColor="text1"/>
+                <w:sz w:val="22"/>
+              </w:rPr>
+            </w:pPr>
+            <w:r>
+              <w:rPr>
+                <w:rFonts w:ascii="Times New Roman" w:eastAsia="Arial" w:hAnsi="Times New Roman" w:cs="Times New Roman"/>
+                <w:color w:val="111111"/>
+                <w:sz w:val="22"/>
+              </w:rPr>
+              <w:t>0 (0.0)</w:t>
+            </w:r>
+          </w:p>
+        </w:tc>
+        <w:tc>
+          <w:tcPr>
+            <w:tcW w:w="1887" w:type="dxa"/>
+            <w:vAlign w:val="center"/>
+          </w:tcPr>
+          <w:p>
+            <w:pPr>
+              <w:spacing w:beforeLines="20" w:before="48" w:afterLines="20" w:after="48"/>
+              <w:jc w:val="center"/>
+              <w:rPr>
+                <w:rFonts w:ascii="Times New Roman" w:hAnsi="Times New Roman" w:cs="Times New Roman"/>
+                <w:color w:val="000000" w:themeColor="text1"/>
+                <w:sz w:val="22"/>
+              </w:rPr>
+            </w:pPr>
+            <w:r>
+              <w:rPr>
+                <w:rFonts w:ascii="Times New Roman" w:eastAsia="Helvetica" w:hAnsi="Helvetica" w:cs="Helvetica"/>
+                <w:color w:val="000000"/>
+                <w:sz w:val="22"/>
+              </w:rPr>
+              <w:t>1 (0.9)</w:t>
+            </w:r>
+          </w:p>
+        </w:tc>
+      </w:tr>
+      <w:tr>
+        <w:tc>
+          <w:tcPr>
+            <w:tcW w:w="742" w:type="dxa"/>
+            <w:shd w:val="clear" w:color="auto" w:fill="F2F2F2" w:themeFill="background1" w:themeFillShade="F2"/>
+            <w:vAlign w:val="center"/>
+          </w:tcPr>
+          <w:p>
+            <w:pPr>
+              <w:spacing w:beforeLines="20" w:before="48" w:afterLines="20" w:after="48"/>
+              <w:jc w:val="center"/>
+              <w:rPr>
+                <w:rFonts w:ascii="Times New Roman" w:hAnsi="Times New Roman" w:cs="Times New Roman"/>
+                <w:color w:val="000000" w:themeColor="text1"/>
+                <w:sz w:val="22"/>
+              </w:rPr>
+            </w:pPr>
+            <w:r>
+              <w:rPr>
+                <w:rFonts w:ascii="Times New Roman" w:eastAsia="Arial" w:hAnsi="Times New Roman" w:cs="Times New Roman"/>
+                <w:color w:val="111111"/>
+                <w:sz w:val="22"/>
+              </w:rPr>
+              <w:t>9</w:t>
+            </w:r>
+          </w:p>
+        </w:tc>
+        <w:tc>
+          <w:tcPr>
+            <w:tcW w:w="889" w:type="dxa"/>
+            <w:vAlign w:val="center"/>
+          </w:tcPr>
+          <w:p>
+            <w:pPr>
+              <w:spacing w:beforeLines="20" w:before="48" w:afterLines="20" w:after="48"/>
+              <w:jc w:val="center"/>
+              <w:rPr>
+                <w:rFonts w:ascii="Times New Roman" w:hAnsi="Times New Roman" w:cs="Times New Roman"/>
+                <w:color w:val="C00000"/>
+                <w:sz w:val="22"/>
+              </w:rPr>
+            </w:pPr>
+            <w:r>
+              <w:rPr>
+                <w:rFonts w:ascii="Times New Roman" w:eastAsia="Arial" w:hAnsi="Times New Roman" w:cs="Times New Roman"/>
+                <w:color w:val="C00000"/>
+                <w:sz w:val="22"/>
+              </w:rPr>
+              <w:t>0.0</w:t>
+            </w:r>
+          </w:p>
+        </w:tc>
+        <w:tc>
+          <w:tcPr>
+            <w:tcW w:w="892" w:type="dxa"/>
+            <w:vAlign w:val="center"/>
+          </w:tcPr>
+          <w:p>
+            <w:pPr>
+              <w:spacing w:beforeLines="20" w:before="48" w:afterLines="20" w:after="48"/>
+              <w:jc w:val="center"/>
+              <w:rPr>
+                <w:rFonts w:ascii="Times New Roman" w:hAnsi="Times New Roman" w:cs="Times New Roman"/>
+                <w:color w:val="C00000"/>
+                <w:sz w:val="22"/>
+              </w:rPr>
+            </w:pPr>
+            <w:r>
+              <w:rPr>
+                <w:rFonts w:ascii="Times New Roman" w:eastAsia="Arial" w:hAnsi="Times New Roman" w:cs="Times New Roman"/>
+                <w:color w:val="C00000"/>
+                <w:sz w:val="22"/>
+              </w:rPr>
+              <w:t>0.0</w:t>
             </w:r>
           </w:p>
         </w:tc>
@@ -8241,23 +9253,187 @@
                 <w:color w:val="111111"/>
                 <w:sz w:val="22"/>
               </w:rPr>
-              <w:t>25 (</w:t>
-            </w:r>
+              <w:t>32 (68.1)</w:t>
+            </w:r>
+          </w:p>
+        </w:tc>
+        <w:tc>
+          <w:tcPr>
+            <w:tcW w:w="1887" w:type="dxa"/>
+            <w:shd w:val="clear" w:color="auto" w:fill="F2F2F2" w:themeFill="background1" w:themeFillShade="F2"/>
+            <w:vAlign w:val="center"/>
+          </w:tcPr>
+          <w:p>
+            <w:pPr>
+              <w:spacing w:beforeLines="20" w:before="48" w:afterLines="20" w:after="48"/>
+              <w:jc w:val="center"/>
+              <w:rPr>
+                <w:rFonts w:ascii="Times New Roman" w:hAnsi="Times New Roman" w:cs="Times New Roman"/>
+                <w:color w:val="000000" w:themeColor="text1"/>
+                <w:sz w:val="22"/>
+              </w:rPr>
+            </w:pPr>
+            <w:r>
+              <w:rPr>
+                <w:rFonts w:ascii="Times New Roman" w:eastAsia="Helvetica" w:hAnsi="Helvetica" w:cs="Helvetica"/>
+                <w:color w:val="000000"/>
+                <w:sz w:val="22"/>
+              </w:rPr>
+              <w:t>65 (58.0)</w:t>
+            </w:r>
+          </w:p>
+        </w:tc>
+        <w:tc>
+          <w:tcPr>
+            <w:tcW w:w="1887" w:type="dxa"/>
+            <w:vAlign w:val="center"/>
+          </w:tcPr>
+          <w:p>
+            <w:pPr>
+              <w:spacing w:beforeLines="20" w:before="48" w:afterLines="20" w:after="48"/>
+              <w:jc w:val="center"/>
+              <w:rPr>
+                <w:rFonts w:ascii="Times New Roman" w:hAnsi="Times New Roman" w:cs="Times New Roman"/>
+                <w:color w:val="000000" w:themeColor="text1"/>
+                <w:sz w:val="22"/>
+              </w:rPr>
+            </w:pPr>
+            <w:r>
+              <w:rPr>
+                <w:rFonts w:ascii="Times New Roman" w:eastAsia="Arial" w:hAnsi="Times New Roman" w:cs="Times New Roman"/>
+                <w:color w:val="111111"/>
+                <w:sz w:val="22"/>
+              </w:rPr>
+              <w:t>1 (2.1)</w:t>
+            </w:r>
+          </w:p>
+        </w:tc>
+        <w:tc>
+          <w:tcPr>
+            <w:tcW w:w="1887" w:type="dxa"/>
+            <w:vAlign w:val="center"/>
+          </w:tcPr>
+          <w:p>
+            <w:pPr>
+              <w:spacing w:beforeLines="20" w:before="48" w:afterLines="20" w:after="48"/>
+              <w:jc w:val="center"/>
+              <w:rPr>
+                <w:rFonts w:ascii="Times New Roman" w:hAnsi="Times New Roman" w:cs="Times New Roman"/>
+                <w:color w:val="000000" w:themeColor="text1"/>
+                <w:sz w:val="22"/>
+              </w:rPr>
+            </w:pPr>
+            <w:r>
+              <w:rPr>
+                <w:rFonts w:ascii="Times New Roman" w:eastAsia="Helvetica" w:hAnsi="Helvetica" w:cs="Helvetica"/>
+                <w:color w:val="000000"/>
+                <w:sz w:val="22"/>
+              </w:rPr>
+              <w:t>2 (1.8)</w:t>
+            </w:r>
+          </w:p>
+        </w:tc>
+      </w:tr>
+      <w:tr>
+        <w:tc>
+          <w:tcPr>
+            <w:tcW w:w="742" w:type="dxa"/>
+            <w:shd w:val="clear" w:color="auto" w:fill="F2F2F2" w:themeFill="background1" w:themeFillShade="F2"/>
+            <w:vAlign w:val="center"/>
+          </w:tcPr>
+          <w:p>
+            <w:pPr>
+              <w:spacing w:beforeLines="20" w:before="48" w:afterLines="20" w:after="48"/>
+              <w:jc w:val="center"/>
+              <w:rPr>
+                <w:rFonts w:ascii="Times New Roman" w:hAnsi="Times New Roman" w:cs="Times New Roman"/>
+                <w:color w:val="000000" w:themeColor="text1"/>
+                <w:sz w:val="22"/>
+              </w:rPr>
+            </w:pPr>
+            <w:r>
+              <w:rPr>
+                <w:rFonts w:ascii="Times New Roman" w:eastAsia="Arial" w:hAnsi="Times New Roman" w:cs="Times New Roman"/>
+                <w:color w:val="111111"/>
+                <w:sz w:val="22"/>
+              </w:rPr>
+              <w:t>10</w:t>
+            </w:r>
+          </w:p>
+        </w:tc>
+        <w:tc>
+          <w:tcPr>
+            <w:tcW w:w="889" w:type="dxa"/>
+            <w:vAlign w:val="center"/>
+          </w:tcPr>
+          <w:p>
+            <w:pPr>
+              <w:spacing w:beforeLines="20" w:before="48" w:afterLines="20" w:after="48"/>
+              <w:jc w:val="center"/>
+              <w:rPr>
+                <w:rFonts w:ascii="Times New Roman" w:hAnsi="Times New Roman" w:cs="Times New Roman"/>
+                <w:color w:val="C00000"/>
+                <w:sz w:val="22"/>
+              </w:rPr>
+            </w:pPr>
             <w:r>
               <w:rPr>
                 <w:rFonts w:ascii="Times New Roman" w:eastAsia="Arial" w:hAnsi="Times New Roman" w:cs="Times New Roman"/>
                 <w:color w:val="C00000"/>
                 <w:sz w:val="22"/>
               </w:rPr>
-              <w:t>53.2</w:t>
-            </w:r>
+              <w:t>0.0</w:t>
+            </w:r>
+          </w:p>
+        </w:tc>
+        <w:tc>
+          <w:tcPr>
+            <w:tcW w:w="892" w:type="dxa"/>
+            <w:vAlign w:val="center"/>
+          </w:tcPr>
+          <w:p>
+            <w:pPr>
+              <w:spacing w:beforeLines="20" w:before="48" w:afterLines="20" w:after="48"/>
+              <w:jc w:val="center"/>
+              <w:rPr>
+                <w:rFonts w:ascii="Times New Roman" w:hAnsi="Times New Roman" w:cs="Times New Roman"/>
+                <w:color w:val="C00000"/>
+                <w:sz w:val="22"/>
+              </w:rPr>
+            </w:pPr>
+            <w:r>
+              <w:rPr>
+                <w:rFonts w:ascii="Times New Roman" w:eastAsia="Arial" w:hAnsi="Times New Roman" w:cs="Times New Roman"/>
+                <w:color w:val="C00000"/>
+                <w:sz w:val="22"/>
+              </w:rPr>
+              <w:t>0.0</w:t>
+            </w:r>
+          </w:p>
+        </w:tc>
+        <w:tc>
+          <w:tcPr>
+            <w:tcW w:w="1886" w:type="dxa"/>
+            <w:shd w:val="clear" w:color="auto" w:fill="F2F2F2" w:themeFill="background1" w:themeFillShade="F2"/>
+            <w:vAlign w:val="center"/>
+          </w:tcPr>
+          <w:p>
+            <w:pPr>
+              <w:spacing w:beforeLines="20" w:before="48" w:afterLines="20" w:after="48"/>
+              <w:jc w:val="center"/>
+              <w:rPr>
+                <w:rFonts w:ascii="Times New Roman" w:hAnsi="Times New Roman" w:cs="Times New Roman"/>
+                <w:color w:val="000000" w:themeColor="text1"/>
+                <w:sz w:val="22"/>
+              </w:rPr>
+            </w:pPr>
             <w:r>
               <w:rPr>
                 <w:rFonts w:ascii="Times New Roman" w:eastAsia="Arial" w:hAnsi="Times New Roman" w:cs="Times New Roman"/>
                 <w:color w:val="111111"/>
                 <w:sz w:val="22"/>
               </w:rPr>
-              <w:t>)</w:t>
+              <w:t>34 (72.3)</w:t>
             </w:r>
           </w:p>
         </w:tc>
@@ -8279,33 +9455,172 @@
             </w:pPr>
             <w:r>
               <w:rPr>
+                <w:rFonts w:ascii="Times New Roman" w:eastAsia="Helvetica" w:hAnsi="Helvetica" w:cs="Helvetica"/>
+                <w:color w:val="000000"/>
+                <w:sz w:val="22"/>
+              </w:rPr>
+              <w:t>68 (60.7)</w:t>
+            </w:r>
+          </w:p>
+        </w:tc>
+        <w:tc>
+          <w:tcPr>
+            <w:tcW w:w="1887" w:type="dxa"/>
+            <w:vAlign w:val="center"/>
+          </w:tcPr>
+          <w:p>
+            <w:pPr>
+              <w:spacing w:beforeLines="20" w:before="48" w:afterLines="20" w:after="48"/>
+              <w:jc w:val="center"/>
+              <w:rPr>
+                <w:rFonts w:ascii="Times New Roman" w:hAnsi="Times New Roman" w:cs="Times New Roman"/>
+                <w:color w:val="000000" w:themeColor="text1"/>
+                <w:sz w:val="22"/>
+              </w:rPr>
+            </w:pPr>
+            <w:r>
+              <w:rPr>
                 <w:rFonts w:ascii="Times New Roman" w:eastAsia="Arial" w:hAnsi="Times New Roman" w:cs="Times New Roman"/>
                 <w:color w:val="111111"/>
                 <w:sz w:val="22"/>
               </w:rPr>
-              <w:t>41 (</w:t>
-            </w:r>
+              <w:t>0 (0.0)</w:t>
+            </w:r>
+          </w:p>
+        </w:tc>
+        <w:tc>
+          <w:tcPr>
+            <w:tcW w:w="1887" w:type="dxa"/>
+            <w:vAlign w:val="center"/>
+          </w:tcPr>
+          <w:p>
+            <w:pPr>
+              <w:spacing w:beforeLines="20" w:before="48" w:afterLines="20" w:after="48"/>
+              <w:jc w:val="center"/>
+              <w:rPr>
+                <w:rFonts w:ascii="Times New Roman" w:hAnsi="Times New Roman" w:cs="Times New Roman"/>
+                <w:color w:val="000000" w:themeColor="text1"/>
+                <w:sz w:val="22"/>
+              </w:rPr>
+            </w:pPr>
+            <w:r>
+              <w:rPr>
+                <w:rFonts w:ascii="Times New Roman" w:eastAsia="Helvetica" w:hAnsi="Helvetica" w:cs="Helvetica"/>
+                <w:color w:val="000000"/>
+                <w:sz w:val="22"/>
+              </w:rPr>
+              <w:t>1 (0.9)</w:t>
+            </w:r>
+          </w:p>
+        </w:tc>
+      </w:tr>
+      <w:tr>
+        <w:tc>
+          <w:tcPr>
+            <w:tcW w:w="742" w:type="dxa"/>
+            <w:shd w:val="clear" w:color="auto" w:fill="F2F2F2" w:themeFill="background1" w:themeFillShade="F2"/>
+            <w:vAlign w:val="center"/>
+          </w:tcPr>
+          <w:p>
+            <w:pPr>
+              <w:spacing w:beforeLines="20" w:before="48" w:afterLines="20" w:after="48"/>
+              <w:jc w:val="center"/>
+              <w:rPr>
+                <w:rFonts w:ascii="Times New Roman" w:hAnsi="Times New Roman" w:cs="Times New Roman"/>
+                <w:color w:val="000000" w:themeColor="text1"/>
+                <w:sz w:val="22"/>
+              </w:rPr>
+            </w:pPr>
+            <w:r>
+              <w:rPr>
+                <w:rFonts w:ascii="Times New Roman" w:eastAsia="Arial" w:hAnsi="Times New Roman" w:cs="Times New Roman"/>
+                <w:color w:val="111111"/>
+                <w:sz w:val="22"/>
+              </w:rPr>
+              <w:t>11</w:t>
+            </w:r>
+          </w:p>
+        </w:tc>
+        <w:tc>
+          <w:tcPr>
+            <w:tcW w:w="889" w:type="dxa"/>
+            <w:vAlign w:val="center"/>
+          </w:tcPr>
+          <w:p>
+            <w:pPr>
+              <w:spacing w:beforeLines="20" w:before="48" w:afterLines="20" w:after="48"/>
+              <w:jc w:val="center"/>
+              <w:rPr>
+                <w:rFonts w:ascii="Times New Roman" w:hAnsi="Times New Roman" w:cs="Times New Roman"/>
+                <w:color w:val="C00000"/>
+                <w:sz w:val="22"/>
+              </w:rPr>
+            </w:pPr>
             <w:r>
               <w:rPr>
                 <w:rFonts w:ascii="Times New Roman" w:eastAsia="Arial" w:hAnsi="Times New Roman" w:cs="Times New Roman"/>
                 <w:color w:val="C00000"/>
                 <w:sz w:val="22"/>
               </w:rPr>
-              <w:t>41.8</w:t>
-            </w:r>
+              <w:t>0.0</w:t>
+            </w:r>
+          </w:p>
+        </w:tc>
+        <w:tc>
+          <w:tcPr>
+            <w:tcW w:w="892" w:type="dxa"/>
+            <w:vAlign w:val="center"/>
+          </w:tcPr>
+          <w:p>
+            <w:pPr>
+              <w:spacing w:beforeLines="20" w:before="48" w:afterLines="20" w:after="48"/>
+              <w:jc w:val="center"/>
+              <w:rPr>
+                <w:rFonts w:ascii="Times New Roman" w:hAnsi="Times New Roman" w:cs="Times New Roman"/>
+                <w:color w:val="C00000"/>
+                <w:sz w:val="22"/>
+              </w:rPr>
+            </w:pPr>
+            <w:r>
+              <w:rPr>
+                <w:rFonts w:ascii="Times New Roman" w:eastAsia="Arial" w:hAnsi="Times New Roman" w:cs="Times New Roman"/>
+                <w:color w:val="C00000"/>
+                <w:sz w:val="22"/>
+              </w:rPr>
+              <w:t>0.0</w:t>
+            </w:r>
+          </w:p>
+        </w:tc>
+        <w:tc>
+          <w:tcPr>
+            <w:tcW w:w="1886" w:type="dxa"/>
+            <w:shd w:val="clear" w:color="auto" w:fill="F2F2F2" w:themeFill="background1" w:themeFillShade="F2"/>
+            <w:vAlign w:val="center"/>
+          </w:tcPr>
+          <w:p>
+            <w:pPr>
+              <w:spacing w:beforeLines="20" w:before="48" w:afterLines="20" w:after="48"/>
+              <w:jc w:val="center"/>
+              <w:rPr>
+                <w:rFonts w:ascii="Times New Roman" w:hAnsi="Times New Roman" w:cs="Times New Roman"/>
+                <w:color w:val="000000" w:themeColor="text1"/>
+                <w:sz w:val="22"/>
+              </w:rPr>
+            </w:pPr>
             <w:r>
               <w:rPr>
                 <w:rFonts w:ascii="Times New Roman" w:eastAsia="Arial" w:hAnsi="Times New Roman" w:cs="Times New Roman"/>
                 <w:color w:val="111111"/>
                 <w:sz w:val="22"/>
               </w:rPr>
-              <w:t>)</w:t>
+              <w:t>36 (76.6)</w:t>
             </w:r>
           </w:p>
         </w:tc>
         <w:tc>
           <w:tcPr>
             <w:tcW w:w="1887" w:type="dxa"/>
+            <w:shd w:val="clear" w:color="auto" w:fill="F2F2F2" w:themeFill="background1" w:themeFillShade="F2"/>
             <w:vAlign w:val="center"/>
           </w:tcPr>
           <w:p>
@@ -8320,11 +9635,36 @@
             </w:pPr>
             <w:r>
               <w:rPr>
+                <w:rFonts w:ascii="Times New Roman" w:eastAsia="Helvetica" w:hAnsi="Helvetica" w:cs="Helvetica"/>
+                <w:color w:val="000000"/>
+                <w:sz w:val="22"/>
+              </w:rPr>
+              <w:t>70 (62.5)</w:t>
+            </w:r>
+          </w:p>
+        </w:tc>
+        <w:tc>
+          <w:tcPr>
+            <w:tcW w:w="1887" w:type="dxa"/>
+            <w:vAlign w:val="center"/>
+          </w:tcPr>
+          <w:p>
+            <w:pPr>
+              <w:spacing w:beforeLines="20" w:before="48" w:afterLines="20" w:after="48"/>
+              <w:jc w:val="center"/>
+              <w:rPr>
+                <w:rFonts w:ascii="Times New Roman" w:hAnsi="Times New Roman" w:cs="Times New Roman"/>
+                <w:color w:val="000000" w:themeColor="text1"/>
+                <w:sz w:val="22"/>
+              </w:rPr>
+            </w:pPr>
+            <w:r>
+              <w:rPr>
                 <w:rFonts w:ascii="Times New Roman" w:eastAsia="Arial" w:hAnsi="Times New Roman" w:cs="Times New Roman"/>
                 <w:color w:val="111111"/>
                 <w:sz w:val="22"/>
               </w:rPr>
-              <w:t>2 (4.3)</w:t>
+              <w:t>0 (0.0)</w:t>
             </w:r>
           </w:p>
         </w:tc>
@@ -8345,1396 +9685,8 @@
             </w:pPr>
             <w:r>
               <w:rPr>
-                <w:rFonts w:ascii="Times New Roman" w:eastAsia="Arial" w:hAnsi="Times New Roman" w:cs="Times New Roman"/>
-                <w:color w:val="111111"/>
-                <w:sz w:val="22"/>
-              </w:rPr>
-              <w:t>4 (4.1)</w:t>
-            </w:r>
-          </w:p>
-        </w:tc>
-      </w:tr>
-      <w:tr>
-        <w:tc>
-          <w:tcPr>
-            <w:tcW w:w="742" w:type="dxa"/>
-            <w:shd w:val="clear" w:color="auto" w:fill="F2F2F2" w:themeFill="background1" w:themeFillShade="F2"/>
-            <w:vAlign w:val="center"/>
-          </w:tcPr>
-          <w:p>
-            <w:pPr>
-              <w:spacing w:beforeLines="20" w:before="48" w:afterLines="20" w:after="48"/>
-              <w:jc w:val="center"/>
-              <w:rPr>
-                <w:rFonts w:ascii="Times New Roman" w:hAnsi="Times New Roman" w:cs="Times New Roman"/>
-                <w:color w:val="000000" w:themeColor="text1"/>
-                <w:sz w:val="22"/>
-              </w:rPr>
-            </w:pPr>
-            <w:r>
-              <w:rPr>
-                <w:rFonts w:ascii="Times New Roman" w:eastAsia="Arial" w:hAnsi="Times New Roman" w:cs="Times New Roman"/>
-                <w:color w:val="111111"/>
-                <w:sz w:val="22"/>
-              </w:rPr>
-              <w:t>5</w:t>
-            </w:r>
-          </w:p>
-        </w:tc>
-        <w:tc>
-          <w:tcPr>
-            <w:tcW w:w="889" w:type="dxa"/>
-            <w:vAlign w:val="center"/>
-          </w:tcPr>
-          <w:p>
-            <w:pPr>
-              <w:spacing w:beforeLines="20" w:before="48" w:afterLines="20" w:after="48"/>
-              <w:jc w:val="center"/>
-              <w:rPr>
-                <w:rFonts w:ascii="Times New Roman" w:hAnsi="Times New Roman" w:cs="Times New Roman"/>
-                <w:color w:val="C00000"/>
-                <w:sz w:val="22"/>
-              </w:rPr>
-            </w:pPr>
-            <w:r>
-              <w:rPr>
-                <w:rFonts w:ascii="Times New Roman" w:eastAsia="Arial" w:hAnsi="Times New Roman" w:cs="Times New Roman"/>
-                <w:color w:val="C00000"/>
-                <w:sz w:val="22"/>
-              </w:rPr>
-              <w:t>0.0</w:t>
-            </w:r>
-          </w:p>
-        </w:tc>
-        <w:tc>
-          <w:tcPr>
-            <w:tcW w:w="892" w:type="dxa"/>
-            <w:vAlign w:val="center"/>
-          </w:tcPr>
-          <w:p>
-            <w:pPr>
-              <w:spacing w:beforeLines="20" w:before="48" w:afterLines="20" w:after="48"/>
-              <w:jc w:val="center"/>
-              <w:rPr>
-                <w:rFonts w:ascii="Times New Roman" w:hAnsi="Times New Roman" w:cs="Times New Roman"/>
-                <w:color w:val="000000" w:themeColor="text1"/>
-                <w:sz w:val="22"/>
-              </w:rPr>
-            </w:pPr>
-            <w:r>
-              <w:rPr>
-                <w:rFonts w:ascii="Times New Roman" w:eastAsia="Arial" w:hAnsi="Times New Roman" w:cs="Times New Roman"/>
-                <w:color w:val="111111"/>
-                <w:sz w:val="22"/>
-              </w:rPr>
-              <w:t>3.0</w:t>
-            </w:r>
-          </w:p>
-        </w:tc>
-        <w:tc>
-          <w:tcPr>
-            <w:tcW w:w="1886" w:type="dxa"/>
-            <w:shd w:val="clear" w:color="auto" w:fill="F2F2F2" w:themeFill="background1" w:themeFillShade="F2"/>
-            <w:vAlign w:val="center"/>
-          </w:tcPr>
-          <w:p>
-            <w:pPr>
-              <w:spacing w:beforeLines="20" w:before="48" w:afterLines="20" w:after="48"/>
-              <w:jc w:val="center"/>
-              <w:rPr>
-                <w:rFonts w:ascii="Times New Roman" w:hAnsi="Times New Roman" w:cs="Times New Roman"/>
-                <w:color w:val="000000" w:themeColor="text1"/>
-                <w:sz w:val="22"/>
-              </w:rPr>
-            </w:pPr>
-            <w:r>
-              <w:rPr>
-                <w:rFonts w:ascii="Times New Roman" w:eastAsia="Arial" w:hAnsi="Times New Roman" w:cs="Times New Roman"/>
-                <w:color w:val="111111"/>
-                <w:sz w:val="22"/>
-              </w:rPr>
-              <w:t>29 (</w:t>
-            </w:r>
-            <w:r>
-              <w:rPr>
-                <w:rFonts w:ascii="Times New Roman" w:eastAsia="Arial" w:hAnsi="Times New Roman" w:cs="Times New Roman"/>
-                <w:color w:val="000000" w:themeColor="text1"/>
-                <w:sz w:val="22"/>
-              </w:rPr>
-              <w:t>61.7</w:t>
-            </w:r>
-            <w:r>
-              <w:rPr>
-                <w:rFonts w:ascii="Times New Roman" w:eastAsia="Arial" w:hAnsi="Times New Roman" w:cs="Times New Roman"/>
-                <w:color w:val="111111"/>
-                <w:sz w:val="22"/>
-              </w:rPr>
-              <w:t>)</w:t>
-            </w:r>
-          </w:p>
-        </w:tc>
-        <w:tc>
-          <w:tcPr>
-            <w:tcW w:w="1887" w:type="dxa"/>
-            <w:shd w:val="clear" w:color="auto" w:fill="F2F2F2" w:themeFill="background1" w:themeFillShade="F2"/>
-            <w:vAlign w:val="center"/>
-          </w:tcPr>
-          <w:p>
-            <w:pPr>
-              <w:spacing w:beforeLines="20" w:before="48" w:afterLines="20" w:after="48"/>
-              <w:jc w:val="center"/>
-              <w:rPr>
-                <w:rFonts w:ascii="Times New Roman" w:hAnsi="Times New Roman" w:cs="Times New Roman"/>
-                <w:color w:val="000000" w:themeColor="text1"/>
-                <w:sz w:val="22"/>
-              </w:rPr>
-            </w:pPr>
-            <w:r>
-              <w:rPr>
-                <w:rFonts w:ascii="Times New Roman" w:eastAsia="Arial" w:hAnsi="Times New Roman" w:cs="Times New Roman"/>
-                <w:color w:val="111111"/>
-                <w:sz w:val="22"/>
-              </w:rPr>
-              <w:t>42 (</w:t>
-            </w:r>
-            <w:r>
-              <w:rPr>
-                <w:rFonts w:ascii="Times New Roman" w:eastAsia="Arial" w:hAnsi="Times New Roman" w:cs="Times New Roman"/>
-                <w:color w:val="000000" w:themeColor="text1"/>
-                <w:sz w:val="22"/>
-              </w:rPr>
-              <w:t>42.9</w:t>
-            </w:r>
-            <w:r>
-              <w:rPr>
-                <w:rFonts w:ascii="Times New Roman" w:eastAsia="Arial" w:hAnsi="Times New Roman" w:cs="Times New Roman"/>
-                <w:color w:val="111111"/>
-                <w:sz w:val="22"/>
-              </w:rPr>
-              <w:t>)</w:t>
-            </w:r>
-          </w:p>
-        </w:tc>
-        <w:tc>
-          <w:tcPr>
-            <w:tcW w:w="1887" w:type="dxa"/>
-            <w:vAlign w:val="center"/>
-          </w:tcPr>
-          <w:p>
-            <w:pPr>
-              <w:spacing w:beforeLines="20" w:before="48" w:afterLines="20" w:after="48"/>
-              <w:jc w:val="center"/>
-              <w:rPr>
-                <w:rFonts w:ascii="Times New Roman" w:hAnsi="Times New Roman" w:cs="Times New Roman"/>
-                <w:color w:val="000000" w:themeColor="text1"/>
-                <w:sz w:val="22"/>
-              </w:rPr>
-            </w:pPr>
-            <w:r>
-              <w:rPr>
-                <w:rFonts w:ascii="Times New Roman" w:eastAsia="Arial" w:hAnsi="Times New Roman" w:cs="Times New Roman"/>
-                <w:color w:val="111111"/>
-                <w:sz w:val="22"/>
-              </w:rPr>
-              <w:t>2 (4.3)</w:t>
-            </w:r>
-          </w:p>
-        </w:tc>
-        <w:tc>
-          <w:tcPr>
-            <w:tcW w:w="1887" w:type="dxa"/>
-            <w:vAlign w:val="center"/>
-          </w:tcPr>
-          <w:p>
-            <w:pPr>
-              <w:spacing w:beforeLines="20" w:before="48" w:afterLines="20" w:after="48"/>
-              <w:jc w:val="center"/>
-              <w:rPr>
-                <w:rFonts w:ascii="Times New Roman" w:hAnsi="Times New Roman" w:cs="Times New Roman"/>
-                <w:color w:val="000000" w:themeColor="text1"/>
-                <w:sz w:val="22"/>
-              </w:rPr>
-            </w:pPr>
-            <w:r>
-              <w:rPr>
-                <w:rFonts w:ascii="Times New Roman" w:eastAsia="Arial" w:hAnsi="Times New Roman" w:cs="Times New Roman"/>
-                <w:color w:val="111111"/>
-                <w:sz w:val="22"/>
-              </w:rPr>
-              <w:t>1 (1.0)</w:t>
-            </w:r>
-          </w:p>
-        </w:tc>
-      </w:tr>
-      <w:tr>
-        <w:tc>
-          <w:tcPr>
-            <w:tcW w:w="742" w:type="dxa"/>
-            <w:shd w:val="clear" w:color="auto" w:fill="F2F2F2" w:themeFill="background1" w:themeFillShade="F2"/>
-            <w:vAlign w:val="center"/>
-          </w:tcPr>
-          <w:p>
-            <w:pPr>
-              <w:spacing w:beforeLines="20" w:before="48" w:afterLines="20" w:after="48"/>
-              <w:jc w:val="center"/>
-              <w:rPr>
-                <w:rFonts w:ascii="Times New Roman" w:hAnsi="Times New Roman" w:cs="Times New Roman"/>
-                <w:color w:val="000000" w:themeColor="text1"/>
-                <w:sz w:val="22"/>
-              </w:rPr>
-            </w:pPr>
-            <w:r>
-              <w:rPr>
-                <w:rFonts w:ascii="Times New Roman" w:eastAsia="Arial" w:hAnsi="Times New Roman" w:cs="Times New Roman"/>
-                <w:color w:val="111111"/>
-                <w:sz w:val="22"/>
-              </w:rPr>
-              <w:t>6</w:t>
-            </w:r>
-          </w:p>
-        </w:tc>
-        <w:tc>
-          <w:tcPr>
-            <w:tcW w:w="889" w:type="dxa"/>
-            <w:vAlign w:val="center"/>
-          </w:tcPr>
-          <w:p>
-            <w:pPr>
-              <w:spacing w:beforeLines="20" w:before="48" w:afterLines="20" w:after="48"/>
-              <w:jc w:val="center"/>
-              <w:rPr>
-                <w:rFonts w:ascii="Times New Roman" w:hAnsi="Times New Roman" w:cs="Times New Roman"/>
-                <w:color w:val="C00000"/>
-                <w:sz w:val="22"/>
-              </w:rPr>
-            </w:pPr>
-            <w:r>
-              <w:rPr>
-                <w:rFonts w:ascii="Times New Roman" w:eastAsia="Arial" w:hAnsi="Times New Roman" w:cs="Times New Roman"/>
-                <w:color w:val="C00000"/>
-                <w:sz w:val="22"/>
-              </w:rPr>
-              <w:t>0.0</w:t>
-            </w:r>
-          </w:p>
-        </w:tc>
-        <w:tc>
-          <w:tcPr>
-            <w:tcW w:w="892" w:type="dxa"/>
-            <w:vAlign w:val="center"/>
-          </w:tcPr>
-          <w:p>
-            <w:pPr>
-              <w:spacing w:beforeLines="20" w:before="48" w:afterLines="20" w:after="48"/>
-              <w:jc w:val="center"/>
-              <w:rPr>
-                <w:rFonts w:ascii="Times New Roman" w:hAnsi="Times New Roman" w:cs="Times New Roman"/>
-                <w:color w:val="000000" w:themeColor="text1"/>
-                <w:sz w:val="22"/>
-              </w:rPr>
-            </w:pPr>
-            <w:r>
-              <w:rPr>
-                <w:rFonts w:ascii="Times New Roman" w:eastAsia="Arial" w:hAnsi="Times New Roman" w:cs="Times New Roman"/>
-                <w:color w:val="111111"/>
-                <w:sz w:val="22"/>
-              </w:rPr>
-              <w:t>2.5</w:t>
-            </w:r>
-          </w:p>
-        </w:tc>
-        <w:tc>
-          <w:tcPr>
-            <w:tcW w:w="1886" w:type="dxa"/>
-            <w:shd w:val="clear" w:color="auto" w:fill="F2F2F2" w:themeFill="background1" w:themeFillShade="F2"/>
-            <w:vAlign w:val="center"/>
-          </w:tcPr>
-          <w:p>
-            <w:pPr>
-              <w:spacing w:beforeLines="20" w:before="48" w:afterLines="20" w:after="48"/>
-              <w:jc w:val="center"/>
-              <w:rPr>
-                <w:rFonts w:ascii="Times New Roman" w:hAnsi="Times New Roman" w:cs="Times New Roman"/>
-                <w:color w:val="000000" w:themeColor="text1"/>
-                <w:sz w:val="22"/>
-              </w:rPr>
-            </w:pPr>
-            <w:r>
-              <w:rPr>
-                <w:rFonts w:ascii="Times New Roman" w:eastAsia="Arial" w:hAnsi="Times New Roman" w:cs="Times New Roman"/>
-                <w:color w:val="111111"/>
-                <w:sz w:val="22"/>
-              </w:rPr>
-              <w:t>31 (</w:t>
-            </w:r>
-            <w:r>
-              <w:rPr>
-                <w:rFonts w:ascii="Times New Roman" w:eastAsia="Arial" w:hAnsi="Times New Roman" w:cs="Times New Roman"/>
-                <w:color w:val="000000" w:themeColor="text1"/>
-                <w:sz w:val="22"/>
-              </w:rPr>
-              <w:t>66.0</w:t>
-            </w:r>
-            <w:r>
-              <w:rPr>
-                <w:rFonts w:ascii="Times New Roman" w:eastAsia="Arial" w:hAnsi="Times New Roman" w:cs="Times New Roman"/>
-                <w:color w:val="111111"/>
-                <w:sz w:val="22"/>
-              </w:rPr>
-              <w:t>)</w:t>
-            </w:r>
-          </w:p>
-        </w:tc>
-        <w:tc>
-          <w:tcPr>
-            <w:tcW w:w="1887" w:type="dxa"/>
-            <w:shd w:val="clear" w:color="auto" w:fill="F2F2F2" w:themeFill="background1" w:themeFillShade="F2"/>
-            <w:vAlign w:val="center"/>
-          </w:tcPr>
-          <w:p>
-            <w:pPr>
-              <w:spacing w:beforeLines="20" w:before="48" w:afterLines="20" w:after="48"/>
-              <w:jc w:val="center"/>
-              <w:rPr>
-                <w:rFonts w:ascii="Times New Roman" w:hAnsi="Times New Roman" w:cs="Times New Roman"/>
-                <w:color w:val="000000" w:themeColor="text1"/>
-                <w:sz w:val="22"/>
-              </w:rPr>
-            </w:pPr>
-            <w:r>
-              <w:rPr>
-                <w:rFonts w:ascii="Times New Roman" w:eastAsia="Arial" w:hAnsi="Times New Roman" w:cs="Times New Roman"/>
-                <w:color w:val="111111"/>
-                <w:sz w:val="22"/>
-              </w:rPr>
-              <w:t>47 (</w:t>
-            </w:r>
-            <w:r>
-              <w:rPr>
-                <w:rFonts w:ascii="Times New Roman" w:eastAsia="Arial" w:hAnsi="Times New Roman" w:cs="Times New Roman"/>
-                <w:color w:val="000000" w:themeColor="text1"/>
-                <w:sz w:val="22"/>
-              </w:rPr>
-              <w:t>48.0</w:t>
-            </w:r>
-            <w:r>
-              <w:rPr>
-                <w:rFonts w:ascii="Times New Roman" w:eastAsia="Arial" w:hAnsi="Times New Roman" w:cs="Times New Roman"/>
-                <w:color w:val="111111"/>
-                <w:sz w:val="22"/>
-              </w:rPr>
-              <w:t>)</w:t>
-            </w:r>
-          </w:p>
-        </w:tc>
-        <w:tc>
-          <w:tcPr>
-            <w:tcW w:w="1887" w:type="dxa"/>
-            <w:vAlign w:val="center"/>
-          </w:tcPr>
-          <w:p>
-            <w:pPr>
-              <w:spacing w:beforeLines="20" w:before="48" w:afterLines="20" w:after="48"/>
-              <w:jc w:val="center"/>
-              <w:rPr>
-                <w:rFonts w:ascii="Times New Roman" w:hAnsi="Times New Roman" w:cs="Times New Roman"/>
-                <w:color w:val="000000" w:themeColor="text1"/>
-                <w:sz w:val="22"/>
-              </w:rPr>
-            </w:pPr>
-            <w:r>
-              <w:rPr>
-                <w:rFonts w:ascii="Times New Roman" w:eastAsia="Arial" w:hAnsi="Times New Roman" w:cs="Times New Roman"/>
-                <w:color w:val="111111"/>
-                <w:sz w:val="22"/>
-              </w:rPr>
-              <w:t>2 (4.3)</w:t>
-            </w:r>
-          </w:p>
-        </w:tc>
-        <w:tc>
-          <w:tcPr>
-            <w:tcW w:w="1887" w:type="dxa"/>
-            <w:vAlign w:val="center"/>
-          </w:tcPr>
-          <w:p>
-            <w:pPr>
-              <w:spacing w:beforeLines="20" w:before="48" w:afterLines="20" w:after="48"/>
-              <w:jc w:val="center"/>
-              <w:rPr>
-                <w:rFonts w:ascii="Times New Roman" w:hAnsi="Times New Roman" w:cs="Times New Roman"/>
-                <w:color w:val="000000" w:themeColor="text1"/>
-                <w:sz w:val="22"/>
-              </w:rPr>
-            </w:pPr>
-            <w:r>
-              <w:rPr>
-                <w:rFonts w:ascii="Times New Roman" w:eastAsia="Arial" w:hAnsi="Times New Roman" w:cs="Times New Roman"/>
-                <w:color w:val="111111"/>
-                <w:sz w:val="22"/>
-              </w:rPr>
-              <w:t>3 (3.1)</w:t>
-            </w:r>
-          </w:p>
-        </w:tc>
-      </w:tr>
-      <w:tr>
-        <w:tc>
-          <w:tcPr>
-            <w:tcW w:w="742" w:type="dxa"/>
-            <w:shd w:val="clear" w:color="auto" w:fill="F2F2F2" w:themeFill="background1" w:themeFillShade="F2"/>
-            <w:vAlign w:val="center"/>
-          </w:tcPr>
-          <w:p>
-            <w:pPr>
-              <w:spacing w:beforeLines="20" w:before="48" w:afterLines="20" w:after="48"/>
-              <w:jc w:val="center"/>
-              <w:rPr>
-                <w:rFonts w:ascii="Times New Roman" w:hAnsi="Times New Roman" w:cs="Times New Roman"/>
-                <w:color w:val="000000" w:themeColor="text1"/>
-                <w:sz w:val="22"/>
-              </w:rPr>
-            </w:pPr>
-            <w:r>
-              <w:rPr>
-                <w:rFonts w:ascii="Times New Roman" w:eastAsia="Arial" w:hAnsi="Times New Roman" w:cs="Times New Roman"/>
-                <w:color w:val="111111"/>
-                <w:sz w:val="22"/>
-              </w:rPr>
-              <w:t>7</w:t>
-            </w:r>
-          </w:p>
-        </w:tc>
-        <w:tc>
-          <w:tcPr>
-            <w:tcW w:w="889" w:type="dxa"/>
-            <w:vAlign w:val="center"/>
-          </w:tcPr>
-          <w:p>
-            <w:pPr>
-              <w:spacing w:beforeLines="20" w:before="48" w:afterLines="20" w:after="48"/>
-              <w:jc w:val="center"/>
-              <w:rPr>
-                <w:rFonts w:ascii="Times New Roman" w:hAnsi="Times New Roman" w:cs="Times New Roman"/>
-                <w:color w:val="C00000"/>
-                <w:sz w:val="22"/>
-              </w:rPr>
-            </w:pPr>
-            <w:r>
-              <w:rPr>
-                <w:rFonts w:ascii="Times New Roman" w:eastAsia="Arial" w:hAnsi="Times New Roman" w:cs="Times New Roman"/>
-                <w:color w:val="C00000"/>
-                <w:sz w:val="22"/>
-              </w:rPr>
-              <w:t>0.0</w:t>
-            </w:r>
-          </w:p>
-        </w:tc>
-        <w:tc>
-          <w:tcPr>
-            <w:tcW w:w="892" w:type="dxa"/>
-            <w:vAlign w:val="center"/>
-          </w:tcPr>
-          <w:p>
-            <w:pPr>
-              <w:spacing w:beforeLines="20" w:before="48" w:afterLines="20" w:after="48"/>
-              <w:jc w:val="center"/>
-              <w:rPr>
-                <w:rFonts w:ascii="Times New Roman" w:hAnsi="Times New Roman" w:cs="Times New Roman"/>
-                <w:color w:val="C00000"/>
-                <w:sz w:val="22"/>
-              </w:rPr>
-            </w:pPr>
-            <w:r>
-              <w:rPr>
-                <w:rFonts w:ascii="Times New Roman" w:eastAsia="Arial" w:hAnsi="Times New Roman" w:cs="Times New Roman"/>
-                <w:color w:val="C00000"/>
-                <w:sz w:val="22"/>
-              </w:rPr>
-              <w:t>0.0</w:t>
-            </w:r>
-          </w:p>
-        </w:tc>
-        <w:tc>
-          <w:tcPr>
-            <w:tcW w:w="1886" w:type="dxa"/>
-            <w:shd w:val="clear" w:color="auto" w:fill="F2F2F2" w:themeFill="background1" w:themeFillShade="F2"/>
-            <w:vAlign w:val="center"/>
-          </w:tcPr>
-          <w:p>
-            <w:pPr>
-              <w:spacing w:beforeLines="20" w:before="48" w:afterLines="20" w:after="48"/>
-              <w:jc w:val="center"/>
-              <w:rPr>
-                <w:rFonts w:ascii="Times New Roman" w:hAnsi="Times New Roman" w:cs="Times New Roman"/>
-                <w:color w:val="000000" w:themeColor="text1"/>
-                <w:sz w:val="22"/>
-              </w:rPr>
-            </w:pPr>
-            <w:r>
-              <w:rPr>
-                <w:rFonts w:ascii="Times New Roman" w:eastAsia="Arial" w:hAnsi="Times New Roman" w:cs="Times New Roman"/>
-                <w:color w:val="111111"/>
-                <w:sz w:val="22"/>
-              </w:rPr>
-              <w:t>31 (</w:t>
-            </w:r>
-            <w:r>
-              <w:rPr>
-                <w:rFonts w:ascii="Times New Roman" w:eastAsia="Arial" w:hAnsi="Times New Roman" w:cs="Times New Roman"/>
-                <w:color w:val="000000" w:themeColor="text1"/>
-                <w:sz w:val="22"/>
-              </w:rPr>
-              <w:t>66.0</w:t>
-            </w:r>
-            <w:r>
-              <w:rPr>
-                <w:rFonts w:ascii="Times New Roman" w:eastAsia="Arial" w:hAnsi="Times New Roman" w:cs="Times New Roman"/>
-                <w:color w:val="111111"/>
-                <w:sz w:val="22"/>
-              </w:rPr>
-              <w:t>)</w:t>
-            </w:r>
-          </w:p>
-        </w:tc>
-        <w:tc>
-          <w:tcPr>
-            <w:tcW w:w="1887" w:type="dxa"/>
-            <w:shd w:val="clear" w:color="auto" w:fill="F2F2F2" w:themeFill="background1" w:themeFillShade="F2"/>
-            <w:vAlign w:val="center"/>
-          </w:tcPr>
-          <w:p>
-            <w:pPr>
-              <w:spacing w:beforeLines="20" w:before="48" w:afterLines="20" w:after="48"/>
-              <w:jc w:val="center"/>
-              <w:rPr>
-                <w:rFonts w:ascii="Times New Roman" w:hAnsi="Times New Roman" w:cs="Times New Roman"/>
-                <w:color w:val="000000" w:themeColor="text1"/>
-                <w:sz w:val="22"/>
-              </w:rPr>
-            </w:pPr>
-            <w:r>
-              <w:rPr>
-                <w:rFonts w:ascii="Times New Roman" w:eastAsia="Arial" w:hAnsi="Times New Roman" w:cs="Times New Roman"/>
-                <w:color w:val="111111"/>
-                <w:sz w:val="22"/>
-              </w:rPr>
-              <w:t>56 (</w:t>
-            </w:r>
-            <w:r>
-              <w:rPr>
-                <w:rFonts w:ascii="Times New Roman" w:eastAsia="Arial" w:hAnsi="Times New Roman" w:cs="Times New Roman"/>
-                <w:color w:val="000000" w:themeColor="text1"/>
-                <w:sz w:val="22"/>
-              </w:rPr>
-              <w:t>57.1</w:t>
-            </w:r>
-            <w:r>
-              <w:rPr>
-                <w:rFonts w:ascii="Times New Roman" w:eastAsia="Arial" w:hAnsi="Times New Roman" w:cs="Times New Roman"/>
-                <w:color w:val="111111"/>
-                <w:sz w:val="22"/>
-              </w:rPr>
-              <w:t>)</w:t>
-            </w:r>
-          </w:p>
-        </w:tc>
-        <w:tc>
-          <w:tcPr>
-            <w:tcW w:w="1887" w:type="dxa"/>
-            <w:vAlign w:val="center"/>
-          </w:tcPr>
-          <w:p>
-            <w:pPr>
-              <w:spacing w:beforeLines="20" w:before="48" w:afterLines="20" w:after="48"/>
-              <w:jc w:val="center"/>
-              <w:rPr>
-                <w:rFonts w:ascii="Times New Roman" w:hAnsi="Times New Roman" w:cs="Times New Roman"/>
-                <w:color w:val="000000" w:themeColor="text1"/>
-                <w:sz w:val="22"/>
-              </w:rPr>
-            </w:pPr>
-            <w:r>
-              <w:rPr>
-                <w:rFonts w:ascii="Times New Roman" w:eastAsia="Arial" w:hAnsi="Times New Roman" w:cs="Times New Roman"/>
-                <w:color w:val="111111"/>
-                <w:sz w:val="22"/>
-              </w:rPr>
-              <w:t>2 (4.3)</w:t>
-            </w:r>
-          </w:p>
-        </w:tc>
-        <w:tc>
-          <w:tcPr>
-            <w:tcW w:w="1887" w:type="dxa"/>
-            <w:vAlign w:val="center"/>
-          </w:tcPr>
-          <w:p>
-            <w:pPr>
-              <w:spacing w:beforeLines="20" w:before="48" w:afterLines="20" w:after="48"/>
-              <w:jc w:val="center"/>
-              <w:rPr>
-                <w:rFonts w:ascii="Times New Roman" w:hAnsi="Times New Roman" w:cs="Times New Roman"/>
-                <w:color w:val="000000" w:themeColor="text1"/>
-                <w:sz w:val="22"/>
-              </w:rPr>
-            </w:pPr>
-            <w:r>
-              <w:rPr>
-                <w:rFonts w:ascii="Times New Roman" w:eastAsia="Arial" w:hAnsi="Times New Roman" w:cs="Times New Roman"/>
-                <w:color w:val="111111"/>
-                <w:sz w:val="22"/>
-              </w:rPr>
-              <w:t>0 (0.0)</w:t>
-            </w:r>
-          </w:p>
-        </w:tc>
-      </w:tr>
-      <w:tr>
-        <w:tc>
-          <w:tcPr>
-            <w:tcW w:w="742" w:type="dxa"/>
-            <w:shd w:val="clear" w:color="auto" w:fill="F2F2F2" w:themeFill="background1" w:themeFillShade="F2"/>
-            <w:vAlign w:val="center"/>
-          </w:tcPr>
-          <w:p>
-            <w:pPr>
-              <w:spacing w:beforeLines="20" w:before="48" w:afterLines="20" w:after="48"/>
-              <w:jc w:val="center"/>
-              <w:rPr>
-                <w:rFonts w:ascii="Times New Roman" w:hAnsi="Times New Roman" w:cs="Times New Roman"/>
-                <w:color w:val="000000" w:themeColor="text1"/>
-                <w:sz w:val="22"/>
-              </w:rPr>
-            </w:pPr>
-            <w:r>
-              <w:rPr>
-                <w:rFonts w:ascii="Times New Roman" w:eastAsia="Arial" w:hAnsi="Times New Roman" w:cs="Times New Roman"/>
-                <w:color w:val="111111"/>
-                <w:sz w:val="22"/>
-              </w:rPr>
-              <w:t>8</w:t>
-            </w:r>
-          </w:p>
-        </w:tc>
-        <w:tc>
-          <w:tcPr>
-            <w:tcW w:w="889" w:type="dxa"/>
-            <w:vAlign w:val="center"/>
-          </w:tcPr>
-          <w:p>
-            <w:pPr>
-              <w:spacing w:beforeLines="20" w:before="48" w:afterLines="20" w:after="48"/>
-              <w:jc w:val="center"/>
-              <w:rPr>
-                <w:rFonts w:ascii="Times New Roman" w:hAnsi="Times New Roman" w:cs="Times New Roman"/>
-                <w:color w:val="C00000"/>
-                <w:sz w:val="22"/>
-              </w:rPr>
-            </w:pPr>
-            <w:r>
-              <w:rPr>
-                <w:rFonts w:ascii="Times New Roman" w:eastAsia="Arial" w:hAnsi="Times New Roman" w:cs="Times New Roman"/>
-                <w:color w:val="C00000"/>
-                <w:sz w:val="22"/>
-              </w:rPr>
-              <w:t>0.0</w:t>
-            </w:r>
-          </w:p>
-        </w:tc>
-        <w:tc>
-          <w:tcPr>
-            <w:tcW w:w="892" w:type="dxa"/>
-            <w:vAlign w:val="center"/>
-          </w:tcPr>
-          <w:p>
-            <w:pPr>
-              <w:spacing w:beforeLines="20" w:before="48" w:afterLines="20" w:after="48"/>
-              <w:jc w:val="center"/>
-              <w:rPr>
-                <w:rFonts w:ascii="Times New Roman" w:hAnsi="Times New Roman" w:cs="Times New Roman"/>
-                <w:color w:val="C00000"/>
-                <w:sz w:val="22"/>
-              </w:rPr>
-            </w:pPr>
-            <w:r>
-              <w:rPr>
-                <w:rFonts w:ascii="Times New Roman" w:eastAsia="Arial" w:hAnsi="Times New Roman" w:cs="Times New Roman"/>
-                <w:color w:val="C00000"/>
-                <w:sz w:val="22"/>
-              </w:rPr>
-              <w:t>0.0</w:t>
-            </w:r>
-          </w:p>
-        </w:tc>
-        <w:tc>
-          <w:tcPr>
-            <w:tcW w:w="1886" w:type="dxa"/>
-            <w:shd w:val="clear" w:color="auto" w:fill="F2F2F2" w:themeFill="background1" w:themeFillShade="F2"/>
-            <w:vAlign w:val="center"/>
-          </w:tcPr>
-          <w:p>
-            <w:pPr>
-              <w:spacing w:beforeLines="20" w:before="48" w:afterLines="20" w:after="48"/>
-              <w:jc w:val="center"/>
-              <w:rPr>
-                <w:rFonts w:ascii="Times New Roman" w:hAnsi="Times New Roman" w:cs="Times New Roman"/>
-                <w:color w:val="000000" w:themeColor="text1"/>
-                <w:sz w:val="22"/>
-              </w:rPr>
-            </w:pPr>
-            <w:r>
-              <w:rPr>
-                <w:rFonts w:ascii="Times New Roman" w:eastAsia="Arial" w:hAnsi="Times New Roman" w:cs="Times New Roman"/>
-                <w:color w:val="111111"/>
-                <w:sz w:val="22"/>
-              </w:rPr>
-              <w:t>33 (</w:t>
-            </w:r>
-            <w:r>
-              <w:rPr>
-                <w:rFonts w:ascii="Times New Roman" w:eastAsia="Arial" w:hAnsi="Times New Roman" w:cs="Times New Roman"/>
-                <w:color w:val="000000" w:themeColor="text1"/>
-                <w:sz w:val="22"/>
-              </w:rPr>
-              <w:t>70.2</w:t>
-            </w:r>
-            <w:r>
-              <w:rPr>
-                <w:rFonts w:ascii="Times New Roman" w:eastAsia="Arial" w:hAnsi="Times New Roman" w:cs="Times New Roman"/>
-                <w:color w:val="111111"/>
-                <w:sz w:val="22"/>
-              </w:rPr>
-              <w:t>)</w:t>
-            </w:r>
-          </w:p>
-        </w:tc>
-        <w:tc>
-          <w:tcPr>
-            <w:tcW w:w="1887" w:type="dxa"/>
-            <w:shd w:val="clear" w:color="auto" w:fill="F2F2F2" w:themeFill="background1" w:themeFillShade="F2"/>
-            <w:vAlign w:val="center"/>
-          </w:tcPr>
-          <w:p>
-            <w:pPr>
-              <w:spacing w:beforeLines="20" w:before="48" w:afterLines="20" w:after="48"/>
-              <w:jc w:val="center"/>
-              <w:rPr>
-                <w:rFonts w:ascii="Times New Roman" w:hAnsi="Times New Roman" w:cs="Times New Roman"/>
-                <w:color w:val="000000" w:themeColor="text1"/>
-                <w:sz w:val="22"/>
-              </w:rPr>
-            </w:pPr>
-            <w:r>
-              <w:rPr>
-                <w:rFonts w:ascii="Times New Roman" w:eastAsia="Arial" w:hAnsi="Times New Roman" w:cs="Times New Roman"/>
-                <w:color w:val="111111"/>
-                <w:sz w:val="22"/>
-              </w:rPr>
-              <w:t>53 (</w:t>
-            </w:r>
-            <w:r>
-              <w:rPr>
-                <w:rFonts w:ascii="Times New Roman" w:eastAsia="Arial" w:hAnsi="Times New Roman" w:cs="Times New Roman"/>
-                <w:color w:val="000000" w:themeColor="text1"/>
-                <w:sz w:val="22"/>
-              </w:rPr>
-              <w:t>54.1</w:t>
-            </w:r>
-            <w:r>
-              <w:rPr>
-                <w:rFonts w:ascii="Times New Roman" w:eastAsia="Arial" w:hAnsi="Times New Roman" w:cs="Times New Roman"/>
-                <w:color w:val="111111"/>
-                <w:sz w:val="22"/>
-              </w:rPr>
-              <w:t>)</w:t>
-            </w:r>
-          </w:p>
-        </w:tc>
-        <w:tc>
-          <w:tcPr>
-            <w:tcW w:w="1887" w:type="dxa"/>
-            <w:vAlign w:val="center"/>
-          </w:tcPr>
-          <w:p>
-            <w:pPr>
-              <w:spacing w:beforeLines="20" w:before="48" w:afterLines="20" w:after="48"/>
-              <w:jc w:val="center"/>
-              <w:rPr>
-                <w:rFonts w:ascii="Times New Roman" w:hAnsi="Times New Roman" w:cs="Times New Roman"/>
-                <w:color w:val="000000" w:themeColor="text1"/>
-                <w:sz w:val="22"/>
-              </w:rPr>
-            </w:pPr>
-            <w:r>
-              <w:rPr>
-                <w:rFonts w:ascii="Times New Roman" w:eastAsia="Arial" w:hAnsi="Times New Roman" w:cs="Times New Roman"/>
-                <w:color w:val="111111"/>
-                <w:sz w:val="22"/>
-              </w:rPr>
-              <w:t>0 (0.0)</w:t>
-            </w:r>
-          </w:p>
-        </w:tc>
-        <w:tc>
-          <w:tcPr>
-            <w:tcW w:w="1887" w:type="dxa"/>
-            <w:vAlign w:val="center"/>
-          </w:tcPr>
-          <w:p>
-            <w:pPr>
-              <w:spacing w:beforeLines="20" w:before="48" w:afterLines="20" w:after="48"/>
-              <w:jc w:val="center"/>
-              <w:rPr>
-                <w:rFonts w:ascii="Times New Roman" w:hAnsi="Times New Roman" w:cs="Times New Roman"/>
-                <w:color w:val="000000" w:themeColor="text1"/>
-                <w:sz w:val="22"/>
-              </w:rPr>
-            </w:pPr>
-            <w:r>
-              <w:rPr>
-                <w:rFonts w:ascii="Times New Roman" w:eastAsia="Arial" w:hAnsi="Times New Roman" w:cs="Times New Roman"/>
-                <w:color w:val="111111"/>
-                <w:sz w:val="22"/>
-              </w:rPr>
-              <w:t>1 (1.0)</w:t>
-            </w:r>
-          </w:p>
-        </w:tc>
-      </w:tr>
-      <w:tr>
-        <w:tc>
-          <w:tcPr>
-            <w:tcW w:w="742" w:type="dxa"/>
-            <w:shd w:val="clear" w:color="auto" w:fill="F2F2F2" w:themeFill="background1" w:themeFillShade="F2"/>
-            <w:vAlign w:val="center"/>
-          </w:tcPr>
-          <w:p>
-            <w:pPr>
-              <w:spacing w:beforeLines="20" w:before="48" w:afterLines="20" w:after="48"/>
-              <w:jc w:val="center"/>
-              <w:rPr>
-                <w:rFonts w:ascii="Times New Roman" w:hAnsi="Times New Roman" w:cs="Times New Roman"/>
-                <w:color w:val="000000" w:themeColor="text1"/>
-                <w:sz w:val="22"/>
-              </w:rPr>
-            </w:pPr>
-            <w:r>
-              <w:rPr>
-                <w:rFonts w:ascii="Times New Roman" w:eastAsia="Arial" w:hAnsi="Times New Roman" w:cs="Times New Roman"/>
-                <w:color w:val="111111"/>
-                <w:sz w:val="22"/>
-              </w:rPr>
-              <w:t>9</w:t>
-            </w:r>
-          </w:p>
-        </w:tc>
-        <w:tc>
-          <w:tcPr>
-            <w:tcW w:w="889" w:type="dxa"/>
-            <w:vAlign w:val="center"/>
-          </w:tcPr>
-          <w:p>
-            <w:pPr>
-              <w:spacing w:beforeLines="20" w:before="48" w:afterLines="20" w:after="48"/>
-              <w:jc w:val="center"/>
-              <w:rPr>
-                <w:rFonts w:ascii="Times New Roman" w:hAnsi="Times New Roman" w:cs="Times New Roman"/>
-                <w:color w:val="C00000"/>
-                <w:sz w:val="22"/>
-              </w:rPr>
-            </w:pPr>
-            <w:r>
-              <w:rPr>
-                <w:rFonts w:ascii="Times New Roman" w:eastAsia="Arial" w:hAnsi="Times New Roman" w:cs="Times New Roman"/>
-                <w:color w:val="C00000"/>
-                <w:sz w:val="22"/>
-              </w:rPr>
-              <w:t>0.0</w:t>
-            </w:r>
-          </w:p>
-        </w:tc>
-        <w:tc>
-          <w:tcPr>
-            <w:tcW w:w="892" w:type="dxa"/>
-            <w:vAlign w:val="center"/>
-          </w:tcPr>
-          <w:p>
-            <w:pPr>
-              <w:spacing w:beforeLines="20" w:before="48" w:afterLines="20" w:after="48"/>
-              <w:jc w:val="center"/>
-              <w:rPr>
-                <w:rFonts w:ascii="Times New Roman" w:hAnsi="Times New Roman" w:cs="Times New Roman"/>
-                <w:color w:val="C00000"/>
-                <w:sz w:val="22"/>
-              </w:rPr>
-            </w:pPr>
-            <w:r>
-              <w:rPr>
-                <w:rFonts w:ascii="Times New Roman" w:eastAsia="Arial" w:hAnsi="Times New Roman" w:cs="Times New Roman"/>
-                <w:color w:val="C00000"/>
-                <w:sz w:val="22"/>
-              </w:rPr>
-              <w:t>0.0</w:t>
-            </w:r>
-          </w:p>
-        </w:tc>
-        <w:tc>
-          <w:tcPr>
-            <w:tcW w:w="1886" w:type="dxa"/>
-            <w:shd w:val="clear" w:color="auto" w:fill="F2F2F2" w:themeFill="background1" w:themeFillShade="F2"/>
-            <w:vAlign w:val="center"/>
-          </w:tcPr>
-          <w:p>
-            <w:pPr>
-              <w:spacing w:beforeLines="20" w:before="48" w:afterLines="20" w:after="48"/>
-              <w:jc w:val="center"/>
-              <w:rPr>
-                <w:rFonts w:ascii="Times New Roman" w:hAnsi="Times New Roman" w:cs="Times New Roman"/>
-                <w:color w:val="000000" w:themeColor="text1"/>
-                <w:sz w:val="22"/>
-              </w:rPr>
-            </w:pPr>
-            <w:r>
-              <w:rPr>
-                <w:rFonts w:ascii="Times New Roman" w:eastAsia="Arial" w:hAnsi="Times New Roman" w:cs="Times New Roman"/>
-                <w:color w:val="111111"/>
-                <w:sz w:val="22"/>
-              </w:rPr>
-              <w:t>32 (68.1)</w:t>
-            </w:r>
-          </w:p>
-        </w:tc>
-        <w:tc>
-          <w:tcPr>
-            <w:tcW w:w="1887" w:type="dxa"/>
-            <w:shd w:val="clear" w:color="auto" w:fill="F2F2F2" w:themeFill="background1" w:themeFillShade="F2"/>
-            <w:vAlign w:val="center"/>
-          </w:tcPr>
-          <w:p>
-            <w:pPr>
-              <w:spacing w:beforeLines="20" w:before="48" w:afterLines="20" w:after="48"/>
-              <w:jc w:val="center"/>
-              <w:rPr>
-                <w:rFonts w:ascii="Times New Roman" w:hAnsi="Times New Roman" w:cs="Times New Roman"/>
-                <w:color w:val="000000" w:themeColor="text1"/>
-                <w:sz w:val="22"/>
-              </w:rPr>
-            </w:pPr>
-            <w:r>
-              <w:rPr>
-                <w:rFonts w:ascii="Times New Roman" w:eastAsia="Arial" w:hAnsi="Times New Roman" w:cs="Times New Roman"/>
-                <w:color w:val="111111"/>
-                <w:sz w:val="22"/>
-              </w:rPr>
-              <w:t>58 (59.2)</w:t>
-            </w:r>
-          </w:p>
-        </w:tc>
-        <w:tc>
-          <w:tcPr>
-            <w:tcW w:w="1887" w:type="dxa"/>
-            <w:vAlign w:val="center"/>
-          </w:tcPr>
-          <w:p>
-            <w:pPr>
-              <w:spacing w:beforeLines="20" w:before="48" w:afterLines="20" w:after="48"/>
-              <w:jc w:val="center"/>
-              <w:rPr>
-                <w:rFonts w:ascii="Times New Roman" w:hAnsi="Times New Roman" w:cs="Times New Roman"/>
-                <w:color w:val="000000" w:themeColor="text1"/>
-                <w:sz w:val="22"/>
-              </w:rPr>
-            </w:pPr>
-            <w:r>
-              <w:rPr>
-                <w:rFonts w:ascii="Times New Roman" w:eastAsia="Arial" w:hAnsi="Times New Roman" w:cs="Times New Roman"/>
-                <w:color w:val="111111"/>
-                <w:sz w:val="22"/>
-              </w:rPr>
-              <w:t>1 (2.1)</w:t>
-            </w:r>
-          </w:p>
-        </w:tc>
-        <w:tc>
-          <w:tcPr>
-            <w:tcW w:w="1887" w:type="dxa"/>
-            <w:vAlign w:val="center"/>
-          </w:tcPr>
-          <w:p>
-            <w:pPr>
-              <w:spacing w:beforeLines="20" w:before="48" w:afterLines="20" w:after="48"/>
-              <w:jc w:val="center"/>
-              <w:rPr>
-                <w:rFonts w:ascii="Times New Roman" w:hAnsi="Times New Roman" w:cs="Times New Roman"/>
-                <w:color w:val="000000" w:themeColor="text1"/>
-                <w:sz w:val="22"/>
-              </w:rPr>
-            </w:pPr>
-            <w:r>
-              <w:rPr>
-                <w:rFonts w:ascii="Times New Roman" w:eastAsia="Arial" w:hAnsi="Times New Roman" w:cs="Times New Roman"/>
-                <w:color w:val="111111"/>
-                <w:sz w:val="22"/>
-              </w:rPr>
-              <w:t>2 (2.0)</w:t>
-            </w:r>
-          </w:p>
-        </w:tc>
-      </w:tr>
-      <w:tr>
-        <w:tc>
-          <w:tcPr>
-            <w:tcW w:w="742" w:type="dxa"/>
-            <w:shd w:val="clear" w:color="auto" w:fill="F2F2F2" w:themeFill="background1" w:themeFillShade="F2"/>
-            <w:vAlign w:val="center"/>
-          </w:tcPr>
-          <w:p>
-            <w:pPr>
-              <w:spacing w:beforeLines="20" w:before="48" w:afterLines="20" w:after="48"/>
-              <w:jc w:val="center"/>
-              <w:rPr>
-                <w:rFonts w:ascii="Times New Roman" w:hAnsi="Times New Roman" w:cs="Times New Roman"/>
-                <w:color w:val="000000" w:themeColor="text1"/>
-                <w:sz w:val="22"/>
-              </w:rPr>
-            </w:pPr>
-            <w:r>
-              <w:rPr>
-                <w:rFonts w:ascii="Times New Roman" w:eastAsia="Arial" w:hAnsi="Times New Roman" w:cs="Times New Roman"/>
-                <w:color w:val="111111"/>
-                <w:sz w:val="22"/>
-              </w:rPr>
-              <w:t>10</w:t>
-            </w:r>
-          </w:p>
-        </w:tc>
-        <w:tc>
-          <w:tcPr>
-            <w:tcW w:w="889" w:type="dxa"/>
-            <w:vAlign w:val="center"/>
-          </w:tcPr>
-          <w:p>
-            <w:pPr>
-              <w:spacing w:beforeLines="20" w:before="48" w:afterLines="20" w:after="48"/>
-              <w:jc w:val="center"/>
-              <w:rPr>
-                <w:rFonts w:ascii="Times New Roman" w:hAnsi="Times New Roman" w:cs="Times New Roman"/>
-                <w:color w:val="C00000"/>
-                <w:sz w:val="22"/>
-              </w:rPr>
-            </w:pPr>
-            <w:r>
-              <w:rPr>
-                <w:rFonts w:ascii="Times New Roman" w:eastAsia="Arial" w:hAnsi="Times New Roman" w:cs="Times New Roman"/>
-                <w:color w:val="C00000"/>
-                <w:sz w:val="22"/>
-              </w:rPr>
-              <w:t>0.0</w:t>
-            </w:r>
-          </w:p>
-        </w:tc>
-        <w:tc>
-          <w:tcPr>
-            <w:tcW w:w="892" w:type="dxa"/>
-            <w:vAlign w:val="center"/>
-          </w:tcPr>
-          <w:p>
-            <w:pPr>
-              <w:spacing w:beforeLines="20" w:before="48" w:afterLines="20" w:after="48"/>
-              <w:jc w:val="center"/>
-              <w:rPr>
-                <w:rFonts w:ascii="Times New Roman" w:hAnsi="Times New Roman" w:cs="Times New Roman"/>
-                <w:color w:val="C00000"/>
-                <w:sz w:val="22"/>
-              </w:rPr>
-            </w:pPr>
-            <w:r>
-              <w:rPr>
-                <w:rFonts w:ascii="Times New Roman" w:eastAsia="Arial" w:hAnsi="Times New Roman" w:cs="Times New Roman"/>
-                <w:color w:val="C00000"/>
-                <w:sz w:val="22"/>
-              </w:rPr>
-              <w:t>0.0</w:t>
-            </w:r>
-          </w:p>
-        </w:tc>
-        <w:tc>
-          <w:tcPr>
-            <w:tcW w:w="1886" w:type="dxa"/>
-            <w:shd w:val="clear" w:color="auto" w:fill="F2F2F2" w:themeFill="background1" w:themeFillShade="F2"/>
-            <w:vAlign w:val="center"/>
-          </w:tcPr>
-          <w:p>
-            <w:pPr>
-              <w:spacing w:beforeLines="20" w:before="48" w:afterLines="20" w:after="48"/>
-              <w:jc w:val="center"/>
-              <w:rPr>
-                <w:rFonts w:ascii="Times New Roman" w:hAnsi="Times New Roman" w:cs="Times New Roman"/>
-                <w:color w:val="000000" w:themeColor="text1"/>
-                <w:sz w:val="22"/>
-              </w:rPr>
-            </w:pPr>
-            <w:r>
-              <w:rPr>
-                <w:rFonts w:ascii="Times New Roman" w:eastAsia="Arial" w:hAnsi="Times New Roman" w:cs="Times New Roman"/>
-                <w:color w:val="111111"/>
-                <w:sz w:val="22"/>
-              </w:rPr>
-              <w:t>34 (72.3)</w:t>
-            </w:r>
-          </w:p>
-        </w:tc>
-        <w:tc>
-          <w:tcPr>
-            <w:tcW w:w="1887" w:type="dxa"/>
-            <w:shd w:val="clear" w:color="auto" w:fill="F2F2F2" w:themeFill="background1" w:themeFillShade="F2"/>
-            <w:vAlign w:val="center"/>
-          </w:tcPr>
-          <w:p>
-            <w:pPr>
-              <w:spacing w:beforeLines="20" w:before="48" w:afterLines="20" w:after="48"/>
-              <w:jc w:val="center"/>
-              <w:rPr>
-                <w:rFonts w:ascii="Times New Roman" w:hAnsi="Times New Roman" w:cs="Times New Roman"/>
-                <w:color w:val="000000" w:themeColor="text1"/>
-                <w:sz w:val="22"/>
-              </w:rPr>
-            </w:pPr>
-            <w:r>
-              <w:rPr>
-                <w:rFonts w:ascii="Times New Roman" w:eastAsia="Arial" w:hAnsi="Times New Roman" w:cs="Times New Roman"/>
-                <w:color w:val="111111"/>
-                <w:sz w:val="22"/>
-              </w:rPr>
-              <w:t>60 (61.2)</w:t>
-            </w:r>
-          </w:p>
-        </w:tc>
-        <w:tc>
-          <w:tcPr>
-            <w:tcW w:w="1887" w:type="dxa"/>
-            <w:vAlign w:val="center"/>
-          </w:tcPr>
-          <w:p>
-            <w:pPr>
-              <w:spacing w:beforeLines="20" w:before="48" w:afterLines="20" w:after="48"/>
-              <w:jc w:val="center"/>
-              <w:rPr>
-                <w:rFonts w:ascii="Times New Roman" w:hAnsi="Times New Roman" w:cs="Times New Roman"/>
-                <w:color w:val="000000" w:themeColor="text1"/>
-                <w:sz w:val="22"/>
-              </w:rPr>
-            </w:pPr>
-            <w:r>
-              <w:rPr>
-                <w:rFonts w:ascii="Times New Roman" w:eastAsia="Arial" w:hAnsi="Times New Roman" w:cs="Times New Roman"/>
-                <w:color w:val="111111"/>
-                <w:sz w:val="22"/>
-              </w:rPr>
-              <w:t>0 (0.0)</w:t>
-            </w:r>
-          </w:p>
-        </w:tc>
-        <w:tc>
-          <w:tcPr>
-            <w:tcW w:w="1887" w:type="dxa"/>
-            <w:vAlign w:val="center"/>
-          </w:tcPr>
-          <w:p>
-            <w:pPr>
-              <w:spacing w:beforeLines="20" w:before="48" w:afterLines="20" w:after="48"/>
-              <w:jc w:val="center"/>
-              <w:rPr>
-                <w:rFonts w:ascii="Times New Roman" w:hAnsi="Times New Roman" w:cs="Times New Roman"/>
-                <w:color w:val="000000" w:themeColor="text1"/>
-                <w:sz w:val="22"/>
-              </w:rPr>
-            </w:pPr>
-            <w:r>
-              <w:rPr>
-                <w:rFonts w:ascii="Times New Roman" w:eastAsia="Arial" w:hAnsi="Times New Roman" w:cs="Times New Roman"/>
-                <w:color w:val="111111"/>
-                <w:sz w:val="22"/>
-              </w:rPr>
-              <w:t>1 (1.0)</w:t>
-            </w:r>
-          </w:p>
-        </w:tc>
-      </w:tr>
-      <w:tr>
-        <w:tc>
-          <w:tcPr>
-            <w:tcW w:w="742" w:type="dxa"/>
-            <w:shd w:val="clear" w:color="auto" w:fill="F2F2F2" w:themeFill="background1" w:themeFillShade="F2"/>
-            <w:vAlign w:val="center"/>
-          </w:tcPr>
-          <w:p>
-            <w:pPr>
-              <w:spacing w:beforeLines="20" w:before="48" w:afterLines="20" w:after="48"/>
-              <w:jc w:val="center"/>
-              <w:rPr>
-                <w:rFonts w:ascii="Times New Roman" w:hAnsi="Times New Roman" w:cs="Times New Roman"/>
-                <w:color w:val="000000" w:themeColor="text1"/>
-                <w:sz w:val="22"/>
-              </w:rPr>
-            </w:pPr>
-            <w:r>
-              <w:rPr>
-                <w:rFonts w:ascii="Times New Roman" w:eastAsia="Arial" w:hAnsi="Times New Roman" w:cs="Times New Roman"/>
-                <w:color w:val="111111"/>
-                <w:sz w:val="22"/>
-              </w:rPr>
-              <w:t>11</w:t>
-            </w:r>
-          </w:p>
-        </w:tc>
-        <w:tc>
-          <w:tcPr>
-            <w:tcW w:w="889" w:type="dxa"/>
-            <w:vAlign w:val="center"/>
-          </w:tcPr>
-          <w:p>
-            <w:pPr>
-              <w:spacing w:beforeLines="20" w:before="48" w:afterLines="20" w:after="48"/>
-              <w:jc w:val="center"/>
-              <w:rPr>
-                <w:rFonts w:ascii="Times New Roman" w:hAnsi="Times New Roman" w:cs="Times New Roman"/>
-                <w:color w:val="C00000"/>
-                <w:sz w:val="22"/>
-              </w:rPr>
-            </w:pPr>
-            <w:r>
-              <w:rPr>
-                <w:rFonts w:ascii="Times New Roman" w:eastAsia="Arial" w:hAnsi="Times New Roman" w:cs="Times New Roman"/>
-                <w:color w:val="C00000"/>
-                <w:sz w:val="22"/>
-              </w:rPr>
-              <w:t>0.0</w:t>
-            </w:r>
-          </w:p>
-        </w:tc>
-        <w:tc>
-          <w:tcPr>
-            <w:tcW w:w="892" w:type="dxa"/>
-            <w:vAlign w:val="center"/>
-          </w:tcPr>
-          <w:p>
-            <w:pPr>
-              <w:spacing w:beforeLines="20" w:before="48" w:afterLines="20" w:after="48"/>
-              <w:jc w:val="center"/>
-              <w:rPr>
-                <w:rFonts w:ascii="Times New Roman" w:hAnsi="Times New Roman" w:cs="Times New Roman"/>
-                <w:color w:val="C00000"/>
-                <w:sz w:val="22"/>
-              </w:rPr>
-            </w:pPr>
-            <w:r>
-              <w:rPr>
-                <w:rFonts w:ascii="Times New Roman" w:eastAsia="Arial" w:hAnsi="Times New Roman" w:cs="Times New Roman"/>
-                <w:color w:val="C00000"/>
-                <w:sz w:val="22"/>
-              </w:rPr>
-              <w:t>0.0</w:t>
-            </w:r>
-          </w:p>
-        </w:tc>
-        <w:tc>
-          <w:tcPr>
-            <w:tcW w:w="1886" w:type="dxa"/>
-            <w:shd w:val="clear" w:color="auto" w:fill="F2F2F2" w:themeFill="background1" w:themeFillShade="F2"/>
-            <w:vAlign w:val="center"/>
-          </w:tcPr>
-          <w:p>
-            <w:pPr>
-              <w:spacing w:beforeLines="20" w:before="48" w:afterLines="20" w:after="48"/>
-              <w:jc w:val="center"/>
-              <w:rPr>
-                <w:rFonts w:ascii="Times New Roman" w:hAnsi="Times New Roman" w:cs="Times New Roman"/>
-                <w:color w:val="000000" w:themeColor="text1"/>
-                <w:sz w:val="22"/>
-              </w:rPr>
-            </w:pPr>
-            <w:r>
-              <w:rPr>
-                <w:rFonts w:ascii="Times New Roman" w:eastAsia="Arial" w:hAnsi="Times New Roman" w:cs="Times New Roman"/>
-                <w:color w:val="111111"/>
-                <w:sz w:val="22"/>
-              </w:rPr>
-              <w:t>36 (76.6)</w:t>
-            </w:r>
-          </w:p>
-        </w:tc>
-        <w:tc>
-          <w:tcPr>
-            <w:tcW w:w="1887" w:type="dxa"/>
-            <w:shd w:val="clear" w:color="auto" w:fill="F2F2F2" w:themeFill="background1" w:themeFillShade="F2"/>
-            <w:vAlign w:val="center"/>
-          </w:tcPr>
-          <w:p>
-            <w:pPr>
-              <w:spacing w:beforeLines="20" w:before="48" w:afterLines="20" w:after="48"/>
-              <w:jc w:val="center"/>
-              <w:rPr>
-                <w:rFonts w:ascii="Times New Roman" w:hAnsi="Times New Roman" w:cs="Times New Roman"/>
-                <w:color w:val="000000" w:themeColor="text1"/>
-                <w:sz w:val="22"/>
-              </w:rPr>
-            </w:pPr>
-            <w:r>
-              <w:rPr>
-                <w:rFonts w:ascii="Times New Roman" w:eastAsia="Arial" w:hAnsi="Times New Roman" w:cs="Times New Roman"/>
-                <w:color w:val="111111"/>
-                <w:sz w:val="22"/>
-              </w:rPr>
-              <w:t>62 (63.3)</w:t>
-            </w:r>
-          </w:p>
-        </w:tc>
-        <w:tc>
-          <w:tcPr>
-            <w:tcW w:w="1887" w:type="dxa"/>
-            <w:vAlign w:val="center"/>
-          </w:tcPr>
-          <w:p>
-            <w:pPr>
-              <w:spacing w:beforeLines="20" w:before="48" w:afterLines="20" w:after="48"/>
-              <w:jc w:val="center"/>
-              <w:rPr>
-                <w:rFonts w:ascii="Times New Roman" w:hAnsi="Times New Roman" w:cs="Times New Roman"/>
-                <w:color w:val="000000" w:themeColor="text1"/>
-                <w:sz w:val="22"/>
-              </w:rPr>
-            </w:pPr>
-            <w:r>
-              <w:rPr>
-                <w:rFonts w:ascii="Times New Roman" w:eastAsia="Arial" w:hAnsi="Times New Roman" w:cs="Times New Roman"/>
-                <w:color w:val="111111"/>
-                <w:sz w:val="22"/>
-              </w:rPr>
-              <w:t>0 (0.0)</w:t>
-            </w:r>
-          </w:p>
-        </w:tc>
-        <w:tc>
-          <w:tcPr>
-            <w:tcW w:w="1887" w:type="dxa"/>
-            <w:vAlign w:val="center"/>
-          </w:tcPr>
-          <w:p>
-            <w:pPr>
-              <w:spacing w:beforeLines="20" w:before="48" w:afterLines="20" w:after="48"/>
-              <w:jc w:val="center"/>
-              <w:rPr>
-                <w:rFonts w:ascii="Times New Roman" w:hAnsi="Times New Roman" w:cs="Times New Roman"/>
-                <w:color w:val="000000" w:themeColor="text1"/>
-                <w:sz w:val="22"/>
-              </w:rPr>
-            </w:pPr>
-            <w:r>
-              <w:rPr>
-                <w:rFonts w:ascii="Times New Roman" w:eastAsia="Arial" w:hAnsi="Times New Roman" w:cs="Times New Roman"/>
-                <w:color w:val="111111"/>
+                <w:rFonts w:ascii="Times New Roman" w:eastAsia="Helvetica" w:hAnsi="Helvetica" w:cs="Helvetica"/>
+                <w:color w:val="000000"/>
                 <w:sz w:val="22"/>
               </w:rPr>
               <w:t>0 (0.0)</w:t>
@@ -9878,11 +9830,11 @@
             </w:pPr>
             <w:r>
               <w:rPr>
-                <w:rFonts w:ascii="Times New Roman" w:eastAsia="Arial" w:hAnsi="Times New Roman" w:cs="Times New Roman"/>
-                <w:color w:val="111111"/>
-                <w:sz w:val="22"/>
-              </w:rPr>
-              <w:t>65 (66.3)</w:t>
+                <w:rFonts w:ascii="Times New Roman" w:eastAsia="Helvetica" w:hAnsi="Helvetica" w:cs="Helvetica"/>
+                <w:color w:val="000000"/>
+                <w:sz w:val="22"/>
+              </w:rPr>
+              <w:t>74 (66.1)</w:t>
             </w:r>
           </w:p>
         </w:tc>
@@ -9934,11 +9886,11 @@
             </w:pPr>
             <w:r>
               <w:rPr>
-                <w:rFonts w:ascii="Times New Roman" w:eastAsia="Arial" w:hAnsi="Times New Roman" w:cs="Times New Roman"/>
-                <w:color w:val="111111"/>
-                <w:sz w:val="22"/>
-              </w:rPr>
-              <w:t>2 (2.0)</w:t>
+                <w:rFonts w:ascii="Times New Roman" w:eastAsia="Helvetica" w:hAnsi="Helvetica" w:cs="Helvetica"/>
+                <w:color w:val="000000"/>
+                <w:sz w:val="22"/>
+              </w:rPr>
+              <w:t>2 (1.8)</w:t>
             </w:r>
           </w:p>
         </w:tc>
@@ -10083,7 +10035,31 @@
                 <w:color w:val="111111"/>
                 <w:sz w:val="22"/>
               </w:rPr>
-              <w:t>551 (46.9)</w:t>
+              <w:t>624</w:t>
+            </w:r>
+            <w:r>
+              <w:rPr>
+                <w:rFonts w:ascii="Times New Roman" w:eastAsia="Arial" w:hAnsi="Times New Roman" w:cs="Times New Roman"/>
+                <w:color w:val="111111"/>
+                <w:sz w:val="22"/>
+              </w:rPr>
+              <w:t xml:space="preserve"> (46.</w:t>
+            </w:r>
+            <w:r>
+              <w:rPr>
+                <w:rFonts w:ascii="Times New Roman" w:eastAsia="Arial" w:hAnsi="Times New Roman" w:cs="Times New Roman"/>
+                <w:color w:val="111111"/>
+                <w:sz w:val="22"/>
+              </w:rPr>
+              <w:t>4</w:t>
+            </w:r>
+            <w:r>
+              <w:rPr>
+                <w:rFonts w:ascii="Times New Roman" w:eastAsia="Arial" w:hAnsi="Times New Roman" w:cs="Times New Roman"/>
+                <w:color w:val="111111"/>
+                <w:sz w:val="22"/>
+              </w:rPr>
+              <w:t>)</w:t>
             </w:r>
           </w:p>
         </w:tc>
@@ -10139,7 +10115,31 @@
                 <w:color w:val="111111"/>
                 <w:sz w:val="22"/>
               </w:rPr>
-              <w:t>20 (1.7)</w:t>
+              <w:t>26</w:t>
+            </w:r>
+            <w:r>
+              <w:rPr>
+                <w:rFonts w:ascii="Times New Roman" w:eastAsia="Arial" w:hAnsi="Times New Roman" w:cs="Times New Roman"/>
+                <w:color w:val="111111"/>
+                <w:sz w:val="22"/>
+              </w:rPr>
+              <w:t xml:space="preserve"> (1.</w:t>
+            </w:r>
+            <w:r>
+              <w:rPr>
+                <w:rFonts w:ascii="Times New Roman" w:eastAsia="Arial" w:hAnsi="Times New Roman" w:cs="Times New Roman"/>
+                <w:color w:val="111111"/>
+                <w:sz w:val="22"/>
+              </w:rPr>
+              <w:t>9</w:t>
+            </w:r>
+            <w:r>
+              <w:rPr>
+                <w:rFonts w:ascii="Times New Roman" w:eastAsia="Arial" w:hAnsi="Times New Roman" w:cs="Times New Roman"/>
+                <w:color w:val="111111"/>
+                <w:sz w:val="22"/>
+              </w:rPr>
+              <w:t>)</w:t>
             </w:r>
           </w:p>
         </w:tc>
@@ -10163,7 +10163,6 @@
                 <w:szCs w:val="20"/>
               </w:rPr>
             </w:pPr>
-            <w:commentRangeStart w:id="14"/>
             <w:r>
               <w:rPr>
                 <w:rFonts w:ascii="Times New Roman" w:eastAsia="Arial" w:hAnsi="Times New Roman" w:cs="Times New Roman"/>
@@ -10180,18 +10179,17 @@
                 <w:sz w:val="20"/>
                 <w:szCs w:val="20"/>
               </w:rPr>
-              <w:t>ncludes PTs 2001-2073 and included payments at study visits only.</w:t>
-            </w:r>
-          </w:p>
-          <w:p>
-            <w:pPr>
+              <w:t>ncludes PTs 2001-2073 and included payments at study visits only</w:t>
+            </w:r>
+            <w:r>
               <w:rPr>
                 <w:rFonts w:ascii="Times New Roman" w:eastAsia="Arial" w:hAnsi="Times New Roman" w:cs="Times New Roman"/>
                 <w:color w:val="111111"/>
                 <w:sz w:val="20"/>
                 <w:szCs w:val="20"/>
               </w:rPr>
-            </w:pPr>
+              <w:t xml:space="preserve"> (n = 47)</w:t>
+            </w:r>
             <w:r>
               <w:rPr>
                 <w:rFonts w:ascii="Times New Roman" w:eastAsia="Arial" w:hAnsi="Times New Roman" w:cs="Times New Roman"/>
@@ -10199,17 +10197,18 @@
                 <w:sz w:val="20"/>
                 <w:szCs w:val="20"/>
               </w:rPr>
-              <w:t xml:space="preserve">2. RPA = Revised payment approach. Includes PTs </w:t>
-            </w:r>
-            <w:r>
+              <w:t>.</w:t>
+            </w:r>
+          </w:p>
+          <w:p>
+            <w:pPr>
               <w:rPr>
                 <w:rFonts w:ascii="Times New Roman" w:eastAsia="Arial" w:hAnsi="Times New Roman" w:cs="Times New Roman"/>
                 <w:color w:val="111111"/>
                 <w:sz w:val="20"/>
                 <w:szCs w:val="20"/>
               </w:rPr>
-              <w:t xml:space="preserve">2074 and above. </w:t>
-            </w:r>
+            </w:pPr>
             <w:r>
               <w:rPr>
                 <w:rFonts w:ascii="Times New Roman" w:eastAsia="Arial" w:hAnsi="Times New Roman" w:cs="Times New Roman"/>
@@ -10217,18 +10216,17 @@
                 <w:sz w:val="20"/>
                 <w:szCs w:val="20"/>
               </w:rPr>
-              <w:t>The protocol change became effective on 11/21/2018.</w:t>
-            </w:r>
-          </w:p>
-          <w:p>
-            <w:pPr>
+              <w:t xml:space="preserve">2. RPA = Revised payment approach. Includes PTs </w:t>
+            </w:r>
+            <w:r>
               <w:rPr>
                 <w:rFonts w:ascii="Times New Roman" w:eastAsia="Arial" w:hAnsi="Times New Roman" w:cs="Times New Roman"/>
                 <w:color w:val="111111"/>
                 <w:sz w:val="20"/>
                 <w:szCs w:val="20"/>
               </w:rPr>
-            </w:pPr>
+              <w:t>2074 and above</w:t>
+            </w:r>
             <w:r>
               <w:rPr>
                 <w:rFonts w:ascii="Times New Roman" w:eastAsia="Arial" w:hAnsi="Times New Roman" w:cs="Times New Roman"/>
@@ -10236,18 +10234,17 @@
                 <w:sz w:val="20"/>
                 <w:szCs w:val="20"/>
               </w:rPr>
-              <w:t>3. The number and percent of PTs who completed zero EMAs by cycle and payment approach.</w:t>
-            </w:r>
-          </w:p>
-          <w:p>
-            <w:pPr>
+              <w:t xml:space="preserve"> (n = 112)</w:t>
+            </w:r>
+            <w:r>
               <w:rPr>
                 <w:rFonts w:ascii="Times New Roman" w:eastAsia="Arial" w:hAnsi="Times New Roman" w:cs="Times New Roman"/>
                 <w:color w:val="111111"/>
                 <w:sz w:val="20"/>
                 <w:szCs w:val="20"/>
               </w:rPr>
-            </w:pPr>
+              <w:t xml:space="preserve">. </w:t>
+            </w:r>
             <w:r>
               <w:rPr>
                 <w:rFonts w:ascii="Times New Roman" w:eastAsia="Arial" w:hAnsi="Times New Roman" w:cs="Times New Roman"/>
@@ -10255,7 +10252,7 @@
                 <w:sz w:val="20"/>
                 <w:szCs w:val="20"/>
               </w:rPr>
-              <w:t>4. The number and percent of PTs who completed sever or more EMAs by cycle and payment approach.</w:t>
+              <w:t>The protocol change became effective on 11/21/2018.</w:t>
             </w:r>
           </w:p>
           <w:p>
@@ -10274,17 +10271,66 @@
                 <w:sz w:val="20"/>
                 <w:szCs w:val="20"/>
               </w:rPr>
+              <w:t>3. The number and percent of PTs who completed zero EMAs by cycle and payment approach.</w:t>
+            </w:r>
+          </w:p>
+          <w:p>
+            <w:pPr>
+              <w:rPr>
+                <w:rFonts w:ascii="Times New Roman" w:eastAsia="Arial" w:hAnsi="Times New Roman" w:cs="Times New Roman"/>
+                <w:color w:val="111111"/>
+                <w:sz w:val="20"/>
+                <w:szCs w:val="20"/>
+              </w:rPr>
+            </w:pPr>
+            <w:r>
+              <w:rPr>
+                <w:rFonts w:ascii="Times New Roman" w:eastAsia="Arial" w:hAnsi="Times New Roman" w:cs="Times New Roman"/>
+                <w:color w:val="111111"/>
+                <w:sz w:val="20"/>
+                <w:szCs w:val="20"/>
+              </w:rPr>
+              <w:t>4. The number and percent of PTs who completed sever or more EMAs by cycle and payment approach.</w:t>
+            </w:r>
+          </w:p>
+          <w:p>
+            <w:pPr>
+              <w:rPr>
+                <w:rFonts w:ascii="Times New Roman" w:eastAsia="Arial" w:hAnsi="Times New Roman" w:cs="Times New Roman"/>
+                <w:color w:val="111111"/>
+                <w:sz w:val="20"/>
+                <w:szCs w:val="20"/>
+              </w:rPr>
+            </w:pPr>
+            <w:r>
+              <w:rPr>
+                <w:rFonts w:ascii="Times New Roman" w:eastAsia="Arial" w:hAnsi="Times New Roman" w:cs="Times New Roman"/>
+                <w:color w:val="111111"/>
+                <w:sz w:val="20"/>
+                <w:szCs w:val="20"/>
+              </w:rPr>
               <w:t xml:space="preserve">5. Only includes PTs who completed all 12 15-day cycles. </w:t>
             </w:r>
-            <w:commentRangeEnd w:id="14"/>
-            <w:r>
-              <w:rPr>
-                <w:rStyle w:val="CommentReference"/>
-                <w:rFonts w:ascii="Cambria" w:eastAsia="Cambria" w:hAnsi="Cambria" w:cs="Cambria"/>
-                <w:color w:val="auto"/>
-              </w:rPr>
-              <w:commentReference w:id="14"/>
-            </w:r>
+          </w:p>
+          <w:p>
+            <w:pPr>
+              <w:rPr>
+                <w:rFonts w:ascii="Times New Roman" w:eastAsia="Arial" w:hAnsi="Times New Roman" w:cs="Times New Roman"/>
+                <w:color w:val="111111"/>
+                <w:sz w:val="20"/>
+                <w:szCs w:val="20"/>
+              </w:rPr>
+            </w:pPr>
+          </w:p>
+          <w:p>
+            <w:pPr>
+              <w:rPr>
+                <w:rFonts w:ascii="Times New Roman" w:eastAsia="Arial" w:hAnsi="Times New Roman" w:cs="Times New Roman"/>
+                <w:color w:val="111111"/>
+                <w:sz w:val="20"/>
+                <w:szCs w:val="20"/>
+              </w:rPr>
+            </w:pPr>
           </w:p>
         </w:tc>
       </w:tr>
@@ -10294,12 +10340,30 @@
         <w:spacing w:after="48"/>
         <w:rPr>
           <w:rFonts w:ascii="Times New Roman" w:hAnsi="Times New Roman" w:cs="Times New Roman"/>
+          <w:color w:val="000000" w:themeColor="text1"/>
           <w:sz w:val="22"/>
         </w:rPr>
       </w:pPr>
       <w:r>
         <w:rPr>
           <w:rFonts w:ascii="Times New Roman" w:hAnsi="Times New Roman" w:cs="Times New Roman"/>
+          <w:color w:val="000000" w:themeColor="text1"/>
+          <w:sz w:val="22"/>
+        </w:rPr>
+        <w:t xml:space="preserve">Overall, the RPA appears to increase the number of EMA’s that participants complete – especially in the early cycles. The biggest gains are seen in the proportion of participants who complete a least one EMA. As you can see in the middle section of the table above, </w:t>
+      </w:r>
+      <w:r>
+        <w:rPr>
+          <w:rFonts w:ascii="Times New Roman" w:hAnsi="Times New Roman" w:cs="Times New Roman"/>
+          <w:color w:val="000000" w:themeColor="text1"/>
+          <w:sz w:val="22"/>
+        </w:rPr>
+        <w:t xml:space="preserve">the proportion of people who don’t complete any EMA’s increases with each cycle; however, they increase to a lesser extent among those who receive the RPA. The RPA appears to be less effective as an incentive to complete many (defined as 7+) EMA’s. The proportion of people who complete 7 or more EMA’s is consistently low regardless of the payment approach. </w:t>
+      </w:r>
+      <w:r>
+        <w:rPr>
+          <w:rFonts w:ascii="Times New Roman" w:hAnsi="Times New Roman" w:cs="Times New Roman"/>
+          <w:color w:val="000000" w:themeColor="text1"/>
           <w:sz w:val="22"/>
         </w:rPr>
         <w:br w:type="page"/>
@@ -10309,12 +10373,12 @@
       <w:pPr>
         <w:pStyle w:val="Heading1"/>
       </w:pPr>
-      <w:bookmarkStart w:id="15" w:name="_Toc42615792"/>
+      <w:bookmarkStart w:id="14" w:name="_Toc42615792"/>
       <w:r>
         <w:lastRenderedPageBreak/>
         <w:t>Arrests</w:t>
       </w:r>
-      <w:bookmarkEnd w:id="15"/>
+      <w:bookmarkEnd w:id="14"/>
     </w:p>
     <w:p/>
     <w:tbl>
@@ -10984,24 +11048,6 @@
                 <w:szCs w:val="20"/>
               </w:rPr>
             </w:pPr>
-            <w:r>
-              <w:rPr>
-                <w:rFonts w:ascii="Times New Roman" w:eastAsia="Times New Roman" w:hAnsi="Times New Roman" w:cs="Times New Roman"/>
-                <w:color w:val="auto"/>
-                <w:sz w:val="20"/>
-                <w:szCs w:val="20"/>
-              </w:rPr>
-              <w:t>Note: Only includes individuals who completed V2 randomization</w:t>
-            </w:r>
-            <w:r>
-              <w:rPr>
-                <w:rFonts w:ascii="Times New Roman" w:eastAsia="Times New Roman" w:hAnsi="Times New Roman" w:cs="Times New Roman"/>
-                <w:color w:val="auto"/>
-                <w:sz w:val="20"/>
-                <w:szCs w:val="20"/>
-              </w:rPr>
-              <w:t>.</w:t>
-            </w:r>
           </w:p>
         </w:tc>
       </w:tr>
@@ -11020,12 +11066,12 @@
       <w:pPr>
         <w:pStyle w:val="Heading1"/>
       </w:pPr>
-      <w:bookmarkStart w:id="16" w:name="_Toc42615793"/>
+      <w:bookmarkStart w:id="15" w:name="_Toc42615793"/>
       <w:r>
         <w:lastRenderedPageBreak/>
         <w:t>Bridge Case Session Minutes</w:t>
       </w:r>
-      <w:bookmarkEnd w:id="16"/>
+      <w:bookmarkEnd w:id="15"/>
     </w:p>
     <w:p/>
     <w:tbl>
@@ -15439,7 +15485,23 @@
         </w:tc>
       </w:tr>
     </w:tbl>
-    <w:p/>
+    <w:p>
+      <w:pPr>
+        <w:rPr>
+          <w:rFonts w:ascii="Times New Roman" w:hAnsi="Times New Roman" w:cs="Times New Roman"/>
+          <w:color w:val="000000" w:themeColor="text1"/>
+          <w:sz w:val="22"/>
+        </w:rPr>
+      </w:pPr>
+      <w:r>
+        <w:rPr>
+          <w:rFonts w:ascii="Times New Roman" w:hAnsi="Times New Roman" w:cs="Times New Roman"/>
+          <w:color w:val="000000" w:themeColor="text1"/>
+          <w:sz w:val="22"/>
+        </w:rPr>
+        <w:t xml:space="preserve">Participants in the L2C group appear to use more regular case management and less crisis case management, on average, than participants in the other groups. </w:t>
+      </w:r>
+    </w:p>
     <w:p>
       <w:pPr>
         <w:pStyle w:val="Heading1"/>
@@ -15447,12 +15509,12 @@
       <w:r>
         <w:br w:type="page"/>
       </w:r>
-      <w:bookmarkStart w:id="17" w:name="_Toc42615794"/>
+      <w:bookmarkStart w:id="16" w:name="_Toc42615794"/>
       <w:r>
         <w:lastRenderedPageBreak/>
         <w:t>Recruitment</w:t>
       </w:r>
-      <w:bookmarkEnd w:id="17"/>
+      <w:bookmarkEnd w:id="16"/>
     </w:p>
     <w:p>
       <w:pPr>
@@ -15554,7 +15616,7 @@
           <w:sz w:val="22"/>
         </w:rPr>
       </w:pPr>
-      <w:bookmarkStart w:id="18" w:name="fig_recruitment_by_month"/>
+      <w:bookmarkStart w:id="17" w:name="fig_recruitment_by_month"/>
       <w:proofErr w:type="spellStart"/>
       <w:r>
         <w:rPr>
@@ -15572,7 +15634,7 @@
         </w:rPr>
         <w:t>recruitment_by_month</w:t>
       </w:r>
-      <w:bookmarkEnd w:id="18"/>
+      <w:bookmarkEnd w:id="17"/>
       <w:proofErr w:type="spellEnd"/>
     </w:p>
     <w:p>
@@ -15580,27 +15642,14 @@
         <w:pStyle w:val="Caption"/>
         <w:spacing w:after="48"/>
       </w:pPr>
-      <w:r>
-        <w:fldChar w:fldCharType="begin"/>
-      </w:r>
-      <w:r>
-        <w:instrText xml:space="preserve"> SEQ Figure \* ARABIC </w:instrText>
-      </w:r>
-      <w:r>
-        <w:fldChar w:fldCharType="separate"/>
-      </w:r>
-      <w:r>
-        <w:rPr>
-          <w:noProof/>
-        </w:rPr>
-        <w:t>1</w:t>
-      </w:r>
-      <w:r>
-        <w:rPr>
-          <w:noProof/>
-        </w:rPr>
-        <w:fldChar w:fldCharType="end"/>
-      </w:r>
+      <w:fldSimple w:instr=" SEQ Figure \* ARABIC ">
+        <w:r>
+          <w:rPr>
+            <w:noProof/>
+          </w:rPr>
+          <w:t>1</w:t>
+        </w:r>
+      </w:fldSimple>
       <w:r>
         <w:t xml:space="preserve">. Recruitment began on April 17, 2018 and ended </w:t>
       </w:r>
@@ -15619,27 +15668,14 @@
         <w:pStyle w:val="Caption"/>
         <w:spacing w:after="48"/>
       </w:pPr>
-      <w:r>
-        <w:fldChar w:fldCharType="begin"/>
-      </w:r>
-      <w:r>
-        <w:instrText xml:space="preserve"> SEQ Figure \* ARABIC </w:instrText>
-      </w:r>
-      <w:r>
-        <w:fldChar w:fldCharType="separate"/>
-      </w:r>
-      <w:r>
-        <w:rPr>
-          <w:noProof/>
-        </w:rPr>
-        <w:t>2</w:t>
-      </w:r>
-      <w:r>
-        <w:rPr>
-          <w:noProof/>
-        </w:rPr>
-        <w:fldChar w:fldCharType="end"/>
-      </w:r>
+      <w:fldSimple w:instr=" SEQ Figure \* ARABIC ">
+        <w:r>
+          <w:rPr>
+            <w:noProof/>
+          </w:rPr>
+          <w:t>2</w:t>
+        </w:r>
+      </w:fldSimple>
       <w:r>
         <w:t>. Graph does not include participants that screened out during baseline</w:t>
       </w:r>
@@ -15792,7 +15828,25 @@
           <w:color w:val="auto"/>
           <w:sz w:val="22"/>
         </w:rPr>
-        <w:t>Post-COVED = 4.</w:t>
+        <w:t>Post-COV</w:t>
+      </w:r>
+      <w:r>
+        <w:rPr>
+          <w:rFonts w:ascii="Times New Roman" w:eastAsia="Times New Roman" w:hAnsi="Times New Roman" w:cs="Times New Roman"/>
+          <w:bCs/>
+          <w:color w:val="auto"/>
+          <w:sz w:val="22"/>
+        </w:rPr>
+        <w:t>I</w:t>
+      </w:r>
+      <w:r>
+        <w:rPr>
+          <w:rFonts w:ascii="Times New Roman" w:eastAsia="Times New Roman" w:hAnsi="Times New Roman" w:cs="Times New Roman"/>
+          <w:bCs/>
+          <w:color w:val="auto"/>
+          <w:sz w:val="22"/>
+        </w:rPr>
+        <w:t>D = 4.</w:t>
       </w:r>
       <w:r>
         <w:rPr>
@@ -15906,7 +15960,7 @@
           <w:sz w:val="22"/>
         </w:rPr>
       </w:pPr>
-      <w:bookmarkStart w:id="19" w:name="fig_recruitment_by_year"/>
+      <w:bookmarkStart w:id="18" w:name="fig_recruitment_by_year"/>
       <w:proofErr w:type="spellStart"/>
       <w:r>
         <w:rPr>
@@ -15916,14 +15970,14 @@
         </w:rPr>
         <w:t>fig_recruitment_by_year</w:t>
       </w:r>
-      <w:bookmarkEnd w:id="19"/>
+      <w:bookmarkEnd w:id="18"/>
       <w:proofErr w:type="spellEnd"/>
     </w:p>
     <w:sectPr>
-      <w:headerReference w:type="default" r:id="rId17"/>
-      <w:footerReference w:type="default" r:id="rId18"/>
-      <w:headerReference w:type="first" r:id="rId19"/>
-      <w:footerReference w:type="first" r:id="rId20"/>
+      <w:headerReference w:type="default" r:id="rId14"/>
+      <w:footerReference w:type="default" r:id="rId15"/>
+      <w:headerReference w:type="first" r:id="rId16"/>
+      <w:footerReference w:type="first" r:id="rId17"/>
       <w:pgSz w:w="12240" w:h="15840" w:code="1"/>
       <w:pgMar w:top="720" w:right="1080" w:bottom="720" w:left="1080" w:header="648" w:footer="432" w:gutter="0"/>
       <w:cols w:space="708"/>
@@ -15932,39 +15986,6 @@
     </w:sectPr>
   </w:body>
 </w:document>
-</file>
-
-<file path=word/comments.xml><?xml version="1.0" encoding="utf-8"?>
-<w:comments xmlns:wpc="http://schemas.microsoft.com/office/word/2010/wordprocessingCanvas" xmlns:cx="http://schemas.microsoft.com/office/drawing/2014/chartex" xmlns:cx1="http://schemas.microsoft.com/office/drawing/2015/9/8/chartex" xmlns:cx2="http://schemas.microsoft.com/office/drawing/2015/10/21/chartex" xmlns:cx3="http://schemas.microsoft.com/office/drawing/2016/5/9/chartex" xmlns:cx4="http://schemas.microsoft.com/office/drawing/2016/5/10/chartex" xmlns:cx5="http://schemas.microsoft.com/office/drawing/2016/5/11/chartex" xmlns:cx6="http://schemas.microsoft.com/office/drawing/2016/5/12/chartex" xmlns:cx7="http://schemas.microsoft.com/office/drawing/2016/5/13/chartex" xmlns:cx8="http://schemas.microsoft.com/office/drawing/2016/5/14/chartex" xmlns:mc="http://schemas.openxmlformats.org/markup-compatibility/2006" xmlns:aink="http://schemas.microsoft.com/office/drawing/2016/ink" xmlns:am3d="http://schemas.microsoft.com/office/drawing/2017/model3d" xmlns:o="urn:schemas-microsoft-com:office:office" xmlns:r="http://schemas.openxmlformats.org/officeDocument/2006/relationships" xmlns:m="http://schemas.openxmlformats.org/officeDocument/2006/math" xmlns:v="urn:schemas-microsoft-com:vml" xmlns:wp14="http://schemas.microsoft.com/office/word/2010/wordprocessingDrawing" xmlns:wp="http://schemas.openxmlformats.org/drawingml/2006/wordprocessingDrawing" xmlns:w10="urn:schemas-microsoft-com:office:word" xmlns:w="http://schemas.openxmlformats.org/wordprocessingml/2006/main" xmlns:w14="http://schemas.microsoft.com/office/word/2010/wordml" xmlns:w15="http://schemas.microsoft.com/office/word/2012/wordml" xmlns:w16cex="http://schemas.microsoft.com/office/word/2018/wordml/cex" xmlns:w16cid="http://schemas.microsoft.com/office/word/2016/wordml/cid" xmlns:w16="http://schemas.microsoft.com/office/word/2018/wordml" xmlns:w16se="http://schemas.microsoft.com/office/word/2015/wordml/symex" xmlns:wpg="http://schemas.microsoft.com/office/word/2010/wordprocessingGroup" xmlns:wpi="http://schemas.microsoft.com/office/word/2010/wordprocessingInk" xmlns:wne="http://schemas.microsoft.com/office/word/2006/wordml" xmlns:wps="http://schemas.microsoft.com/office/word/2010/wordprocessingShape" mc:Ignorable="w14 w15 w16se w16cid w16 w16cex wp14">
-  <w:comment w:id="14" w:author="Author" w:initials="A">
-    <w:p>
-      <w:pPr>
-        <w:pStyle w:val="CommentText"/>
-      </w:pPr>
-      <w:r>
-        <w:rPr>
-          <w:rStyle w:val="CommentReference"/>
-        </w:rPr>
-        <w:annotationRef/>
-      </w:r>
-      <w:r>
-        <w:t>Review with James</w:t>
-      </w:r>
-    </w:p>
-  </w:comment>
-</w:comments>
-</file>
-
-<file path=word/commentsExtended.xml><?xml version="1.0" encoding="utf-8"?>
-<w15:commentsEx xmlns:wpc="http://schemas.microsoft.com/office/word/2010/wordprocessingCanvas" xmlns:cx="http://schemas.microsoft.com/office/drawing/2014/chartex" xmlns:cx1="http://schemas.microsoft.com/office/drawing/2015/9/8/chartex" xmlns:cx2="http://schemas.microsoft.com/office/drawing/2015/10/21/chartex" xmlns:cx3="http://schemas.microsoft.com/office/drawing/2016/5/9/chartex" xmlns:cx4="http://schemas.microsoft.com/office/drawing/2016/5/10/chartex" xmlns:cx5="http://schemas.microsoft.com/office/drawing/2016/5/11/chartex" xmlns:cx6="http://schemas.microsoft.com/office/drawing/2016/5/12/chartex" xmlns:cx7="http://schemas.microsoft.com/office/drawing/2016/5/13/chartex" xmlns:cx8="http://schemas.microsoft.com/office/drawing/2016/5/14/chartex" xmlns:mc="http://schemas.openxmlformats.org/markup-compatibility/2006" xmlns:aink="http://schemas.microsoft.com/office/drawing/2016/ink" xmlns:am3d="http://schemas.microsoft.com/office/drawing/2017/model3d" xmlns:o="urn:schemas-microsoft-com:office:office" xmlns:r="http://schemas.openxmlformats.org/officeDocument/2006/relationships" xmlns:m="http://schemas.openxmlformats.org/officeDocument/2006/math" xmlns:v="urn:schemas-microsoft-com:vml" xmlns:wp14="http://schemas.microsoft.com/office/word/2010/wordprocessingDrawing" xmlns:wp="http://schemas.openxmlformats.org/drawingml/2006/wordprocessingDrawing" xmlns:w10="urn:schemas-microsoft-com:office:word" xmlns:w="http://schemas.openxmlformats.org/wordprocessingml/2006/main" xmlns:w14="http://schemas.microsoft.com/office/word/2010/wordml" xmlns:w15="http://schemas.microsoft.com/office/word/2012/wordml" xmlns:w16cex="http://schemas.microsoft.com/office/word/2018/wordml/cex" xmlns:w16cid="http://schemas.microsoft.com/office/word/2016/wordml/cid" xmlns:w16="http://schemas.microsoft.com/office/word/2018/wordml" xmlns:w16se="http://schemas.microsoft.com/office/word/2015/wordml/symex" xmlns:wpg="http://schemas.microsoft.com/office/word/2010/wordprocessingGroup" xmlns:wpi="http://schemas.microsoft.com/office/word/2010/wordprocessingInk" xmlns:wne="http://schemas.microsoft.com/office/word/2006/wordml" xmlns:wps="http://schemas.microsoft.com/office/word/2010/wordprocessingShape" mc:Ignorable="w14 w15 w16se w16cid w16 w16cex wp14">
-  <w15:commentEx w15:paraId="302CAC4F" w15:done="0"/>
-</w15:commentsEx>
-</file>
-
-<file path=word/commentsIds.xml><?xml version="1.0" encoding="utf-8"?>
-<w16cid:commentsIds xmlns:wpc="http://schemas.microsoft.com/office/word/2010/wordprocessingCanvas" xmlns:cx="http://schemas.microsoft.com/office/drawing/2014/chartex" xmlns:cx1="http://schemas.microsoft.com/office/drawing/2015/9/8/chartex" xmlns:cx2="http://schemas.microsoft.com/office/drawing/2015/10/21/chartex" xmlns:cx3="http://schemas.microsoft.com/office/drawing/2016/5/9/chartex" xmlns:cx4="http://schemas.microsoft.com/office/drawing/2016/5/10/chartex" xmlns:cx5="http://schemas.microsoft.com/office/drawing/2016/5/11/chartex" xmlns:cx6="http://schemas.microsoft.com/office/drawing/2016/5/12/chartex" xmlns:cx7="http://schemas.microsoft.com/office/drawing/2016/5/13/chartex" xmlns:cx8="http://schemas.microsoft.com/office/drawing/2016/5/14/chartex" xmlns:mc="http://schemas.openxmlformats.org/markup-compatibility/2006" xmlns:aink="http://schemas.microsoft.com/office/drawing/2016/ink" xmlns:am3d="http://schemas.microsoft.com/office/drawing/2017/model3d" xmlns:o="urn:schemas-microsoft-com:office:office" xmlns:r="http://schemas.openxmlformats.org/officeDocument/2006/relationships" xmlns:m="http://schemas.openxmlformats.org/officeDocument/2006/math" xmlns:v="urn:schemas-microsoft-com:vml" xmlns:wp14="http://schemas.microsoft.com/office/word/2010/wordprocessingDrawing" xmlns:wp="http://schemas.openxmlformats.org/drawingml/2006/wordprocessingDrawing" xmlns:w10="urn:schemas-microsoft-com:office:word" xmlns:w="http://schemas.openxmlformats.org/wordprocessingml/2006/main" xmlns:w14="http://schemas.microsoft.com/office/word/2010/wordml" xmlns:w15="http://schemas.microsoft.com/office/word/2012/wordml" xmlns:w16cex="http://schemas.microsoft.com/office/word/2018/wordml/cex" xmlns:w16cid="http://schemas.microsoft.com/office/word/2016/wordml/cid" xmlns:w16="http://schemas.microsoft.com/office/word/2018/wordml" xmlns:w16se="http://schemas.microsoft.com/office/word/2015/wordml/symex" xmlns:wpg="http://schemas.microsoft.com/office/word/2010/wordprocessingGroup" xmlns:wpi="http://schemas.microsoft.com/office/word/2010/wordprocessingInk" xmlns:wne="http://schemas.microsoft.com/office/word/2006/wordml" xmlns:wps="http://schemas.microsoft.com/office/word/2010/wordprocessingShape" mc:Ignorable="w14 w15 w16se w16cid w16 w16cex wp14">
-  <w16cid:commentId w16cid:paraId="302CAC4F" w16cid:durableId="2444DE8C"/>
-</w16cid:commentsIds>
 </file>
 
 <file path=word/endnotes.xml><?xml version="1.0" encoding="utf-8"?>
@@ -16300,7 +16321,7 @@
       <w:rPr>
         <w:rFonts w:ascii="Times New Roman" w:hAnsi="Times New Roman" w:cs="Times New Roman"/>
       </w:rPr>
-      <w:t>4</w:t>
+      <w:t>1</w:t>
     </w:r>
     <w:r>
       <w:rPr>
@@ -16312,7 +16333,7 @@
       <w:rPr>
         <w:rFonts w:ascii="Times New Roman" w:hAnsi="Times New Roman" w:cs="Times New Roman"/>
       </w:rPr>
-      <w:t>December</w:t>
+      <w:t>May</w:t>
     </w:r>
     <w:r>
       <w:rPr>
@@ -16324,13 +16345,19 @@
       <w:rPr>
         <w:rFonts w:ascii="Times New Roman" w:hAnsi="Times New Roman" w:cs="Times New Roman"/>
       </w:rPr>
-      <w:t>6</w:t>
+      <w:t>2</w:t>
     </w:r>
     <w:r>
       <w:rPr>
         <w:rFonts w:ascii="Times New Roman" w:hAnsi="Times New Roman" w:cs="Times New Roman"/>
       </w:rPr>
-      <w:t>, 2020</w:t>
+      <w:t>, 202</w:t>
+    </w:r>
+    <w:r>
+      <w:rPr>
+        <w:rFonts w:ascii="Times New Roman" w:hAnsi="Times New Roman" w:cs="Times New Roman"/>
+      </w:rPr>
+      <w:t>1</w:t>
     </w:r>
   </w:p>
   <w:p/>
@@ -22401,7 +22428,6 @@
     <w:rsidRoot w:val="00EA7FDF"/>
     <w:rsid w:val="00127040"/>
     <w:rsid w:val="001D731B"/>
-    <w:rsid w:val="00300BEF"/>
     <w:rsid w:val="003307DD"/>
     <w:rsid w:val="003B4780"/>
     <w:rsid w:val="00431518"/>
@@ -22410,11 +22436,13 @@
     <w:rsid w:val="00641E7D"/>
     <w:rsid w:val="006653A8"/>
     <w:rsid w:val="00670025"/>
+    <w:rsid w:val="00767985"/>
     <w:rsid w:val="008B2EDD"/>
     <w:rsid w:val="008E6319"/>
     <w:rsid w:val="009B3628"/>
     <w:rsid w:val="00AA2A9B"/>
     <w:rsid w:val="00AE1C9A"/>
+    <w:rsid w:val="00B6194A"/>
     <w:rsid w:val="00C04AE9"/>
     <w:rsid w:val="00C85FE7"/>
     <w:rsid w:val="00CD3B0A"/>
@@ -23103,12 +23131,11 @@
 </file>
 
 <file path=customXml/item2.xml><?xml version="1.0" encoding="utf-8"?>
-<?mso-contentType ?>
-<FormTemplates xmlns="http://schemas.microsoft.com/sharepoint/v3/contenttype/forms">
-  <Display>DocumentLibraryForm</Display>
-  <Edit>DocumentLibraryForm</Edit>
-  <New>DocumentLibraryForm</New>
-</FormTemplates>
+<p:properties xmlns:p="http://schemas.microsoft.com/office/2006/metadata/properties" xmlns:xsi="http://www.w3.org/2001/XMLSchema-instance" xmlns:pc="http://schemas.microsoft.com/office/infopath/2007/PartnerControls">
+  <documentManagement>
+    <MediaServiceKeyPoints xmlns="71af3243-3dd4-4a8d-8c0d-dd76da1f02a5" xsi:nil="true"/>
+  </documentManagement>
+</p:properties>
 </file>
 
 <file path=customXml/item3.xml><?xml version="1.0" encoding="utf-8"?>
@@ -23323,11 +23350,12 @@
 </file>
 
 <file path=customXml/item4.xml><?xml version="1.0" encoding="utf-8"?>
-<p:properties xmlns:p="http://schemas.microsoft.com/office/2006/metadata/properties" xmlns:xsi="http://www.w3.org/2001/XMLSchema-instance" xmlns:pc="http://schemas.microsoft.com/office/infopath/2007/PartnerControls">
-  <documentManagement>
-    <MediaServiceKeyPoints xmlns="71af3243-3dd4-4a8d-8c0d-dd76da1f02a5" xsi:nil="true"/>
-  </documentManagement>
-</p:properties>
+<?mso-contentType ?>
+<FormTemplates xmlns="http://schemas.microsoft.com/sharepoint/v3/contenttype/forms">
+  <Display>DocumentLibraryForm</Display>
+  <Edit>DocumentLibraryForm</Edit>
+  <New>DocumentLibraryForm</New>
+</FormTemplates>
 </file>
 
 <file path=customXml/itemProps1.xml><?xml version="1.0" encoding="utf-8"?>
@@ -23339,9 +23367,11 @@
 </file>
 
 <file path=customXml/itemProps2.xml><?xml version="1.0" encoding="utf-8"?>
-<ds:datastoreItem xmlns:ds="http://schemas.openxmlformats.org/officeDocument/2006/customXml" ds:itemID="{89E3B718-8B27-48AF-8E10-37ABDC429EC0}">
+<ds:datastoreItem xmlns:ds="http://schemas.openxmlformats.org/officeDocument/2006/customXml" ds:itemID="{F2AE156F-FAD6-48D0-AB60-1722333C8362}">
   <ds:schemaRefs>
-    <ds:schemaRef ds:uri="http://schemas.microsoft.com/sharepoint/v3/contenttype/forms"/>
+    <ds:schemaRef ds:uri="http://schemas.microsoft.com/office/2006/metadata/properties"/>
+    <ds:schemaRef ds:uri="http://schemas.microsoft.com/office/infopath/2007/PartnerControls"/>
+    <ds:schemaRef ds:uri="71af3243-3dd4-4a8d-8c0d-dd76da1f02a5"/>
   </ds:schemaRefs>
 </ds:datastoreItem>
 </file>
@@ -23366,11 +23396,9 @@
 </file>
 
 <file path=customXml/itemProps4.xml><?xml version="1.0" encoding="utf-8"?>
-<ds:datastoreItem xmlns:ds="http://schemas.openxmlformats.org/officeDocument/2006/customXml" ds:itemID="{F2AE156F-FAD6-48D0-AB60-1722333C8362}">
+<ds:datastoreItem xmlns:ds="http://schemas.openxmlformats.org/officeDocument/2006/customXml" ds:itemID="{89E3B718-8B27-48AF-8E10-37ABDC429EC0}">
   <ds:schemaRefs>
-    <ds:schemaRef ds:uri="http://schemas.microsoft.com/office/2006/metadata/properties"/>
-    <ds:schemaRef ds:uri="http://schemas.microsoft.com/office/infopath/2007/PartnerControls"/>
-    <ds:schemaRef ds:uri="71af3243-3dd4-4a8d-8c0d-dd76da1f02a5"/>
+    <ds:schemaRef ds:uri="http://schemas.microsoft.com/sharepoint/v3/contenttype/forms"/>
   </ds:schemaRefs>
 </ds:datastoreItem>
 </file>
--- a/quarterly_reports/template_l2c_quarterly_report.docx
+++ b/quarterly_reports/template_l2c_quarterly_report.docx
@@ -1,6 +1,6 @@
 
 <file path=word/document.xml><?xml version="1.0" encoding="utf-8"?>
-<w:document xmlns:wpc="http://schemas.microsoft.com/office/word/2010/wordprocessingCanvas" xmlns:cx="http://schemas.microsoft.com/office/drawing/2014/chartex" xmlns:cx1="http://schemas.microsoft.com/office/drawing/2015/9/8/chartex" xmlns:cx2="http://schemas.microsoft.com/office/drawing/2015/10/21/chartex" xmlns:cx3="http://schemas.microsoft.com/office/drawing/2016/5/9/chartex" xmlns:cx4="http://schemas.microsoft.com/office/drawing/2016/5/10/chartex" xmlns:cx5="http://schemas.microsoft.com/office/drawing/2016/5/11/chartex" xmlns:cx6="http://schemas.microsoft.com/office/drawing/2016/5/12/chartex" xmlns:cx7="http://schemas.microsoft.com/office/drawing/2016/5/13/chartex" xmlns:cx8="http://schemas.microsoft.com/office/drawing/2016/5/14/chartex" xmlns:mc="http://schemas.openxmlformats.org/markup-compatibility/2006" xmlns:aink="http://schemas.microsoft.com/office/drawing/2016/ink" xmlns:am3d="http://schemas.microsoft.com/office/drawing/2017/model3d" xmlns:o="urn:schemas-microsoft-com:office:office" xmlns:r="http://schemas.openxmlformats.org/officeDocument/2006/relationships" xmlns:m="http://schemas.openxmlformats.org/officeDocument/2006/math" xmlns:v="urn:schemas-microsoft-com:vml" xmlns:wp14="http://schemas.microsoft.com/office/word/2010/wordprocessingDrawing" xmlns:wp="http://schemas.openxmlformats.org/drawingml/2006/wordprocessingDrawing" xmlns:w10="urn:schemas-microsoft-com:office:word" xmlns:w="http://schemas.openxmlformats.org/wordprocessingml/2006/main" xmlns:w14="http://schemas.microsoft.com/office/word/2010/wordml" xmlns:w15="http://schemas.microsoft.com/office/word/2012/wordml" xmlns:w16cex="http://schemas.microsoft.com/office/word/2018/wordml/cex" xmlns:w16cid="http://schemas.microsoft.com/office/word/2016/wordml/cid" xmlns:w16="http://schemas.microsoft.com/office/word/2018/wordml" xmlns:w16se="http://schemas.microsoft.com/office/word/2015/wordml/symex" xmlns:wpg="http://schemas.microsoft.com/office/word/2010/wordprocessingGroup" xmlns:wpi="http://schemas.microsoft.com/office/word/2010/wordprocessingInk" xmlns:wne="http://schemas.microsoft.com/office/word/2006/wordml" xmlns:wps="http://schemas.microsoft.com/office/word/2010/wordprocessingShape" mc:Ignorable="w14 w15 w16se w16cid w16 w16cex wp14">
+<w:document xmlns:wpc="http://schemas.microsoft.com/office/word/2010/wordprocessingCanvas" xmlns:cx="http://schemas.microsoft.com/office/drawing/2014/chartex" xmlns:cx1="http://schemas.microsoft.com/office/drawing/2015/9/8/chartex" xmlns:cx2="http://schemas.microsoft.com/office/drawing/2015/10/21/chartex" xmlns:cx3="http://schemas.microsoft.com/office/drawing/2016/5/9/chartex" xmlns:cx4="http://schemas.microsoft.com/office/drawing/2016/5/10/chartex" xmlns:cx5="http://schemas.microsoft.com/office/drawing/2016/5/11/chartex" xmlns:cx6="http://schemas.microsoft.com/office/drawing/2016/5/12/chartex" xmlns:cx7="http://schemas.microsoft.com/office/drawing/2016/5/13/chartex" xmlns:cx8="http://schemas.microsoft.com/office/drawing/2016/5/14/chartex" xmlns:mc="http://schemas.openxmlformats.org/markup-compatibility/2006" xmlns:aink="http://schemas.microsoft.com/office/drawing/2016/ink" xmlns:am3d="http://schemas.microsoft.com/office/drawing/2017/model3d" xmlns:o="urn:schemas-microsoft-com:office:office" xmlns:r="http://schemas.openxmlformats.org/officeDocument/2006/relationships" xmlns:m="http://schemas.openxmlformats.org/officeDocument/2006/math" xmlns:v="urn:schemas-microsoft-com:vml" xmlns:wp14="http://schemas.microsoft.com/office/word/2010/wordprocessingDrawing" xmlns:wp="http://schemas.openxmlformats.org/drawingml/2006/wordprocessingDrawing" xmlns:w10="urn:schemas-microsoft-com:office:word" xmlns:w="http://schemas.openxmlformats.org/wordprocessingml/2006/main" xmlns:w14="http://schemas.microsoft.com/office/word/2010/wordml" xmlns:w15="http://schemas.microsoft.com/office/word/2012/wordml" xmlns:w16cex="http://schemas.microsoft.com/office/word/2018/wordml/cex" xmlns:w16cid="http://schemas.microsoft.com/office/word/2016/wordml/cid" xmlns:w16="http://schemas.microsoft.com/office/word/2018/wordml" xmlns:w16sdtdh="http://schemas.microsoft.com/office/word/2020/wordml/sdtdatahash" xmlns:w16se="http://schemas.microsoft.com/office/word/2015/wordml/symex" xmlns:wpg="http://schemas.microsoft.com/office/word/2010/wordprocessingGroup" xmlns:wpi="http://schemas.microsoft.com/office/word/2010/wordprocessingInk" xmlns:wne="http://schemas.microsoft.com/office/word/2006/wordml" xmlns:wps="http://schemas.microsoft.com/office/word/2010/wordprocessingShape" mc:Ignorable="w14 w15 w16se w16cid w16 w16cex w16sdtdh wp14">
   <w:body>
     <w:p>
       <w:pPr>
@@ -344,7 +344,7 @@
                     <w:sz w:val="26"/>
                     <w:szCs w:val="26"/>
                   </w:rPr>
-                  <w:t>1</w:t>
+                  <w:t>2</w:t>
                 </w:r>
                 <w:r>
                   <w:rPr>
@@ -414,7 +414,7 @@
                 <w:sz w:val="26"/>
                 <w:szCs w:val="26"/>
               </w:rPr>
-              <w:t>May</w:t>
+              <w:t>August</w:t>
             </w:r>
             <w:r>
               <w:rPr>
@@ -436,7 +436,7 @@
                 <w:sz w:val="26"/>
                 <w:szCs w:val="26"/>
               </w:rPr>
-              <w:t>2</w:t>
+              <w:t>1</w:t>
             </w:r>
             <w:r>
               <w:rPr>
@@ -469,7 +469,7 @@
                 <w:sz w:val="26"/>
                 <w:szCs w:val="26"/>
               </w:rPr>
-              <w:t>: 1</w:t>
+              <w:t xml:space="preserve">: </w:t>
             </w:r>
             <w:r>
               <w:rPr>
@@ -480,7 +480,51 @@
                 <w:sz w:val="26"/>
                 <w:szCs w:val="26"/>
               </w:rPr>
-              <w:t>0:00 – 11:00 A</w:t>
+              <w:t>12</w:t>
+            </w:r>
+            <w:r>
+              <w:rPr>
+                <w:rFonts w:ascii="Times New Roman" w:hAnsi="Times New Roman" w:cs="Times New Roman"/>
+                <w:i w:val="0"/>
+                <w:iCs/>
+                <w:color w:val="auto"/>
+                <w:sz w:val="26"/>
+                <w:szCs w:val="26"/>
+              </w:rPr>
+              <w:t>:00 – 1:</w:t>
+            </w:r>
+            <w:r>
+              <w:rPr>
+                <w:rFonts w:ascii="Times New Roman" w:hAnsi="Times New Roman" w:cs="Times New Roman"/>
+                <w:i w:val="0"/>
+                <w:iCs/>
+                <w:color w:val="auto"/>
+                <w:sz w:val="26"/>
+                <w:szCs w:val="26"/>
+              </w:rPr>
+              <w:t>3</w:t>
+            </w:r>
+            <w:r>
+              <w:rPr>
+                <w:rFonts w:ascii="Times New Roman" w:hAnsi="Times New Roman" w:cs="Times New Roman"/>
+                <w:i w:val="0"/>
+                <w:iCs/>
+                <w:color w:val="auto"/>
+                <w:sz w:val="26"/>
+                <w:szCs w:val="26"/>
+              </w:rPr>
+              <w:t xml:space="preserve">0 </w:t>
+            </w:r>
+            <w:r>
+              <w:rPr>
+                <w:rFonts w:ascii="Times New Roman" w:hAnsi="Times New Roman" w:cs="Times New Roman"/>
+                <w:i w:val="0"/>
+                <w:iCs/>
+                <w:color w:val="auto"/>
+                <w:sz w:val="26"/>
+                <w:szCs w:val="26"/>
+              </w:rPr>
+              <w:t>P</w:t>
             </w:r>
             <w:r>
               <w:rPr>
@@ -1951,7 +1995,7 @@
                 <w:color w:val="auto"/>
                 <w:sz w:val="22"/>
               </w:rPr>
-              <w:t>484</w:t>
+              <w:t>514</w:t>
             </w:r>
           </w:p>
         </w:tc>
@@ -2021,7 +2065,15 @@
                 <w:color w:val="auto"/>
                 <w:sz w:val="22"/>
               </w:rPr>
-              <w:t>130</w:t>
+              <w:t>1</w:t>
+            </w:r>
+            <w:r>
+              <w:rPr>
+                <w:rFonts w:ascii="Times New Roman" w:eastAsia="Times New Roman" w:hAnsi="Times New Roman" w:cs="Times New Roman"/>
+                <w:color w:val="auto"/>
+                <w:sz w:val="22"/>
+              </w:rPr>
+              <w:t>36</w:t>
             </w:r>
           </w:p>
         </w:tc>
@@ -2073,7 +2125,7 @@
                 <w:color w:val="auto"/>
                 <w:sz w:val="22"/>
               </w:rPr>
-              <w:t>276</w:t>
+              <w:t>288</w:t>
             </w:r>
           </w:p>
         </w:tc>
@@ -2131,7 +2183,7 @@
                 <w:color w:val="auto"/>
                 <w:sz w:val="22"/>
               </w:rPr>
-              <w:t>95</w:t>
+              <w:t>97</w:t>
             </w:r>
           </w:p>
         </w:tc>
@@ -2156,7 +2208,7 @@
           <w:color w:val="auto"/>
           <w:sz w:val="22"/>
         </w:rPr>
-        <w:t>81</w:t>
+        <w:t>85</w:t>
       </w:r>
       <w:r>
         <w:rPr>
@@ -2186,7 +2238,15 @@
           <w:color w:val="auto"/>
           <w:sz w:val="22"/>
         </w:rPr>
-        <w:t>31</w:t>
+        <w:t>3</w:t>
+      </w:r>
+      <w:r>
+        <w:rPr>
+          <w:rFonts w:ascii="Times New Roman" w:eastAsia="Times New Roman" w:hAnsi="Times New Roman" w:cs="Times New Roman"/>
+          <w:color w:val="auto"/>
+          <w:sz w:val="22"/>
+        </w:rPr>
+        <w:t>3</w:t>
       </w:r>
       <w:r>
         <w:rPr>
@@ -2483,7 +2543,7 @@
                 <w:color w:val="auto"/>
                 <w:sz w:val="22"/>
               </w:rPr>
-              <w:t>276</w:t>
+              <w:t>288</w:t>
             </w:r>
           </w:p>
         </w:tc>
@@ -2543,7 +2603,15 @@
                 <w:color w:val="auto"/>
                 <w:sz w:val="22"/>
               </w:rPr>
-              <w:t>173</w:t>
+              <w:t>1</w:t>
+            </w:r>
+            <w:r>
+              <w:rPr>
+                <w:rFonts w:ascii="Times New Roman" w:hAnsi="Times New Roman" w:cs="Times New Roman"/>
+                <w:color w:val="auto"/>
+                <w:sz w:val="22"/>
+              </w:rPr>
+              <w:t>83</w:t>
             </w:r>
           </w:p>
         </w:tc>
@@ -2597,7 +2665,7 @@
                 <w:color w:val="auto"/>
                 <w:sz w:val="22"/>
               </w:rPr>
-              <w:t>95</w:t>
+              <w:t>97</w:t>
             </w:r>
           </w:p>
         </w:tc>
@@ -2668,7 +2736,15 @@
                 <w:color w:val="auto"/>
                 <w:sz w:val="22"/>
               </w:rPr>
-              <w:t>43</w:t>
+              <w:t>4</w:t>
+            </w:r>
+            <w:r>
+              <w:rPr>
+                <w:rFonts w:ascii="Times New Roman" w:hAnsi="Times New Roman" w:cs="Times New Roman"/>
+                <w:color w:val="auto"/>
+                <w:sz w:val="22"/>
+              </w:rPr>
+              <w:t>4</w:t>
             </w:r>
           </w:p>
         </w:tc>
@@ -2739,7 +2815,15 @@
                 <w:color w:val="auto"/>
                 <w:sz w:val="22"/>
               </w:rPr>
-              <w:t>51</w:t>
+              <w:t>5</w:t>
+            </w:r>
+            <w:r>
+              <w:rPr>
+                <w:rFonts w:ascii="Times New Roman" w:hAnsi="Times New Roman" w:cs="Times New Roman"/>
+                <w:color w:val="auto"/>
+                <w:sz w:val="22"/>
+              </w:rPr>
+              <w:t>2</w:t>
             </w:r>
           </w:p>
         </w:tc>
@@ -2898,7 +2982,7 @@
           <w:color w:val="auto"/>
           <w:sz w:val="22"/>
         </w:rPr>
-        <w:t>88</w:t>
+        <w:t>90</w:t>
       </w:r>
       <w:r>
         <w:rPr>
@@ -3552,27 +3636,11 @@
             </w:pPr>
             <w:r>
               <w:rPr>
-                <w:rFonts w:ascii="Times New Roman" w:eastAsia="Arial" w:hAnsi="Times New Roman" w:cs="Times New Roman"/>
-                <w:color w:val="111111"/>
-                <w:sz w:val="22"/>
-              </w:rPr>
-              <w:t>34 (44.</w:t>
-            </w:r>
-            <w:r>
-              <w:rPr>
-                <w:rFonts w:ascii="Times New Roman" w:eastAsia="Arial" w:hAnsi="Times New Roman" w:cs="Times New Roman"/>
-                <w:color w:val="111111"/>
-                <w:sz w:val="22"/>
-              </w:rPr>
-              <w:t>9</w:t>
-            </w:r>
-            <w:r>
-              <w:rPr>
-                <w:rFonts w:ascii="Times New Roman" w:eastAsia="Arial" w:hAnsi="Times New Roman" w:cs="Times New Roman"/>
-                <w:color w:val="111111"/>
-                <w:sz w:val="22"/>
-              </w:rPr>
-              <w:t>)</w:t>
+                <w:rFonts w:ascii="Times New Roman" w:eastAsia="Times New Roman" w:hAnsi="Times New Roman" w:cs="Times New Roman"/>
+                <w:color w:val="000000"/>
+                <w:sz w:val="22"/>
+              </w:rPr>
+              <w:t>34 (43.6)</w:t>
             </w:r>
           </w:p>
         </w:tc>
@@ -3595,59 +3663,11 @@
             </w:pPr>
             <w:r>
               <w:rPr>
-                <w:rFonts w:ascii="Times New Roman" w:eastAsia="Arial" w:hAnsi="Times New Roman" w:cs="Times New Roman"/>
-                <w:color w:val="111111"/>
-                <w:sz w:val="22"/>
-              </w:rPr>
-              <w:t>2</w:t>
-            </w:r>
-            <w:r>
-              <w:rPr>
-                <w:rFonts w:ascii="Times New Roman" w:eastAsia="Arial" w:hAnsi="Times New Roman" w:cs="Times New Roman"/>
-                <w:color w:val="111111"/>
-                <w:sz w:val="22"/>
-              </w:rPr>
-              <w:t>6</w:t>
-            </w:r>
-            <w:r>
-              <w:rPr>
-                <w:rFonts w:ascii="Times New Roman" w:eastAsia="Arial" w:hAnsi="Times New Roman" w:cs="Times New Roman"/>
-                <w:color w:val="111111"/>
-                <w:sz w:val="22"/>
-              </w:rPr>
-              <w:t xml:space="preserve"> (3</w:t>
-            </w:r>
-            <w:r>
-              <w:rPr>
-                <w:rFonts w:ascii="Times New Roman" w:eastAsia="Arial" w:hAnsi="Times New Roman" w:cs="Times New Roman"/>
-                <w:color w:val="111111"/>
-                <w:sz w:val="22"/>
-              </w:rPr>
-              <w:t>0</w:t>
-            </w:r>
-            <w:r>
-              <w:rPr>
-                <w:rFonts w:ascii="Times New Roman" w:eastAsia="Arial" w:hAnsi="Times New Roman" w:cs="Times New Roman"/>
-                <w:color w:val="111111"/>
-                <w:sz w:val="22"/>
-              </w:rPr>
-              <w:t>.</w:t>
-            </w:r>
-            <w:r>
-              <w:rPr>
-                <w:rFonts w:ascii="Times New Roman" w:eastAsia="Arial" w:hAnsi="Times New Roman" w:cs="Times New Roman"/>
-                <w:color w:val="111111"/>
-                <w:sz w:val="22"/>
-              </w:rPr>
-              <w:t>2</w:t>
-            </w:r>
-            <w:r>
-              <w:rPr>
-                <w:rFonts w:ascii="Times New Roman" w:eastAsia="Arial" w:hAnsi="Times New Roman" w:cs="Times New Roman"/>
-                <w:color w:val="111111"/>
-                <w:sz w:val="22"/>
-              </w:rPr>
-              <w:t>)</w:t>
+                <w:rFonts w:ascii="Times New Roman" w:eastAsia="Times New Roman" w:hAnsi="Times New Roman" w:cs="Times New Roman"/>
+                <w:color w:val="000000"/>
+                <w:sz w:val="22"/>
+              </w:rPr>
+              <w:t>27 (32.1)</w:t>
             </w:r>
           </w:p>
         </w:tc>
@@ -3670,35 +3690,11 @@
             </w:pPr>
             <w:r>
               <w:rPr>
-                <w:rFonts w:ascii="Times New Roman" w:eastAsia="Arial" w:hAnsi="Times New Roman" w:cs="Times New Roman"/>
-                <w:color w:val="111111"/>
-                <w:sz w:val="22"/>
-              </w:rPr>
-              <w:t>35</w:t>
-            </w:r>
-            <w:r>
-              <w:rPr>
-                <w:rFonts w:ascii="Times New Roman" w:eastAsia="Arial" w:hAnsi="Times New Roman" w:cs="Times New Roman"/>
-                <w:color w:val="111111"/>
-                <w:sz w:val="22"/>
-              </w:rPr>
-              <w:t xml:space="preserve"> (31.</w:t>
-            </w:r>
-            <w:r>
-              <w:rPr>
-                <w:rFonts w:ascii="Times New Roman" w:eastAsia="Arial" w:hAnsi="Times New Roman" w:cs="Times New Roman"/>
-                <w:color w:val="111111"/>
-                <w:sz w:val="22"/>
-              </w:rPr>
-              <w:t>8</w:t>
-            </w:r>
-            <w:r>
-              <w:rPr>
-                <w:rFonts w:ascii="Times New Roman" w:eastAsia="Arial" w:hAnsi="Times New Roman" w:cs="Times New Roman"/>
-                <w:color w:val="111111"/>
-                <w:sz w:val="22"/>
-              </w:rPr>
-              <w:t>)</w:t>
+                <w:rFonts w:ascii="Times New Roman" w:eastAsia="Times New Roman" w:hAnsi="Times New Roman" w:cs="Times New Roman"/>
+                <w:color w:val="000000"/>
+                <w:sz w:val="22"/>
+              </w:rPr>
+              <w:t>37 (30.6)</w:t>
             </w:r>
           </w:p>
         </w:tc>
@@ -3752,27 +3748,11 @@
             </w:pPr>
             <w:r>
               <w:rPr>
-                <w:rFonts w:ascii="Times New Roman" w:eastAsia="Arial" w:hAnsi="Times New Roman" w:cs="Times New Roman"/>
-                <w:color w:val="111111"/>
-                <w:sz w:val="22"/>
-              </w:rPr>
-              <w:t>23 (29.</w:t>
-            </w:r>
-            <w:r>
-              <w:rPr>
-                <w:rFonts w:ascii="Times New Roman" w:eastAsia="Arial" w:hAnsi="Times New Roman" w:cs="Times New Roman"/>
-                <w:color w:val="111111"/>
-                <w:sz w:val="22"/>
-              </w:rPr>
-              <w:t>5</w:t>
-            </w:r>
-            <w:r>
-              <w:rPr>
-                <w:rFonts w:ascii="Times New Roman" w:eastAsia="Arial" w:hAnsi="Times New Roman" w:cs="Times New Roman"/>
-                <w:color w:val="111111"/>
-                <w:sz w:val="22"/>
-              </w:rPr>
-              <w:t>)</w:t>
+                <w:rFonts w:ascii="Times New Roman" w:eastAsia="Times New Roman" w:hAnsi="Times New Roman" w:cs="Times New Roman"/>
+                <w:color w:val="000000"/>
+                <w:sz w:val="22"/>
+              </w:rPr>
+              <w:t>23 (29.5)</w:t>
             </w:r>
           </w:p>
         </w:tc>
@@ -3792,43 +3772,11 @@
             </w:pPr>
             <w:r>
               <w:rPr>
-                <w:rFonts w:ascii="Times New Roman" w:eastAsia="Arial" w:hAnsi="Times New Roman" w:cs="Times New Roman"/>
-                <w:color w:val="111111"/>
-                <w:sz w:val="22"/>
-              </w:rPr>
-              <w:t>1</w:t>
-            </w:r>
-            <w:r>
-              <w:rPr>
-                <w:rFonts w:ascii="Times New Roman" w:eastAsia="Arial" w:hAnsi="Times New Roman" w:cs="Times New Roman"/>
-                <w:color w:val="111111"/>
-                <w:sz w:val="22"/>
-              </w:rPr>
-              <w:t>5</w:t>
-            </w:r>
-            <w:r>
-              <w:rPr>
-                <w:rFonts w:ascii="Times New Roman" w:eastAsia="Arial" w:hAnsi="Times New Roman" w:cs="Times New Roman"/>
-                <w:color w:val="111111"/>
-                <w:sz w:val="22"/>
-              </w:rPr>
-              <w:t xml:space="preserve"> (</w:t>
-            </w:r>
-            <w:r>
-              <w:rPr>
-                <w:rFonts w:ascii="Times New Roman" w:eastAsia="Arial" w:hAnsi="Times New Roman" w:cs="Times New Roman"/>
-                <w:color w:val="111111"/>
-                <w:sz w:val="22"/>
-              </w:rPr>
-              <w:t>17.4</w:t>
-            </w:r>
-            <w:r>
-              <w:rPr>
-                <w:rFonts w:ascii="Times New Roman" w:eastAsia="Arial" w:hAnsi="Times New Roman" w:cs="Times New Roman"/>
-                <w:color w:val="111111"/>
-                <w:sz w:val="22"/>
-              </w:rPr>
-              <w:t>)</w:t>
+                <w:rFonts w:ascii="Times New Roman" w:eastAsia="Times New Roman" w:hAnsi="Times New Roman" w:cs="Times New Roman"/>
+                <w:color w:val="000000"/>
+                <w:sz w:val="22"/>
+              </w:rPr>
+              <w:t>13 (15.5)</w:t>
             </w:r>
           </w:p>
         </w:tc>
@@ -3848,51 +3796,11 @@
             </w:pPr>
             <w:r>
               <w:rPr>
-                <w:rFonts w:ascii="Times New Roman" w:eastAsia="Arial" w:hAnsi="Times New Roman" w:cs="Times New Roman"/>
-                <w:color w:val="111111"/>
-                <w:sz w:val="22"/>
-              </w:rPr>
-              <w:t>25</w:t>
-            </w:r>
-            <w:r>
-              <w:rPr>
-                <w:rFonts w:ascii="Times New Roman" w:eastAsia="Arial" w:hAnsi="Times New Roman" w:cs="Times New Roman"/>
-                <w:color w:val="111111"/>
-                <w:sz w:val="22"/>
-              </w:rPr>
-              <w:t xml:space="preserve"> (</w:t>
-            </w:r>
-            <w:r>
-              <w:rPr>
-                <w:rFonts w:ascii="Times New Roman" w:eastAsia="Arial" w:hAnsi="Times New Roman" w:cs="Times New Roman"/>
-                <w:color w:val="111111"/>
-                <w:sz w:val="22"/>
-              </w:rPr>
-              <w:t>22</w:t>
-            </w:r>
-            <w:r>
-              <w:rPr>
-                <w:rFonts w:ascii="Times New Roman" w:eastAsia="Arial" w:hAnsi="Times New Roman" w:cs="Times New Roman"/>
-                <w:color w:val="111111"/>
-                <w:sz w:val="22"/>
-              </w:rPr>
-              <w:t>.</w:t>
-            </w:r>
-            <w:r>
-              <w:rPr>
-                <w:rFonts w:ascii="Times New Roman" w:eastAsia="Arial" w:hAnsi="Times New Roman" w:cs="Times New Roman"/>
-                <w:color w:val="111111"/>
-                <w:sz w:val="22"/>
-              </w:rPr>
-              <w:t>7</w:t>
-            </w:r>
-            <w:r>
-              <w:rPr>
-                <w:rFonts w:ascii="Times New Roman" w:eastAsia="Arial" w:hAnsi="Times New Roman" w:cs="Times New Roman"/>
-                <w:color w:val="111111"/>
-                <w:sz w:val="22"/>
-              </w:rPr>
-              <w:t>)</w:t>
+                <w:rFonts w:ascii="Times New Roman" w:eastAsia="Times New Roman" w:hAnsi="Times New Roman" w:cs="Times New Roman"/>
+                <w:color w:val="000000"/>
+                <w:sz w:val="22"/>
+              </w:rPr>
+              <w:t>27 (22.3)</w:t>
             </w:r>
           </w:p>
         </w:tc>
@@ -3946,8 +3854,8 @@
             </w:pPr>
             <w:r>
               <w:rPr>
-                <w:rFonts w:ascii="Times New Roman" w:eastAsia="Arial" w:hAnsi="Times New Roman" w:cs="Times New Roman"/>
-                <w:color w:val="111111"/>
+                <w:rFonts w:ascii="Times New Roman" w:eastAsia="Times New Roman" w:hAnsi="Times New Roman" w:cs="Times New Roman"/>
+                <w:color w:val="000000"/>
                 <w:sz w:val="22"/>
               </w:rPr>
               <w:t>0 (0.0)</w:t>
@@ -3970,35 +3878,11 @@
             </w:pPr>
             <w:r>
               <w:rPr>
-                <w:rFonts w:ascii="Times New Roman" w:eastAsia="Arial" w:hAnsi="Times New Roman" w:cs="Times New Roman"/>
-                <w:color w:val="111111"/>
-                <w:sz w:val="22"/>
-              </w:rPr>
-              <w:t>18</w:t>
-            </w:r>
-            <w:r>
-              <w:rPr>
-                <w:rFonts w:ascii="Times New Roman" w:eastAsia="Arial" w:hAnsi="Times New Roman" w:cs="Times New Roman"/>
-                <w:color w:val="111111"/>
-                <w:sz w:val="22"/>
-              </w:rPr>
-              <w:t xml:space="preserve"> (</w:t>
-            </w:r>
-            <w:r>
-              <w:rPr>
-                <w:rFonts w:ascii="Times New Roman" w:eastAsia="Arial" w:hAnsi="Times New Roman" w:cs="Times New Roman"/>
-                <w:color w:val="111111"/>
-                <w:sz w:val="22"/>
-              </w:rPr>
-              <w:t>20.9</w:t>
-            </w:r>
-            <w:r>
-              <w:rPr>
-                <w:rFonts w:ascii="Times New Roman" w:eastAsia="Arial" w:hAnsi="Times New Roman" w:cs="Times New Roman"/>
-                <w:color w:val="111111"/>
-                <w:sz w:val="22"/>
-              </w:rPr>
-              <w:t>)</w:t>
+                <w:rFonts w:ascii="Times New Roman" w:eastAsia="Times New Roman" w:hAnsi="Times New Roman" w:cs="Times New Roman"/>
+                <w:color w:val="000000"/>
+                <w:sz w:val="22"/>
+              </w:rPr>
+              <w:t>18 (21.4)</w:t>
             </w:r>
           </w:p>
         </w:tc>
@@ -4018,43 +3902,11 @@
             </w:pPr>
             <w:r>
               <w:rPr>
-                <w:rFonts w:ascii="Times New Roman" w:eastAsia="Arial" w:hAnsi="Times New Roman" w:cs="Times New Roman"/>
-                <w:color w:val="111111"/>
-                <w:sz w:val="22"/>
-              </w:rPr>
-              <w:t>1</w:t>
-            </w:r>
-            <w:r>
-              <w:rPr>
-                <w:rFonts w:ascii="Times New Roman" w:eastAsia="Arial" w:hAnsi="Times New Roman" w:cs="Times New Roman"/>
-                <w:color w:val="111111"/>
-                <w:sz w:val="22"/>
-              </w:rPr>
-              <w:t>9</w:t>
-            </w:r>
-            <w:r>
-              <w:rPr>
-                <w:rFonts w:ascii="Times New Roman" w:eastAsia="Arial" w:hAnsi="Times New Roman" w:cs="Times New Roman"/>
-                <w:color w:val="111111"/>
-                <w:sz w:val="22"/>
-              </w:rPr>
-              <w:t xml:space="preserve"> </w:t>
-            </w:r>
-            <w:r>
-              <w:rPr>
-                <w:rFonts w:ascii="Times New Roman" w:eastAsia="Arial" w:hAnsi="Times New Roman" w:cs="Times New Roman"/>
-                <w:color w:val="111111"/>
-                <w:sz w:val="22"/>
-              </w:rPr>
-              <w:t>(17.3</w:t>
-            </w:r>
-            <w:r>
-              <w:rPr>
-                <w:rFonts w:ascii="Times New Roman" w:eastAsia="Arial" w:hAnsi="Times New Roman" w:cs="Times New Roman"/>
-                <w:color w:val="111111"/>
-                <w:sz w:val="22"/>
-              </w:rPr>
-              <w:t>)</w:t>
+                <w:rFonts w:ascii="Times New Roman" w:eastAsia="Times New Roman" w:hAnsi="Times New Roman" w:cs="Times New Roman"/>
+                <w:color w:val="000000"/>
+                <w:sz w:val="22"/>
+              </w:rPr>
+              <w:t>24 (19.8)</w:t>
             </w:r>
           </w:p>
         </w:tc>
@@ -4108,27 +3960,11 @@
             </w:pPr>
             <w:r>
               <w:rPr>
-                <w:rFonts w:ascii="Times New Roman" w:eastAsia="Arial" w:hAnsi="Times New Roman" w:cs="Times New Roman"/>
-                <w:color w:val="111111"/>
-                <w:sz w:val="22"/>
-              </w:rPr>
-              <w:t>14 (</w:t>
-            </w:r>
-            <w:r>
-              <w:rPr>
-                <w:rFonts w:ascii="Times New Roman" w:eastAsia="Arial" w:hAnsi="Times New Roman" w:cs="Times New Roman"/>
-                <w:color w:val="111111"/>
-                <w:sz w:val="22"/>
-              </w:rPr>
-              <w:t>17.9</w:t>
-            </w:r>
-            <w:r>
-              <w:rPr>
-                <w:rFonts w:ascii="Times New Roman" w:eastAsia="Arial" w:hAnsi="Times New Roman" w:cs="Times New Roman"/>
-                <w:color w:val="111111"/>
-                <w:sz w:val="22"/>
-              </w:rPr>
-              <w:t>)</w:t>
+                <w:rFonts w:ascii="Times New Roman" w:eastAsia="Times New Roman" w:hAnsi="Times New Roman" w:cs="Times New Roman"/>
+                <w:color w:val="000000"/>
+                <w:sz w:val="22"/>
+              </w:rPr>
+              <w:t>13 (16.7)</w:t>
             </w:r>
           </w:p>
         </w:tc>
@@ -4148,35 +3984,11 @@
             </w:pPr>
             <w:r>
               <w:rPr>
-                <w:rFonts w:ascii="Times New Roman" w:eastAsia="Arial" w:hAnsi="Times New Roman" w:cs="Times New Roman"/>
-                <w:color w:val="111111"/>
-                <w:sz w:val="22"/>
-              </w:rPr>
-              <w:t>16</w:t>
-            </w:r>
-            <w:r>
-              <w:rPr>
-                <w:rFonts w:ascii="Times New Roman" w:eastAsia="Arial" w:hAnsi="Times New Roman" w:cs="Times New Roman"/>
-                <w:color w:val="111111"/>
-                <w:sz w:val="22"/>
-              </w:rPr>
-              <w:t xml:space="preserve"> (</w:t>
-            </w:r>
-            <w:r>
-              <w:rPr>
-                <w:rFonts w:ascii="Times New Roman" w:eastAsia="Arial" w:hAnsi="Times New Roman" w:cs="Times New Roman"/>
-                <w:color w:val="111111"/>
-                <w:sz w:val="22"/>
-              </w:rPr>
-              <w:t>18.6</w:t>
-            </w:r>
-            <w:r>
-              <w:rPr>
-                <w:rFonts w:ascii="Times New Roman" w:eastAsia="Arial" w:hAnsi="Times New Roman" w:cs="Times New Roman"/>
-                <w:color w:val="111111"/>
-                <w:sz w:val="22"/>
-              </w:rPr>
-              <w:t>)</w:t>
+                <w:rFonts w:ascii="Times New Roman" w:eastAsia="Times New Roman" w:hAnsi="Times New Roman" w:cs="Times New Roman"/>
+                <w:color w:val="000000"/>
+                <w:sz w:val="22"/>
+              </w:rPr>
+              <w:t>15 (17.9)</w:t>
             </w:r>
           </w:p>
         </w:tc>
@@ -4196,35 +4008,11 @@
             </w:pPr>
             <w:r>
               <w:rPr>
-                <w:rFonts w:ascii="Times New Roman" w:eastAsia="Arial" w:hAnsi="Times New Roman" w:cs="Times New Roman"/>
-                <w:color w:val="111111"/>
-                <w:sz w:val="22"/>
-              </w:rPr>
-              <w:t>10</w:t>
-            </w:r>
-            <w:r>
-              <w:rPr>
-                <w:rFonts w:ascii="Times New Roman" w:eastAsia="Arial" w:hAnsi="Times New Roman" w:cs="Times New Roman"/>
-                <w:color w:val="111111"/>
-                <w:sz w:val="22"/>
-              </w:rPr>
-              <w:t xml:space="preserve"> (9.</w:t>
-            </w:r>
-            <w:r>
-              <w:rPr>
-                <w:rFonts w:ascii="Times New Roman" w:eastAsia="Arial" w:hAnsi="Times New Roman" w:cs="Times New Roman"/>
-                <w:color w:val="111111"/>
-                <w:sz w:val="22"/>
-              </w:rPr>
-              <w:t>1</w:t>
-            </w:r>
-            <w:r>
-              <w:rPr>
-                <w:rFonts w:ascii="Times New Roman" w:eastAsia="Arial" w:hAnsi="Times New Roman" w:cs="Times New Roman"/>
-                <w:color w:val="111111"/>
-                <w:sz w:val="22"/>
-              </w:rPr>
-              <w:t>)</w:t>
+                <w:rFonts w:ascii="Times New Roman" w:eastAsia="Times New Roman" w:hAnsi="Times New Roman" w:cs="Times New Roman"/>
+                <w:color w:val="000000"/>
+                <w:sz w:val="22"/>
+              </w:rPr>
+              <w:t>12 (9.9)</w:t>
             </w:r>
           </w:p>
         </w:tc>
@@ -4278,27 +4066,11 @@
             </w:pPr>
             <w:r>
               <w:rPr>
-                <w:rFonts w:ascii="Times New Roman" w:eastAsia="Arial" w:hAnsi="Times New Roman" w:cs="Times New Roman"/>
-                <w:color w:val="111111"/>
-                <w:sz w:val="22"/>
-              </w:rPr>
-              <w:t>3 (3.</w:t>
-            </w:r>
-            <w:r>
-              <w:rPr>
-                <w:rFonts w:ascii="Times New Roman" w:eastAsia="Arial" w:hAnsi="Times New Roman" w:cs="Times New Roman"/>
-                <w:color w:val="111111"/>
-                <w:sz w:val="22"/>
-              </w:rPr>
-              <w:t>8</w:t>
-            </w:r>
-            <w:r>
-              <w:rPr>
-                <w:rFonts w:ascii="Times New Roman" w:eastAsia="Arial" w:hAnsi="Times New Roman" w:cs="Times New Roman"/>
-                <w:color w:val="111111"/>
-                <w:sz w:val="22"/>
-              </w:rPr>
-              <w:t>)</w:t>
+                <w:rFonts w:ascii="Times New Roman" w:eastAsia="Times New Roman" w:hAnsi="Times New Roman" w:cs="Times New Roman"/>
+                <w:color w:val="000000"/>
+                <w:sz w:val="22"/>
+              </w:rPr>
+              <w:t>2 (2.6)</w:t>
             </w:r>
           </w:p>
         </w:tc>
@@ -4318,27 +4090,11 @@
             </w:pPr>
             <w:r>
               <w:rPr>
-                <w:rFonts w:ascii="Times New Roman" w:eastAsia="Arial" w:hAnsi="Times New Roman" w:cs="Times New Roman"/>
-                <w:color w:val="111111"/>
-                <w:sz w:val="22"/>
-              </w:rPr>
-              <w:t>9 (10.</w:t>
-            </w:r>
-            <w:r>
-              <w:rPr>
-                <w:rFonts w:ascii="Times New Roman" w:eastAsia="Arial" w:hAnsi="Times New Roman" w:cs="Times New Roman"/>
-                <w:color w:val="111111"/>
-                <w:sz w:val="22"/>
-              </w:rPr>
-              <w:t>5</w:t>
-            </w:r>
-            <w:r>
-              <w:rPr>
-                <w:rFonts w:ascii="Times New Roman" w:eastAsia="Arial" w:hAnsi="Times New Roman" w:cs="Times New Roman"/>
-                <w:color w:val="111111"/>
-                <w:sz w:val="22"/>
-              </w:rPr>
-              <w:t>)</w:t>
+                <w:rFonts w:ascii="Times New Roman" w:eastAsia="Times New Roman" w:hAnsi="Times New Roman" w:cs="Times New Roman"/>
+                <w:color w:val="000000"/>
+                <w:sz w:val="22"/>
+              </w:rPr>
+              <w:t>9 (10.7)</w:t>
             </w:r>
           </w:p>
         </w:tc>
@@ -4358,35 +4114,11 @@
             </w:pPr>
             <w:r>
               <w:rPr>
-                <w:rFonts w:ascii="Times New Roman" w:eastAsia="Arial" w:hAnsi="Times New Roman" w:cs="Times New Roman"/>
-                <w:color w:val="111111"/>
-                <w:sz w:val="22"/>
-              </w:rPr>
-              <w:t>10</w:t>
-            </w:r>
-            <w:r>
-              <w:rPr>
-                <w:rFonts w:ascii="Times New Roman" w:eastAsia="Arial" w:hAnsi="Times New Roman" w:cs="Times New Roman"/>
-                <w:color w:val="111111"/>
-                <w:sz w:val="22"/>
-              </w:rPr>
-              <w:t xml:space="preserve"> (9.</w:t>
-            </w:r>
-            <w:r>
-              <w:rPr>
-                <w:rFonts w:ascii="Times New Roman" w:eastAsia="Arial" w:hAnsi="Times New Roman" w:cs="Times New Roman"/>
-                <w:color w:val="111111"/>
-                <w:sz w:val="22"/>
-              </w:rPr>
-              <w:t>1</w:t>
-            </w:r>
-            <w:r>
-              <w:rPr>
-                <w:rFonts w:ascii="Times New Roman" w:eastAsia="Arial" w:hAnsi="Times New Roman" w:cs="Times New Roman"/>
-                <w:color w:val="111111"/>
-                <w:sz w:val="22"/>
-              </w:rPr>
-              <w:t>)</w:t>
+                <w:rFonts w:ascii="Times New Roman" w:eastAsia="Times New Roman" w:hAnsi="Times New Roman" w:cs="Times New Roman"/>
+                <w:color w:val="000000"/>
+                <w:sz w:val="22"/>
+              </w:rPr>
+              <w:t>9 (7.4)</w:t>
             </w:r>
           </w:p>
         </w:tc>
@@ -4440,11 +4172,11 @@
             </w:pPr>
             <w:r>
               <w:rPr>
-                <w:rFonts w:ascii="Times New Roman" w:eastAsia="Arial" w:hAnsi="Times New Roman" w:cs="Times New Roman"/>
-                <w:color w:val="111111"/>
-                <w:sz w:val="22"/>
-              </w:rPr>
-              <w:t>2 (2.6)</w:t>
+                <w:rFonts w:ascii="Times New Roman" w:eastAsia="Times New Roman" w:hAnsi="Times New Roman" w:cs="Times New Roman"/>
+                <w:color w:val="000000"/>
+                <w:sz w:val="22"/>
+              </w:rPr>
+              <w:t>3 (3.8)</w:t>
             </w:r>
           </w:p>
         </w:tc>
@@ -4464,35 +4196,11 @@
             </w:pPr>
             <w:r>
               <w:rPr>
-                <w:rFonts w:ascii="Times New Roman" w:eastAsia="Arial" w:hAnsi="Times New Roman" w:cs="Times New Roman"/>
-                <w:color w:val="111111"/>
-                <w:sz w:val="22"/>
-              </w:rPr>
-              <w:t>2</w:t>
-            </w:r>
-            <w:r>
-              <w:rPr>
-                <w:rFonts w:ascii="Times New Roman" w:eastAsia="Arial" w:hAnsi="Times New Roman" w:cs="Times New Roman"/>
-                <w:color w:val="111111"/>
-                <w:sz w:val="22"/>
-              </w:rPr>
-              <w:t xml:space="preserve"> (</w:t>
-            </w:r>
-            <w:r>
-              <w:rPr>
-                <w:rFonts w:ascii="Times New Roman" w:eastAsia="Arial" w:hAnsi="Times New Roman" w:cs="Times New Roman"/>
-                <w:color w:val="111111"/>
-                <w:sz w:val="22"/>
-              </w:rPr>
-              <w:t>2.3</w:t>
-            </w:r>
-            <w:r>
-              <w:rPr>
-                <w:rFonts w:ascii="Times New Roman" w:eastAsia="Arial" w:hAnsi="Times New Roman" w:cs="Times New Roman"/>
-                <w:color w:val="111111"/>
-                <w:sz w:val="22"/>
-              </w:rPr>
-              <w:t>)</w:t>
+                <w:rFonts w:ascii="Times New Roman" w:eastAsia="Times New Roman" w:hAnsi="Times New Roman" w:cs="Times New Roman"/>
+                <w:color w:val="000000"/>
+                <w:sz w:val="22"/>
+              </w:rPr>
+              <w:t>2 (2.4)</w:t>
             </w:r>
           </w:p>
         </w:tc>
@@ -4512,35 +4220,11 @@
             </w:pPr>
             <w:r>
               <w:rPr>
-                <w:rFonts w:ascii="Times New Roman" w:eastAsia="Arial" w:hAnsi="Times New Roman" w:cs="Times New Roman"/>
-                <w:color w:val="111111"/>
-                <w:sz w:val="22"/>
-              </w:rPr>
-              <w:t>8</w:t>
-            </w:r>
-            <w:r>
-              <w:rPr>
-                <w:rFonts w:ascii="Times New Roman" w:eastAsia="Arial" w:hAnsi="Times New Roman" w:cs="Times New Roman"/>
-                <w:color w:val="111111"/>
-                <w:sz w:val="22"/>
-              </w:rPr>
-              <w:t xml:space="preserve"> (</w:t>
-            </w:r>
-            <w:r>
-              <w:rPr>
-                <w:rFonts w:ascii="Times New Roman" w:eastAsia="Arial" w:hAnsi="Times New Roman" w:cs="Times New Roman"/>
-                <w:color w:val="111111"/>
-                <w:sz w:val="22"/>
-              </w:rPr>
-              <w:t>7.3</w:t>
-            </w:r>
-            <w:r>
-              <w:rPr>
-                <w:rFonts w:ascii="Times New Roman" w:eastAsia="Arial" w:hAnsi="Times New Roman" w:cs="Times New Roman"/>
-                <w:color w:val="111111"/>
-                <w:sz w:val="22"/>
-              </w:rPr>
-              <w:t>)</w:t>
+                <w:rFonts w:ascii="Times New Roman" w:eastAsia="Times New Roman" w:hAnsi="Times New Roman" w:cs="Times New Roman"/>
+                <w:color w:val="000000"/>
+                <w:sz w:val="22"/>
+              </w:rPr>
+              <w:t>9 (7.4)</w:t>
             </w:r>
           </w:p>
         </w:tc>
@@ -4594,8 +4278,8 @@
             </w:pPr>
             <w:r>
               <w:rPr>
-                <w:rFonts w:ascii="Times New Roman" w:eastAsia="Arial" w:hAnsi="Times New Roman" w:cs="Times New Roman"/>
-                <w:color w:val="111111"/>
+                <w:rFonts w:ascii="Times New Roman" w:eastAsia="Times New Roman" w:hAnsi="Times New Roman" w:cs="Times New Roman"/>
+                <w:color w:val="000000"/>
                 <w:sz w:val="22"/>
               </w:rPr>
               <w:t>0 (0.0)</w:t>
@@ -4618,51 +4302,11 @@
             </w:pPr>
             <w:r>
               <w:rPr>
-                <w:rFonts w:ascii="Times New Roman" w:eastAsia="Arial" w:hAnsi="Times New Roman" w:cs="Times New Roman"/>
-                <w:color w:val="111111"/>
-                <w:sz w:val="22"/>
-              </w:rPr>
-              <w:t>0</w:t>
-            </w:r>
-            <w:r>
-              <w:rPr>
-                <w:rFonts w:ascii="Times New Roman" w:eastAsia="Arial" w:hAnsi="Times New Roman" w:cs="Times New Roman"/>
-                <w:color w:val="111111"/>
-                <w:sz w:val="22"/>
-              </w:rPr>
-              <w:t xml:space="preserve"> (</w:t>
-            </w:r>
-            <w:r>
-              <w:rPr>
-                <w:rFonts w:ascii="Times New Roman" w:eastAsia="Arial" w:hAnsi="Times New Roman" w:cs="Times New Roman"/>
-                <w:color w:val="111111"/>
-                <w:sz w:val="22"/>
-              </w:rPr>
-              <w:t>0</w:t>
-            </w:r>
-            <w:r>
-              <w:rPr>
-                <w:rFonts w:ascii="Times New Roman" w:eastAsia="Arial" w:hAnsi="Times New Roman" w:cs="Times New Roman"/>
-                <w:color w:val="111111"/>
-                <w:sz w:val="22"/>
-              </w:rPr>
-              <w:t>.</w:t>
-            </w:r>
-            <w:r>
-              <w:rPr>
-                <w:rFonts w:ascii="Times New Roman" w:eastAsia="Arial" w:hAnsi="Times New Roman" w:cs="Times New Roman"/>
-                <w:color w:val="111111"/>
-                <w:sz w:val="22"/>
-              </w:rPr>
-              <w:t>0</w:t>
-            </w:r>
-            <w:r>
-              <w:rPr>
-                <w:rFonts w:ascii="Times New Roman" w:eastAsia="Arial" w:hAnsi="Times New Roman" w:cs="Times New Roman"/>
-                <w:color w:val="111111"/>
-                <w:sz w:val="22"/>
-              </w:rPr>
-              <w:t>)</w:t>
+                <w:rFonts w:ascii="Times New Roman" w:eastAsia="Times New Roman" w:hAnsi="Times New Roman" w:cs="Times New Roman"/>
+                <w:color w:val="000000"/>
+                <w:sz w:val="22"/>
+              </w:rPr>
+              <w:t>0 (0.0)</w:t>
             </w:r>
           </w:p>
         </w:tc>
@@ -4682,35 +4326,11 @@
             </w:pPr>
             <w:r>
               <w:rPr>
-                <w:rFonts w:ascii="Times New Roman" w:eastAsia="Arial" w:hAnsi="Times New Roman" w:cs="Times New Roman"/>
-                <w:color w:val="111111"/>
-                <w:sz w:val="22"/>
-              </w:rPr>
-              <w:t>2</w:t>
-            </w:r>
-            <w:r>
-              <w:rPr>
-                <w:rFonts w:ascii="Times New Roman" w:eastAsia="Arial" w:hAnsi="Times New Roman" w:cs="Times New Roman"/>
-                <w:color w:val="111111"/>
-                <w:sz w:val="22"/>
-              </w:rPr>
-              <w:t xml:space="preserve"> (</w:t>
-            </w:r>
-            <w:r>
-              <w:rPr>
-                <w:rFonts w:ascii="Times New Roman" w:eastAsia="Arial" w:hAnsi="Times New Roman" w:cs="Times New Roman"/>
-                <w:color w:val="111111"/>
-                <w:sz w:val="22"/>
-              </w:rPr>
-              <w:t>1.8</w:t>
-            </w:r>
-            <w:r>
-              <w:rPr>
-                <w:rFonts w:ascii="Times New Roman" w:eastAsia="Arial" w:hAnsi="Times New Roman" w:cs="Times New Roman"/>
-                <w:color w:val="111111"/>
-                <w:sz w:val="22"/>
-              </w:rPr>
-              <w:t>)</w:t>
+                <w:rFonts w:ascii="Times New Roman" w:eastAsia="Times New Roman" w:hAnsi="Times New Roman" w:cs="Times New Roman"/>
+                <w:color w:val="000000"/>
+                <w:sz w:val="22"/>
+              </w:rPr>
+              <w:t>2 (1.7)</w:t>
             </w:r>
           </w:p>
         </w:tc>
@@ -4770,11 +4390,11 @@
             </w:pPr>
             <w:r>
               <w:rPr>
-                <w:rFonts w:ascii="Times New Roman" w:eastAsia="Arial" w:hAnsi="Times New Roman" w:cs="Times New Roman"/>
-                <w:color w:val="111111"/>
-                <w:sz w:val="22"/>
-              </w:rPr>
-              <w:t>1 (1.3)</w:t>
+                <w:rFonts w:ascii="Times New Roman" w:eastAsia="Times New Roman" w:hAnsi="Times New Roman" w:cs="Times New Roman"/>
+                <w:color w:val="000000"/>
+                <w:sz w:val="22"/>
+              </w:rPr>
+              <w:t>3 (3.8)</w:t>
             </w:r>
           </w:p>
         </w:tc>
@@ -4797,8 +4417,8 @@
             </w:pPr>
             <w:r>
               <w:rPr>
-                <w:rFonts w:ascii="Times New Roman" w:eastAsia="Arial" w:hAnsi="Times New Roman" w:cs="Times New Roman"/>
-                <w:color w:val="111111"/>
+                <w:rFonts w:ascii="Times New Roman" w:eastAsia="Times New Roman" w:hAnsi="Times New Roman" w:cs="Times New Roman"/>
+                <w:color w:val="000000"/>
                 <w:sz w:val="22"/>
               </w:rPr>
               <w:t>0 (0.0)</w:t>
@@ -4824,35 +4444,11 @@
             </w:pPr>
             <w:r>
               <w:rPr>
-                <w:rFonts w:ascii="Times New Roman" w:eastAsia="Arial" w:hAnsi="Times New Roman" w:cs="Times New Roman"/>
-                <w:color w:val="111111"/>
-                <w:sz w:val="22"/>
-              </w:rPr>
-              <w:t>1</w:t>
-            </w:r>
-            <w:r>
-              <w:rPr>
-                <w:rFonts w:ascii="Times New Roman" w:eastAsia="Arial" w:hAnsi="Times New Roman" w:cs="Times New Roman"/>
-                <w:color w:val="111111"/>
-                <w:sz w:val="22"/>
-              </w:rPr>
-              <w:t xml:space="preserve"> (0.</w:t>
-            </w:r>
-            <w:r>
-              <w:rPr>
-                <w:rFonts w:ascii="Times New Roman" w:eastAsia="Arial" w:hAnsi="Times New Roman" w:cs="Times New Roman"/>
-                <w:color w:val="111111"/>
-                <w:sz w:val="22"/>
-              </w:rPr>
-              <w:t>9</w:t>
-            </w:r>
-            <w:r>
-              <w:rPr>
-                <w:rFonts w:ascii="Times New Roman" w:eastAsia="Arial" w:hAnsi="Times New Roman" w:cs="Times New Roman"/>
-                <w:color w:val="111111"/>
-                <w:sz w:val="22"/>
-              </w:rPr>
-              <w:t>)</w:t>
+                <w:rFonts w:ascii="Times New Roman" w:eastAsia="Times New Roman" w:hAnsi="Times New Roman" w:cs="Times New Roman"/>
+                <w:color w:val="000000"/>
+                <w:sz w:val="22"/>
+              </w:rPr>
+              <w:t>1 (0.8)</w:t>
             </w:r>
           </w:p>
         </w:tc>
@@ -4979,7 +4575,7 @@
                 <w:color w:val="000000" w:themeColor="text1"/>
                 <w:sz w:val="22"/>
               </w:rPr>
-              <w:t>86</w:t>
+              <w:t>8</w:t>
             </w:r>
             <w:r>
               <w:rPr>
@@ -4989,7 +4585,17 @@
                 <w:color w:val="000000" w:themeColor="text1"/>
                 <w:sz w:val="22"/>
               </w:rPr>
-              <w:t xml:space="preserve"> (100)</w:t>
+              <w:t xml:space="preserve">4 </w:t>
+            </w:r>
+            <w:r>
+              <w:rPr>
+                <w:rFonts w:ascii="Times New Roman" w:eastAsia="Times New Roman" w:hAnsi="Times New Roman" w:cs="Times New Roman"/>
+                <w:b/>
+                <w:bCs/>
+                <w:color w:val="000000" w:themeColor="text1"/>
+                <w:sz w:val="22"/>
+              </w:rPr>
+              <w:t>(100)</w:t>
             </w:r>
           </w:p>
         </w:tc>
@@ -5022,7 +4628,7 @@
                 <w:color w:val="000000" w:themeColor="text1"/>
                 <w:sz w:val="22"/>
               </w:rPr>
-              <w:t>110</w:t>
+              <w:t>121</w:t>
             </w:r>
             <w:r>
               <w:rPr>
@@ -5237,11 +4843,11 @@
             </w:pPr>
             <w:r>
               <w:rPr>
-                <w:rFonts w:ascii="Times New Roman" w:eastAsia="Helvetica" w:hAnsi="Helvetica" w:cs="Helvetica"/>
+                <w:rFonts w:ascii="Times New Roman" w:eastAsia="Times New Roman" w:hAnsi="Times New Roman" w:cs="Times New Roman"/>
                 <w:color w:val="000000"/>
                 <w:sz w:val="22"/>
               </w:rPr>
-              <w:t>88 (31.1)</w:t>
+              <w:t>93 (30.5)</w:t>
             </w:r>
           </w:p>
         </w:tc>
@@ -5288,11 +4894,11 @@
             </w:pPr>
             <w:r>
               <w:rPr>
-                <w:rFonts w:ascii="Times New Roman" w:eastAsia="Helvetica" w:hAnsi="Helvetica" w:cs="Helvetica"/>
+                <w:rFonts w:ascii="Times New Roman" w:eastAsia="Times New Roman" w:hAnsi="Times New Roman" w:cs="Times New Roman"/>
                 <w:color w:val="000000"/>
                 <w:sz w:val="22"/>
               </w:rPr>
-              <w:t>88 (31.1)</w:t>
+              <w:t>94 (30.8)</w:t>
             </w:r>
           </w:p>
         </w:tc>
@@ -5339,11 +4945,11 @@
             </w:pPr>
             <w:r>
               <w:rPr>
-                <w:rFonts w:ascii="Times New Roman" w:eastAsia="Helvetica" w:hAnsi="Helvetica" w:cs="Helvetica"/>
+                <w:rFonts w:ascii="Times New Roman" w:eastAsia="Times New Roman" w:hAnsi="Times New Roman" w:cs="Times New Roman"/>
                 <w:color w:val="000000"/>
                 <w:sz w:val="22"/>
               </w:rPr>
-              <w:t>85 (30.0)</w:t>
+              <w:t>90 (29.5)</w:t>
             </w:r>
           </w:p>
         </w:tc>
@@ -5390,11 +4996,11 @@
             </w:pPr>
             <w:r>
               <w:rPr>
-                <w:rFonts w:ascii="Times New Roman" w:eastAsia="Helvetica" w:hAnsi="Helvetica" w:cs="Helvetica"/>
+                <w:rFonts w:ascii="Times New Roman" w:eastAsia="Times New Roman" w:hAnsi="Times New Roman" w:cs="Times New Roman"/>
                 <w:color w:val="000000"/>
                 <w:sz w:val="22"/>
               </w:rPr>
-              <w:t>18 (6.4)</w:t>
+              <w:t>23 (7.5)</w:t>
             </w:r>
           </w:p>
         </w:tc>
@@ -5441,11 +5047,11 @@
             </w:pPr>
             <w:r>
               <w:rPr>
-                <w:rFonts w:ascii="Times New Roman" w:eastAsia="Helvetica" w:hAnsi="Helvetica" w:cs="Helvetica"/>
+                <w:rFonts w:ascii="Times New Roman" w:eastAsia="Times New Roman" w:hAnsi="Times New Roman" w:cs="Times New Roman"/>
                 <w:color w:val="000000"/>
                 <w:sz w:val="22"/>
               </w:rPr>
-              <w:t>4 (1.4)</w:t>
+              <w:t>4 (1.3)</w:t>
             </w:r>
           </w:p>
         </w:tc>
@@ -5498,11 +5104,11 @@
             </w:pPr>
             <w:r>
               <w:rPr>
-                <w:rFonts w:ascii="Times New Roman" w:eastAsia="Helvetica" w:hAnsi="Helvetica" w:cs="Helvetica"/>
+                <w:rFonts w:ascii="Times New Roman" w:eastAsia="Times New Roman" w:hAnsi="Times New Roman" w:cs="Times New Roman"/>
                 <w:color w:val="000000"/>
                 <w:sz w:val="22"/>
               </w:rPr>
-              <w:t>0 (0.0)</w:t>
+              <w:t>1 (0.3)</w:t>
             </w:r>
           </w:p>
         </w:tc>
@@ -5563,13 +5169,13 @@
             </w:pPr>
             <w:r>
               <w:rPr>
-                <w:rFonts w:ascii="Times New Roman" w:eastAsia="Helvetica" w:hAnsi="Helvetica" w:cs="Helvetica"/>
+                <w:rFonts w:ascii="Times New Roman" w:eastAsia="Times New Roman" w:hAnsi="Times New Roman" w:cs="Times New Roman"/>
                 <w:b/>
                 <w:bCs/>
                 <w:color w:val="000000"/>
                 <w:sz w:val="22"/>
               </w:rPr>
-              <w:t>283 (100.0)</w:t>
+              <w:t>305 (100.0)</w:t>
             </w:r>
           </w:p>
         </w:tc>
@@ -5823,11 +5429,11 @@
             </w:pPr>
             <w:r>
               <w:rPr>
-                <w:rFonts w:ascii="Times New Roman" w:eastAsia="Helvetica" w:hAnsi="Helvetica" w:cs="Helvetica"/>
+                <w:rFonts w:ascii="Times New Roman" w:eastAsia="Times New Roman" w:hAnsi="Times New Roman" w:cs="Times New Roman"/>
                 <w:color w:val="000000"/>
                 <w:sz w:val="22"/>
               </w:rPr>
-              <w:t>283 (100.0)</w:t>
+              <w:t>305 (100.0)</w:t>
             </w:r>
           </w:p>
         </w:tc>
@@ -5851,11 +5457,11 @@
             </w:pPr>
             <w:r>
               <w:rPr>
-                <w:rFonts w:ascii="Times New Roman" w:eastAsia="Helvetica" w:hAnsi="Helvetica" w:cs="Helvetica"/>
+                <w:rFonts w:ascii="Times New Roman" w:eastAsia="Times New Roman" w:hAnsi="Times New Roman" w:cs="Times New Roman"/>
                 <w:color w:val="000000"/>
                 <w:sz w:val="22"/>
               </w:rPr>
-              <w:t>263 (100.0)</w:t>
+              <w:t>279 (100.0)</w:t>
             </w:r>
           </w:p>
         </w:tc>
@@ -5903,11 +5509,11 @@
             </w:pPr>
             <w:r>
               <w:rPr>
-                <w:rFonts w:ascii="Times New Roman" w:eastAsia="Helvetica" w:hAnsi="Helvetica" w:cs="Helvetica"/>
+                <w:rFonts w:ascii="Times New Roman" w:eastAsia="Times New Roman" w:hAnsi="Times New Roman" w:cs="Times New Roman"/>
                 <w:color w:val="000000"/>
                 <w:sz w:val="22"/>
               </w:rPr>
-              <w:t>263 (92.9)</w:t>
+              <w:t>279 (91.8)</w:t>
             </w:r>
           </w:p>
         </w:tc>
@@ -5928,11 +5534,11 @@
             </w:pPr>
             <w:r>
               <w:rPr>
-                <w:rFonts w:ascii="Times New Roman" w:eastAsia="Helvetica" w:hAnsi="Helvetica" w:cs="Helvetica"/>
+                <w:rFonts w:ascii="Times New Roman" w:eastAsia="Times New Roman" w:hAnsi="Times New Roman" w:cs="Times New Roman"/>
                 <w:color w:val="000000"/>
                 <w:sz w:val="22"/>
               </w:rPr>
-              <w:t>263 (100.0)</w:t>
+              <w:t>279 (100.0)</w:t>
             </w:r>
           </w:p>
         </w:tc>
@@ -5980,11 +5586,11 @@
             </w:pPr>
             <w:r>
               <w:rPr>
-                <w:rFonts w:ascii="Times New Roman" w:eastAsia="Helvetica" w:hAnsi="Helvetica" w:cs="Helvetica"/>
+                <w:rFonts w:ascii="Times New Roman" w:eastAsia="Times New Roman" w:hAnsi="Times New Roman" w:cs="Times New Roman"/>
                 <w:color w:val="000000"/>
                 <w:sz w:val="22"/>
               </w:rPr>
-              <w:t>192 (71.1)</w:t>
+              <w:t>204 (69.4)</w:t>
             </w:r>
           </w:p>
         </w:tc>
@@ -6005,11 +5611,11 @@
             </w:pPr>
             <w:r>
               <w:rPr>
-                <w:rFonts w:ascii="Times New Roman" w:eastAsia="Helvetica" w:hAnsi="Helvetica" w:cs="Helvetica"/>
+                <w:rFonts w:ascii="Times New Roman" w:eastAsia="Times New Roman" w:hAnsi="Times New Roman" w:cs="Times New Roman"/>
                 <w:color w:val="000000"/>
                 <w:sz w:val="22"/>
               </w:rPr>
-              <w:t>192 (75.6)</w:t>
+              <w:t>204 (75.3)</w:t>
             </w:r>
           </w:p>
         </w:tc>
@@ -6057,11 +5663,11 @@
             </w:pPr>
             <w:r>
               <w:rPr>
-                <w:rFonts w:ascii="Times New Roman" w:eastAsia="Helvetica" w:hAnsi="Helvetica" w:cs="Helvetica"/>
+                <w:rFonts w:ascii="Times New Roman" w:eastAsia="Times New Roman" w:hAnsi="Times New Roman" w:cs="Times New Roman"/>
                 <w:color w:val="000000"/>
                 <w:sz w:val="22"/>
               </w:rPr>
-              <w:t>148 (56.7)</w:t>
+              <w:t>156 (55.9)</w:t>
             </w:r>
           </w:p>
         </w:tc>
@@ -6082,11 +5688,11 @@
             </w:pPr>
             <w:r>
               <w:rPr>
-                <w:rFonts w:ascii="Times New Roman" w:eastAsia="Helvetica" w:hAnsi="Helvetica" w:cs="Helvetica"/>
+                <w:rFonts w:ascii="Times New Roman" w:eastAsia="Times New Roman" w:hAnsi="Times New Roman" w:cs="Times New Roman"/>
                 <w:color w:val="000000"/>
                 <w:sz w:val="22"/>
               </w:rPr>
-              <w:t>148 (60.4)</w:t>
+              <w:t>156 (60.2)</w:t>
             </w:r>
           </w:p>
         </w:tc>
@@ -6140,11 +5746,11 @@
             </w:pPr>
             <w:r>
               <w:rPr>
-                <w:rFonts w:ascii="Times New Roman" w:eastAsia="Helvetica" w:hAnsi="Helvetica" w:cs="Helvetica"/>
+                <w:rFonts w:ascii="Times New Roman" w:eastAsia="Times New Roman" w:hAnsi="Times New Roman" w:cs="Times New Roman"/>
                 <w:color w:val="000000"/>
                 <w:sz w:val="22"/>
               </w:rPr>
-              <w:t>139 (55.2)</w:t>
+              <w:t>142 (53.8)</w:t>
             </w:r>
           </w:p>
         </w:tc>
@@ -6168,11 +5774,11 @@
             </w:pPr>
             <w:r>
               <w:rPr>
-                <w:rFonts w:ascii="Times New Roman" w:eastAsia="Helvetica" w:hAnsi="Helvetica" w:cs="Helvetica"/>
+                <w:rFonts w:ascii="Times New Roman" w:eastAsia="Times New Roman" w:hAnsi="Times New Roman" w:cs="Times New Roman"/>
                 <w:color w:val="000000"/>
                 <w:sz w:val="22"/>
               </w:rPr>
-              <w:t>139 (58.4)</w:t>
+              <w:t>142 (57.7)</w:t>
             </w:r>
           </w:p>
         </w:tc>
@@ -6379,7 +5985,23 @@
                 <w:color w:val="auto"/>
                 <w:sz w:val="22"/>
               </w:rPr>
-              <w:t xml:space="preserve"> (N = 20) </w:t>
+              <w:t xml:space="preserve"> (N = </w:t>
+            </w:r>
+            <w:r>
+              <w:rPr>
+                <w:rFonts w:ascii="Times New Roman" w:eastAsia="Times New Roman" w:hAnsi="Times New Roman"/>
+                <w:color w:val="auto"/>
+                <w:sz w:val="22"/>
+              </w:rPr>
+              <w:t>25</w:t>
+            </w:r>
+            <w:r>
+              <w:rPr>
+                <w:rFonts w:ascii="Times New Roman" w:eastAsia="Times New Roman" w:hAnsi="Times New Roman"/>
+                <w:color w:val="auto"/>
+                <w:sz w:val="22"/>
+              </w:rPr>
+              <w:t xml:space="preserve">) </w:t>
             </w:r>
             <w:r>
               <w:rPr>
@@ -6569,7 +6191,7 @@
                 <w:color w:val="auto"/>
                 <w:sz w:val="22"/>
               </w:rPr>
-              <w:t>76</w:t>
+              <w:t>81</w:t>
             </w:r>
           </w:p>
         </w:tc>
@@ -6673,7 +6295,15 @@
                 <w:color w:val="auto"/>
                 <w:sz w:val="22"/>
               </w:rPr>
-              <w:t>24</w:t>
+              <w:t>2</w:t>
+            </w:r>
+            <w:r>
+              <w:rPr>
+                <w:rFonts w:ascii="Times New Roman" w:eastAsia="Times New Roman" w:hAnsi="Times New Roman"/>
+                <w:color w:val="auto"/>
+                <w:sz w:val="22"/>
+              </w:rPr>
+              <w:t>5</w:t>
             </w:r>
           </w:p>
         </w:tc>
@@ -6740,7 +6370,7 @@
                 <w:color w:val="auto"/>
                 <w:sz w:val="22"/>
               </w:rPr>
-              <w:t>28</w:t>
+              <w:t>31</w:t>
             </w:r>
           </w:p>
         </w:tc>
@@ -6791,7 +6421,7 @@
                 <w:color w:val="auto"/>
                 <w:sz w:val="22"/>
               </w:rPr>
-              <w:t>24</w:t>
+              <w:t>25</w:t>
             </w:r>
           </w:p>
         </w:tc>
@@ -6938,7 +6568,15 @@
                 <w:color w:val="auto"/>
                 <w:sz w:val="22"/>
               </w:rPr>
-              <w:t>21</w:t>
+              <w:t>2</w:t>
+            </w:r>
+            <w:r>
+              <w:rPr>
+                <w:rFonts w:ascii="Times New Roman" w:eastAsia="Times New Roman" w:hAnsi="Times New Roman"/>
+                <w:color w:val="auto"/>
+                <w:sz w:val="22"/>
+              </w:rPr>
+              <w:t>2</w:t>
             </w:r>
           </w:p>
         </w:tc>
@@ -6989,7 +6627,15 @@
                 <w:color w:val="auto"/>
                 <w:sz w:val="22"/>
               </w:rPr>
-              <w:t>30</w:t>
+              <w:t>3</w:t>
+            </w:r>
+            <w:r>
+              <w:rPr>
+                <w:rFonts w:ascii="Times New Roman" w:eastAsia="Times New Roman" w:hAnsi="Times New Roman"/>
+                <w:color w:val="auto"/>
+                <w:sz w:val="22"/>
+              </w:rPr>
+              <w:t>1</w:t>
             </w:r>
           </w:p>
         </w:tc>
@@ -7046,7 +6692,15 @@
                 <w:color w:val="auto"/>
                 <w:sz w:val="22"/>
               </w:rPr>
-              <w:t>24</w:t>
+              <w:t>2</w:t>
+            </w:r>
+            <w:r>
+              <w:rPr>
+                <w:rFonts w:ascii="Times New Roman" w:eastAsia="Times New Roman" w:hAnsi="Times New Roman"/>
+                <w:color w:val="auto"/>
+                <w:sz w:val="22"/>
+              </w:rPr>
+              <w:t>7</w:t>
             </w:r>
           </w:p>
         </w:tc>
@@ -7749,11 +7403,29 @@
             </w:pPr>
             <w:r>
               <w:rPr>
-                <w:rFonts w:ascii="Times New Roman" w:eastAsia="Helvetica" w:hAnsi="Helvetica" w:cs="Helvetica"/>
+                <w:rFonts w:ascii="Times New Roman" w:eastAsia="Times New Roman" w:hAnsi="Times New Roman" w:cs="Times New Roman"/>
                 <w:color w:val="000000"/>
                 <w:sz w:val="22"/>
               </w:rPr>
-              <w:t>11 (9.8)</w:t>
+              <w:t xml:space="preserve">11 </w:t>
+            </w:r>
+            <w:proofErr w:type="gramStart"/>
+            <w:r>
+              <w:rPr>
+                <w:rFonts w:ascii="Times New Roman" w:eastAsia="Times New Roman" w:hAnsi="Times New Roman" w:cs="Times New Roman"/>
+                <w:color w:val="000000"/>
+                <w:sz w:val="22"/>
+              </w:rPr>
+              <w:t>( 9.3</w:t>
+            </w:r>
+            <w:proofErr w:type="gramEnd"/>
+            <w:r>
+              <w:rPr>
+                <w:rFonts w:ascii="Times New Roman" w:eastAsia="Times New Roman" w:hAnsi="Times New Roman" w:cs="Times New Roman"/>
+                <w:color w:val="000000"/>
+                <w:sz w:val="22"/>
+              </w:rPr>
+              <w:t>)</w:t>
             </w:r>
           </w:p>
         </w:tc>
@@ -7805,11 +7477,11 @@
             </w:pPr>
             <w:r>
               <w:rPr>
-                <w:rFonts w:ascii="Times New Roman" w:eastAsia="Helvetica" w:hAnsi="Helvetica" w:cs="Helvetica"/>
+                <w:rFonts w:ascii="Times New Roman" w:eastAsia="Times New Roman" w:hAnsi="Times New Roman" w:cs="Times New Roman"/>
                 <w:color w:val="000000"/>
                 <w:sz w:val="22"/>
               </w:rPr>
-              <w:t>6 (5.4)</w:t>
+              <w:t>6 (5.1)</w:t>
             </w:r>
           </w:p>
         </w:tc>
@@ -7887,7 +7559,15 @@
                 <w:color w:val="111111"/>
                 <w:sz w:val="22"/>
               </w:rPr>
-              <w:t>8.0</w:t>
+              <w:t>9</w:t>
+            </w:r>
+            <w:r>
+              <w:rPr>
+                <w:rFonts w:ascii="Times New Roman" w:eastAsia="Arial" w:hAnsi="Times New Roman" w:cs="Times New Roman"/>
+                <w:color w:val="111111"/>
+                <w:sz w:val="22"/>
+              </w:rPr>
+              <w:t>.0</w:t>
             </w:r>
           </w:p>
         </w:tc>
@@ -7935,11 +7615,11 @@
             </w:pPr>
             <w:r>
               <w:rPr>
-                <w:rFonts w:ascii="Times New Roman" w:eastAsia="Helvetica" w:hAnsi="Helvetica" w:cs="Helvetica"/>
+                <w:rFonts w:ascii="Times New Roman" w:eastAsia="Times New Roman" w:hAnsi="Times New Roman" w:cs="Times New Roman"/>
                 <w:color w:val="000000"/>
                 <w:sz w:val="22"/>
               </w:rPr>
-              <w:t>24 (21.4)</w:t>
+              <w:t>26 (22.0)</w:t>
             </w:r>
           </w:p>
         </w:tc>
@@ -7985,11 +7665,11 @@
             </w:pPr>
             <w:r>
               <w:rPr>
-                <w:rFonts w:ascii="Times New Roman" w:eastAsia="Helvetica" w:hAnsi="Helvetica" w:cs="Helvetica"/>
+                <w:rFonts w:ascii="Times New Roman" w:eastAsia="Times New Roman" w:hAnsi="Times New Roman" w:cs="Times New Roman"/>
                 <w:color w:val="000000"/>
                 <w:sz w:val="22"/>
               </w:rPr>
-              <w:t>1 (0.9)</w:t>
+              <w:t>1 (0.8)</w:t>
             </w:r>
           </w:p>
         </w:tc>
@@ -8115,11 +7795,11 @@
             </w:pPr>
             <w:r>
               <w:rPr>
-                <w:rFonts w:ascii="Times New Roman" w:eastAsia="Helvetica" w:hAnsi="Helvetica" w:cs="Helvetica"/>
+                <w:rFonts w:ascii="Times New Roman" w:eastAsia="Times New Roman" w:hAnsi="Times New Roman" w:cs="Times New Roman"/>
                 <w:color w:val="000000"/>
                 <w:sz w:val="22"/>
               </w:rPr>
-              <w:t>37 (33.0)</w:t>
+              <w:t>39 (33.1)</w:t>
             </w:r>
           </w:p>
         </w:tc>
@@ -8165,11 +7845,11 @@
             </w:pPr>
             <w:r>
               <w:rPr>
-                <w:rFonts w:ascii="Times New Roman" w:eastAsia="Helvetica" w:hAnsi="Helvetica" w:cs="Helvetica"/>
+                <w:rFonts w:ascii="Times New Roman" w:eastAsia="Times New Roman" w:hAnsi="Times New Roman" w:cs="Times New Roman"/>
                 <w:color w:val="000000"/>
                 <w:sz w:val="22"/>
               </w:rPr>
-              <w:t>2 (1.8)</w:t>
+              <w:t>2 (1.7)</w:t>
             </w:r>
           </w:p>
         </w:tc>
@@ -8311,11 +7991,11 @@
             </w:pPr>
             <w:r>
               <w:rPr>
-                <w:rFonts w:ascii="Times New Roman" w:eastAsia="Helvetica" w:hAnsi="Helvetica" w:cs="Helvetica"/>
+                <w:rFonts w:ascii="Times New Roman" w:eastAsia="Times New Roman" w:hAnsi="Times New Roman" w:cs="Times New Roman"/>
                 <w:color w:val="000000"/>
                 <w:sz w:val="22"/>
               </w:rPr>
-              <w:t>48 (42.9)</w:t>
+              <w:t>49 (41.5)</w:t>
             </w:r>
           </w:p>
         </w:tc>
@@ -8361,11 +8041,11 @@
             </w:pPr>
             <w:r>
               <w:rPr>
-                <w:rFonts w:ascii="Times New Roman" w:eastAsia="Helvetica" w:hAnsi="Helvetica" w:cs="Helvetica"/>
+                <w:rFonts w:ascii="Times New Roman" w:eastAsia="Times New Roman" w:hAnsi="Times New Roman" w:cs="Times New Roman"/>
                 <w:color w:val="000000"/>
                 <w:sz w:val="22"/>
               </w:rPr>
-              <w:t>5 (4.5)</w:t>
+              <w:t>5 (4.2)</w:t>
             </w:r>
           </w:p>
         </w:tc>
@@ -8507,11 +8187,11 @@
             </w:pPr>
             <w:r>
               <w:rPr>
-                <w:rFonts w:ascii="Times New Roman" w:eastAsia="Helvetica" w:hAnsi="Helvetica" w:cs="Helvetica"/>
+                <w:rFonts w:ascii="Times New Roman" w:eastAsia="Times New Roman" w:hAnsi="Times New Roman" w:cs="Times New Roman"/>
                 <w:color w:val="000000"/>
                 <w:sz w:val="22"/>
               </w:rPr>
-              <w:t>49 (43.8)</w:t>
+              <w:t>52 (44.1)</w:t>
             </w:r>
           </w:p>
         </w:tc>
@@ -8557,11 +8237,11 @@
             </w:pPr>
             <w:r>
               <w:rPr>
-                <w:rFonts w:ascii="Times New Roman" w:eastAsia="Helvetica" w:hAnsi="Helvetica" w:cs="Helvetica"/>
+                <w:rFonts w:ascii="Times New Roman" w:eastAsia="Times New Roman" w:hAnsi="Times New Roman" w:cs="Times New Roman"/>
                 <w:color w:val="000000"/>
                 <w:sz w:val="22"/>
               </w:rPr>
-              <w:t>1 (0.9)</w:t>
+              <w:t>1 (0.8)</w:t>
             </w:r>
           </w:p>
         </w:tc>
@@ -8703,11 +8383,11 @@
             </w:pPr>
             <w:r>
               <w:rPr>
-                <w:rFonts w:ascii="Times New Roman" w:eastAsia="Helvetica" w:hAnsi="Helvetica" w:cs="Helvetica"/>
+                <w:rFonts w:ascii="Times New Roman" w:eastAsia="Times New Roman" w:hAnsi="Times New Roman" w:cs="Times New Roman"/>
                 <w:color w:val="000000"/>
                 <w:sz w:val="22"/>
               </w:rPr>
-              <w:t>55 (49.1)</w:t>
+              <w:t>58 (49.2)</w:t>
             </w:r>
           </w:p>
         </w:tc>
@@ -8753,11 +8433,11 @@
             </w:pPr>
             <w:r>
               <w:rPr>
-                <w:rFonts w:ascii="Times New Roman" w:eastAsia="Helvetica" w:hAnsi="Helvetica" w:cs="Helvetica"/>
+                <w:rFonts w:ascii="Times New Roman" w:eastAsia="Times New Roman" w:hAnsi="Times New Roman" w:cs="Times New Roman"/>
                 <w:color w:val="000000"/>
                 <w:sz w:val="22"/>
               </w:rPr>
-              <w:t>3 (2.7)</w:t>
+              <w:t>3 (2.5)</w:t>
             </w:r>
           </w:p>
         </w:tc>
@@ -8899,11 +8579,11 @@
             </w:pPr>
             <w:r>
               <w:rPr>
-                <w:rFonts w:ascii="Times New Roman" w:eastAsia="Helvetica" w:hAnsi="Helvetica" w:cs="Helvetica"/>
+                <w:rFonts w:ascii="Times New Roman" w:eastAsia="Times New Roman" w:hAnsi="Times New Roman" w:cs="Times New Roman"/>
                 <w:color w:val="000000"/>
                 <w:sz w:val="22"/>
               </w:rPr>
-              <w:t>63 (56.2)</w:t>
+              <w:t>65 (55.1)</w:t>
             </w:r>
           </w:p>
         </w:tc>
@@ -8949,11 +8629,11 @@
             </w:pPr>
             <w:r>
               <w:rPr>
-                <w:rFonts w:ascii="Times New Roman" w:eastAsia="Helvetica" w:hAnsi="Helvetica" w:cs="Helvetica"/>
+                <w:rFonts w:ascii="Times New Roman" w:eastAsia="Times New Roman" w:hAnsi="Times New Roman" w:cs="Times New Roman"/>
                 <w:color w:val="000000"/>
                 <w:sz w:val="22"/>
               </w:rPr>
-              <w:t>2 (1.8)</w:t>
+              <w:t>2 (1.7)</w:t>
             </w:r>
           </w:p>
         </w:tc>
@@ -9095,11 +8775,11 @@
             </w:pPr>
             <w:r>
               <w:rPr>
-                <w:rFonts w:ascii="Times New Roman" w:eastAsia="Helvetica" w:hAnsi="Helvetica" w:cs="Helvetica"/>
+                <w:rFonts w:ascii="Times New Roman" w:eastAsia="Times New Roman" w:hAnsi="Times New Roman" w:cs="Times New Roman"/>
                 <w:color w:val="000000"/>
                 <w:sz w:val="22"/>
               </w:rPr>
-              <w:t>60 (53.6)</w:t>
+              <w:t>62 (52.5)</w:t>
             </w:r>
           </w:p>
         </w:tc>
@@ -9145,11 +8825,11 @@
             </w:pPr>
             <w:r>
               <w:rPr>
-                <w:rFonts w:ascii="Times New Roman" w:eastAsia="Helvetica" w:hAnsi="Helvetica" w:cs="Helvetica"/>
+                <w:rFonts w:ascii="Times New Roman" w:eastAsia="Times New Roman" w:hAnsi="Times New Roman" w:cs="Times New Roman"/>
                 <w:color w:val="000000"/>
                 <w:sz w:val="22"/>
               </w:rPr>
-              <w:t>1 (0.9)</w:t>
+              <w:t>2 (1.7)</w:t>
             </w:r>
           </w:p>
         </w:tc>
@@ -9275,11 +8955,11 @@
             </w:pPr>
             <w:r>
               <w:rPr>
-                <w:rFonts w:ascii="Times New Roman" w:eastAsia="Helvetica" w:hAnsi="Helvetica" w:cs="Helvetica"/>
+                <w:rFonts w:ascii="Times New Roman" w:eastAsia="Times New Roman" w:hAnsi="Times New Roman" w:cs="Times New Roman"/>
                 <w:color w:val="000000"/>
                 <w:sz w:val="22"/>
               </w:rPr>
-              <w:t>65 (58.0)</w:t>
+              <w:t>67 (56.8)</w:t>
             </w:r>
           </w:p>
         </w:tc>
@@ -9325,11 +9005,11 @@
             </w:pPr>
             <w:r>
               <w:rPr>
-                <w:rFonts w:ascii="Times New Roman" w:eastAsia="Helvetica" w:hAnsi="Helvetica" w:cs="Helvetica"/>
+                <w:rFonts w:ascii="Times New Roman" w:eastAsia="Times New Roman" w:hAnsi="Times New Roman" w:cs="Times New Roman"/>
                 <w:color w:val="000000"/>
                 <w:sz w:val="22"/>
               </w:rPr>
-              <w:t>2 (1.8)</w:t>
+              <w:t>2 (1.7)</w:t>
             </w:r>
           </w:p>
         </w:tc>
@@ -9455,11 +9135,11 @@
             </w:pPr>
             <w:r>
               <w:rPr>
-                <w:rFonts w:ascii="Times New Roman" w:eastAsia="Helvetica" w:hAnsi="Helvetica" w:cs="Helvetica"/>
+                <w:rFonts w:ascii="Times New Roman" w:eastAsia="Times New Roman" w:hAnsi="Times New Roman" w:cs="Times New Roman"/>
                 <w:color w:val="000000"/>
                 <w:sz w:val="22"/>
               </w:rPr>
-              <w:t>68 (60.7)</w:t>
+              <w:t>70 (59.3)</w:t>
             </w:r>
           </w:p>
         </w:tc>
@@ -9505,11 +9185,11 @@
             </w:pPr>
             <w:r>
               <w:rPr>
-                <w:rFonts w:ascii="Times New Roman" w:eastAsia="Helvetica" w:hAnsi="Helvetica" w:cs="Helvetica"/>
+                <w:rFonts w:ascii="Times New Roman" w:eastAsia="Times New Roman" w:hAnsi="Times New Roman" w:cs="Times New Roman"/>
                 <w:color w:val="000000"/>
                 <w:sz w:val="22"/>
               </w:rPr>
-              <w:t>1 (0.9)</w:t>
+              <w:t>1 (0.8)</w:t>
             </w:r>
           </w:p>
         </w:tc>
@@ -9635,11 +9315,11 @@
             </w:pPr>
             <w:r>
               <w:rPr>
-                <w:rFonts w:ascii="Times New Roman" w:eastAsia="Helvetica" w:hAnsi="Helvetica" w:cs="Helvetica"/>
+                <w:rFonts w:ascii="Times New Roman" w:eastAsia="Times New Roman" w:hAnsi="Times New Roman" w:cs="Times New Roman"/>
                 <w:color w:val="000000"/>
                 <w:sz w:val="22"/>
               </w:rPr>
-              <w:t>70 (62.5)</w:t>
+              <w:t>72 (61.0)</w:t>
             </w:r>
           </w:p>
         </w:tc>
@@ -9685,7 +9365,7 @@
             </w:pPr>
             <w:r>
               <w:rPr>
-                <w:rFonts w:ascii="Times New Roman" w:eastAsia="Helvetica" w:hAnsi="Helvetica" w:cs="Helvetica"/>
+                <w:rFonts w:ascii="Times New Roman" w:eastAsia="Times New Roman" w:hAnsi="Times New Roman" w:cs="Times New Roman"/>
                 <w:color w:val="000000"/>
                 <w:sz w:val="22"/>
               </w:rPr>
@@ -9830,11 +9510,11 @@
             </w:pPr>
             <w:r>
               <w:rPr>
-                <w:rFonts w:ascii="Times New Roman" w:eastAsia="Helvetica" w:hAnsi="Helvetica" w:cs="Helvetica"/>
+                <w:rFonts w:ascii="Times New Roman" w:eastAsia="Times New Roman" w:hAnsi="Times New Roman" w:cs="Times New Roman"/>
                 <w:color w:val="000000"/>
                 <w:sz w:val="22"/>
               </w:rPr>
-              <w:t>74 (66.1)</w:t>
+              <w:t>76 (64.4)</w:t>
             </w:r>
           </w:p>
         </w:tc>
@@ -9886,11 +9566,11 @@
             </w:pPr>
             <w:r>
               <w:rPr>
-                <w:rFonts w:ascii="Times New Roman" w:eastAsia="Helvetica" w:hAnsi="Helvetica" w:cs="Helvetica"/>
+                <w:rFonts w:ascii="Times New Roman" w:eastAsia="Times New Roman" w:hAnsi="Times New Roman" w:cs="Times New Roman"/>
                 <w:color w:val="000000"/>
                 <w:sz w:val="22"/>
               </w:rPr>
-              <w:t>2 (1.8)</w:t>
+              <w:t>2 (1.7)</w:t>
             </w:r>
           </w:p>
         </w:tc>
@@ -9977,7 +9657,15 @@
                 <w:color w:val="C00000"/>
                 <w:sz w:val="22"/>
               </w:rPr>
-              <w:t>2.0</w:t>
+              <w:t>3</w:t>
+            </w:r>
+            <w:r>
+              <w:rPr>
+                <w:rFonts w:ascii="Times New Roman" w:eastAsia="Arial" w:hAnsi="Times New Roman" w:cs="Times New Roman"/>
+                <w:color w:val="C00000"/>
+                <w:sz w:val="22"/>
+              </w:rPr>
+              <w:t>.0</w:t>
             </w:r>
           </w:p>
         </w:tc>
@@ -10035,7 +9723,7 @@
                 <w:color w:val="111111"/>
                 <w:sz w:val="22"/>
               </w:rPr>
-              <w:t>624</w:t>
+              <w:t>6</w:t>
             </w:r>
             <w:r>
               <w:rPr>
@@ -10043,7 +9731,7 @@
                 <w:color w:val="111111"/>
                 <w:sz w:val="22"/>
               </w:rPr>
-              <w:t xml:space="preserve"> (46.</w:t>
+              <w:t>47</w:t>
             </w:r>
             <w:r>
               <w:rPr>
@@ -10051,7 +9739,31 @@
                 <w:color w:val="111111"/>
                 <w:sz w:val="22"/>
               </w:rPr>
-              <w:t>4</w:t>
+              <w:t xml:space="preserve"> (4</w:t>
+            </w:r>
+            <w:r>
+              <w:rPr>
+                <w:rFonts w:ascii="Times New Roman" w:eastAsia="Arial" w:hAnsi="Times New Roman" w:cs="Times New Roman"/>
+                <w:color w:val="111111"/>
+                <w:sz w:val="22"/>
+              </w:rPr>
+              <w:t>5</w:t>
+            </w:r>
+            <w:r>
+              <w:rPr>
+                <w:rFonts w:ascii="Times New Roman" w:eastAsia="Arial" w:hAnsi="Times New Roman" w:cs="Times New Roman"/>
+                <w:color w:val="111111"/>
+                <w:sz w:val="22"/>
+              </w:rPr>
+              <w:t>.</w:t>
+            </w:r>
+            <w:r>
+              <w:rPr>
+                <w:rFonts w:ascii="Times New Roman" w:eastAsia="Arial" w:hAnsi="Times New Roman" w:cs="Times New Roman"/>
+                <w:color w:val="111111"/>
+                <w:sz w:val="22"/>
+              </w:rPr>
+              <w:t>7</w:t>
             </w:r>
             <w:r>
               <w:rPr>
@@ -10115,7 +9827,15 @@
                 <w:color w:val="111111"/>
                 <w:sz w:val="22"/>
               </w:rPr>
-              <w:t>26</w:t>
+              <w:t>2</w:t>
+            </w:r>
+            <w:r>
+              <w:rPr>
+                <w:rFonts w:ascii="Times New Roman" w:eastAsia="Arial" w:hAnsi="Times New Roman" w:cs="Times New Roman"/>
+                <w:color w:val="111111"/>
+                <w:sz w:val="22"/>
+              </w:rPr>
+              <w:t>7</w:t>
             </w:r>
             <w:r>
               <w:rPr>
@@ -10163,6 +9883,7 @@
                 <w:szCs w:val="20"/>
               </w:rPr>
             </w:pPr>
+            <w:commentRangeStart w:id="14"/>
             <w:r>
               <w:rPr>
                 <w:rFonts w:ascii="Times New Roman" w:eastAsia="Arial" w:hAnsi="Times New Roman" w:cs="Times New Roman"/>
@@ -10310,6 +10031,15 @@
                 <w:szCs w:val="20"/>
               </w:rPr>
               <w:t xml:space="preserve">5. Only includes PTs who completed all 12 15-day cycles. </w:t>
+            </w:r>
+            <w:commentRangeEnd w:id="14"/>
+            <w:r>
+              <w:rPr>
+                <w:rStyle w:val="CommentReference"/>
+                <w:rFonts w:ascii="Cambria" w:eastAsia="Cambria" w:hAnsi="Cambria" w:cs="Cambria"/>
+                <w:color w:val="auto"/>
+              </w:rPr>
+              <w:commentReference w:id="14"/>
             </w:r>
           </w:p>
           <w:p>
@@ -10373,12 +10103,12 @@
       <w:pPr>
         <w:pStyle w:val="Heading1"/>
       </w:pPr>
-      <w:bookmarkStart w:id="14" w:name="_Toc42615792"/>
+      <w:bookmarkStart w:id="15" w:name="_Toc42615792"/>
       <w:r>
         <w:lastRenderedPageBreak/>
         <w:t>Arrests</w:t>
       </w:r>
-      <w:bookmarkEnd w:id="14"/>
+      <w:bookmarkEnd w:id="15"/>
     </w:p>
     <w:p/>
     <w:tbl>
@@ -10517,7 +10247,15 @@
                 <w:color w:val="auto"/>
                 <w:sz w:val="22"/>
               </w:rPr>
-              <w:t>34</w:t>
+              <w:t>3</w:t>
+            </w:r>
+            <w:r>
+              <w:rPr>
+                <w:rFonts w:ascii="Times New Roman" w:eastAsia="Times New Roman" w:hAnsi="Times New Roman" w:cs="Times New Roman"/>
+                <w:color w:val="auto"/>
+                <w:sz w:val="22"/>
+              </w:rPr>
+              <w:t>8</w:t>
             </w:r>
             <w:r>
               <w:rPr>
@@ -10683,7 +10421,15 @@
                 <w:color w:val="auto"/>
                 <w:sz w:val="22"/>
               </w:rPr>
-              <w:t>44</w:t>
+              <w:t>4</w:t>
+            </w:r>
+            <w:r>
+              <w:rPr>
+                <w:rFonts w:ascii="Times New Roman" w:eastAsia="Times New Roman" w:hAnsi="Times New Roman" w:cs="Times New Roman"/>
+                <w:color w:val="auto"/>
+                <w:sz w:val="22"/>
+              </w:rPr>
+              <w:t>3</w:t>
             </w:r>
             <w:r>
               <w:rPr>
@@ -10699,7 +10445,7 @@
                 <w:color w:val="auto"/>
                 <w:sz w:val="22"/>
               </w:rPr>
-              <w:t>02</w:t>
+              <w:t>28</w:t>
             </w:r>
             <w:r>
               <w:rPr>
@@ -10781,7 +10527,23 @@
                 <w:color w:val="auto"/>
                 <w:sz w:val="22"/>
               </w:rPr>
-              <w:t>33 (44.6)</w:t>
+              <w:t>33 (44.</w:t>
+            </w:r>
+            <w:r>
+              <w:rPr>
+                <w:rFonts w:ascii="Times New Roman" w:eastAsia="Times New Roman" w:hAnsi="Times New Roman" w:cs="Times New Roman"/>
+                <w:color w:val="auto"/>
+                <w:sz w:val="22"/>
+              </w:rPr>
+              <w:t>0</w:t>
+            </w:r>
+            <w:r>
+              <w:rPr>
+                <w:rFonts w:ascii="Times New Roman" w:eastAsia="Times New Roman" w:hAnsi="Times New Roman" w:cs="Times New Roman"/>
+                <w:color w:val="auto"/>
+                <w:sz w:val="22"/>
+              </w:rPr>
+              <w:t>)</w:t>
             </w:r>
           </w:p>
         </w:tc>
@@ -10877,7 +10639,23 @@
                 <w:color w:val="auto"/>
                 <w:sz w:val="22"/>
               </w:rPr>
-              <w:t>33 (44.6)</w:t>
+              <w:t>33 (44.</w:t>
+            </w:r>
+            <w:r>
+              <w:rPr>
+                <w:rFonts w:ascii="Times New Roman" w:eastAsia="Times New Roman" w:hAnsi="Times New Roman" w:cs="Times New Roman"/>
+                <w:color w:val="auto"/>
+                <w:sz w:val="22"/>
+              </w:rPr>
+              <w:t>0</w:t>
+            </w:r>
+            <w:r>
+              <w:rPr>
+                <w:rFonts w:ascii="Times New Roman" w:eastAsia="Times New Roman" w:hAnsi="Times New Roman" w:cs="Times New Roman"/>
+                <w:color w:val="auto"/>
+                <w:sz w:val="22"/>
+              </w:rPr>
+              <w:t>)</w:t>
             </w:r>
           </w:p>
         </w:tc>
@@ -10957,7 +10735,23 @@
                 <w:color w:val="auto"/>
                 <w:sz w:val="22"/>
               </w:rPr>
-              <w:t>29 (41.4)</w:t>
+              <w:t>29 (4</w:t>
+            </w:r>
+            <w:r>
+              <w:rPr>
+                <w:rFonts w:ascii="Times New Roman" w:eastAsia="Times New Roman" w:hAnsi="Times New Roman" w:cs="Times New Roman"/>
+                <w:color w:val="auto"/>
+                <w:sz w:val="22"/>
+              </w:rPr>
+              <w:t>0.3</w:t>
+            </w:r>
+            <w:r>
+              <w:rPr>
+                <w:rFonts w:ascii="Times New Roman" w:eastAsia="Times New Roman" w:hAnsi="Times New Roman" w:cs="Times New Roman"/>
+                <w:color w:val="auto"/>
+                <w:sz w:val="22"/>
+              </w:rPr>
+              <w:t>)</w:t>
             </w:r>
           </w:p>
         </w:tc>
@@ -11066,12 +10860,12 @@
       <w:pPr>
         <w:pStyle w:val="Heading1"/>
       </w:pPr>
-      <w:bookmarkStart w:id="15" w:name="_Toc42615793"/>
+      <w:bookmarkStart w:id="16" w:name="_Toc42615793"/>
       <w:r>
         <w:lastRenderedPageBreak/>
         <w:t>Bridge Case Session Minutes</w:t>
       </w:r>
-      <w:bookmarkEnd w:id="15"/>
+      <w:bookmarkEnd w:id="16"/>
     </w:p>
     <w:p/>
     <w:tbl>
@@ -11406,7 +11200,16 @@
                 <w:color w:val="auto"/>
                 <w:sz w:val="22"/>
               </w:rPr>
-              <w:t>258</w:t>
+              <w:t>2</w:t>
+            </w:r>
+            <w:r>
+              <w:rPr>
+                <w:rFonts w:ascii="Times New Roman" w:eastAsia="Times New Roman" w:hAnsi="Times New Roman" w:cs="Times New Roman"/>
+                <w:b/>
+                <w:color w:val="auto"/>
+                <w:sz w:val="22"/>
+              </w:rPr>
+              <w:t>74</w:t>
             </w:r>
             <w:r>
               <w:rPr>
@@ -11475,7 +11278,7 @@
                 <w:color w:val="auto"/>
                 <w:sz w:val="22"/>
               </w:rPr>
-              <w:t>86</w:t>
+              <w:t>93</w:t>
             </w:r>
             <w:r>
               <w:rPr>
@@ -11532,7 +11335,7 @@
                 <w:color w:val="auto"/>
                 <w:sz w:val="22"/>
               </w:rPr>
-              <w:t>88</w:t>
+              <w:t>92</w:t>
             </w:r>
             <w:r>
               <w:rPr>
@@ -11600,7 +11403,16 @@
                 <w:color w:val="auto"/>
                 <w:sz w:val="22"/>
               </w:rPr>
-              <w:t>84</w:t>
+              <w:t>8</w:t>
+            </w:r>
+            <w:r>
+              <w:rPr>
+                <w:rFonts w:ascii="Times New Roman" w:eastAsia="Times New Roman" w:hAnsi="Times New Roman" w:cs="Times New Roman"/>
+                <w:b/>
+                <w:color w:val="auto"/>
+                <w:sz w:val="22"/>
+              </w:rPr>
+              <w:t>9</w:t>
             </w:r>
             <w:r>
               <w:rPr>
@@ -11666,12 +11478,12 @@
             </w:pPr>
             <w:r>
               <w:rPr>
-                <w:rFonts w:ascii="Times New Roman" w:eastAsia="Helvetica" w:hAnsi="Helvetica" w:cs="Helvetica"/>
+                <w:rFonts w:ascii="Times New Roman" w:eastAsia="Times New Roman" w:hAnsi="Times New Roman" w:cs="Times New Roman"/>
                 <w:color w:val="000000"/>
                 <w:sz w:val="22"/>
                 <w:szCs w:val="22"/>
               </w:rPr>
-              <w:t>181 (70.2)</w:t>
+              <w:t>196 (71.5)</w:t>
             </w:r>
           </w:p>
         </w:tc>
@@ -11696,12 +11508,12 @@
             </w:pPr>
             <w:r>
               <w:rPr>
-                <w:rFonts w:ascii="Times New Roman" w:eastAsia="Helvetica" w:hAnsi="Helvetica" w:cs="Helvetica"/>
+                <w:rFonts w:ascii="Times New Roman" w:eastAsia="Times New Roman" w:hAnsi="Times New Roman" w:cs="Times New Roman"/>
                 <w:color w:val="000000"/>
                 <w:sz w:val="22"/>
                 <w:szCs w:val="22"/>
               </w:rPr>
-              <w:t>61 (70.9)</w:t>
+              <w:t>69 (74.2)</w:t>
             </w:r>
           </w:p>
         </w:tc>
@@ -11725,12 +11537,12 @@
             </w:pPr>
             <w:r>
               <w:rPr>
-                <w:rFonts w:ascii="Times New Roman" w:eastAsia="Helvetica" w:hAnsi="Helvetica" w:cs="Helvetica"/>
+                <w:rFonts w:ascii="Times New Roman" w:eastAsia="Times New Roman" w:hAnsi="Times New Roman" w:cs="Times New Roman"/>
                 <w:color w:val="000000"/>
                 <w:sz w:val="22"/>
                 <w:szCs w:val="22"/>
               </w:rPr>
-              <w:t>59 (67.0)</w:t>
+              <w:t>61 (66.3)</w:t>
             </w:r>
           </w:p>
         </w:tc>
@@ -11754,12 +11566,12 @@
             </w:pPr>
             <w:r>
               <w:rPr>
-                <w:rFonts w:ascii="Times New Roman" w:eastAsia="Helvetica" w:hAnsi="Helvetica" w:cs="Helvetica"/>
+                <w:rFonts w:ascii="Times New Roman" w:eastAsia="Times New Roman" w:hAnsi="Times New Roman" w:cs="Times New Roman"/>
                 <w:color w:val="000000"/>
                 <w:sz w:val="22"/>
                 <w:szCs w:val="22"/>
               </w:rPr>
-              <w:t>61 (72.6)</w:t>
+              <w:t>66 (74.2)</w:t>
             </w:r>
           </w:p>
         </w:tc>
@@ -11812,12 +11624,12 @@
             </w:pPr>
             <w:r>
               <w:rPr>
-                <w:rFonts w:ascii="Times New Roman" w:eastAsia="Helvetica" w:hAnsi="Helvetica" w:cs="Helvetica"/>
+                <w:rFonts w:ascii="Times New Roman" w:eastAsia="Times New Roman" w:hAnsi="Times New Roman" w:cs="Times New Roman"/>
                 <w:color w:val="000000"/>
                 <w:sz w:val="22"/>
                 <w:szCs w:val="22"/>
               </w:rPr>
-              <w:t>32 (12.4)</w:t>
+              <w:t>32 (11.7)</w:t>
             </w:r>
           </w:p>
         </w:tc>
@@ -11841,12 +11653,12 @@
             </w:pPr>
             <w:r>
               <w:rPr>
-                <w:rFonts w:ascii="Times New Roman" w:eastAsia="Helvetica" w:hAnsi="Helvetica" w:cs="Helvetica"/>
+                <w:rFonts w:ascii="Times New Roman" w:eastAsia="Times New Roman" w:hAnsi="Times New Roman" w:cs="Times New Roman"/>
                 <w:color w:val="000000"/>
                 <w:sz w:val="22"/>
                 <w:szCs w:val="22"/>
               </w:rPr>
-              <w:t>13 (15.1)</w:t>
+              <w:t>13 (14.0)</w:t>
             </w:r>
           </w:p>
         </w:tc>
@@ -11867,12 +11679,12 @@
             </w:pPr>
             <w:r>
               <w:rPr>
-                <w:rFonts w:ascii="Times New Roman" w:eastAsia="Helvetica" w:hAnsi="Helvetica" w:cs="Helvetica"/>
+                <w:rFonts w:ascii="Times New Roman" w:eastAsia="Times New Roman" w:hAnsi="Times New Roman" w:cs="Times New Roman"/>
                 <w:color w:val="000000"/>
                 <w:sz w:val="22"/>
                 <w:szCs w:val="22"/>
               </w:rPr>
-              <w:t>11 (12.5)</w:t>
+              <w:t>11 (12.0)</w:t>
             </w:r>
           </w:p>
         </w:tc>
@@ -11893,12 +11705,12 @@
             </w:pPr>
             <w:r>
               <w:rPr>
-                <w:rFonts w:ascii="Times New Roman" w:eastAsia="Helvetica" w:hAnsi="Helvetica" w:cs="Helvetica"/>
+                <w:rFonts w:ascii="Times New Roman" w:eastAsia="Times New Roman" w:hAnsi="Times New Roman" w:cs="Times New Roman"/>
                 <w:color w:val="000000"/>
                 <w:sz w:val="22"/>
                 <w:szCs w:val="22"/>
               </w:rPr>
-              <w:t>8 (9.5)</w:t>
+              <w:t>8 (9.0)</w:t>
             </w:r>
           </w:p>
         </w:tc>
@@ -11951,12 +11763,12 @@
             </w:pPr>
             <w:r>
               <w:rPr>
-                <w:rFonts w:ascii="Times New Roman" w:eastAsia="Helvetica" w:hAnsi="Helvetica" w:cs="Helvetica"/>
+                <w:rFonts w:ascii="Times New Roman" w:eastAsia="Times New Roman" w:hAnsi="Times New Roman" w:cs="Times New Roman"/>
                 <w:color w:val="000000"/>
                 <w:sz w:val="22"/>
                 <w:szCs w:val="22"/>
               </w:rPr>
-              <w:t>120 (46.5)</w:t>
+              <w:t>130 (47.4)</w:t>
             </w:r>
           </w:p>
         </w:tc>
@@ -11980,12 +11792,12 @@
             </w:pPr>
             <w:r>
               <w:rPr>
-                <w:rFonts w:ascii="Times New Roman" w:eastAsia="Helvetica" w:hAnsi="Helvetica" w:cs="Helvetica"/>
+                <w:rFonts w:ascii="Times New Roman" w:eastAsia="Times New Roman" w:hAnsi="Times New Roman" w:cs="Times New Roman"/>
                 <w:color w:val="000000"/>
                 <w:sz w:val="22"/>
                 <w:szCs w:val="22"/>
               </w:rPr>
-              <w:t>38 (44.2)</w:t>
+              <w:t>43 (46.2)</w:t>
             </w:r>
           </w:p>
         </w:tc>
@@ -12006,12 +11818,12 @@
             </w:pPr>
             <w:r>
               <w:rPr>
-                <w:rFonts w:ascii="Times New Roman" w:eastAsia="Helvetica" w:hAnsi="Helvetica" w:cs="Helvetica"/>
+                <w:rFonts w:ascii="Times New Roman" w:eastAsia="Times New Roman" w:hAnsi="Times New Roman" w:cs="Times New Roman"/>
                 <w:color w:val="000000"/>
                 <w:sz w:val="22"/>
                 <w:szCs w:val="22"/>
               </w:rPr>
-              <w:t>39 (44.3)</w:t>
+              <w:t>40 (43.5)</w:t>
             </w:r>
           </w:p>
         </w:tc>
@@ -12032,12 +11844,12 @@
             </w:pPr>
             <w:r>
               <w:rPr>
-                <w:rFonts w:ascii="Times New Roman" w:eastAsia="Helvetica" w:hAnsi="Helvetica" w:cs="Helvetica"/>
+                <w:rFonts w:ascii="Times New Roman" w:eastAsia="Times New Roman" w:hAnsi="Times New Roman" w:cs="Times New Roman"/>
                 <w:color w:val="000000"/>
                 <w:sz w:val="22"/>
                 <w:szCs w:val="22"/>
               </w:rPr>
-              <w:t>43 (51.2)</w:t>
+              <w:t>47 (52.8)</w:t>
             </w:r>
           </w:p>
         </w:tc>
@@ -12111,12 +11923,12 @@
             </w:pPr>
             <w:r>
               <w:rPr>
-                <w:rFonts w:ascii="Times New Roman" w:eastAsia="Helvetica" w:hAnsi="Helvetica" w:cs="Helvetica"/>
+                <w:rFonts w:ascii="Times New Roman" w:eastAsia="Times New Roman" w:hAnsi="Times New Roman" w:cs="Times New Roman"/>
                 <w:color w:val="000000"/>
                 <w:sz w:val="22"/>
                 <w:szCs w:val="22"/>
               </w:rPr>
-              <w:t>61 (23.6)</w:t>
+              <w:t>62 (22.6)</w:t>
             </w:r>
           </w:p>
         </w:tc>
@@ -12141,12 +11953,12 @@
             </w:pPr>
             <w:r>
               <w:rPr>
-                <w:rFonts w:ascii="Times New Roman" w:eastAsia="Helvetica" w:hAnsi="Helvetica" w:cs="Helvetica"/>
+                <w:rFonts w:ascii="Times New Roman" w:eastAsia="Times New Roman" w:hAnsi="Times New Roman" w:cs="Times New Roman"/>
                 <w:color w:val="000000"/>
                 <w:sz w:val="22"/>
                 <w:szCs w:val="22"/>
               </w:rPr>
-              <w:t>19 (22.1)</w:t>
+              <w:t>18 (19.4)</w:t>
             </w:r>
           </w:p>
         </w:tc>
@@ -12170,12 +11982,12 @@
             </w:pPr>
             <w:r>
               <w:rPr>
-                <w:rFonts w:ascii="Times New Roman" w:eastAsia="Helvetica" w:hAnsi="Helvetica" w:cs="Helvetica"/>
+                <w:rFonts w:ascii="Times New Roman" w:eastAsia="Times New Roman" w:hAnsi="Times New Roman" w:cs="Times New Roman"/>
                 <w:color w:val="000000"/>
                 <w:sz w:val="22"/>
                 <w:szCs w:val="22"/>
               </w:rPr>
-              <w:t>24 (27.3)</w:t>
+              <w:t>26 (28.3)</w:t>
             </w:r>
           </w:p>
         </w:tc>
@@ -12199,12 +12011,12 @@
             </w:pPr>
             <w:r>
               <w:rPr>
-                <w:rFonts w:ascii="Times New Roman" w:eastAsia="Helvetica" w:hAnsi="Helvetica" w:cs="Helvetica"/>
+                <w:rFonts w:ascii="Times New Roman" w:eastAsia="Times New Roman" w:hAnsi="Times New Roman" w:cs="Times New Roman"/>
                 <w:color w:val="000000"/>
                 <w:sz w:val="22"/>
                 <w:szCs w:val="22"/>
               </w:rPr>
-              <w:t>18 (21.4)</w:t>
+              <w:t>18 (20.2)</w:t>
             </w:r>
           </w:p>
         </w:tc>
@@ -12285,7 +12097,7 @@
     <w:tbl>
       <w:tblPr>
         <w:tblpPr w:leftFromText="180" w:rightFromText="180" w:vertAnchor="page" w:horzAnchor="margin" w:tblpX="-545" w:tblpY="7089"/>
-        <w:tblW w:w="11155" w:type="dxa"/>
+        <w:tblW w:w="11245" w:type="dxa"/>
         <w:tblBorders>
           <w:top w:val="single" w:sz="4" w:space="0" w:color="FFFFFF"/>
           <w:left w:val="single" w:sz="4" w:space="0" w:color="FFFFFF"/>
@@ -12304,12 +12116,12 @@
         <w:gridCol w:w="1529"/>
         <w:gridCol w:w="999"/>
         <w:gridCol w:w="265"/>
-        <w:gridCol w:w="265"/>
+        <w:gridCol w:w="355"/>
       </w:tblGrid>
       <w:tr>
         <w:trPr>
           <w:gridAfter w:val="1"/>
-          <w:wAfter w:w="265" w:type="dxa"/>
+          <w:wAfter w:w="355" w:type="dxa"/>
           <w:trHeight w:val="227"/>
         </w:trPr>
         <w:tc>
@@ -12715,7 +12527,7 @@
         </w:tc>
         <w:tc>
           <w:tcPr>
-            <w:tcW w:w="1529" w:type="dxa"/>
+            <w:tcW w:w="1619" w:type="dxa"/>
             <w:gridSpan w:val="3"/>
             <w:tcBorders>
               <w:top w:val="single" w:sz="12" w:space="0" w:color="auto"/>
@@ -12939,7 +12751,7 @@
         </w:tc>
         <w:tc>
           <w:tcPr>
-            <w:tcW w:w="1529" w:type="dxa"/>
+            <w:tcW w:w="1619" w:type="dxa"/>
             <w:gridSpan w:val="3"/>
             <w:tcBorders>
               <w:top w:val="single" w:sz="4" w:space="0" w:color="auto"/>
@@ -13138,7 +12950,7 @@
                 <w:sz w:val="20"/>
                 <w:szCs w:val="20"/>
               </w:rPr>
-              <w:t>3</w:t>
+              <w:t>4</w:t>
             </w:r>
             <w:r>
               <w:rPr>
@@ -13241,13 +13053,22 @@
                 <w:sz w:val="20"/>
                 <w:szCs w:val="20"/>
               </w:rPr>
-              <w:t>41)</w:t>
-            </w:r>
-          </w:p>
-        </w:tc>
-        <w:tc>
-          <w:tcPr>
-            <w:tcW w:w="1529" w:type="dxa"/>
+              <w:t>5</w:t>
+            </w:r>
+            <w:r>
+              <w:rPr>
+                <w:rFonts w:ascii="Times New Roman" w:eastAsia="Times New Roman" w:hAnsi="Times New Roman" w:cs="Times New Roman"/>
+                <w:color w:val="auto"/>
+                <w:sz w:val="20"/>
+                <w:szCs w:val="20"/>
+              </w:rPr>
+              <w:t>1)</w:t>
+            </w:r>
+          </w:p>
+        </w:tc>
+        <w:tc>
+          <w:tcPr>
+            <w:tcW w:w="1619" w:type="dxa"/>
             <w:gridSpan w:val="3"/>
             <w:tcBorders>
               <w:top w:val="nil"/>
@@ -13318,7 +13139,7 @@
                 <w:sz w:val="20"/>
                 <w:szCs w:val="20"/>
               </w:rPr>
-              <w:t>5</w:t>
+              <w:t>9</w:t>
             </w:r>
             <w:r>
               <w:rPr>
@@ -13450,7 +13271,16 @@
                 <w:sz w:val="20"/>
                 <w:szCs w:val="20"/>
               </w:rPr>
-              <w:t>78.5</w:t>
+              <w:t>87</w:t>
+            </w:r>
+            <w:r>
+              <w:rPr>
+                <w:rFonts w:ascii="Times New Roman" w:eastAsia="Times New Roman" w:hAnsi="Times New Roman" w:cs="Times New Roman"/>
+                <w:color w:val="auto"/>
+                <w:sz w:val="20"/>
+                <w:szCs w:val="20"/>
+              </w:rPr>
+              <w:t>.5</w:t>
             </w:r>
             <w:r>
               <w:rPr>
@@ -13509,7 +13339,7 @@
                 <w:sz w:val="20"/>
                 <w:szCs w:val="20"/>
               </w:rPr>
-              <w:t>90</w:t>
+              <w:t>105</w:t>
             </w:r>
             <w:r>
               <w:rPr>
@@ -13630,7 +13460,25 @@
                 <w:sz w:val="20"/>
                 <w:szCs w:val="20"/>
               </w:rPr>
-              <w:t>1,200</w:t>
+              <w:t>1,</w:t>
+            </w:r>
+            <w:r>
+              <w:rPr>
+                <w:rFonts w:ascii="Times New Roman" w:eastAsia="Times New Roman" w:hAnsi="Times New Roman" w:cs="Times New Roman"/>
+                <w:color w:val="auto"/>
+                <w:sz w:val="20"/>
+                <w:szCs w:val="20"/>
+              </w:rPr>
+              <w:t>63</w:t>
+            </w:r>
+            <w:r>
+              <w:rPr>
+                <w:rFonts w:ascii="Times New Roman" w:eastAsia="Times New Roman" w:hAnsi="Times New Roman" w:cs="Times New Roman"/>
+                <w:color w:val="auto"/>
+                <w:sz w:val="20"/>
+                <w:szCs w:val="20"/>
+              </w:rPr>
+              <w:t>0</w:t>
             </w:r>
             <w:r>
               <w:rPr>
@@ -13645,7 +13493,7 @@
         </w:tc>
         <w:tc>
           <w:tcPr>
-            <w:tcW w:w="1529" w:type="dxa"/>
+            <w:tcW w:w="1619" w:type="dxa"/>
             <w:gridSpan w:val="3"/>
             <w:tcBorders>
               <w:top w:val="nil"/>
@@ -13671,7 +13519,7 @@
                 <w:sz w:val="20"/>
                 <w:szCs w:val="20"/>
               </w:rPr>
-              <w:t>77.5</w:t>
+              <w:t>85</w:t>
             </w:r>
             <w:r>
               <w:rPr>
@@ -13716,7 +13564,16 @@
                 <w:sz w:val="20"/>
                 <w:szCs w:val="20"/>
               </w:rPr>
-              <w:t>335</w:t>
+              <w:t>57</w:t>
+            </w:r>
+            <w:r>
+              <w:rPr>
+                <w:rFonts w:ascii="Times New Roman" w:eastAsia="Times New Roman" w:hAnsi="Times New Roman" w:cs="Times New Roman"/>
+                <w:color w:val="auto"/>
+                <w:sz w:val="20"/>
+                <w:szCs w:val="20"/>
+              </w:rPr>
+              <w:t>5</w:t>
             </w:r>
             <w:r>
               <w:rPr>
@@ -13840,7 +13697,7 @@
         </w:tc>
         <w:tc>
           <w:tcPr>
-            <w:tcW w:w="1529" w:type="dxa"/>
+            <w:tcW w:w="1619" w:type="dxa"/>
             <w:gridSpan w:val="3"/>
             <w:tcBorders>
               <w:top w:val="single" w:sz="4" w:space="0" w:color="000000"/>
@@ -14048,13 +13905,40 @@
                 <w:sz w:val="20"/>
                 <w:szCs w:val="20"/>
               </w:rPr>
-              <w:t>4 (1-27)</w:t>
-            </w:r>
-          </w:p>
-        </w:tc>
-        <w:tc>
-          <w:tcPr>
-            <w:tcW w:w="1529" w:type="dxa"/>
+              <w:t>5</w:t>
+            </w:r>
+            <w:r>
+              <w:rPr>
+                <w:rFonts w:ascii="Times New Roman" w:eastAsia="Times New Roman" w:hAnsi="Times New Roman" w:cs="Times New Roman"/>
+                <w:color w:val="auto"/>
+                <w:sz w:val="20"/>
+                <w:szCs w:val="20"/>
+              </w:rPr>
+              <w:t xml:space="preserve"> (1-</w:t>
+            </w:r>
+            <w:r>
+              <w:rPr>
+                <w:rFonts w:ascii="Times New Roman" w:eastAsia="Times New Roman" w:hAnsi="Times New Roman" w:cs="Times New Roman"/>
+                <w:color w:val="auto"/>
+                <w:sz w:val="20"/>
+                <w:szCs w:val="20"/>
+              </w:rPr>
+              <w:t>34</w:t>
+            </w:r>
+            <w:r>
+              <w:rPr>
+                <w:rFonts w:ascii="Times New Roman" w:eastAsia="Times New Roman" w:hAnsi="Times New Roman" w:cs="Times New Roman"/>
+                <w:color w:val="auto"/>
+                <w:sz w:val="20"/>
+                <w:szCs w:val="20"/>
+              </w:rPr>
+              <w:t>)</w:t>
+            </w:r>
+          </w:p>
+        </w:tc>
+        <w:tc>
+          <w:tcPr>
+            <w:tcW w:w="1619" w:type="dxa"/>
             <w:gridSpan w:val="3"/>
             <w:tcBorders>
               <w:top w:val="nil"/>
@@ -14079,7 +13963,7 @@
                 <w:sz w:val="20"/>
                 <w:szCs w:val="20"/>
               </w:rPr>
-              <w:t>7</w:t>
+              <w:t>6.5</w:t>
             </w:r>
             <w:r>
               <w:rPr>
@@ -14097,7 +13981,7 @@
                 <w:sz w:val="20"/>
                 <w:szCs w:val="20"/>
               </w:rPr>
-              <w:t>32</w:t>
+              <w:t>41</w:t>
             </w:r>
             <w:r>
               <w:rPr>
@@ -14198,7 +14082,25 @@
                 <w:sz w:val="20"/>
                 <w:szCs w:val="20"/>
               </w:rPr>
-              <w:t>170</w:t>
+              <w:t>1</w:t>
+            </w:r>
+            <w:r>
+              <w:rPr>
+                <w:rFonts w:ascii="Times New Roman" w:eastAsia="Times New Roman" w:hAnsi="Times New Roman" w:cs="Times New Roman"/>
+                <w:color w:val="auto"/>
+                <w:sz w:val="20"/>
+                <w:szCs w:val="20"/>
+              </w:rPr>
+              <w:t>8</w:t>
+            </w:r>
+            <w:r>
+              <w:rPr>
+                <w:rFonts w:ascii="Times New Roman" w:eastAsia="Times New Roman" w:hAnsi="Times New Roman" w:cs="Times New Roman"/>
+                <w:color w:val="auto"/>
+                <w:sz w:val="20"/>
+                <w:szCs w:val="20"/>
+              </w:rPr>
+              <w:t>0</w:t>
             </w:r>
             <w:r>
               <w:rPr>
@@ -14255,7 +14157,25 @@
                 <w:sz w:val="20"/>
                 <w:szCs w:val="20"/>
               </w:rPr>
-              <w:t>150</w:t>
+              <w:t>1</w:t>
+            </w:r>
+            <w:r>
+              <w:rPr>
+                <w:rFonts w:ascii="Times New Roman" w:eastAsia="Times New Roman" w:hAnsi="Times New Roman" w:cs="Times New Roman"/>
+                <w:color w:val="auto"/>
+                <w:sz w:val="20"/>
+                <w:szCs w:val="20"/>
+              </w:rPr>
+              <w:t>9</w:t>
+            </w:r>
+            <w:r>
+              <w:rPr>
+                <w:rFonts w:ascii="Times New Roman" w:eastAsia="Times New Roman" w:hAnsi="Times New Roman" w:cs="Times New Roman"/>
+                <w:color w:val="auto"/>
+                <w:sz w:val="20"/>
+                <w:szCs w:val="20"/>
+              </w:rPr>
+              <w:t>0</w:t>
             </w:r>
             <w:r>
               <w:rPr>
@@ -14318,13 +14238,31 @@
                 <w:sz w:val="20"/>
                 <w:szCs w:val="20"/>
               </w:rPr>
-              <w:t xml:space="preserve"> (20-990)</w:t>
-            </w:r>
-          </w:p>
-        </w:tc>
-        <w:tc>
-          <w:tcPr>
-            <w:tcW w:w="1529" w:type="dxa"/>
+              <w:t xml:space="preserve"> (20-</w:t>
+            </w:r>
+            <w:r>
+              <w:rPr>
+                <w:rFonts w:ascii="Times New Roman" w:eastAsia="Times New Roman" w:hAnsi="Times New Roman" w:cs="Times New Roman"/>
+                <w:color w:val="auto"/>
+                <w:sz w:val="20"/>
+                <w:szCs w:val="20"/>
+              </w:rPr>
+              <w:t>1,525</w:t>
+            </w:r>
+            <w:r>
+              <w:rPr>
+                <w:rFonts w:ascii="Times New Roman" w:eastAsia="Times New Roman" w:hAnsi="Times New Roman" w:cs="Times New Roman"/>
+                <w:color w:val="auto"/>
+                <w:sz w:val="20"/>
+                <w:szCs w:val="20"/>
+              </w:rPr>
+              <w:t>)</w:t>
+            </w:r>
+          </w:p>
+        </w:tc>
+        <w:tc>
+          <w:tcPr>
+            <w:tcW w:w="1619" w:type="dxa"/>
             <w:gridSpan w:val="3"/>
             <w:shd w:val="clear" w:color="auto" w:fill="auto"/>
           </w:tcPr>
@@ -14346,7 +14284,16 @@
                 <w:sz w:val="20"/>
                 <w:szCs w:val="20"/>
               </w:rPr>
-              <w:t>240</w:t>
+              <w:t>20</w:t>
+            </w:r>
+            <w:r>
+              <w:rPr>
+                <w:rFonts w:ascii="Times New Roman" w:eastAsia="Times New Roman" w:hAnsi="Times New Roman" w:cs="Times New Roman"/>
+                <w:color w:val="auto"/>
+                <w:sz w:val="20"/>
+                <w:szCs w:val="20"/>
+              </w:rPr>
+              <w:t>2.5</w:t>
             </w:r>
             <w:r>
               <w:rPr>
@@ -14364,7 +14311,16 @@
                 <w:sz w:val="20"/>
                 <w:szCs w:val="20"/>
               </w:rPr>
-              <w:t>1,205</w:t>
+              <w:t>1,</w:t>
+            </w:r>
+            <w:r>
+              <w:rPr>
+                <w:rFonts w:ascii="Times New Roman" w:eastAsia="Times New Roman" w:hAnsi="Times New Roman" w:cs="Times New Roman"/>
+                <w:color w:val="auto"/>
+                <w:sz w:val="20"/>
+                <w:szCs w:val="20"/>
+              </w:rPr>
+              <w:t>510</w:t>
             </w:r>
             <w:r>
               <w:rPr>
@@ -14478,7 +14434,7 @@
         </w:tc>
         <w:tc>
           <w:tcPr>
-            <w:tcW w:w="1529" w:type="dxa"/>
+            <w:tcW w:w="1619" w:type="dxa"/>
             <w:gridSpan w:val="3"/>
             <w:shd w:val="clear" w:color="auto" w:fill="auto"/>
           </w:tcPr>
@@ -14604,7 +14560,25 @@
                 <w:sz w:val="20"/>
                 <w:szCs w:val="20"/>
               </w:rPr>
-              <w:t>1 (1-7)</w:t>
+              <w:t>1 (1-</w:t>
+            </w:r>
+            <w:r>
+              <w:rPr>
+                <w:rFonts w:ascii="Times New Roman" w:eastAsia="Times New Roman" w:hAnsi="Times New Roman" w:cs="Times New Roman"/>
+                <w:color w:val="auto"/>
+                <w:sz w:val="20"/>
+                <w:szCs w:val="20"/>
+              </w:rPr>
+              <w:t>7</w:t>
+            </w:r>
+            <w:r>
+              <w:rPr>
+                <w:rFonts w:ascii="Times New Roman" w:eastAsia="Times New Roman" w:hAnsi="Times New Roman" w:cs="Times New Roman"/>
+                <w:color w:val="auto"/>
+                <w:sz w:val="20"/>
+                <w:szCs w:val="20"/>
+              </w:rPr>
+              <w:t>)</w:t>
             </w:r>
           </w:p>
         </w:tc>
@@ -14655,7 +14629,7 @@
         </w:tc>
         <w:tc>
           <w:tcPr>
-            <w:tcW w:w="1529" w:type="dxa"/>
+            <w:tcW w:w="1619" w:type="dxa"/>
             <w:gridSpan w:val="3"/>
             <w:shd w:val="clear" w:color="auto" w:fill="auto"/>
           </w:tcPr>
@@ -14835,7 +14809,25 @@
                 <w:sz w:val="20"/>
                 <w:szCs w:val="20"/>
               </w:rPr>
-              <w:t xml:space="preserve"> (10-235)</w:t>
+              <w:t xml:space="preserve"> (10-</w:t>
+            </w:r>
+            <w:r>
+              <w:rPr>
+                <w:rFonts w:ascii="Times New Roman" w:eastAsia="Times New Roman" w:hAnsi="Times New Roman" w:cs="Times New Roman"/>
+                <w:color w:val="auto"/>
+                <w:sz w:val="20"/>
+                <w:szCs w:val="20"/>
+              </w:rPr>
+              <w:t>235</w:t>
+            </w:r>
+            <w:r>
+              <w:rPr>
+                <w:rFonts w:ascii="Times New Roman" w:eastAsia="Times New Roman" w:hAnsi="Times New Roman" w:cs="Times New Roman"/>
+                <w:color w:val="auto"/>
+                <w:sz w:val="20"/>
+                <w:szCs w:val="20"/>
+              </w:rPr>
+              <w:t>)</w:t>
             </w:r>
           </w:p>
         </w:tc>
@@ -14886,7 +14878,7 @@
         </w:tc>
         <w:tc>
           <w:tcPr>
-            <w:tcW w:w="1529" w:type="dxa"/>
+            <w:tcW w:w="1619" w:type="dxa"/>
             <w:gridSpan w:val="3"/>
             <w:shd w:val="clear" w:color="auto" w:fill="auto"/>
           </w:tcPr>
@@ -15031,7 +15023,7 @@
         </w:tc>
         <w:tc>
           <w:tcPr>
-            <w:tcW w:w="1529" w:type="dxa"/>
+            <w:tcW w:w="1619" w:type="dxa"/>
             <w:gridSpan w:val="3"/>
             <w:shd w:val="clear" w:color="auto" w:fill="auto"/>
           </w:tcPr>
@@ -15139,16 +15131,7 @@
                 <w:sz w:val="20"/>
                 <w:szCs w:val="20"/>
               </w:rPr>
-              <w:t>2</w:t>
-            </w:r>
-            <w:r>
-              <w:rPr>
-                <w:rFonts w:ascii="Times New Roman" w:eastAsia="Times New Roman" w:hAnsi="Times New Roman" w:cs="Times New Roman"/>
-                <w:color w:val="auto"/>
-                <w:sz w:val="20"/>
-                <w:szCs w:val="20"/>
-              </w:rPr>
-              <w:t>.5</w:t>
+              <w:t>3</w:t>
             </w:r>
             <w:r>
               <w:rPr>
@@ -15193,13 +15176,31 @@
                 <w:sz w:val="20"/>
                 <w:szCs w:val="20"/>
               </w:rPr>
-              <w:t xml:space="preserve"> (1-14)</w:t>
-            </w:r>
-          </w:p>
-        </w:tc>
-        <w:tc>
-          <w:tcPr>
-            <w:tcW w:w="1529" w:type="dxa"/>
+              <w:t xml:space="preserve"> (1-1</w:t>
+            </w:r>
+            <w:r>
+              <w:rPr>
+                <w:rFonts w:ascii="Times New Roman" w:eastAsia="Times New Roman" w:hAnsi="Times New Roman" w:cs="Times New Roman"/>
+                <w:color w:val="auto"/>
+                <w:sz w:val="20"/>
+                <w:szCs w:val="20"/>
+              </w:rPr>
+              <w:t>6</w:t>
+            </w:r>
+            <w:r>
+              <w:rPr>
+                <w:rFonts w:ascii="Times New Roman" w:eastAsia="Times New Roman" w:hAnsi="Times New Roman" w:cs="Times New Roman"/>
+                <w:color w:val="auto"/>
+                <w:sz w:val="20"/>
+                <w:szCs w:val="20"/>
+              </w:rPr>
+              <w:t>)</w:t>
+            </w:r>
+          </w:p>
+        </w:tc>
+        <w:tc>
+          <w:tcPr>
+            <w:tcW w:w="1619" w:type="dxa"/>
             <w:gridSpan w:val="3"/>
             <w:shd w:val="clear" w:color="auto" w:fill="auto"/>
           </w:tcPr>
@@ -15370,13 +15371,22 @@
                 <w:sz w:val="20"/>
                 <w:szCs w:val="20"/>
               </w:rPr>
-              <w:t>10 (2-102)</w:t>
-            </w:r>
-          </w:p>
-        </w:tc>
-        <w:tc>
-          <w:tcPr>
-            <w:tcW w:w="1529" w:type="dxa"/>
+              <w:t>12.5</w:t>
+            </w:r>
+            <w:r>
+              <w:rPr>
+                <w:rFonts w:ascii="Times New Roman" w:eastAsia="Times New Roman" w:hAnsi="Times New Roman" w:cs="Times New Roman"/>
+                <w:color w:val="auto"/>
+                <w:sz w:val="20"/>
+                <w:szCs w:val="20"/>
+              </w:rPr>
+              <w:t xml:space="preserve"> (2-102)</w:t>
+            </w:r>
+          </w:p>
+        </w:tc>
+        <w:tc>
+          <w:tcPr>
+            <w:tcW w:w="1619" w:type="dxa"/>
             <w:gridSpan w:val="3"/>
             <w:shd w:val="clear" w:color="auto" w:fill="auto"/>
           </w:tcPr>
@@ -15424,7 +15434,7 @@
       <w:tr>
         <w:trPr>
           <w:gridAfter w:val="1"/>
-          <w:wAfter w:w="265" w:type="dxa"/>
+          <w:wAfter w:w="355" w:type="dxa"/>
           <w:trHeight w:val="227"/>
         </w:trPr>
         <w:tc>
@@ -15509,12 +15519,12 @@
       <w:r>
         <w:br w:type="page"/>
       </w:r>
-      <w:bookmarkStart w:id="16" w:name="_Toc42615794"/>
+      <w:bookmarkStart w:id="17" w:name="_Toc42615794"/>
       <w:r>
         <w:lastRenderedPageBreak/>
         <w:t>Recruitment</w:t>
       </w:r>
-      <w:bookmarkEnd w:id="16"/>
+      <w:bookmarkEnd w:id="17"/>
     </w:p>
     <w:p>
       <w:pPr>
@@ -15616,7 +15626,7 @@
           <w:sz w:val="22"/>
         </w:rPr>
       </w:pPr>
-      <w:bookmarkStart w:id="17" w:name="fig_recruitment_by_month"/>
+      <w:bookmarkStart w:id="18" w:name="fig_recruitment_by_month"/>
       <w:proofErr w:type="spellStart"/>
       <w:r>
         <w:rPr>
@@ -15634,7 +15644,7 @@
         </w:rPr>
         <w:t>recruitment_by_month</w:t>
       </w:r>
-      <w:bookmarkEnd w:id="17"/>
+      <w:bookmarkEnd w:id="18"/>
       <w:proofErr w:type="spellEnd"/>
     </w:p>
     <w:p>
@@ -15960,7 +15970,7 @@
           <w:sz w:val="22"/>
         </w:rPr>
       </w:pPr>
-      <w:bookmarkStart w:id="18" w:name="fig_recruitment_by_year"/>
+      <w:bookmarkStart w:id="19" w:name="fig_recruitment_by_year"/>
       <w:proofErr w:type="spellStart"/>
       <w:r>
         <w:rPr>
@@ -15970,14 +15980,14 @@
         </w:rPr>
         <w:t>fig_recruitment_by_year</w:t>
       </w:r>
-      <w:bookmarkEnd w:id="18"/>
+      <w:bookmarkEnd w:id="19"/>
       <w:proofErr w:type="spellEnd"/>
     </w:p>
     <w:sectPr>
-      <w:headerReference w:type="default" r:id="rId14"/>
-      <w:footerReference w:type="default" r:id="rId15"/>
-      <w:headerReference w:type="first" r:id="rId16"/>
-      <w:footerReference w:type="first" r:id="rId17"/>
+      <w:headerReference w:type="default" r:id="rId17"/>
+      <w:footerReference w:type="default" r:id="rId18"/>
+      <w:headerReference w:type="first" r:id="rId19"/>
+      <w:footerReference w:type="first" r:id="rId20"/>
       <w:pgSz w:w="12240" w:h="15840" w:code="1"/>
       <w:pgMar w:top="720" w:right="1080" w:bottom="720" w:left="1080" w:header="648" w:footer="432" w:gutter="0"/>
       <w:cols w:space="708"/>
@@ -15988,8 +15998,41 @@
 </w:document>
 </file>
 
+<file path=word/comments.xml><?xml version="1.0" encoding="utf-8"?>
+<w:comments xmlns:wpc="http://schemas.microsoft.com/office/word/2010/wordprocessingCanvas" xmlns:cx="http://schemas.microsoft.com/office/drawing/2014/chartex" xmlns:cx1="http://schemas.microsoft.com/office/drawing/2015/9/8/chartex" xmlns:cx2="http://schemas.microsoft.com/office/drawing/2015/10/21/chartex" xmlns:cx3="http://schemas.microsoft.com/office/drawing/2016/5/9/chartex" xmlns:cx4="http://schemas.microsoft.com/office/drawing/2016/5/10/chartex" xmlns:cx5="http://schemas.microsoft.com/office/drawing/2016/5/11/chartex" xmlns:cx6="http://schemas.microsoft.com/office/drawing/2016/5/12/chartex" xmlns:cx7="http://schemas.microsoft.com/office/drawing/2016/5/13/chartex" xmlns:cx8="http://schemas.microsoft.com/office/drawing/2016/5/14/chartex" xmlns:mc="http://schemas.openxmlformats.org/markup-compatibility/2006" xmlns:aink="http://schemas.microsoft.com/office/drawing/2016/ink" xmlns:am3d="http://schemas.microsoft.com/office/drawing/2017/model3d" xmlns:o="urn:schemas-microsoft-com:office:office" xmlns:r="http://schemas.openxmlformats.org/officeDocument/2006/relationships" xmlns:m="http://schemas.openxmlformats.org/officeDocument/2006/math" xmlns:v="urn:schemas-microsoft-com:vml" xmlns:wp14="http://schemas.microsoft.com/office/word/2010/wordprocessingDrawing" xmlns:wp="http://schemas.openxmlformats.org/drawingml/2006/wordprocessingDrawing" xmlns:w10="urn:schemas-microsoft-com:office:word" xmlns:w="http://schemas.openxmlformats.org/wordprocessingml/2006/main" xmlns:w14="http://schemas.microsoft.com/office/word/2010/wordml" xmlns:w15="http://schemas.microsoft.com/office/word/2012/wordml" xmlns:w16cex="http://schemas.microsoft.com/office/word/2018/wordml/cex" xmlns:w16cid="http://schemas.microsoft.com/office/word/2016/wordml/cid" xmlns:w16="http://schemas.microsoft.com/office/word/2018/wordml" xmlns:w16sdtdh="http://schemas.microsoft.com/office/word/2020/wordml/sdtdatahash" xmlns:w16se="http://schemas.microsoft.com/office/word/2015/wordml/symex" xmlns:wpg="http://schemas.microsoft.com/office/word/2010/wordprocessingGroup" xmlns:wpi="http://schemas.microsoft.com/office/word/2010/wordprocessingInk" xmlns:wne="http://schemas.microsoft.com/office/word/2006/wordml" xmlns:wps="http://schemas.microsoft.com/office/word/2010/wordprocessingShape" mc:Ignorable="w14 w15 w16se w16cid w16 w16cex w16sdtdh wp14">
+  <w:comment w:id="14" w:author="Author" w:initials="A">
+    <w:p>
+      <w:pPr>
+        <w:pStyle w:val="CommentText"/>
+      </w:pPr>
+      <w:r>
+        <w:rPr>
+          <w:rStyle w:val="CommentReference"/>
+        </w:rPr>
+        <w:annotationRef/>
+      </w:r>
+      <w:r>
+        <w:t>James, please check all of this.</w:t>
+      </w:r>
+    </w:p>
+  </w:comment>
+</w:comments>
+</file>
+
+<file path=word/commentsExtended.xml><?xml version="1.0" encoding="utf-8"?>
+<w15:commentsEx xmlns:wpc="http://schemas.microsoft.com/office/word/2010/wordprocessingCanvas" xmlns:cx="http://schemas.microsoft.com/office/drawing/2014/chartex" xmlns:cx1="http://schemas.microsoft.com/office/drawing/2015/9/8/chartex" xmlns:cx2="http://schemas.microsoft.com/office/drawing/2015/10/21/chartex" xmlns:cx3="http://schemas.microsoft.com/office/drawing/2016/5/9/chartex" xmlns:cx4="http://schemas.microsoft.com/office/drawing/2016/5/10/chartex" xmlns:cx5="http://schemas.microsoft.com/office/drawing/2016/5/11/chartex" xmlns:cx6="http://schemas.microsoft.com/office/drawing/2016/5/12/chartex" xmlns:cx7="http://schemas.microsoft.com/office/drawing/2016/5/13/chartex" xmlns:cx8="http://schemas.microsoft.com/office/drawing/2016/5/14/chartex" xmlns:mc="http://schemas.openxmlformats.org/markup-compatibility/2006" xmlns:aink="http://schemas.microsoft.com/office/drawing/2016/ink" xmlns:am3d="http://schemas.microsoft.com/office/drawing/2017/model3d" xmlns:o="urn:schemas-microsoft-com:office:office" xmlns:r="http://schemas.openxmlformats.org/officeDocument/2006/relationships" xmlns:m="http://schemas.openxmlformats.org/officeDocument/2006/math" xmlns:v="urn:schemas-microsoft-com:vml" xmlns:wp14="http://schemas.microsoft.com/office/word/2010/wordprocessingDrawing" xmlns:wp="http://schemas.openxmlformats.org/drawingml/2006/wordprocessingDrawing" xmlns:w10="urn:schemas-microsoft-com:office:word" xmlns:w="http://schemas.openxmlformats.org/wordprocessingml/2006/main" xmlns:w14="http://schemas.microsoft.com/office/word/2010/wordml" xmlns:w15="http://schemas.microsoft.com/office/word/2012/wordml" xmlns:w16cex="http://schemas.microsoft.com/office/word/2018/wordml/cex" xmlns:w16cid="http://schemas.microsoft.com/office/word/2016/wordml/cid" xmlns:w16="http://schemas.microsoft.com/office/word/2018/wordml" xmlns:w16sdtdh="http://schemas.microsoft.com/office/word/2020/wordml/sdtdatahash" xmlns:w16se="http://schemas.microsoft.com/office/word/2015/wordml/symex" xmlns:wpg="http://schemas.microsoft.com/office/word/2010/wordprocessingGroup" xmlns:wpi="http://schemas.microsoft.com/office/word/2010/wordprocessingInk" xmlns:wne="http://schemas.microsoft.com/office/word/2006/wordml" xmlns:wps="http://schemas.microsoft.com/office/word/2010/wordprocessingShape" mc:Ignorable="w14 w15 w16se w16cid w16 w16cex w16sdtdh wp14">
+  <w15:commentEx w15:paraId="070C7598" w15:done="0"/>
+</w15:commentsEx>
+</file>
+
+<file path=word/commentsIds.xml><?xml version="1.0" encoding="utf-8"?>
+<w16cid:commentsIds xmlns:wpc="http://schemas.microsoft.com/office/word/2010/wordprocessingCanvas" xmlns:cx="http://schemas.microsoft.com/office/drawing/2014/chartex" xmlns:cx1="http://schemas.microsoft.com/office/drawing/2015/9/8/chartex" xmlns:cx2="http://schemas.microsoft.com/office/drawing/2015/10/21/chartex" xmlns:cx3="http://schemas.microsoft.com/office/drawing/2016/5/9/chartex" xmlns:cx4="http://schemas.microsoft.com/office/drawing/2016/5/10/chartex" xmlns:cx5="http://schemas.microsoft.com/office/drawing/2016/5/11/chartex" xmlns:cx6="http://schemas.microsoft.com/office/drawing/2016/5/12/chartex" xmlns:cx7="http://schemas.microsoft.com/office/drawing/2016/5/13/chartex" xmlns:cx8="http://schemas.microsoft.com/office/drawing/2016/5/14/chartex" xmlns:mc="http://schemas.openxmlformats.org/markup-compatibility/2006" xmlns:aink="http://schemas.microsoft.com/office/drawing/2016/ink" xmlns:am3d="http://schemas.microsoft.com/office/drawing/2017/model3d" xmlns:o="urn:schemas-microsoft-com:office:office" xmlns:r="http://schemas.openxmlformats.org/officeDocument/2006/relationships" xmlns:m="http://schemas.openxmlformats.org/officeDocument/2006/math" xmlns:v="urn:schemas-microsoft-com:vml" xmlns:wp14="http://schemas.microsoft.com/office/word/2010/wordprocessingDrawing" xmlns:wp="http://schemas.openxmlformats.org/drawingml/2006/wordprocessingDrawing" xmlns:w10="urn:schemas-microsoft-com:office:word" xmlns:w="http://schemas.openxmlformats.org/wordprocessingml/2006/main" xmlns:w14="http://schemas.microsoft.com/office/word/2010/wordml" xmlns:w15="http://schemas.microsoft.com/office/word/2012/wordml" xmlns:w16cex="http://schemas.microsoft.com/office/word/2018/wordml/cex" xmlns:w16cid="http://schemas.microsoft.com/office/word/2016/wordml/cid" xmlns:w16="http://schemas.microsoft.com/office/word/2018/wordml" xmlns:w16sdtdh="http://schemas.microsoft.com/office/word/2020/wordml/sdtdatahash" xmlns:w16se="http://schemas.microsoft.com/office/word/2015/wordml/symex" xmlns:wpg="http://schemas.microsoft.com/office/word/2010/wordprocessingGroup" xmlns:wpi="http://schemas.microsoft.com/office/word/2010/wordprocessingInk" xmlns:wne="http://schemas.microsoft.com/office/word/2006/wordml" xmlns:wps="http://schemas.microsoft.com/office/word/2010/wordprocessingShape" mc:Ignorable="w14 w15 w16se w16cid w16 w16cex w16sdtdh wp14">
+  <w16cid:commentId w16cid:paraId="070C7598" w16cid:durableId="24B2ACE4"/>
+</w16cid:commentsIds>
+</file>
+
 <file path=word/endnotes.xml><?xml version="1.0" encoding="utf-8"?>
-<w:endnotes xmlns:wpc="http://schemas.microsoft.com/office/word/2010/wordprocessingCanvas" xmlns:cx="http://schemas.microsoft.com/office/drawing/2014/chartex" xmlns:cx1="http://schemas.microsoft.com/office/drawing/2015/9/8/chartex" xmlns:cx2="http://schemas.microsoft.com/office/drawing/2015/10/21/chartex" xmlns:cx3="http://schemas.microsoft.com/office/drawing/2016/5/9/chartex" xmlns:cx4="http://schemas.microsoft.com/office/drawing/2016/5/10/chartex" xmlns:cx5="http://schemas.microsoft.com/office/drawing/2016/5/11/chartex" xmlns:cx6="http://schemas.microsoft.com/office/drawing/2016/5/12/chartex" xmlns:cx7="http://schemas.microsoft.com/office/drawing/2016/5/13/chartex" xmlns:cx8="http://schemas.microsoft.com/office/drawing/2016/5/14/chartex" xmlns:mc="http://schemas.openxmlformats.org/markup-compatibility/2006" xmlns:aink="http://schemas.microsoft.com/office/drawing/2016/ink" xmlns:am3d="http://schemas.microsoft.com/office/drawing/2017/model3d" xmlns:o="urn:schemas-microsoft-com:office:office" xmlns:r="http://schemas.openxmlformats.org/officeDocument/2006/relationships" xmlns:m="http://schemas.openxmlformats.org/officeDocument/2006/math" xmlns:v="urn:schemas-microsoft-com:vml" xmlns:wp14="http://schemas.microsoft.com/office/word/2010/wordprocessingDrawing" xmlns:wp="http://schemas.openxmlformats.org/drawingml/2006/wordprocessingDrawing" xmlns:w10="urn:schemas-microsoft-com:office:word" xmlns:w="http://schemas.openxmlformats.org/wordprocessingml/2006/main" xmlns:w14="http://schemas.microsoft.com/office/word/2010/wordml" xmlns:w15="http://schemas.microsoft.com/office/word/2012/wordml" xmlns:w16cex="http://schemas.microsoft.com/office/word/2018/wordml/cex" xmlns:w16cid="http://schemas.microsoft.com/office/word/2016/wordml/cid" xmlns:w16="http://schemas.microsoft.com/office/word/2018/wordml" xmlns:w16se="http://schemas.microsoft.com/office/word/2015/wordml/symex" xmlns:wpg="http://schemas.microsoft.com/office/word/2010/wordprocessingGroup" xmlns:wpi="http://schemas.microsoft.com/office/word/2010/wordprocessingInk" xmlns:wne="http://schemas.microsoft.com/office/word/2006/wordml" xmlns:wps="http://schemas.microsoft.com/office/word/2010/wordprocessingShape" mc:Ignorable="w14 w15 w16se w16cid w16 w16cex wp14">
+<w:endnotes xmlns:wpc="http://schemas.microsoft.com/office/word/2010/wordprocessingCanvas" xmlns:cx="http://schemas.microsoft.com/office/drawing/2014/chartex" xmlns:cx1="http://schemas.microsoft.com/office/drawing/2015/9/8/chartex" xmlns:cx2="http://schemas.microsoft.com/office/drawing/2015/10/21/chartex" xmlns:cx3="http://schemas.microsoft.com/office/drawing/2016/5/9/chartex" xmlns:cx4="http://schemas.microsoft.com/office/drawing/2016/5/10/chartex" xmlns:cx5="http://schemas.microsoft.com/office/drawing/2016/5/11/chartex" xmlns:cx6="http://schemas.microsoft.com/office/drawing/2016/5/12/chartex" xmlns:cx7="http://schemas.microsoft.com/office/drawing/2016/5/13/chartex" xmlns:cx8="http://schemas.microsoft.com/office/drawing/2016/5/14/chartex" xmlns:mc="http://schemas.openxmlformats.org/markup-compatibility/2006" xmlns:aink="http://schemas.microsoft.com/office/drawing/2016/ink" xmlns:am3d="http://schemas.microsoft.com/office/drawing/2017/model3d" xmlns:o="urn:schemas-microsoft-com:office:office" xmlns:r="http://schemas.openxmlformats.org/officeDocument/2006/relationships" xmlns:m="http://schemas.openxmlformats.org/officeDocument/2006/math" xmlns:v="urn:schemas-microsoft-com:vml" xmlns:wp14="http://schemas.microsoft.com/office/word/2010/wordprocessingDrawing" xmlns:wp="http://schemas.openxmlformats.org/drawingml/2006/wordprocessingDrawing" xmlns:w10="urn:schemas-microsoft-com:office:word" xmlns:w="http://schemas.openxmlformats.org/wordprocessingml/2006/main" xmlns:w14="http://schemas.microsoft.com/office/word/2010/wordml" xmlns:w15="http://schemas.microsoft.com/office/word/2012/wordml" xmlns:w16cex="http://schemas.microsoft.com/office/word/2018/wordml/cex" xmlns:w16cid="http://schemas.microsoft.com/office/word/2016/wordml/cid" xmlns:w16="http://schemas.microsoft.com/office/word/2018/wordml" xmlns:w16sdtdh="http://schemas.microsoft.com/office/word/2020/wordml/sdtdatahash" xmlns:w16se="http://schemas.microsoft.com/office/word/2015/wordml/symex" xmlns:wpg="http://schemas.microsoft.com/office/word/2010/wordprocessingGroup" xmlns:wpi="http://schemas.microsoft.com/office/word/2010/wordprocessingInk" xmlns:wne="http://schemas.microsoft.com/office/word/2006/wordml" xmlns:wps="http://schemas.microsoft.com/office/word/2010/wordprocessingShape" mc:Ignorable="w14 w15 w16se w16cid w16 w16cex w16sdtdh wp14">
   <w:endnote w:type="separator" w:id="-1">
     <w:p>
       <w:r>
@@ -16016,7 +16059,7 @@
 </file>
 
 <file path=word/footer1.xml><?xml version="1.0" encoding="utf-8"?>
-<w:ftr xmlns:wpc="http://schemas.microsoft.com/office/word/2010/wordprocessingCanvas" xmlns:cx="http://schemas.microsoft.com/office/drawing/2014/chartex" xmlns:cx1="http://schemas.microsoft.com/office/drawing/2015/9/8/chartex" xmlns:cx2="http://schemas.microsoft.com/office/drawing/2015/10/21/chartex" xmlns:cx3="http://schemas.microsoft.com/office/drawing/2016/5/9/chartex" xmlns:cx4="http://schemas.microsoft.com/office/drawing/2016/5/10/chartex" xmlns:cx5="http://schemas.microsoft.com/office/drawing/2016/5/11/chartex" xmlns:cx6="http://schemas.microsoft.com/office/drawing/2016/5/12/chartex" xmlns:cx7="http://schemas.microsoft.com/office/drawing/2016/5/13/chartex" xmlns:cx8="http://schemas.microsoft.com/office/drawing/2016/5/14/chartex" xmlns:mc="http://schemas.openxmlformats.org/markup-compatibility/2006" xmlns:aink="http://schemas.microsoft.com/office/drawing/2016/ink" xmlns:am3d="http://schemas.microsoft.com/office/drawing/2017/model3d" xmlns:o="urn:schemas-microsoft-com:office:office" xmlns:r="http://schemas.openxmlformats.org/officeDocument/2006/relationships" xmlns:m="http://schemas.openxmlformats.org/officeDocument/2006/math" xmlns:v="urn:schemas-microsoft-com:vml" xmlns:wp14="http://schemas.microsoft.com/office/word/2010/wordprocessingDrawing" xmlns:wp="http://schemas.openxmlformats.org/drawingml/2006/wordprocessingDrawing" xmlns:w10="urn:schemas-microsoft-com:office:word" xmlns:w="http://schemas.openxmlformats.org/wordprocessingml/2006/main" xmlns:w14="http://schemas.microsoft.com/office/word/2010/wordml" xmlns:w15="http://schemas.microsoft.com/office/word/2012/wordml" xmlns:w16cex="http://schemas.microsoft.com/office/word/2018/wordml/cex" xmlns:w16cid="http://schemas.microsoft.com/office/word/2016/wordml/cid" xmlns:w16="http://schemas.microsoft.com/office/word/2018/wordml" xmlns:w16se="http://schemas.microsoft.com/office/word/2015/wordml/symex" xmlns:wpg="http://schemas.microsoft.com/office/word/2010/wordprocessingGroup" xmlns:wpi="http://schemas.microsoft.com/office/word/2010/wordprocessingInk" xmlns:wne="http://schemas.microsoft.com/office/word/2006/wordml" xmlns:wps="http://schemas.microsoft.com/office/word/2010/wordprocessingShape" mc:Ignorable="w14 w15 w16se w16cid w16 w16cex wp14">
+<w:ftr xmlns:wpc="http://schemas.microsoft.com/office/word/2010/wordprocessingCanvas" xmlns:cx="http://schemas.microsoft.com/office/drawing/2014/chartex" xmlns:cx1="http://schemas.microsoft.com/office/drawing/2015/9/8/chartex" xmlns:cx2="http://schemas.microsoft.com/office/drawing/2015/10/21/chartex" xmlns:cx3="http://schemas.microsoft.com/office/drawing/2016/5/9/chartex" xmlns:cx4="http://schemas.microsoft.com/office/drawing/2016/5/10/chartex" xmlns:cx5="http://schemas.microsoft.com/office/drawing/2016/5/11/chartex" xmlns:cx6="http://schemas.microsoft.com/office/drawing/2016/5/12/chartex" xmlns:cx7="http://schemas.microsoft.com/office/drawing/2016/5/13/chartex" xmlns:cx8="http://schemas.microsoft.com/office/drawing/2016/5/14/chartex" xmlns:mc="http://schemas.openxmlformats.org/markup-compatibility/2006" xmlns:aink="http://schemas.microsoft.com/office/drawing/2016/ink" xmlns:am3d="http://schemas.microsoft.com/office/drawing/2017/model3d" xmlns:o="urn:schemas-microsoft-com:office:office" xmlns:r="http://schemas.openxmlformats.org/officeDocument/2006/relationships" xmlns:m="http://schemas.openxmlformats.org/officeDocument/2006/math" xmlns:v="urn:schemas-microsoft-com:vml" xmlns:wp14="http://schemas.microsoft.com/office/word/2010/wordprocessingDrawing" xmlns:wp="http://schemas.openxmlformats.org/drawingml/2006/wordprocessingDrawing" xmlns:w10="urn:schemas-microsoft-com:office:word" xmlns:w="http://schemas.openxmlformats.org/wordprocessingml/2006/main" xmlns:w14="http://schemas.microsoft.com/office/word/2010/wordml" xmlns:w15="http://schemas.microsoft.com/office/word/2012/wordml" xmlns:w16cex="http://schemas.microsoft.com/office/word/2018/wordml/cex" xmlns:w16cid="http://schemas.microsoft.com/office/word/2016/wordml/cid" xmlns:w16="http://schemas.microsoft.com/office/word/2018/wordml" xmlns:w16sdtdh="http://schemas.microsoft.com/office/word/2020/wordml/sdtdatahash" xmlns:w16se="http://schemas.microsoft.com/office/word/2015/wordml/symex" xmlns:wpg="http://schemas.microsoft.com/office/word/2010/wordprocessingGroup" xmlns:wpi="http://schemas.microsoft.com/office/word/2010/wordprocessingInk" xmlns:wne="http://schemas.microsoft.com/office/word/2006/wordml" xmlns:wps="http://schemas.microsoft.com/office/word/2010/wordprocessingShape" mc:Ignorable="w14 w15 w16se w16cid w16 w16cex w16sdtdh wp14">
   <w:p>
     <w:pPr>
       <w:pStyle w:val="Footer"/>
@@ -16079,7 +16122,7 @@
 </file>
 
 <file path=word/footer2.xml><?xml version="1.0" encoding="utf-8"?>
-<w:ftr xmlns:wpc="http://schemas.microsoft.com/office/word/2010/wordprocessingCanvas" xmlns:cx="http://schemas.microsoft.com/office/drawing/2014/chartex" xmlns:cx1="http://schemas.microsoft.com/office/drawing/2015/9/8/chartex" xmlns:cx2="http://schemas.microsoft.com/office/drawing/2015/10/21/chartex" xmlns:cx3="http://schemas.microsoft.com/office/drawing/2016/5/9/chartex" xmlns:cx4="http://schemas.microsoft.com/office/drawing/2016/5/10/chartex" xmlns:cx5="http://schemas.microsoft.com/office/drawing/2016/5/11/chartex" xmlns:cx6="http://schemas.microsoft.com/office/drawing/2016/5/12/chartex" xmlns:cx7="http://schemas.microsoft.com/office/drawing/2016/5/13/chartex" xmlns:cx8="http://schemas.microsoft.com/office/drawing/2016/5/14/chartex" xmlns:mc="http://schemas.openxmlformats.org/markup-compatibility/2006" xmlns:aink="http://schemas.microsoft.com/office/drawing/2016/ink" xmlns:am3d="http://schemas.microsoft.com/office/drawing/2017/model3d" xmlns:o="urn:schemas-microsoft-com:office:office" xmlns:r="http://schemas.openxmlformats.org/officeDocument/2006/relationships" xmlns:m="http://schemas.openxmlformats.org/officeDocument/2006/math" xmlns:v="urn:schemas-microsoft-com:vml" xmlns:wp14="http://schemas.microsoft.com/office/word/2010/wordprocessingDrawing" xmlns:wp="http://schemas.openxmlformats.org/drawingml/2006/wordprocessingDrawing" xmlns:w10="urn:schemas-microsoft-com:office:word" xmlns:w="http://schemas.openxmlformats.org/wordprocessingml/2006/main" xmlns:w14="http://schemas.microsoft.com/office/word/2010/wordml" xmlns:w15="http://schemas.microsoft.com/office/word/2012/wordml" xmlns:w16cex="http://schemas.microsoft.com/office/word/2018/wordml/cex" xmlns:w16cid="http://schemas.microsoft.com/office/word/2016/wordml/cid" xmlns:w16="http://schemas.microsoft.com/office/word/2018/wordml" xmlns:w16se="http://schemas.microsoft.com/office/word/2015/wordml/symex" xmlns:wpg="http://schemas.microsoft.com/office/word/2010/wordprocessingGroup" xmlns:wpi="http://schemas.microsoft.com/office/word/2010/wordprocessingInk" xmlns:wne="http://schemas.microsoft.com/office/word/2006/wordml" xmlns:wps="http://schemas.microsoft.com/office/word/2010/wordprocessingShape" mc:Ignorable="w14 w15 w16se w16cid w16 w16cex wp14">
+<w:ftr xmlns:wpc="http://schemas.microsoft.com/office/word/2010/wordprocessingCanvas" xmlns:cx="http://schemas.microsoft.com/office/drawing/2014/chartex" xmlns:cx1="http://schemas.microsoft.com/office/drawing/2015/9/8/chartex" xmlns:cx2="http://schemas.microsoft.com/office/drawing/2015/10/21/chartex" xmlns:cx3="http://schemas.microsoft.com/office/drawing/2016/5/9/chartex" xmlns:cx4="http://schemas.microsoft.com/office/drawing/2016/5/10/chartex" xmlns:cx5="http://schemas.microsoft.com/office/drawing/2016/5/11/chartex" xmlns:cx6="http://schemas.microsoft.com/office/drawing/2016/5/12/chartex" xmlns:cx7="http://schemas.microsoft.com/office/drawing/2016/5/13/chartex" xmlns:cx8="http://schemas.microsoft.com/office/drawing/2016/5/14/chartex" xmlns:mc="http://schemas.openxmlformats.org/markup-compatibility/2006" xmlns:aink="http://schemas.microsoft.com/office/drawing/2016/ink" xmlns:am3d="http://schemas.microsoft.com/office/drawing/2017/model3d" xmlns:o="urn:schemas-microsoft-com:office:office" xmlns:r="http://schemas.openxmlformats.org/officeDocument/2006/relationships" xmlns:m="http://schemas.openxmlformats.org/officeDocument/2006/math" xmlns:v="urn:schemas-microsoft-com:vml" xmlns:wp14="http://schemas.microsoft.com/office/word/2010/wordprocessingDrawing" xmlns:wp="http://schemas.openxmlformats.org/drawingml/2006/wordprocessingDrawing" xmlns:w10="urn:schemas-microsoft-com:office:word" xmlns:w="http://schemas.openxmlformats.org/wordprocessingml/2006/main" xmlns:w14="http://schemas.microsoft.com/office/word/2010/wordml" xmlns:w15="http://schemas.microsoft.com/office/word/2012/wordml" xmlns:w16cex="http://schemas.microsoft.com/office/word/2018/wordml/cex" xmlns:w16cid="http://schemas.microsoft.com/office/word/2016/wordml/cid" xmlns:w16="http://schemas.microsoft.com/office/word/2018/wordml" xmlns:w16sdtdh="http://schemas.microsoft.com/office/word/2020/wordml/sdtdatahash" xmlns:w16se="http://schemas.microsoft.com/office/word/2015/wordml/symex" xmlns:wpg="http://schemas.microsoft.com/office/word/2010/wordprocessingGroup" xmlns:wpi="http://schemas.microsoft.com/office/word/2010/wordprocessingInk" xmlns:wne="http://schemas.microsoft.com/office/word/2006/wordml" xmlns:wps="http://schemas.microsoft.com/office/word/2010/wordprocessingShape" mc:Ignorable="w14 w15 w16se w16cid w16 w16cex w16sdtdh wp14">
   <w:p>
     <w:pPr>
       <w:pStyle w:val="Footer"/>
@@ -16144,7 +16187,7 @@
 </file>
 
 <file path=word/footnotes.xml><?xml version="1.0" encoding="utf-8"?>
-<w:footnotes xmlns:wpc="http://schemas.microsoft.com/office/word/2010/wordprocessingCanvas" xmlns:cx="http://schemas.microsoft.com/office/drawing/2014/chartex" xmlns:cx1="http://schemas.microsoft.com/office/drawing/2015/9/8/chartex" xmlns:cx2="http://schemas.microsoft.com/office/drawing/2015/10/21/chartex" xmlns:cx3="http://schemas.microsoft.com/office/drawing/2016/5/9/chartex" xmlns:cx4="http://schemas.microsoft.com/office/drawing/2016/5/10/chartex" xmlns:cx5="http://schemas.microsoft.com/office/drawing/2016/5/11/chartex" xmlns:cx6="http://schemas.microsoft.com/office/drawing/2016/5/12/chartex" xmlns:cx7="http://schemas.microsoft.com/office/drawing/2016/5/13/chartex" xmlns:cx8="http://schemas.microsoft.com/office/drawing/2016/5/14/chartex" xmlns:mc="http://schemas.openxmlformats.org/markup-compatibility/2006" xmlns:aink="http://schemas.microsoft.com/office/drawing/2016/ink" xmlns:am3d="http://schemas.microsoft.com/office/drawing/2017/model3d" xmlns:o="urn:schemas-microsoft-com:office:office" xmlns:r="http://schemas.openxmlformats.org/officeDocument/2006/relationships" xmlns:m="http://schemas.openxmlformats.org/officeDocument/2006/math" xmlns:v="urn:schemas-microsoft-com:vml" xmlns:wp14="http://schemas.microsoft.com/office/word/2010/wordprocessingDrawing" xmlns:wp="http://schemas.openxmlformats.org/drawingml/2006/wordprocessingDrawing" xmlns:w10="urn:schemas-microsoft-com:office:word" xmlns:w="http://schemas.openxmlformats.org/wordprocessingml/2006/main" xmlns:w14="http://schemas.microsoft.com/office/word/2010/wordml" xmlns:w15="http://schemas.microsoft.com/office/word/2012/wordml" xmlns:w16cex="http://schemas.microsoft.com/office/word/2018/wordml/cex" xmlns:w16cid="http://schemas.microsoft.com/office/word/2016/wordml/cid" xmlns:w16="http://schemas.microsoft.com/office/word/2018/wordml" xmlns:w16se="http://schemas.microsoft.com/office/word/2015/wordml/symex" xmlns:wpg="http://schemas.microsoft.com/office/word/2010/wordprocessingGroup" xmlns:wpi="http://schemas.microsoft.com/office/word/2010/wordprocessingInk" xmlns:wne="http://schemas.microsoft.com/office/word/2006/wordml" xmlns:wps="http://schemas.microsoft.com/office/word/2010/wordprocessingShape" mc:Ignorable="w14 w15 w16se w16cid w16 w16cex wp14">
+<w:footnotes xmlns:wpc="http://schemas.microsoft.com/office/word/2010/wordprocessingCanvas" xmlns:cx="http://schemas.microsoft.com/office/drawing/2014/chartex" xmlns:cx1="http://schemas.microsoft.com/office/drawing/2015/9/8/chartex" xmlns:cx2="http://schemas.microsoft.com/office/drawing/2015/10/21/chartex" xmlns:cx3="http://schemas.microsoft.com/office/drawing/2016/5/9/chartex" xmlns:cx4="http://schemas.microsoft.com/office/drawing/2016/5/10/chartex" xmlns:cx5="http://schemas.microsoft.com/office/drawing/2016/5/11/chartex" xmlns:cx6="http://schemas.microsoft.com/office/drawing/2016/5/12/chartex" xmlns:cx7="http://schemas.microsoft.com/office/drawing/2016/5/13/chartex" xmlns:cx8="http://schemas.microsoft.com/office/drawing/2016/5/14/chartex" xmlns:mc="http://schemas.openxmlformats.org/markup-compatibility/2006" xmlns:aink="http://schemas.microsoft.com/office/drawing/2016/ink" xmlns:am3d="http://schemas.microsoft.com/office/drawing/2017/model3d" xmlns:o="urn:schemas-microsoft-com:office:office" xmlns:r="http://schemas.openxmlformats.org/officeDocument/2006/relationships" xmlns:m="http://schemas.openxmlformats.org/officeDocument/2006/math" xmlns:v="urn:schemas-microsoft-com:vml" xmlns:wp14="http://schemas.microsoft.com/office/word/2010/wordprocessingDrawing" xmlns:wp="http://schemas.openxmlformats.org/drawingml/2006/wordprocessingDrawing" xmlns:w10="urn:schemas-microsoft-com:office:word" xmlns:w="http://schemas.openxmlformats.org/wordprocessingml/2006/main" xmlns:w14="http://schemas.microsoft.com/office/word/2010/wordml" xmlns:w15="http://schemas.microsoft.com/office/word/2012/wordml" xmlns:w16cex="http://schemas.microsoft.com/office/word/2018/wordml/cex" xmlns:w16cid="http://schemas.microsoft.com/office/word/2016/wordml/cid" xmlns:w16="http://schemas.microsoft.com/office/word/2018/wordml" xmlns:w16sdtdh="http://schemas.microsoft.com/office/word/2020/wordml/sdtdatahash" xmlns:w16se="http://schemas.microsoft.com/office/word/2015/wordml/symex" xmlns:wpg="http://schemas.microsoft.com/office/word/2010/wordprocessingGroup" xmlns:wpi="http://schemas.microsoft.com/office/word/2010/wordprocessingInk" xmlns:wne="http://schemas.microsoft.com/office/word/2006/wordml" xmlns:wps="http://schemas.microsoft.com/office/word/2010/wordprocessingShape" mc:Ignorable="w14 w15 w16se w16cid w16 w16cex w16sdtdh wp14">
   <w:footnote w:type="separator" w:id="-1">
     <w:p>
       <w:r>
@@ -16171,7 +16214,7 @@
 </file>
 
 <file path=word/header1.xml><?xml version="1.0" encoding="utf-8"?>
-<w:hdr xmlns:wpc="http://schemas.microsoft.com/office/word/2010/wordprocessingCanvas" xmlns:cx="http://schemas.microsoft.com/office/drawing/2014/chartex" xmlns:cx1="http://schemas.microsoft.com/office/drawing/2015/9/8/chartex" xmlns:cx2="http://schemas.microsoft.com/office/drawing/2015/10/21/chartex" xmlns:cx3="http://schemas.microsoft.com/office/drawing/2016/5/9/chartex" xmlns:cx4="http://schemas.microsoft.com/office/drawing/2016/5/10/chartex" xmlns:cx5="http://schemas.microsoft.com/office/drawing/2016/5/11/chartex" xmlns:cx6="http://schemas.microsoft.com/office/drawing/2016/5/12/chartex" xmlns:cx7="http://schemas.microsoft.com/office/drawing/2016/5/13/chartex" xmlns:cx8="http://schemas.microsoft.com/office/drawing/2016/5/14/chartex" xmlns:mc="http://schemas.openxmlformats.org/markup-compatibility/2006" xmlns:aink="http://schemas.microsoft.com/office/drawing/2016/ink" xmlns:am3d="http://schemas.microsoft.com/office/drawing/2017/model3d" xmlns:o="urn:schemas-microsoft-com:office:office" xmlns:r="http://schemas.openxmlformats.org/officeDocument/2006/relationships" xmlns:m="http://schemas.openxmlformats.org/officeDocument/2006/math" xmlns:v="urn:schemas-microsoft-com:vml" xmlns:wp14="http://schemas.microsoft.com/office/word/2010/wordprocessingDrawing" xmlns:wp="http://schemas.openxmlformats.org/drawingml/2006/wordprocessingDrawing" xmlns:w10="urn:schemas-microsoft-com:office:word" xmlns:w="http://schemas.openxmlformats.org/wordprocessingml/2006/main" xmlns:w14="http://schemas.microsoft.com/office/word/2010/wordml" xmlns:w15="http://schemas.microsoft.com/office/word/2012/wordml" xmlns:w16cex="http://schemas.microsoft.com/office/word/2018/wordml/cex" xmlns:w16cid="http://schemas.microsoft.com/office/word/2016/wordml/cid" xmlns:w16="http://schemas.microsoft.com/office/word/2018/wordml" xmlns:w16se="http://schemas.microsoft.com/office/word/2015/wordml/symex" xmlns:wpg="http://schemas.microsoft.com/office/word/2010/wordprocessingGroup" xmlns:wpi="http://schemas.microsoft.com/office/word/2010/wordprocessingInk" xmlns:wne="http://schemas.microsoft.com/office/word/2006/wordml" xmlns:wps="http://schemas.microsoft.com/office/word/2010/wordprocessingShape" mc:Ignorable="w14 w15 w16se w16cid w16 w16cex wp14">
+<w:hdr xmlns:wpc="http://schemas.microsoft.com/office/word/2010/wordprocessingCanvas" xmlns:cx="http://schemas.microsoft.com/office/drawing/2014/chartex" xmlns:cx1="http://schemas.microsoft.com/office/drawing/2015/9/8/chartex" xmlns:cx2="http://schemas.microsoft.com/office/drawing/2015/10/21/chartex" xmlns:cx3="http://schemas.microsoft.com/office/drawing/2016/5/9/chartex" xmlns:cx4="http://schemas.microsoft.com/office/drawing/2016/5/10/chartex" xmlns:cx5="http://schemas.microsoft.com/office/drawing/2016/5/11/chartex" xmlns:cx6="http://schemas.microsoft.com/office/drawing/2016/5/12/chartex" xmlns:cx7="http://schemas.microsoft.com/office/drawing/2016/5/13/chartex" xmlns:cx8="http://schemas.microsoft.com/office/drawing/2016/5/14/chartex" xmlns:mc="http://schemas.openxmlformats.org/markup-compatibility/2006" xmlns:aink="http://schemas.microsoft.com/office/drawing/2016/ink" xmlns:am3d="http://schemas.microsoft.com/office/drawing/2017/model3d" xmlns:o="urn:schemas-microsoft-com:office:office" xmlns:r="http://schemas.openxmlformats.org/officeDocument/2006/relationships" xmlns:m="http://schemas.openxmlformats.org/officeDocument/2006/math" xmlns:v="urn:schemas-microsoft-com:vml" xmlns:wp14="http://schemas.microsoft.com/office/word/2010/wordprocessingDrawing" xmlns:wp="http://schemas.openxmlformats.org/drawingml/2006/wordprocessingDrawing" xmlns:w10="urn:schemas-microsoft-com:office:word" xmlns:w="http://schemas.openxmlformats.org/wordprocessingml/2006/main" xmlns:w14="http://schemas.microsoft.com/office/word/2010/wordml" xmlns:w15="http://schemas.microsoft.com/office/word/2012/wordml" xmlns:w16cex="http://schemas.microsoft.com/office/word/2018/wordml/cex" xmlns:w16cid="http://schemas.microsoft.com/office/word/2016/wordml/cid" xmlns:w16="http://schemas.microsoft.com/office/word/2018/wordml" xmlns:w16sdtdh="http://schemas.microsoft.com/office/word/2020/wordml/sdtdatahash" xmlns:w16se="http://schemas.microsoft.com/office/word/2015/wordml/symex" xmlns:wpg="http://schemas.microsoft.com/office/word/2010/wordprocessingGroup" xmlns:wpi="http://schemas.microsoft.com/office/word/2010/wordprocessingInk" xmlns:wne="http://schemas.microsoft.com/office/word/2006/wordml" xmlns:wps="http://schemas.microsoft.com/office/word/2010/wordprocessingShape" mc:Ignorable="w14 w15 w16se w16cid w16 w16cex w16sdtdh wp14">
   <w:p>
     <w:pPr>
       <w:pStyle w:val="Header1"/>
@@ -16321,7 +16364,7 @@
       <w:rPr>
         <w:rFonts w:ascii="Times New Roman" w:hAnsi="Times New Roman" w:cs="Times New Roman"/>
       </w:rPr>
-      <w:t>1</w:t>
+      <w:t>2</w:t>
     </w:r>
     <w:r>
       <w:rPr>
@@ -16333,7 +16376,7 @@
       <w:rPr>
         <w:rFonts w:ascii="Times New Roman" w:hAnsi="Times New Roman" w:cs="Times New Roman"/>
       </w:rPr>
-      <w:t>May</w:t>
+      <w:t>August</w:t>
     </w:r>
     <w:r>
       <w:rPr>
@@ -16345,7 +16388,7 @@
       <w:rPr>
         <w:rFonts w:ascii="Times New Roman" w:hAnsi="Times New Roman" w:cs="Times New Roman"/>
       </w:rPr>
-      <w:t>2</w:t>
+      <w:t>1</w:t>
     </w:r>
     <w:r>
       <w:rPr>
@@ -16365,7 +16408,7 @@
 </file>
 
 <file path=word/header2.xml><?xml version="1.0" encoding="utf-8"?>
-<w:hdr xmlns:wpc="http://schemas.microsoft.com/office/word/2010/wordprocessingCanvas" xmlns:cx="http://schemas.microsoft.com/office/drawing/2014/chartex" xmlns:cx1="http://schemas.microsoft.com/office/drawing/2015/9/8/chartex" xmlns:cx2="http://schemas.microsoft.com/office/drawing/2015/10/21/chartex" xmlns:cx3="http://schemas.microsoft.com/office/drawing/2016/5/9/chartex" xmlns:cx4="http://schemas.microsoft.com/office/drawing/2016/5/10/chartex" xmlns:cx5="http://schemas.microsoft.com/office/drawing/2016/5/11/chartex" xmlns:cx6="http://schemas.microsoft.com/office/drawing/2016/5/12/chartex" xmlns:cx7="http://schemas.microsoft.com/office/drawing/2016/5/13/chartex" xmlns:cx8="http://schemas.microsoft.com/office/drawing/2016/5/14/chartex" xmlns:mc="http://schemas.openxmlformats.org/markup-compatibility/2006" xmlns:aink="http://schemas.microsoft.com/office/drawing/2016/ink" xmlns:am3d="http://schemas.microsoft.com/office/drawing/2017/model3d" xmlns:o="urn:schemas-microsoft-com:office:office" xmlns:r="http://schemas.openxmlformats.org/officeDocument/2006/relationships" xmlns:m="http://schemas.openxmlformats.org/officeDocument/2006/math" xmlns:v="urn:schemas-microsoft-com:vml" xmlns:wp14="http://schemas.microsoft.com/office/word/2010/wordprocessingDrawing" xmlns:wp="http://schemas.openxmlformats.org/drawingml/2006/wordprocessingDrawing" xmlns:w10="urn:schemas-microsoft-com:office:word" xmlns:w="http://schemas.openxmlformats.org/wordprocessingml/2006/main" xmlns:w14="http://schemas.microsoft.com/office/word/2010/wordml" xmlns:w15="http://schemas.microsoft.com/office/word/2012/wordml" xmlns:w16cex="http://schemas.microsoft.com/office/word/2018/wordml/cex" xmlns:w16cid="http://schemas.microsoft.com/office/word/2016/wordml/cid" xmlns:w16="http://schemas.microsoft.com/office/word/2018/wordml" xmlns:w16se="http://schemas.microsoft.com/office/word/2015/wordml/symex" xmlns:wpg="http://schemas.microsoft.com/office/word/2010/wordprocessingGroup" xmlns:wpi="http://schemas.microsoft.com/office/word/2010/wordprocessingInk" xmlns:wne="http://schemas.microsoft.com/office/word/2006/wordml" xmlns:wps="http://schemas.microsoft.com/office/word/2010/wordprocessingShape" mc:Ignorable="w14 w15 w16se w16cid w16 w16cex wp14">
+<w:hdr xmlns:wpc="http://schemas.microsoft.com/office/word/2010/wordprocessingCanvas" xmlns:cx="http://schemas.microsoft.com/office/drawing/2014/chartex" xmlns:cx1="http://schemas.microsoft.com/office/drawing/2015/9/8/chartex" xmlns:cx2="http://schemas.microsoft.com/office/drawing/2015/10/21/chartex" xmlns:cx3="http://schemas.microsoft.com/office/drawing/2016/5/9/chartex" xmlns:cx4="http://schemas.microsoft.com/office/drawing/2016/5/10/chartex" xmlns:cx5="http://schemas.microsoft.com/office/drawing/2016/5/11/chartex" xmlns:cx6="http://schemas.microsoft.com/office/drawing/2016/5/12/chartex" xmlns:cx7="http://schemas.microsoft.com/office/drawing/2016/5/13/chartex" xmlns:cx8="http://schemas.microsoft.com/office/drawing/2016/5/14/chartex" xmlns:mc="http://schemas.openxmlformats.org/markup-compatibility/2006" xmlns:aink="http://schemas.microsoft.com/office/drawing/2016/ink" xmlns:am3d="http://schemas.microsoft.com/office/drawing/2017/model3d" xmlns:o="urn:schemas-microsoft-com:office:office" xmlns:r="http://schemas.openxmlformats.org/officeDocument/2006/relationships" xmlns:m="http://schemas.openxmlformats.org/officeDocument/2006/math" xmlns:v="urn:schemas-microsoft-com:vml" xmlns:wp14="http://schemas.microsoft.com/office/word/2010/wordprocessingDrawing" xmlns:wp="http://schemas.openxmlformats.org/drawingml/2006/wordprocessingDrawing" xmlns:w10="urn:schemas-microsoft-com:office:word" xmlns:w="http://schemas.openxmlformats.org/wordprocessingml/2006/main" xmlns:w14="http://schemas.microsoft.com/office/word/2010/wordml" xmlns:w15="http://schemas.microsoft.com/office/word/2012/wordml" xmlns:w16cex="http://schemas.microsoft.com/office/word/2018/wordml/cex" xmlns:w16cid="http://schemas.microsoft.com/office/word/2016/wordml/cid" xmlns:w16="http://schemas.microsoft.com/office/word/2018/wordml" xmlns:w16sdtdh="http://schemas.microsoft.com/office/word/2020/wordml/sdtdatahash" xmlns:w16se="http://schemas.microsoft.com/office/word/2015/wordml/symex" xmlns:wpg="http://schemas.microsoft.com/office/word/2010/wordprocessingGroup" xmlns:wpi="http://schemas.microsoft.com/office/word/2010/wordprocessingInk" xmlns:wne="http://schemas.microsoft.com/office/word/2006/wordml" xmlns:wps="http://schemas.microsoft.com/office/word/2010/wordprocessingShape" mc:Ignorable="w14 w15 w16se w16cid w16 w16cex w16sdtdh wp14">
   <w:p>
     <w:pPr>
       <w:pStyle w:val="Header"/>
@@ -16377,7 +16420,7 @@
 </file>
 
 <file path=word/numbering.xml><?xml version="1.0" encoding="utf-8"?>
-<w:numbering xmlns:wpc="http://schemas.microsoft.com/office/word/2010/wordprocessingCanvas" xmlns:cx="http://schemas.microsoft.com/office/drawing/2014/chartex" xmlns:cx1="http://schemas.microsoft.com/office/drawing/2015/9/8/chartex" xmlns:cx2="http://schemas.microsoft.com/office/drawing/2015/10/21/chartex" xmlns:cx3="http://schemas.microsoft.com/office/drawing/2016/5/9/chartex" xmlns:cx4="http://schemas.microsoft.com/office/drawing/2016/5/10/chartex" xmlns:cx5="http://schemas.microsoft.com/office/drawing/2016/5/11/chartex" xmlns:cx6="http://schemas.microsoft.com/office/drawing/2016/5/12/chartex" xmlns:cx7="http://schemas.microsoft.com/office/drawing/2016/5/13/chartex" xmlns:cx8="http://schemas.microsoft.com/office/drawing/2016/5/14/chartex" xmlns:mc="http://schemas.openxmlformats.org/markup-compatibility/2006" xmlns:aink="http://schemas.microsoft.com/office/drawing/2016/ink" xmlns:am3d="http://schemas.microsoft.com/office/drawing/2017/model3d" xmlns:o="urn:schemas-microsoft-com:office:office" xmlns:r="http://schemas.openxmlformats.org/officeDocument/2006/relationships" xmlns:m="http://schemas.openxmlformats.org/officeDocument/2006/math" xmlns:v="urn:schemas-microsoft-com:vml" xmlns:wp14="http://schemas.microsoft.com/office/word/2010/wordprocessingDrawing" xmlns:wp="http://schemas.openxmlformats.org/drawingml/2006/wordprocessingDrawing" xmlns:w10="urn:schemas-microsoft-com:office:word" xmlns:w="http://schemas.openxmlformats.org/wordprocessingml/2006/main" xmlns:w14="http://schemas.microsoft.com/office/word/2010/wordml" xmlns:w15="http://schemas.microsoft.com/office/word/2012/wordml" xmlns:w16cex="http://schemas.microsoft.com/office/word/2018/wordml/cex" xmlns:w16cid="http://schemas.microsoft.com/office/word/2016/wordml/cid" xmlns:w16="http://schemas.microsoft.com/office/word/2018/wordml" xmlns:w16se="http://schemas.microsoft.com/office/word/2015/wordml/symex" xmlns:wpg="http://schemas.microsoft.com/office/word/2010/wordprocessingGroup" xmlns:wpi="http://schemas.microsoft.com/office/word/2010/wordprocessingInk" xmlns:wne="http://schemas.microsoft.com/office/word/2006/wordml" xmlns:wps="http://schemas.microsoft.com/office/word/2010/wordprocessingShape" mc:Ignorable="w14 w15 w16se w16cid w16 w16cex wp14">
+<w:numbering xmlns:wpc="http://schemas.microsoft.com/office/word/2010/wordprocessingCanvas" xmlns:cx="http://schemas.microsoft.com/office/drawing/2014/chartex" xmlns:cx1="http://schemas.microsoft.com/office/drawing/2015/9/8/chartex" xmlns:cx2="http://schemas.microsoft.com/office/drawing/2015/10/21/chartex" xmlns:cx3="http://schemas.microsoft.com/office/drawing/2016/5/9/chartex" xmlns:cx4="http://schemas.microsoft.com/office/drawing/2016/5/10/chartex" xmlns:cx5="http://schemas.microsoft.com/office/drawing/2016/5/11/chartex" xmlns:cx6="http://schemas.microsoft.com/office/drawing/2016/5/12/chartex" xmlns:cx7="http://schemas.microsoft.com/office/drawing/2016/5/13/chartex" xmlns:cx8="http://schemas.microsoft.com/office/drawing/2016/5/14/chartex" xmlns:mc="http://schemas.openxmlformats.org/markup-compatibility/2006" xmlns:aink="http://schemas.microsoft.com/office/drawing/2016/ink" xmlns:am3d="http://schemas.microsoft.com/office/drawing/2017/model3d" xmlns:o="urn:schemas-microsoft-com:office:office" xmlns:r="http://schemas.openxmlformats.org/officeDocument/2006/relationships" xmlns:m="http://schemas.openxmlformats.org/officeDocument/2006/math" xmlns:v="urn:schemas-microsoft-com:vml" xmlns:wp14="http://schemas.microsoft.com/office/word/2010/wordprocessingDrawing" xmlns:wp="http://schemas.openxmlformats.org/drawingml/2006/wordprocessingDrawing" xmlns:w10="urn:schemas-microsoft-com:office:word" xmlns:w="http://schemas.openxmlformats.org/wordprocessingml/2006/main" xmlns:w14="http://schemas.microsoft.com/office/word/2010/wordml" xmlns:w15="http://schemas.microsoft.com/office/word/2012/wordml" xmlns:w16cex="http://schemas.microsoft.com/office/word/2018/wordml/cex" xmlns:w16cid="http://schemas.microsoft.com/office/word/2016/wordml/cid" xmlns:w16="http://schemas.microsoft.com/office/word/2018/wordml" xmlns:w16sdtdh="http://schemas.microsoft.com/office/word/2020/wordml/sdtdatahash" xmlns:w16se="http://schemas.microsoft.com/office/word/2015/wordml/symex" xmlns:wpg="http://schemas.microsoft.com/office/word/2010/wordprocessingGroup" xmlns:wpi="http://schemas.microsoft.com/office/word/2010/wordprocessingInk" xmlns:wne="http://schemas.microsoft.com/office/word/2006/wordml" xmlns:wps="http://schemas.microsoft.com/office/word/2010/wordprocessingShape" mc:Ignorable="w14 w15 w16se w16cid w16 w16cex w16sdtdh wp14">
   <w:abstractNum w:abstractNumId="0" w15:restartNumberingAfterBreak="0">
     <w:nsid w:val="FFFFFF7F"/>
     <w:multiLevelType w:val="singleLevel"/>
@@ -20800,7 +20843,7 @@
 </file>
 
 <file path=word/styles.xml><?xml version="1.0" encoding="utf-8"?>
-<w:styles xmlns:mc="http://schemas.openxmlformats.org/markup-compatibility/2006" xmlns:r="http://schemas.openxmlformats.org/officeDocument/2006/relationships" xmlns:w="http://schemas.openxmlformats.org/wordprocessingml/2006/main" xmlns:w14="http://schemas.microsoft.com/office/word/2010/wordml" xmlns:w15="http://schemas.microsoft.com/office/word/2012/wordml" xmlns:w16cex="http://schemas.microsoft.com/office/word/2018/wordml/cex" xmlns:w16cid="http://schemas.microsoft.com/office/word/2016/wordml/cid" xmlns:w16="http://schemas.microsoft.com/office/word/2018/wordml" xmlns:w16se="http://schemas.microsoft.com/office/word/2015/wordml/symex" mc:Ignorable="w14 w15 w16se w16cid w16 w16cex">
+<w:styles xmlns:mc="http://schemas.openxmlformats.org/markup-compatibility/2006" xmlns:r="http://schemas.openxmlformats.org/officeDocument/2006/relationships" xmlns:w="http://schemas.openxmlformats.org/wordprocessingml/2006/main" xmlns:w14="http://schemas.microsoft.com/office/word/2010/wordml" xmlns:w15="http://schemas.microsoft.com/office/word/2012/wordml" xmlns:w16cex="http://schemas.microsoft.com/office/word/2018/wordml/cex" xmlns:w16cid="http://schemas.microsoft.com/office/word/2016/wordml/cid" xmlns:w16="http://schemas.microsoft.com/office/word/2018/wordml" xmlns:w16sdtdh="http://schemas.microsoft.com/office/word/2020/wordml/sdtdatahash" xmlns:w16se="http://schemas.microsoft.com/office/word/2015/wordml/symex" mc:Ignorable="w14 w15 w16se w16cid w16 w16cex w16sdtdh">
   <w:docDefaults>
     <w:rPrDefault>
       <w:rPr>
@@ -22236,7 +22279,7 @@
 </file>
 
 <file path=word/glossary/document.xml><?xml version="1.0" encoding="utf-8"?>
-<w:glossaryDocument xmlns:wpc="http://schemas.microsoft.com/office/word/2010/wordprocessingCanvas" xmlns:cx="http://schemas.microsoft.com/office/drawing/2014/chartex" xmlns:cx1="http://schemas.microsoft.com/office/drawing/2015/9/8/chartex" xmlns:cx2="http://schemas.microsoft.com/office/drawing/2015/10/21/chartex" xmlns:cx3="http://schemas.microsoft.com/office/drawing/2016/5/9/chartex" xmlns:cx4="http://schemas.microsoft.com/office/drawing/2016/5/10/chartex" xmlns:cx5="http://schemas.microsoft.com/office/drawing/2016/5/11/chartex" xmlns:cx6="http://schemas.microsoft.com/office/drawing/2016/5/12/chartex" xmlns:cx7="http://schemas.microsoft.com/office/drawing/2016/5/13/chartex" xmlns:cx8="http://schemas.microsoft.com/office/drawing/2016/5/14/chartex" xmlns:mc="http://schemas.openxmlformats.org/markup-compatibility/2006" xmlns:aink="http://schemas.microsoft.com/office/drawing/2016/ink" xmlns:am3d="http://schemas.microsoft.com/office/drawing/2017/model3d" xmlns:o="urn:schemas-microsoft-com:office:office" xmlns:r="http://schemas.openxmlformats.org/officeDocument/2006/relationships" xmlns:m="http://schemas.openxmlformats.org/officeDocument/2006/math" xmlns:v="urn:schemas-microsoft-com:vml" xmlns:wp14="http://schemas.microsoft.com/office/word/2010/wordprocessingDrawing" xmlns:wp="http://schemas.openxmlformats.org/drawingml/2006/wordprocessingDrawing" xmlns:w10="urn:schemas-microsoft-com:office:word" xmlns:w="http://schemas.openxmlformats.org/wordprocessingml/2006/main" xmlns:w14="http://schemas.microsoft.com/office/word/2010/wordml" xmlns:w15="http://schemas.microsoft.com/office/word/2012/wordml" xmlns:w16cex="http://schemas.microsoft.com/office/word/2018/wordml/cex" xmlns:w16cid="http://schemas.microsoft.com/office/word/2016/wordml/cid" xmlns:w16="http://schemas.microsoft.com/office/word/2018/wordml" xmlns:w16se="http://schemas.microsoft.com/office/word/2015/wordml/symex" xmlns:wpg="http://schemas.microsoft.com/office/word/2010/wordprocessingGroup" xmlns:wpi="http://schemas.microsoft.com/office/word/2010/wordprocessingInk" xmlns:wne="http://schemas.microsoft.com/office/word/2006/wordml" xmlns:wps="http://schemas.microsoft.com/office/word/2010/wordprocessingShape" mc:Ignorable="w14 w15 w16se w16cid w16 w16cex wp14">
+<w:glossaryDocument xmlns:wpc="http://schemas.microsoft.com/office/word/2010/wordprocessingCanvas" xmlns:cx="http://schemas.microsoft.com/office/drawing/2014/chartex" xmlns:cx1="http://schemas.microsoft.com/office/drawing/2015/9/8/chartex" xmlns:cx2="http://schemas.microsoft.com/office/drawing/2015/10/21/chartex" xmlns:cx3="http://schemas.microsoft.com/office/drawing/2016/5/9/chartex" xmlns:cx4="http://schemas.microsoft.com/office/drawing/2016/5/10/chartex" xmlns:cx5="http://schemas.microsoft.com/office/drawing/2016/5/11/chartex" xmlns:cx6="http://schemas.microsoft.com/office/drawing/2016/5/12/chartex" xmlns:cx7="http://schemas.microsoft.com/office/drawing/2016/5/13/chartex" xmlns:cx8="http://schemas.microsoft.com/office/drawing/2016/5/14/chartex" xmlns:mc="http://schemas.openxmlformats.org/markup-compatibility/2006" xmlns:aink="http://schemas.microsoft.com/office/drawing/2016/ink" xmlns:am3d="http://schemas.microsoft.com/office/drawing/2017/model3d" xmlns:o="urn:schemas-microsoft-com:office:office" xmlns:r="http://schemas.openxmlformats.org/officeDocument/2006/relationships" xmlns:m="http://schemas.openxmlformats.org/officeDocument/2006/math" xmlns:v="urn:schemas-microsoft-com:vml" xmlns:wp14="http://schemas.microsoft.com/office/word/2010/wordprocessingDrawing" xmlns:wp="http://schemas.openxmlformats.org/drawingml/2006/wordprocessingDrawing" xmlns:w10="urn:schemas-microsoft-com:office:word" xmlns:w="http://schemas.openxmlformats.org/wordprocessingml/2006/main" xmlns:w14="http://schemas.microsoft.com/office/word/2010/wordml" xmlns:w15="http://schemas.microsoft.com/office/word/2012/wordml" xmlns:w16cex="http://schemas.microsoft.com/office/word/2018/wordml/cex" xmlns:w16cid="http://schemas.microsoft.com/office/word/2016/wordml/cid" xmlns:w16="http://schemas.microsoft.com/office/word/2018/wordml" xmlns:w16sdtdh="http://schemas.microsoft.com/office/word/2020/wordml/sdtdatahash" xmlns:w16se="http://schemas.microsoft.com/office/word/2015/wordml/symex" xmlns:wpg="http://schemas.microsoft.com/office/word/2010/wordprocessingGroup" xmlns:wpi="http://schemas.microsoft.com/office/word/2010/wordprocessingInk" xmlns:wne="http://schemas.microsoft.com/office/word/2006/wordml" xmlns:wps="http://schemas.microsoft.com/office/word/2010/wordprocessingShape" mc:Ignorable="w14 w15 w16se w16cid w16 w16cex w16sdtdh wp14">
   <w:docParts>
     <w:docPart>
       <w:docPartPr>
@@ -22321,7 +22364,7 @@
 </file>
 
 <file path=word/glossary/fontTable.xml><?xml version="1.0" encoding="utf-8"?>
-<w:fonts xmlns:mc="http://schemas.openxmlformats.org/markup-compatibility/2006" xmlns:r="http://schemas.openxmlformats.org/officeDocument/2006/relationships" xmlns:w="http://schemas.openxmlformats.org/wordprocessingml/2006/main" xmlns:w14="http://schemas.microsoft.com/office/word/2010/wordml" xmlns:w15="http://schemas.microsoft.com/office/word/2012/wordml" xmlns:w16cex="http://schemas.microsoft.com/office/word/2018/wordml/cex" xmlns:w16cid="http://schemas.microsoft.com/office/word/2016/wordml/cid" xmlns:w16="http://schemas.microsoft.com/office/word/2018/wordml" xmlns:w16se="http://schemas.microsoft.com/office/word/2015/wordml/symex" mc:Ignorable="w14 w15 w16se w16cid w16 w16cex">
+<w:fonts xmlns:mc="http://schemas.openxmlformats.org/markup-compatibility/2006" xmlns:r="http://schemas.openxmlformats.org/officeDocument/2006/relationships" xmlns:w="http://schemas.openxmlformats.org/wordprocessingml/2006/main" xmlns:w14="http://schemas.microsoft.com/office/word/2010/wordml" xmlns:w15="http://schemas.microsoft.com/office/word/2012/wordml" xmlns:w16cex="http://schemas.microsoft.com/office/word/2018/wordml/cex" xmlns:w16cid="http://schemas.microsoft.com/office/word/2016/wordml/cid" xmlns:w16="http://schemas.microsoft.com/office/word/2018/wordml" xmlns:w16sdtdh="http://schemas.microsoft.com/office/word/2020/wordml/sdtdatahash" xmlns:w16se="http://schemas.microsoft.com/office/word/2015/wordml/symex" mc:Ignorable="w14 w15 w16se w16cid w16 w16cex w16sdtdh">
   <w:font w:name="Courier New">
     <w:panose1 w:val="02070309020205020404"/>
     <w:charset w:val="00"/>
@@ -22372,7 +22415,7 @@
     <w:sig w:usb0="00000003" w:usb1="00000000" w:usb2="00000000" w:usb3="00000000" w:csb0="00000003" w:csb1="00000000"/>
   </w:font>
   <w:font w:name="Segoe UI">
-    <w:panose1 w:val="020B0604020202020204"/>
+    <w:panose1 w:val="020B0502040204020203"/>
     <w:charset w:val="00"/>
     <w:family w:val="swiss"/>
     <w:pitch w:val="variable"/>
@@ -22392,13 +22435,6 @@
     <w:pitch w:val="variable"/>
     <w:sig w:usb0="E0002AFF" w:usb1="C000247B" w:usb2="00000009" w:usb3="00000000" w:csb0="000001FF" w:csb1="00000000"/>
   </w:font>
-  <w:font w:name="Helvetica">
-    <w:panose1 w:val="00000000000000000000"/>
-    <w:charset w:val="00"/>
-    <w:family w:val="auto"/>
-    <w:pitch w:val="variable"/>
-    <w:sig w:usb0="E00002FF" w:usb1="5000785B" w:usb2="00000000" w:usb3="00000000" w:csb0="0000019F" w:csb1="00000000"/>
-  </w:font>
   <w:font w:name="Calibri Light">
     <w:panose1 w:val="020F0302020204030204"/>
     <w:charset w:val="00"/>
@@ -22410,7 +22446,7 @@
 </file>
 
 <file path=word/glossary/settings.xml><?xml version="1.0" encoding="utf-8"?>
-<w:settings xmlns:mc="http://schemas.openxmlformats.org/markup-compatibility/2006" xmlns:o="urn:schemas-microsoft-com:office:office" xmlns:r="http://schemas.openxmlformats.org/officeDocument/2006/relationships" xmlns:m="http://schemas.openxmlformats.org/officeDocument/2006/math" xmlns:v="urn:schemas-microsoft-com:vml" xmlns:w10="urn:schemas-microsoft-com:office:word" xmlns:w="http://schemas.openxmlformats.org/wordprocessingml/2006/main" xmlns:w14="http://schemas.microsoft.com/office/word/2010/wordml" xmlns:w15="http://schemas.microsoft.com/office/word/2012/wordml" xmlns:w16cex="http://schemas.microsoft.com/office/word/2018/wordml/cex" xmlns:w16cid="http://schemas.microsoft.com/office/word/2016/wordml/cid" xmlns:w16="http://schemas.microsoft.com/office/word/2018/wordml" xmlns:w16se="http://schemas.microsoft.com/office/word/2015/wordml/symex" xmlns:sl="http://schemas.openxmlformats.org/schemaLibrary/2006/main" mc:Ignorable="w14 w15 w16se w16cid w16 w16cex">
+<w:settings xmlns:mc="http://schemas.openxmlformats.org/markup-compatibility/2006" xmlns:o="urn:schemas-microsoft-com:office:office" xmlns:r="http://schemas.openxmlformats.org/officeDocument/2006/relationships" xmlns:m="http://schemas.openxmlformats.org/officeDocument/2006/math" xmlns:v="urn:schemas-microsoft-com:vml" xmlns:w10="urn:schemas-microsoft-com:office:word" xmlns:w="http://schemas.openxmlformats.org/wordprocessingml/2006/main" xmlns:w14="http://schemas.microsoft.com/office/word/2010/wordml" xmlns:w15="http://schemas.microsoft.com/office/word/2012/wordml" xmlns:w16cex="http://schemas.microsoft.com/office/word/2018/wordml/cex" xmlns:w16cid="http://schemas.microsoft.com/office/word/2016/wordml/cid" xmlns:w16="http://schemas.microsoft.com/office/word/2018/wordml" xmlns:w16sdtdh="http://schemas.microsoft.com/office/word/2020/wordml/sdtdatahash" xmlns:w16se="http://schemas.microsoft.com/office/word/2015/wordml/symex" xmlns:sl="http://schemas.openxmlformats.org/schemaLibrary/2006/main" mc:Ignorable="w14 w15 w16se w16cid w16 w16cex w16sdtdh">
   <w:view w:val="normal"/>
   <w:revisionView w:inkAnnotations="0"/>
   <w:defaultTabStop w:val="720"/>
@@ -22444,6 +22480,7 @@
     <w:rsid w:val="00AE1C9A"/>
     <w:rsid w:val="00B6194A"/>
     <w:rsid w:val="00C04AE9"/>
+    <w:rsid w:val="00C365D0"/>
     <w:rsid w:val="00C85FE7"/>
     <w:rsid w:val="00CD3B0A"/>
     <w:rsid w:val="00CD7C95"/>
@@ -22454,6 +22491,7 @@
     <w:rsid w:val="00E52F4C"/>
     <w:rsid w:val="00EA7FDF"/>
     <w:rsid w:val="00EC3E15"/>
+    <w:rsid w:val="00F11058"/>
     <w:rsid w:val="00F5275D"/>
     <w:rsid w:val="00F879C8"/>
   </w:rsids>
@@ -22479,7 +22517,7 @@
 </file>
 
 <file path=word/glossary/styles.xml><?xml version="1.0" encoding="utf-8"?>
-<w:styles xmlns:mc="http://schemas.openxmlformats.org/markup-compatibility/2006" xmlns:r="http://schemas.openxmlformats.org/officeDocument/2006/relationships" xmlns:w="http://schemas.openxmlformats.org/wordprocessingml/2006/main" xmlns:w14="http://schemas.microsoft.com/office/word/2010/wordml" xmlns:w15="http://schemas.microsoft.com/office/word/2012/wordml" xmlns:w16cex="http://schemas.microsoft.com/office/word/2018/wordml/cex" xmlns:w16cid="http://schemas.microsoft.com/office/word/2016/wordml/cid" xmlns:w16="http://schemas.microsoft.com/office/word/2018/wordml" xmlns:w16se="http://schemas.microsoft.com/office/word/2015/wordml/symex" mc:Ignorable="w14 w15 w16se w16cid w16 w16cex">
+<w:styles xmlns:mc="http://schemas.openxmlformats.org/markup-compatibility/2006" xmlns:r="http://schemas.openxmlformats.org/officeDocument/2006/relationships" xmlns:w="http://schemas.openxmlformats.org/wordprocessingml/2006/main" xmlns:w14="http://schemas.microsoft.com/office/word/2010/wordml" xmlns:w15="http://schemas.microsoft.com/office/word/2012/wordml" xmlns:w16cex="http://schemas.microsoft.com/office/word/2018/wordml/cex" xmlns:w16cid="http://schemas.microsoft.com/office/word/2016/wordml/cid" xmlns:w16="http://schemas.microsoft.com/office/word/2018/wordml" xmlns:w16sdtdh="http://schemas.microsoft.com/office/word/2020/wordml/sdtdatahash" xmlns:w16se="http://schemas.microsoft.com/office/word/2015/wordml/symex" mc:Ignorable="w14 w15 w16se w16cid w16 w16cex w16sdtdh">
   <w:docDefaults>
     <w:rPrDefault>
       <w:rPr>
@@ -22919,7 +22957,7 @@
 </file>
 
 <file path=word/glossary/webSettings.xml><?xml version="1.0" encoding="utf-8"?>
-<w:webSettings xmlns:mc="http://schemas.openxmlformats.org/markup-compatibility/2006" xmlns:r="http://schemas.openxmlformats.org/officeDocument/2006/relationships" xmlns:w="http://schemas.openxmlformats.org/wordprocessingml/2006/main" xmlns:w14="http://schemas.microsoft.com/office/word/2010/wordml" xmlns:w15="http://schemas.microsoft.com/office/word/2012/wordml" xmlns:w16cex="http://schemas.microsoft.com/office/word/2018/wordml/cex" xmlns:w16cid="http://schemas.microsoft.com/office/word/2016/wordml/cid" xmlns:w16="http://schemas.microsoft.com/office/word/2018/wordml" xmlns:w16se="http://schemas.microsoft.com/office/word/2015/wordml/symex" mc:Ignorable="w14 w15 w16se w16cid w16 w16cex">
+<w:webSettings xmlns:mc="http://schemas.openxmlformats.org/markup-compatibility/2006" xmlns:r="http://schemas.openxmlformats.org/officeDocument/2006/relationships" xmlns:w="http://schemas.openxmlformats.org/wordprocessingml/2006/main" xmlns:w14="http://schemas.microsoft.com/office/word/2010/wordml" xmlns:w15="http://schemas.microsoft.com/office/word/2012/wordml" xmlns:w16cex="http://schemas.microsoft.com/office/word/2018/wordml/cex" xmlns:w16cid="http://schemas.microsoft.com/office/word/2016/wordml/cid" xmlns:w16="http://schemas.microsoft.com/office/word/2018/wordml" xmlns:w16sdtdh="http://schemas.microsoft.com/office/word/2020/wordml/sdtdatahash" xmlns:w16se="http://schemas.microsoft.com/office/word/2015/wordml/symex" mc:Ignorable="w14 w15 w16se w16cid w16 w16cex w16sdtdh">
   <w:optimizeForBrowser/>
   <w:allowPNG/>
 </w:webSettings>

--- a/quarterly_reports/template_l2c_quarterly_report.docx
+++ b/quarterly_reports/template_l2c_quarterly_report.docx
@@ -480,7 +480,7 @@
                 <w:sz w:val="26"/>
                 <w:szCs w:val="26"/>
               </w:rPr>
-              <w:t>12</w:t>
+              <w:t>11</w:t>
             </w:r>
             <w:r>
               <w:rPr>
@@ -491,7 +491,7 @@
                 <w:sz w:val="26"/>
                 <w:szCs w:val="26"/>
               </w:rPr>
-              <w:t>:00 – 1:</w:t>
+              <w:t>:00 – 1</w:t>
             </w:r>
             <w:r>
               <w:rPr>
@@ -502,7 +502,29 @@
                 <w:sz w:val="26"/>
                 <w:szCs w:val="26"/>
               </w:rPr>
-              <w:t>3</w:t>
+              <w:t>2</w:t>
+            </w:r>
+            <w:r>
+              <w:rPr>
+                <w:rFonts w:ascii="Times New Roman" w:hAnsi="Times New Roman" w:cs="Times New Roman"/>
+                <w:i w:val="0"/>
+                <w:iCs/>
+                <w:color w:val="auto"/>
+                <w:sz w:val="26"/>
+                <w:szCs w:val="26"/>
+              </w:rPr>
+              <w:t>:</w:t>
+            </w:r>
+            <w:r>
+              <w:rPr>
+                <w:rFonts w:ascii="Times New Roman" w:hAnsi="Times New Roman" w:cs="Times New Roman"/>
+                <w:i w:val="0"/>
+                <w:iCs/>
+                <w:color w:val="auto"/>
+                <w:sz w:val="26"/>
+                <w:szCs w:val="26"/>
+              </w:rPr>
+              <w:t>0</w:t>
             </w:r>
             <w:r>
               <w:rPr>
@@ -663,36 +685,16 @@
           <w:p>
             <w:pPr>
               <w:pStyle w:val="ListNumber"/>
+              <w:numPr>
+                <w:ilvl w:val="0"/>
+                <w:numId w:val="0"/>
+              </w:numPr>
               <w:spacing w:line="240" w:lineRule="auto"/>
               <w:rPr>
                 <w:rFonts w:ascii="Times New Roman" w:hAnsi="Times New Roman" w:cs="Times New Roman"/>
                 <w:color w:val="000000" w:themeColor="text1"/>
               </w:rPr>
             </w:pPr>
-            <w:r>
-              <w:rPr>
-                <w:rFonts w:ascii="Times New Roman" w:hAnsi="Times New Roman" w:cs="Times New Roman"/>
-                <w:color w:val="000000" w:themeColor="text1"/>
-              </w:rPr>
-              <w:t>Ways to improve EMA compliance and phone loss</w:t>
-            </w:r>
-          </w:p>
-          <w:p>
-            <w:pPr>
-              <w:pStyle w:val="ListNumber"/>
-              <w:spacing w:line="240" w:lineRule="auto"/>
-              <w:rPr>
-                <w:rFonts w:ascii="Times New Roman" w:hAnsi="Times New Roman" w:cs="Times New Roman"/>
-                <w:color w:val="000000" w:themeColor="text1"/>
-              </w:rPr>
-            </w:pPr>
-            <w:r>
-              <w:rPr>
-                <w:rFonts w:ascii="Times New Roman" w:hAnsi="Times New Roman" w:cs="Times New Roman"/>
-                <w:color w:val="000000" w:themeColor="text1"/>
-              </w:rPr>
-              <w:t>Post-Meeting: Jenn, Michael, Brad and James schedule bi-weekly meetings</w:t>
-            </w:r>
           </w:p>
         </w:tc>
       </w:tr>
@@ -9883,7 +9885,6 @@
                 <w:szCs w:val="20"/>
               </w:rPr>
             </w:pPr>
-            <w:commentRangeStart w:id="14"/>
             <w:r>
               <w:rPr>
                 <w:rFonts w:ascii="Times New Roman" w:eastAsia="Arial" w:hAnsi="Times New Roman" w:cs="Times New Roman"/>
@@ -9955,7 +9956,7 @@
                 <w:sz w:val="20"/>
                 <w:szCs w:val="20"/>
               </w:rPr>
-              <w:t xml:space="preserve"> (n = 112)</w:t>
+              <w:t xml:space="preserve"> (n = </w:t>
             </w:r>
             <w:r>
               <w:rPr>
@@ -9964,7 +9965,7 @@
                 <w:sz w:val="20"/>
                 <w:szCs w:val="20"/>
               </w:rPr>
-              <w:t xml:space="preserve">. </w:t>
+              <w:t>138</w:t>
             </w:r>
             <w:r>
               <w:rPr>
@@ -9973,18 +9974,17 @@
                 <w:sz w:val="20"/>
                 <w:szCs w:val="20"/>
               </w:rPr>
-              <w:t>The protocol change became effective on 11/21/2018.</w:t>
-            </w:r>
-          </w:p>
-          <w:p>
-            <w:pPr>
+              <w:t>)</w:t>
+            </w:r>
+            <w:r>
               <w:rPr>
                 <w:rFonts w:ascii="Times New Roman" w:eastAsia="Arial" w:hAnsi="Times New Roman" w:cs="Times New Roman"/>
                 <w:color w:val="111111"/>
                 <w:sz w:val="20"/>
                 <w:szCs w:val="20"/>
               </w:rPr>
-            </w:pPr>
+              <w:t xml:space="preserve">. </w:t>
+            </w:r>
             <w:r>
               <w:rPr>
                 <w:rFonts w:ascii="Times New Roman" w:eastAsia="Arial" w:hAnsi="Times New Roman" w:cs="Times New Roman"/>
@@ -9992,7 +9992,7 @@
                 <w:sz w:val="20"/>
                 <w:szCs w:val="20"/>
               </w:rPr>
-              <w:t>3. The number and percent of PTs who completed zero EMAs by cycle and payment approach.</w:t>
+              <w:t>The protocol change became effective on 11/21/2018.</w:t>
             </w:r>
           </w:p>
           <w:p>
@@ -10011,7 +10011,7 @@
                 <w:sz w:val="20"/>
                 <w:szCs w:val="20"/>
               </w:rPr>
-              <w:t>4. The number and percent of PTs who completed sever or more EMAs by cycle and payment approach.</w:t>
+              <w:t>3. The number and percent of PTs who completed zero EMAs by cycle and payment approach.</w:t>
             </w:r>
           </w:p>
           <w:p>
@@ -10030,16 +10030,26 @@
                 <w:sz w:val="20"/>
                 <w:szCs w:val="20"/>
               </w:rPr>
+              <w:t>4. The number and percent of PTs who completed sever or more EMAs by cycle and payment approach.</w:t>
+            </w:r>
+          </w:p>
+          <w:p>
+            <w:pPr>
+              <w:rPr>
+                <w:rFonts w:ascii="Times New Roman" w:eastAsia="Arial" w:hAnsi="Times New Roman" w:cs="Times New Roman"/>
+                <w:color w:val="111111"/>
+                <w:sz w:val="20"/>
+                <w:szCs w:val="20"/>
+              </w:rPr>
+            </w:pPr>
+            <w:r>
+              <w:rPr>
+                <w:rFonts w:ascii="Times New Roman" w:eastAsia="Arial" w:hAnsi="Times New Roman" w:cs="Times New Roman"/>
+                <w:color w:val="111111"/>
+                <w:sz w:val="20"/>
+                <w:szCs w:val="20"/>
+              </w:rPr>
               <w:t xml:space="preserve">5. Only includes PTs who completed all 12 15-day cycles. </w:t>
-            </w:r>
-            <w:commentRangeEnd w:id="14"/>
-            <w:r>
-              <w:rPr>
-                <w:rStyle w:val="CommentReference"/>
-                <w:rFonts w:ascii="Cambria" w:eastAsia="Cambria" w:hAnsi="Cambria" w:cs="Cambria"/>
-                <w:color w:val="auto"/>
-              </w:rPr>
-              <w:commentReference w:id="14"/>
             </w:r>
           </w:p>
           <w:p>
@@ -10103,12 +10113,12 @@
       <w:pPr>
         <w:pStyle w:val="Heading1"/>
       </w:pPr>
-      <w:bookmarkStart w:id="15" w:name="_Toc42615792"/>
+      <w:bookmarkStart w:id="14" w:name="_Toc42615792"/>
       <w:r>
         <w:lastRenderedPageBreak/>
         <w:t>Arrests</w:t>
       </w:r>
-      <w:bookmarkEnd w:id="15"/>
+      <w:bookmarkEnd w:id="14"/>
     </w:p>
     <w:p/>
     <w:tbl>
@@ -10860,12 +10870,12 @@
       <w:pPr>
         <w:pStyle w:val="Heading1"/>
       </w:pPr>
-      <w:bookmarkStart w:id="16" w:name="_Toc42615793"/>
+      <w:bookmarkStart w:id="15" w:name="_Toc42615793"/>
       <w:r>
         <w:lastRenderedPageBreak/>
         <w:t>Bridge Case Session Minutes</w:t>
       </w:r>
-      <w:bookmarkEnd w:id="16"/>
+      <w:bookmarkEnd w:id="15"/>
     </w:p>
     <w:p/>
     <w:tbl>
@@ -15519,12 +15529,12 @@
       <w:r>
         <w:br w:type="page"/>
       </w:r>
-      <w:bookmarkStart w:id="17" w:name="_Toc42615794"/>
+      <w:bookmarkStart w:id="16" w:name="_Toc42615794"/>
       <w:r>
         <w:lastRenderedPageBreak/>
         <w:t>Recruitment</w:t>
       </w:r>
-      <w:bookmarkEnd w:id="17"/>
+      <w:bookmarkEnd w:id="16"/>
     </w:p>
     <w:p>
       <w:pPr>
@@ -15626,7 +15636,7 @@
           <w:sz w:val="22"/>
         </w:rPr>
       </w:pPr>
-      <w:bookmarkStart w:id="18" w:name="fig_recruitment_by_month"/>
+      <w:bookmarkStart w:id="17" w:name="fig_recruitment_by_month"/>
       <w:proofErr w:type="spellStart"/>
       <w:r>
         <w:rPr>
@@ -15644,7 +15654,7 @@
         </w:rPr>
         <w:t>recruitment_by_month</w:t>
       </w:r>
-      <w:bookmarkEnd w:id="18"/>
+      <w:bookmarkEnd w:id="17"/>
       <w:proofErr w:type="spellEnd"/>
     </w:p>
     <w:p>
@@ -15652,14 +15662,27 @@
         <w:pStyle w:val="Caption"/>
         <w:spacing w:after="48"/>
       </w:pPr>
-      <w:fldSimple w:instr=" SEQ Figure \* ARABIC ">
-        <w:r>
-          <w:rPr>
-            <w:noProof/>
-          </w:rPr>
-          <w:t>1</w:t>
-        </w:r>
-      </w:fldSimple>
+      <w:r>
+        <w:fldChar w:fldCharType="begin"/>
+      </w:r>
+      <w:r>
+        <w:instrText xml:space="preserve"> SEQ Figure \* ARABIC </w:instrText>
+      </w:r>
+      <w:r>
+        <w:fldChar w:fldCharType="separate"/>
+      </w:r>
+      <w:r>
+        <w:rPr>
+          <w:noProof/>
+        </w:rPr>
+        <w:t>1</w:t>
+      </w:r>
+      <w:r>
+        <w:rPr>
+          <w:noProof/>
+        </w:rPr>
+        <w:fldChar w:fldCharType="end"/>
+      </w:r>
       <w:r>
         <w:t xml:space="preserve">. Recruitment began on April 17, 2018 and ended </w:t>
       </w:r>
@@ -15678,14 +15701,27 @@
         <w:pStyle w:val="Caption"/>
         <w:spacing w:after="48"/>
       </w:pPr>
-      <w:fldSimple w:instr=" SEQ Figure \* ARABIC ">
-        <w:r>
-          <w:rPr>
-            <w:noProof/>
-          </w:rPr>
-          <w:t>2</w:t>
-        </w:r>
-      </w:fldSimple>
+      <w:r>
+        <w:fldChar w:fldCharType="begin"/>
+      </w:r>
+      <w:r>
+        <w:instrText xml:space="preserve"> SEQ Figure \* ARABIC </w:instrText>
+      </w:r>
+      <w:r>
+        <w:fldChar w:fldCharType="separate"/>
+      </w:r>
+      <w:r>
+        <w:rPr>
+          <w:noProof/>
+        </w:rPr>
+        <w:t>2</w:t>
+      </w:r>
+      <w:r>
+        <w:rPr>
+          <w:noProof/>
+        </w:rPr>
+        <w:fldChar w:fldCharType="end"/>
+      </w:r>
       <w:r>
         <w:t>. Graph does not include participants that screened out during baseline</w:t>
       </w:r>
@@ -15970,7 +16006,7 @@
           <w:sz w:val="22"/>
         </w:rPr>
       </w:pPr>
-      <w:bookmarkStart w:id="19" w:name="fig_recruitment_by_year"/>
+      <w:bookmarkStart w:id="18" w:name="fig_recruitment_by_year"/>
       <w:proofErr w:type="spellStart"/>
       <w:r>
         <w:rPr>
@@ -15980,14 +16016,14 @@
         </w:rPr>
         <w:t>fig_recruitment_by_year</w:t>
       </w:r>
-      <w:bookmarkEnd w:id="19"/>
+      <w:bookmarkEnd w:id="18"/>
       <w:proofErr w:type="spellEnd"/>
     </w:p>
     <w:sectPr>
-      <w:headerReference w:type="default" r:id="rId17"/>
-      <w:footerReference w:type="default" r:id="rId18"/>
-      <w:headerReference w:type="first" r:id="rId19"/>
-      <w:footerReference w:type="first" r:id="rId20"/>
+      <w:headerReference w:type="default" r:id="rId14"/>
+      <w:footerReference w:type="default" r:id="rId15"/>
+      <w:headerReference w:type="first" r:id="rId16"/>
+      <w:footerReference w:type="first" r:id="rId17"/>
       <w:pgSz w:w="12240" w:h="15840" w:code="1"/>
       <w:pgMar w:top="720" w:right="1080" w:bottom="720" w:left="1080" w:header="648" w:footer="432" w:gutter="0"/>
       <w:cols w:space="708"/>
@@ -15996,39 +16032,6 @@
     </w:sectPr>
   </w:body>
 </w:document>
-</file>
-
-<file path=word/comments.xml><?xml version="1.0" encoding="utf-8"?>
-<w:comments xmlns:wpc="http://schemas.microsoft.com/office/word/2010/wordprocessingCanvas" xmlns:cx="http://schemas.microsoft.com/office/drawing/2014/chartex" xmlns:cx1="http://schemas.microsoft.com/office/drawing/2015/9/8/chartex" xmlns:cx2="http://schemas.microsoft.com/office/drawing/2015/10/21/chartex" xmlns:cx3="http://schemas.microsoft.com/office/drawing/2016/5/9/chartex" xmlns:cx4="http://schemas.microsoft.com/office/drawing/2016/5/10/chartex" xmlns:cx5="http://schemas.microsoft.com/office/drawing/2016/5/11/chartex" xmlns:cx6="http://schemas.microsoft.com/office/drawing/2016/5/12/chartex" xmlns:cx7="http://schemas.microsoft.com/office/drawing/2016/5/13/chartex" xmlns:cx8="http://schemas.microsoft.com/office/drawing/2016/5/14/chartex" xmlns:mc="http://schemas.openxmlformats.org/markup-compatibility/2006" xmlns:aink="http://schemas.microsoft.com/office/drawing/2016/ink" xmlns:am3d="http://schemas.microsoft.com/office/drawing/2017/model3d" xmlns:o="urn:schemas-microsoft-com:office:office" xmlns:r="http://schemas.openxmlformats.org/officeDocument/2006/relationships" xmlns:m="http://schemas.openxmlformats.org/officeDocument/2006/math" xmlns:v="urn:schemas-microsoft-com:vml" xmlns:wp14="http://schemas.microsoft.com/office/word/2010/wordprocessingDrawing" xmlns:wp="http://schemas.openxmlformats.org/drawingml/2006/wordprocessingDrawing" xmlns:w10="urn:schemas-microsoft-com:office:word" xmlns:w="http://schemas.openxmlformats.org/wordprocessingml/2006/main" xmlns:w14="http://schemas.microsoft.com/office/word/2010/wordml" xmlns:w15="http://schemas.microsoft.com/office/word/2012/wordml" xmlns:w16cex="http://schemas.microsoft.com/office/word/2018/wordml/cex" xmlns:w16cid="http://schemas.microsoft.com/office/word/2016/wordml/cid" xmlns:w16="http://schemas.microsoft.com/office/word/2018/wordml" xmlns:w16sdtdh="http://schemas.microsoft.com/office/word/2020/wordml/sdtdatahash" xmlns:w16se="http://schemas.microsoft.com/office/word/2015/wordml/symex" xmlns:wpg="http://schemas.microsoft.com/office/word/2010/wordprocessingGroup" xmlns:wpi="http://schemas.microsoft.com/office/word/2010/wordprocessingInk" xmlns:wne="http://schemas.microsoft.com/office/word/2006/wordml" xmlns:wps="http://schemas.microsoft.com/office/word/2010/wordprocessingShape" mc:Ignorable="w14 w15 w16se w16cid w16 w16cex w16sdtdh wp14">
-  <w:comment w:id="14" w:author="Author" w:initials="A">
-    <w:p>
-      <w:pPr>
-        <w:pStyle w:val="CommentText"/>
-      </w:pPr>
-      <w:r>
-        <w:rPr>
-          <w:rStyle w:val="CommentReference"/>
-        </w:rPr>
-        <w:annotationRef/>
-      </w:r>
-      <w:r>
-        <w:t>James, please check all of this.</w:t>
-      </w:r>
-    </w:p>
-  </w:comment>
-</w:comments>
-</file>
-
-<file path=word/commentsExtended.xml><?xml version="1.0" encoding="utf-8"?>
-<w15:commentsEx xmlns:wpc="http://schemas.microsoft.com/office/word/2010/wordprocessingCanvas" xmlns:cx="http://schemas.microsoft.com/office/drawing/2014/chartex" xmlns:cx1="http://schemas.microsoft.com/office/drawing/2015/9/8/chartex" xmlns:cx2="http://schemas.microsoft.com/office/drawing/2015/10/21/chartex" xmlns:cx3="http://schemas.microsoft.com/office/drawing/2016/5/9/chartex" xmlns:cx4="http://schemas.microsoft.com/office/drawing/2016/5/10/chartex" xmlns:cx5="http://schemas.microsoft.com/office/drawing/2016/5/11/chartex" xmlns:cx6="http://schemas.microsoft.com/office/drawing/2016/5/12/chartex" xmlns:cx7="http://schemas.microsoft.com/office/drawing/2016/5/13/chartex" xmlns:cx8="http://schemas.microsoft.com/office/drawing/2016/5/14/chartex" xmlns:mc="http://schemas.openxmlformats.org/markup-compatibility/2006" xmlns:aink="http://schemas.microsoft.com/office/drawing/2016/ink" xmlns:am3d="http://schemas.microsoft.com/office/drawing/2017/model3d" xmlns:o="urn:schemas-microsoft-com:office:office" xmlns:r="http://schemas.openxmlformats.org/officeDocument/2006/relationships" xmlns:m="http://schemas.openxmlformats.org/officeDocument/2006/math" xmlns:v="urn:schemas-microsoft-com:vml" xmlns:wp14="http://schemas.microsoft.com/office/word/2010/wordprocessingDrawing" xmlns:wp="http://schemas.openxmlformats.org/drawingml/2006/wordprocessingDrawing" xmlns:w10="urn:schemas-microsoft-com:office:word" xmlns:w="http://schemas.openxmlformats.org/wordprocessingml/2006/main" xmlns:w14="http://schemas.microsoft.com/office/word/2010/wordml" xmlns:w15="http://schemas.microsoft.com/office/word/2012/wordml" xmlns:w16cex="http://schemas.microsoft.com/office/word/2018/wordml/cex" xmlns:w16cid="http://schemas.microsoft.com/office/word/2016/wordml/cid" xmlns:w16="http://schemas.microsoft.com/office/word/2018/wordml" xmlns:w16sdtdh="http://schemas.microsoft.com/office/word/2020/wordml/sdtdatahash" xmlns:w16se="http://schemas.microsoft.com/office/word/2015/wordml/symex" xmlns:wpg="http://schemas.microsoft.com/office/word/2010/wordprocessingGroup" xmlns:wpi="http://schemas.microsoft.com/office/word/2010/wordprocessingInk" xmlns:wne="http://schemas.microsoft.com/office/word/2006/wordml" xmlns:wps="http://schemas.microsoft.com/office/word/2010/wordprocessingShape" mc:Ignorable="w14 w15 w16se w16cid w16 w16cex w16sdtdh wp14">
-  <w15:commentEx w15:paraId="070C7598" w15:done="0"/>
-</w15:commentsEx>
-</file>
-
-<file path=word/commentsIds.xml><?xml version="1.0" encoding="utf-8"?>
-<w16cid:commentsIds xmlns:wpc="http://schemas.microsoft.com/office/word/2010/wordprocessingCanvas" xmlns:cx="http://schemas.microsoft.com/office/drawing/2014/chartex" xmlns:cx1="http://schemas.microsoft.com/office/drawing/2015/9/8/chartex" xmlns:cx2="http://schemas.microsoft.com/office/drawing/2015/10/21/chartex" xmlns:cx3="http://schemas.microsoft.com/office/drawing/2016/5/9/chartex" xmlns:cx4="http://schemas.microsoft.com/office/drawing/2016/5/10/chartex" xmlns:cx5="http://schemas.microsoft.com/office/drawing/2016/5/11/chartex" xmlns:cx6="http://schemas.microsoft.com/office/drawing/2016/5/12/chartex" xmlns:cx7="http://schemas.microsoft.com/office/drawing/2016/5/13/chartex" xmlns:cx8="http://schemas.microsoft.com/office/drawing/2016/5/14/chartex" xmlns:mc="http://schemas.openxmlformats.org/markup-compatibility/2006" xmlns:aink="http://schemas.microsoft.com/office/drawing/2016/ink" xmlns:am3d="http://schemas.microsoft.com/office/drawing/2017/model3d" xmlns:o="urn:schemas-microsoft-com:office:office" xmlns:r="http://schemas.openxmlformats.org/officeDocument/2006/relationships" xmlns:m="http://schemas.openxmlformats.org/officeDocument/2006/math" xmlns:v="urn:schemas-microsoft-com:vml" xmlns:wp14="http://schemas.microsoft.com/office/word/2010/wordprocessingDrawing" xmlns:wp="http://schemas.openxmlformats.org/drawingml/2006/wordprocessingDrawing" xmlns:w10="urn:schemas-microsoft-com:office:word" xmlns:w="http://schemas.openxmlformats.org/wordprocessingml/2006/main" xmlns:w14="http://schemas.microsoft.com/office/word/2010/wordml" xmlns:w15="http://schemas.microsoft.com/office/word/2012/wordml" xmlns:w16cex="http://schemas.microsoft.com/office/word/2018/wordml/cex" xmlns:w16cid="http://schemas.microsoft.com/office/word/2016/wordml/cid" xmlns:w16="http://schemas.microsoft.com/office/word/2018/wordml" xmlns:w16sdtdh="http://schemas.microsoft.com/office/word/2020/wordml/sdtdatahash" xmlns:w16se="http://schemas.microsoft.com/office/word/2015/wordml/symex" xmlns:wpg="http://schemas.microsoft.com/office/word/2010/wordprocessingGroup" xmlns:wpi="http://schemas.microsoft.com/office/word/2010/wordprocessingInk" xmlns:wne="http://schemas.microsoft.com/office/word/2006/wordml" xmlns:wps="http://schemas.microsoft.com/office/word/2010/wordprocessingShape" mc:Ignorable="w14 w15 w16se w16cid w16 w16cex w16sdtdh wp14">
-  <w16cid:commentId w16cid:paraId="070C7598" w16cid:durableId="24B2ACE4"/>
-</w16cid:commentsIds>
 </file>
 
 <file path=word/endnotes.xml><?xml version="1.0" encoding="utf-8"?>
@@ -22467,6 +22470,7 @@
     <w:rsid w:val="003307DD"/>
     <w:rsid w:val="003B4780"/>
     <w:rsid w:val="00431518"/>
+    <w:rsid w:val="004A10C6"/>
     <w:rsid w:val="005564C6"/>
     <w:rsid w:val="005B398C"/>
     <w:rsid w:val="00641E7D"/>
@@ -23165,18 +23169,15 @@
 </file>
 
 <file path=customXml/item1.xml><?xml version="1.0" encoding="utf-8"?>
-<b:Sources xmlns:b="http://schemas.openxmlformats.org/officeDocument/2006/bibliography" xmlns="http://schemas.openxmlformats.org/officeDocument/2006/bibliography" SelectedStyle="\APASixthEditionOfficeOnline.xsl" StyleName="APA" Version="6"/>
+<?mso-contentType ?>
+<FormTemplates xmlns="http://schemas.microsoft.com/sharepoint/v3/contenttype/forms">
+  <Display>DocumentLibraryForm</Display>
+  <Edit>DocumentLibraryForm</Edit>
+  <New>DocumentLibraryForm</New>
+</FormTemplates>
 </file>
 
 <file path=customXml/item2.xml><?xml version="1.0" encoding="utf-8"?>
-<p:properties xmlns:p="http://schemas.microsoft.com/office/2006/metadata/properties" xmlns:xsi="http://www.w3.org/2001/XMLSchema-instance" xmlns:pc="http://schemas.microsoft.com/office/infopath/2007/PartnerControls">
-  <documentManagement>
-    <MediaServiceKeyPoints xmlns="71af3243-3dd4-4a8d-8c0d-dd76da1f02a5" xsi:nil="true"/>
-  </documentManagement>
-</p:properties>
-</file>
-
-<file path=customXml/item3.xml><?xml version="1.0" encoding="utf-8"?>
 <ct:contentTypeSchema xmlns:ct="http://schemas.microsoft.com/office/2006/metadata/contentType" xmlns:ma="http://schemas.microsoft.com/office/2006/metadata/properties/metaAttributes" ct:_="" ma:_="" ma:contentTypeName="Document" ma:contentTypeID="0x01010079F111ED35F8CC479449609E8A0923A6" ma:contentTypeVersion="11" ma:contentTypeDescription="Create a new document." ma:contentTypeScope="" ma:versionID="9677210f24a1be23c92c90fd886aa0aa">
   <xsd:schema xmlns:xsd="http://www.w3.org/2001/XMLSchema" xmlns:xs="http://www.w3.org/2001/XMLSchema" xmlns:p="http://schemas.microsoft.com/office/2006/metadata/properties" xmlns:ns2="71af3243-3dd4-4a8d-8c0d-dd76da1f02a5" xmlns:ns3="16c05727-aa75-4e4a-9b5f-8a80a1165891" targetNamespace="http://schemas.microsoft.com/office/2006/metadata/properties" ma:root="true" ma:fieldsID="60e05723c5c1908df1a1a4ebf11d344e" ns2:_="" ns3:_="">
     <xsd:import namespace="71af3243-3dd4-4a8d-8c0d-dd76da1f02a5"/>
@@ -23387,34 +23388,27 @@
 </ct:contentTypeSchema>
 </file>
 
+<file path=customXml/item3.xml><?xml version="1.0" encoding="utf-8"?>
+<p:properties xmlns:p="http://schemas.microsoft.com/office/2006/metadata/properties" xmlns:xsi="http://www.w3.org/2001/XMLSchema-instance" xmlns:pc="http://schemas.microsoft.com/office/infopath/2007/PartnerControls">
+  <documentManagement>
+    <MediaServiceKeyPoints xmlns="71af3243-3dd4-4a8d-8c0d-dd76da1f02a5" xsi:nil="true"/>
+  </documentManagement>
+</p:properties>
+</file>
+
 <file path=customXml/item4.xml><?xml version="1.0" encoding="utf-8"?>
-<?mso-contentType ?>
-<FormTemplates xmlns="http://schemas.microsoft.com/sharepoint/v3/contenttype/forms">
-  <Display>DocumentLibraryForm</Display>
-  <Edit>DocumentLibraryForm</Edit>
-  <New>DocumentLibraryForm</New>
-</FormTemplates>
+<b:Sources xmlns:b="http://schemas.openxmlformats.org/officeDocument/2006/bibliography" xmlns="http://schemas.openxmlformats.org/officeDocument/2006/bibliography" SelectedStyle="\APASixthEditionOfficeOnline.xsl" StyleName="APA" Version="6"/>
 </file>
 
 <file path=customXml/itemProps1.xml><?xml version="1.0" encoding="utf-8"?>
-<ds:datastoreItem xmlns:ds="http://schemas.openxmlformats.org/officeDocument/2006/customXml" ds:itemID="{92462C11-B7F3-5845-968F-5B9573813F38}">
+<ds:datastoreItem xmlns:ds="http://schemas.openxmlformats.org/officeDocument/2006/customXml" ds:itemID="{89E3B718-8B27-48AF-8E10-37ABDC429EC0}">
   <ds:schemaRefs>
-    <ds:schemaRef ds:uri="http://schemas.openxmlformats.org/officeDocument/2006/bibliography"/>
+    <ds:schemaRef ds:uri="http://schemas.microsoft.com/sharepoint/v3/contenttype/forms"/>
   </ds:schemaRefs>
 </ds:datastoreItem>
 </file>
 
 <file path=customXml/itemProps2.xml><?xml version="1.0" encoding="utf-8"?>
-<ds:datastoreItem xmlns:ds="http://schemas.openxmlformats.org/officeDocument/2006/customXml" ds:itemID="{F2AE156F-FAD6-48D0-AB60-1722333C8362}">
-  <ds:schemaRefs>
-    <ds:schemaRef ds:uri="http://schemas.microsoft.com/office/2006/metadata/properties"/>
-    <ds:schemaRef ds:uri="http://schemas.microsoft.com/office/infopath/2007/PartnerControls"/>
-    <ds:schemaRef ds:uri="71af3243-3dd4-4a8d-8c0d-dd76da1f02a5"/>
-  </ds:schemaRefs>
-</ds:datastoreItem>
-</file>
-
-<file path=customXml/itemProps3.xml><?xml version="1.0" encoding="utf-8"?>
 <ds:datastoreItem xmlns:ds="http://schemas.openxmlformats.org/officeDocument/2006/customXml" ds:itemID="{459B6AF4-E925-4A75-A45E-1B6610FC1703}">
   <ds:schemaRefs>
     <ds:schemaRef ds:uri="http://schemas.microsoft.com/office/2006/metadata/contentType"/>
@@ -23433,10 +23427,20 @@
 </ds:datastoreItem>
 </file>
 
+<file path=customXml/itemProps3.xml><?xml version="1.0" encoding="utf-8"?>
+<ds:datastoreItem xmlns:ds="http://schemas.openxmlformats.org/officeDocument/2006/customXml" ds:itemID="{F2AE156F-FAD6-48D0-AB60-1722333C8362}">
+  <ds:schemaRefs>
+    <ds:schemaRef ds:uri="http://schemas.microsoft.com/office/2006/metadata/properties"/>
+    <ds:schemaRef ds:uri="http://schemas.microsoft.com/office/infopath/2007/PartnerControls"/>
+    <ds:schemaRef ds:uri="71af3243-3dd4-4a8d-8c0d-dd76da1f02a5"/>
+  </ds:schemaRefs>
+</ds:datastoreItem>
+</file>
+
 <file path=customXml/itemProps4.xml><?xml version="1.0" encoding="utf-8"?>
-<ds:datastoreItem xmlns:ds="http://schemas.openxmlformats.org/officeDocument/2006/customXml" ds:itemID="{89E3B718-8B27-48AF-8E10-37ABDC429EC0}">
+<ds:datastoreItem xmlns:ds="http://schemas.openxmlformats.org/officeDocument/2006/customXml" ds:itemID="{92462C11-B7F3-5845-968F-5B9573813F38}">
   <ds:schemaRefs>
-    <ds:schemaRef ds:uri="http://schemas.microsoft.com/sharepoint/v3/contenttype/forms"/>
+    <ds:schemaRef ds:uri="http://schemas.openxmlformats.org/officeDocument/2006/bibliography"/>
   </ds:schemaRefs>
 </ds:datastoreItem>
 </file>
--- a/quarterly_reports/template_l2c_quarterly_report.docx
+++ b/quarterly_reports/template_l2c_quarterly_report.docx
@@ -10241,39 +10241,7 @@
                 <w:color w:val="auto"/>
                 <w:sz w:val="22"/>
               </w:rPr>
-              <w:t xml:space="preserve"> (n</w:t>
-            </w:r>
-            <w:r>
-              <w:rPr>
-                <w:rFonts w:ascii="Times New Roman" w:eastAsia="Times New Roman" w:hAnsi="Times New Roman" w:cs="Times New Roman"/>
-                <w:color w:val="auto"/>
-                <w:sz w:val="22"/>
-              </w:rPr>
-              <w:t xml:space="preserve"> = 2</w:t>
-            </w:r>
-            <w:r>
-              <w:rPr>
-                <w:rFonts w:ascii="Times New Roman" w:eastAsia="Times New Roman" w:hAnsi="Times New Roman" w:cs="Times New Roman"/>
-                <w:color w:val="auto"/>
-                <w:sz w:val="22"/>
-              </w:rPr>
-              <w:t>3</w:t>
-            </w:r>
-            <w:r>
-              <w:rPr>
-                <w:rFonts w:ascii="Times New Roman" w:eastAsia="Times New Roman" w:hAnsi="Times New Roman" w:cs="Times New Roman"/>
-                <w:color w:val="auto"/>
-                <w:sz w:val="22"/>
-              </w:rPr>
-              <w:t>8</w:t>
-            </w:r>
-            <w:r>
-              <w:rPr>
-                <w:rFonts w:ascii="Times New Roman" w:eastAsia="Times New Roman" w:hAnsi="Times New Roman" w:cs="Times New Roman"/>
-                <w:color w:val="auto"/>
-                <w:sz w:val="22"/>
-              </w:rPr>
-              <w:t>).</w:t>
+              <w:t>.</w:t>
             </w:r>
           </w:p>
         </w:tc>
@@ -15662,27 +15630,14 @@
         <w:pStyle w:val="Caption"/>
         <w:spacing w:after="48"/>
       </w:pPr>
-      <w:r>
-        <w:fldChar w:fldCharType="begin"/>
-      </w:r>
-      <w:r>
-        <w:instrText xml:space="preserve"> SEQ Figure \* ARABIC </w:instrText>
-      </w:r>
-      <w:r>
-        <w:fldChar w:fldCharType="separate"/>
-      </w:r>
-      <w:r>
-        <w:rPr>
-          <w:noProof/>
-        </w:rPr>
-        <w:t>1</w:t>
-      </w:r>
-      <w:r>
-        <w:rPr>
-          <w:noProof/>
-        </w:rPr>
-        <w:fldChar w:fldCharType="end"/>
-      </w:r>
+      <w:fldSimple w:instr=" SEQ Figure \* ARABIC ">
+        <w:r>
+          <w:rPr>
+            <w:noProof/>
+          </w:rPr>
+          <w:t>1</w:t>
+        </w:r>
+      </w:fldSimple>
       <w:r>
         <w:t xml:space="preserve">. Recruitment began on April 17, 2018 and ended </w:t>
       </w:r>
@@ -15701,27 +15656,14 @@
         <w:pStyle w:val="Caption"/>
         <w:spacing w:after="48"/>
       </w:pPr>
-      <w:r>
-        <w:fldChar w:fldCharType="begin"/>
-      </w:r>
-      <w:r>
-        <w:instrText xml:space="preserve"> SEQ Figure \* ARABIC </w:instrText>
-      </w:r>
-      <w:r>
-        <w:fldChar w:fldCharType="separate"/>
-      </w:r>
-      <w:r>
-        <w:rPr>
-          <w:noProof/>
-        </w:rPr>
-        <w:t>2</w:t>
-      </w:r>
-      <w:r>
-        <w:rPr>
-          <w:noProof/>
-        </w:rPr>
-        <w:fldChar w:fldCharType="end"/>
-      </w:r>
+      <w:fldSimple w:instr=" SEQ Figure \* ARABIC ">
+        <w:r>
+          <w:rPr>
+            <w:noProof/>
+          </w:rPr>
+          <w:t>2</w:t>
+        </w:r>
+      </w:fldSimple>
       <w:r>
         <w:t>. Graph does not include participants that screened out during baseline</w:t>
       </w:r>
@@ -22467,6 +22409,7 @@
     <w:rsidRoot w:val="00EA7FDF"/>
     <w:rsid w:val="00127040"/>
     <w:rsid w:val="001D731B"/>
+    <w:rsid w:val="001E5D73"/>
     <w:rsid w:val="003307DD"/>
     <w:rsid w:val="003B4780"/>
     <w:rsid w:val="00431518"/>
@@ -23169,12 +23112,11 @@
 </file>
 
 <file path=customXml/item1.xml><?xml version="1.0" encoding="utf-8"?>
-<?mso-contentType ?>
-<FormTemplates xmlns="http://schemas.microsoft.com/sharepoint/v3/contenttype/forms">
-  <Display>DocumentLibraryForm</Display>
-  <Edit>DocumentLibraryForm</Edit>
-  <New>DocumentLibraryForm</New>
-</FormTemplates>
+<p:properties xmlns:p="http://schemas.microsoft.com/office/2006/metadata/properties" xmlns:xsi="http://www.w3.org/2001/XMLSchema-instance" xmlns:pc="http://schemas.microsoft.com/office/infopath/2007/PartnerControls">
+  <documentManagement>
+    <MediaServiceKeyPoints xmlns="71af3243-3dd4-4a8d-8c0d-dd76da1f02a5" xsi:nil="true"/>
+  </documentManagement>
+</p:properties>
 </file>
 
 <file path=customXml/item2.xml><?xml version="1.0" encoding="utf-8"?>
@@ -23389,11 +23331,12 @@
 </file>
 
 <file path=customXml/item3.xml><?xml version="1.0" encoding="utf-8"?>
-<p:properties xmlns:p="http://schemas.microsoft.com/office/2006/metadata/properties" xmlns:xsi="http://www.w3.org/2001/XMLSchema-instance" xmlns:pc="http://schemas.microsoft.com/office/infopath/2007/PartnerControls">
-  <documentManagement>
-    <MediaServiceKeyPoints xmlns="71af3243-3dd4-4a8d-8c0d-dd76da1f02a5" xsi:nil="true"/>
-  </documentManagement>
-</p:properties>
+<?mso-contentType ?>
+<FormTemplates xmlns="http://schemas.microsoft.com/sharepoint/v3/contenttype/forms">
+  <Display>DocumentLibraryForm</Display>
+  <Edit>DocumentLibraryForm</Edit>
+  <New>DocumentLibraryForm</New>
+</FormTemplates>
 </file>
 
 <file path=customXml/item4.xml><?xml version="1.0" encoding="utf-8"?>
@@ -23401,9 +23344,11 @@
 </file>
 
 <file path=customXml/itemProps1.xml><?xml version="1.0" encoding="utf-8"?>
-<ds:datastoreItem xmlns:ds="http://schemas.openxmlformats.org/officeDocument/2006/customXml" ds:itemID="{89E3B718-8B27-48AF-8E10-37ABDC429EC0}">
+<ds:datastoreItem xmlns:ds="http://schemas.openxmlformats.org/officeDocument/2006/customXml" ds:itemID="{F2AE156F-FAD6-48D0-AB60-1722333C8362}">
   <ds:schemaRefs>
-    <ds:schemaRef ds:uri="http://schemas.microsoft.com/sharepoint/v3/contenttype/forms"/>
+    <ds:schemaRef ds:uri="http://schemas.microsoft.com/office/2006/metadata/properties"/>
+    <ds:schemaRef ds:uri="http://schemas.microsoft.com/office/infopath/2007/PartnerControls"/>
+    <ds:schemaRef ds:uri="71af3243-3dd4-4a8d-8c0d-dd76da1f02a5"/>
   </ds:schemaRefs>
 </ds:datastoreItem>
 </file>
@@ -23428,11 +23373,9 @@
 </file>
 
 <file path=customXml/itemProps3.xml><?xml version="1.0" encoding="utf-8"?>
-<ds:datastoreItem xmlns:ds="http://schemas.openxmlformats.org/officeDocument/2006/customXml" ds:itemID="{F2AE156F-FAD6-48D0-AB60-1722333C8362}">
+<ds:datastoreItem xmlns:ds="http://schemas.openxmlformats.org/officeDocument/2006/customXml" ds:itemID="{89E3B718-8B27-48AF-8E10-37ABDC429EC0}">
   <ds:schemaRefs>
-    <ds:schemaRef ds:uri="http://schemas.microsoft.com/office/2006/metadata/properties"/>
-    <ds:schemaRef ds:uri="http://schemas.microsoft.com/office/infopath/2007/PartnerControls"/>
-    <ds:schemaRef ds:uri="71af3243-3dd4-4a8d-8c0d-dd76da1f02a5"/>
+    <ds:schemaRef ds:uri="http://schemas.microsoft.com/sharepoint/v3/contenttype/forms"/>
   </ds:schemaRefs>
 </ds:datastoreItem>
 </file>

--- a/quarterly_reports/template_l2c_quarterly_report.docx
+++ b/quarterly_reports/template_l2c_quarterly_report.docx
@@ -344,7 +344,7 @@
                     <w:sz w:val="26"/>
                     <w:szCs w:val="26"/>
                   </w:rPr>
-                  <w:t>2</w:t>
+                  <w:t>4</w:t>
                 </w:r>
                 <w:r>
                   <w:rPr>
@@ -414,7 +414,7 @@
                 <w:sz w:val="26"/>
                 <w:szCs w:val="26"/>
               </w:rPr>
-              <w:t>August</w:t>
+              <w:t>December</w:t>
             </w:r>
             <w:r>
               <w:rPr>
@@ -425,7 +425,7 @@
                 <w:sz w:val="26"/>
                 <w:szCs w:val="26"/>
               </w:rPr>
-              <w:t xml:space="preserve"> 1</w:t>
+              <w:t xml:space="preserve"> </w:t>
             </w:r>
             <w:r>
               <w:rPr>
@@ -480,7 +480,7 @@
                 <w:sz w:val="26"/>
                 <w:szCs w:val="26"/>
               </w:rPr>
-              <w:t>11</w:t>
+              <w:t>2</w:t>
             </w:r>
             <w:r>
               <w:rPr>
@@ -491,7 +491,7 @@
                 <w:sz w:val="26"/>
                 <w:szCs w:val="26"/>
               </w:rPr>
-              <w:t>:00 – 1</w:t>
+              <w:t xml:space="preserve">:00 – </w:t>
             </w:r>
             <w:r>
               <w:rPr>
@@ -502,7 +502,7 @@
                 <w:sz w:val="26"/>
                 <w:szCs w:val="26"/>
               </w:rPr>
-              <w:t>2</w:t>
+              <w:t>3</w:t>
             </w:r>
             <w:r>
               <w:rPr>
@@ -643,12 +643,22 @@
                 <w:color w:val="000000" w:themeColor="text1"/>
               </w:rPr>
             </w:pPr>
+            <w:commentRangeStart w:id="2"/>
             <w:r>
               <w:rPr>
                 <w:rFonts w:ascii="Times New Roman" w:hAnsi="Times New Roman" w:cs="Times New Roman"/>
                 <w:color w:val="000000" w:themeColor="text1"/>
               </w:rPr>
-              <w:t>COVID-19 Update / Recruiting</w:t>
+              <w:t>Placeholder</w:t>
+            </w:r>
+            <w:commentRangeEnd w:id="2"/>
+            <w:r>
+              <w:rPr>
+                <w:rStyle w:val="CommentReference"/>
+                <w:rFonts w:ascii="Cambria" w:eastAsia="Cambria" w:hAnsi="Cambria" w:cs="Cambria"/>
+                <w:color w:val="auto"/>
+              </w:rPr>
+              <w:commentReference w:id="2"/>
             </w:r>
           </w:p>
         </w:tc>
@@ -661,19 +671,16 @@
           <w:p>
             <w:pPr>
               <w:pStyle w:val="ListNumber"/>
+              <w:numPr>
+                <w:ilvl w:val="0"/>
+                <w:numId w:val="0"/>
+              </w:numPr>
               <w:spacing w:line="240" w:lineRule="auto"/>
               <w:rPr>
                 <w:rFonts w:ascii="Times New Roman" w:hAnsi="Times New Roman" w:cs="Times New Roman"/>
                 <w:color w:val="000000" w:themeColor="text1"/>
               </w:rPr>
             </w:pPr>
-            <w:r>
-              <w:rPr>
-                <w:rFonts w:ascii="Times New Roman" w:hAnsi="Times New Roman" w:cs="Times New Roman"/>
-                <w:color w:val="000000" w:themeColor="text1"/>
-              </w:rPr>
-              <w:t>Budget and staffing</w:t>
-            </w:r>
           </w:p>
         </w:tc>
       </w:tr>
@@ -1589,7 +1596,7 @@
         </w:rPr>
         <w:t xml:space="preserve"> </w:t>
       </w:r>
-      <w:bookmarkStart w:id="2" w:name="n_participants"/>
+      <w:bookmarkStart w:id="3" w:name="n_participants"/>
       <w:proofErr w:type="spellStart"/>
       <w:r>
         <w:rPr>
@@ -1599,7 +1606,7 @@
         </w:rPr>
         <w:t>n_participants</w:t>
       </w:r>
-      <w:bookmarkEnd w:id="2"/>
+      <w:bookmarkEnd w:id="3"/>
       <w:proofErr w:type="spellEnd"/>
       <w:r>
         <w:rPr>
@@ -1625,7 +1632,7 @@
         </w:rPr>
         <w:t xml:space="preserve"> as of </w:t>
       </w:r>
-      <w:bookmarkStart w:id="3" w:name="date"/>
+      <w:bookmarkStart w:id="4" w:name="date"/>
       <w:r>
         <w:rPr>
           <w:rFonts w:ascii="Times New Roman" w:eastAsia="Times New Roman" w:hAnsi="Times New Roman" w:cs="Times New Roman"/>
@@ -1634,17 +1641,17 @@
         </w:rPr>
         <w:t>date</w:t>
       </w:r>
-      <w:bookmarkEnd w:id="3"/>
+      <w:bookmarkEnd w:id="4"/>
     </w:p>
     <w:p>
       <w:pPr>
         <w:pStyle w:val="Heading1"/>
       </w:pPr>
-      <w:bookmarkStart w:id="4" w:name="_Toc42615786"/>
+      <w:bookmarkStart w:id="5" w:name="_Toc42615786"/>
       <w:r>
         <w:t>Study Participants</w:t>
       </w:r>
-      <w:bookmarkEnd w:id="4"/>
+      <w:bookmarkEnd w:id="5"/>
       <w:r>
         <w:t xml:space="preserve"> </w:t>
       </w:r>
@@ -1700,7 +1707,7 @@
           <w:sz w:val="22"/>
         </w:rPr>
       </w:pPr>
-      <w:bookmarkStart w:id="5" w:name="table_demographics"/>
+      <w:bookmarkStart w:id="6" w:name="table_demographics"/>
       <w:proofErr w:type="spellStart"/>
       <w:r>
         <w:rPr>
@@ -1718,7 +1725,7 @@
         </w:rPr>
         <w:t>_demographics</w:t>
       </w:r>
-      <w:bookmarkEnd w:id="5"/>
+      <w:bookmarkEnd w:id="6"/>
       <w:proofErr w:type="spellEnd"/>
     </w:p>
     <w:p>
@@ -1791,7 +1798,7 @@
           <w:sz w:val="22"/>
         </w:rPr>
       </w:pPr>
-      <w:bookmarkStart w:id="6" w:name="table_screen_out"/>
+      <w:bookmarkStart w:id="7" w:name="table_screen_out"/>
       <w:proofErr w:type="spellStart"/>
       <w:r>
         <w:rPr>
@@ -1801,7 +1808,7 @@
         </w:rPr>
         <w:t>table_screen_out</w:t>
       </w:r>
-      <w:bookmarkEnd w:id="6"/>
+      <w:bookmarkEnd w:id="7"/>
       <w:proofErr w:type="spellEnd"/>
     </w:p>
     <w:p>
@@ -1837,7 +1844,7 @@
       <w:pPr>
         <w:pStyle w:val="Heading1"/>
       </w:pPr>
-      <w:bookmarkStart w:id="7" w:name="_Toc42615787"/>
+      <w:bookmarkStart w:id="8" w:name="_Toc42615787"/>
       <w:r>
         <w:t xml:space="preserve">Phone and </w:t>
       </w:r>
@@ -1855,7 +1862,7 @@
       <w:r>
         <w:t xml:space="preserve"> Breakdown</w:t>
       </w:r>
-      <w:bookmarkEnd w:id="7"/>
+      <w:bookmarkEnd w:id="8"/>
     </w:p>
     <w:p/>
     <w:tbl>
@@ -1997,7 +2004,15 @@
                 <w:color w:val="auto"/>
                 <w:sz w:val="22"/>
               </w:rPr>
-              <w:t>514</w:t>
+              <w:t>5</w:t>
+            </w:r>
+            <w:r>
+              <w:rPr>
+                <w:rFonts w:ascii="Times New Roman" w:eastAsia="Times New Roman" w:hAnsi="Times New Roman" w:cs="Times New Roman"/>
+                <w:color w:val="auto"/>
+                <w:sz w:val="22"/>
+              </w:rPr>
+              <w:t>54</w:t>
             </w:r>
           </w:p>
         </w:tc>
@@ -2075,7 +2090,15 @@
                 <w:color w:val="auto"/>
                 <w:sz w:val="22"/>
               </w:rPr>
-              <w:t>36</w:t>
+              <w:t>4</w:t>
+            </w:r>
+            <w:r>
+              <w:rPr>
+                <w:rFonts w:ascii="Times New Roman" w:eastAsia="Times New Roman" w:hAnsi="Times New Roman" w:cs="Times New Roman"/>
+                <w:color w:val="auto"/>
+                <w:sz w:val="22"/>
+              </w:rPr>
+              <w:t>6</w:t>
             </w:r>
           </w:p>
         </w:tc>
@@ -2127,7 +2150,7 @@
                 <w:color w:val="auto"/>
                 <w:sz w:val="22"/>
               </w:rPr>
-              <w:t>288</w:t>
+              <w:t>311</w:t>
             </w:r>
           </w:p>
         </w:tc>
@@ -2185,7 +2208,7 @@
                 <w:color w:val="auto"/>
                 <w:sz w:val="22"/>
               </w:rPr>
-              <w:t>97</w:t>
+              <w:t>104</w:t>
             </w:r>
           </w:p>
         </w:tc>
@@ -2210,7 +2233,7 @@
           <w:color w:val="auto"/>
           <w:sz w:val="22"/>
         </w:rPr>
-        <w:t>85</w:t>
+        <w:t>91</w:t>
       </w:r>
       <w:r>
         <w:rPr>
@@ -2240,15 +2263,7 @@
           <w:color w:val="auto"/>
           <w:sz w:val="22"/>
         </w:rPr>
-        <w:t>3</w:t>
-      </w:r>
-      <w:r>
-        <w:rPr>
-          <w:rFonts w:ascii="Times New Roman" w:eastAsia="Times New Roman" w:hAnsi="Times New Roman" w:cs="Times New Roman"/>
-          <w:color w:val="auto"/>
-          <w:sz w:val="22"/>
-        </w:rPr>
-        <w:t>3</w:t>
+        <w:t>35</w:t>
       </w:r>
       <w:r>
         <w:rPr>
@@ -2278,15 +2293,7 @@
           <w:color w:val="auto"/>
           <w:sz w:val="22"/>
         </w:rPr>
-        <w:t>1</w:t>
-      </w:r>
-      <w:r>
-        <w:rPr>
-          <w:rFonts w:ascii="Times New Roman" w:eastAsia="Times New Roman" w:hAnsi="Times New Roman" w:cs="Times New Roman"/>
-          <w:color w:val="auto"/>
-          <w:sz w:val="22"/>
-        </w:rPr>
-        <w:t>4</w:t>
+        <w:t>16</w:t>
       </w:r>
       <w:r>
         <w:rPr>
@@ -2545,7 +2552,7 @@
                 <w:color w:val="auto"/>
                 <w:sz w:val="22"/>
               </w:rPr>
-              <w:t>288</w:t>
+              <w:t>311</w:t>
             </w:r>
           </w:p>
         </w:tc>
@@ -2605,15 +2612,7 @@
                 <w:color w:val="auto"/>
                 <w:sz w:val="22"/>
               </w:rPr>
-              <w:t>1</w:t>
-            </w:r>
-            <w:r>
-              <w:rPr>
-                <w:rFonts w:ascii="Times New Roman" w:hAnsi="Times New Roman" w:cs="Times New Roman"/>
-                <w:color w:val="auto"/>
-                <w:sz w:val="22"/>
-              </w:rPr>
-              <w:t>83</w:t>
+              <w:t>199</w:t>
             </w:r>
           </w:p>
         </w:tc>
@@ -2667,7 +2666,7 @@
                 <w:color w:val="auto"/>
                 <w:sz w:val="22"/>
               </w:rPr>
-              <w:t>97</w:t>
+              <w:t>104</w:t>
             </w:r>
           </w:p>
         </w:tc>
@@ -2738,15 +2737,7 @@
                 <w:color w:val="auto"/>
                 <w:sz w:val="22"/>
               </w:rPr>
-              <w:t>4</w:t>
-            </w:r>
-            <w:r>
-              <w:rPr>
-                <w:rFonts w:ascii="Times New Roman" w:hAnsi="Times New Roman" w:cs="Times New Roman"/>
-                <w:color w:val="auto"/>
-                <w:sz w:val="22"/>
-              </w:rPr>
-              <w:t>4</w:t>
+              <w:t>46</w:t>
             </w:r>
           </w:p>
         </w:tc>
@@ -2817,15 +2808,7 @@
                 <w:color w:val="auto"/>
                 <w:sz w:val="22"/>
               </w:rPr>
-              <w:t>5</w:t>
-            </w:r>
-            <w:r>
-              <w:rPr>
-                <w:rFonts w:ascii="Times New Roman" w:hAnsi="Times New Roman" w:cs="Times New Roman"/>
-                <w:color w:val="auto"/>
-                <w:sz w:val="22"/>
-              </w:rPr>
-              <w:t>2</w:t>
+              <w:t>57</w:t>
             </w:r>
           </w:p>
         </w:tc>
@@ -2984,7 +2967,7 @@
           <w:color w:val="auto"/>
           <w:sz w:val="22"/>
         </w:rPr>
-        <w:t>90</w:t>
+        <w:t>97</w:t>
       </w:r>
       <w:r>
         <w:rPr>
@@ -3028,12 +3011,12 @@
       <w:pPr>
         <w:pStyle w:val="Heading1"/>
       </w:pPr>
-      <w:bookmarkStart w:id="8" w:name="_Toc42615788"/>
+      <w:bookmarkStart w:id="9" w:name="_Toc42615788"/>
       <w:r>
         <w:lastRenderedPageBreak/>
         <w:t>Phone Terminations</w:t>
       </w:r>
-      <w:bookmarkEnd w:id="8"/>
+      <w:bookmarkEnd w:id="9"/>
     </w:p>
     <w:p/>
     <w:p>
@@ -3078,7 +3061,7 @@
         </w:rPr>
         <w:t xml:space="preserve"> </w:t>
       </w:r>
-      <w:bookmarkStart w:id="9" w:name="n_phone_terminations"/>
+      <w:bookmarkStart w:id="10" w:name="n_phone_terminations"/>
       <w:proofErr w:type="spellStart"/>
       <w:r>
         <w:rPr>
@@ -3088,7 +3071,7 @@
         </w:rPr>
         <w:t>n_phone_terminations</w:t>
       </w:r>
-      <w:bookmarkEnd w:id="9"/>
+      <w:bookmarkEnd w:id="10"/>
       <w:proofErr w:type="spellEnd"/>
       <w:r>
         <w:rPr>
@@ -3115,7 +3098,7 @@
           <w:sz w:val="22"/>
         </w:rPr>
       </w:pPr>
-      <w:bookmarkStart w:id="10" w:name="fig_phone_terminations"/>
+      <w:bookmarkStart w:id="11" w:name="fig_phone_terminations"/>
       <w:proofErr w:type="spellStart"/>
       <w:r>
         <w:rPr>
@@ -3125,7 +3108,7 @@
         </w:rPr>
         <w:t>fig_phone_terminations</w:t>
       </w:r>
-      <w:bookmarkEnd w:id="10"/>
+      <w:bookmarkEnd w:id="11"/>
       <w:proofErr w:type="spellEnd"/>
     </w:p>
     <w:p/>
@@ -3208,7 +3191,15 @@
                 <w:color w:val="000000"/>
                 <w:sz w:val="22"/>
               </w:rPr>
-              <w:t xml:space="preserve"> by informed consent form iteration</w:t>
+              <w:t xml:space="preserve"> by informed consent form </w:t>
+            </w:r>
+            <w:r>
+              <w:rPr>
+                <w:rFonts w:ascii="Times New Roman" w:eastAsia="Times New Roman" w:hAnsi="Times New Roman" w:cs="Times New Roman"/>
+                <w:color w:val="000000"/>
+                <w:sz w:val="22"/>
+              </w:rPr>
+              <w:t>version</w:t>
             </w:r>
           </w:p>
         </w:tc>
@@ -3642,7 +3633,7 @@
                 <w:color w:val="000000"/>
                 <w:sz w:val="22"/>
               </w:rPr>
-              <w:t>34 (43.6)</w:t>
+              <w:t>33 (42.9)</w:t>
             </w:r>
           </w:p>
         </w:tc>
@@ -3696,7 +3687,7 @@
                 <w:color w:val="000000"/>
                 <w:sz w:val="22"/>
               </w:rPr>
-              <w:t>37 (30.6)</w:t>
+              <w:t>42 (29.4)</w:t>
             </w:r>
           </w:p>
         </w:tc>
@@ -3754,7 +3745,7 @@
                 <w:color w:val="000000"/>
                 <w:sz w:val="22"/>
               </w:rPr>
-              <w:t>23 (29.5)</w:t>
+              <w:t>23 (29.9)</w:t>
             </w:r>
           </w:p>
         </w:tc>
@@ -3802,7 +3793,7 @@
                 <w:color w:val="000000"/>
                 <w:sz w:val="22"/>
               </w:rPr>
-              <w:t>27 (22.3)</w:t>
+              <w:t>30 (21.0)</w:t>
             </w:r>
           </w:p>
         </w:tc>
@@ -3908,7 +3899,7 @@
                 <w:color w:val="000000"/>
                 <w:sz w:val="22"/>
               </w:rPr>
-              <w:t>24 (19.8)</w:t>
+              <w:t>34 (23.8)</w:t>
             </w:r>
           </w:p>
         </w:tc>
@@ -3966,7 +3957,7 @@
                 <w:color w:val="000000"/>
                 <w:sz w:val="22"/>
               </w:rPr>
-              <w:t>13 (16.7)</w:t>
+              <w:t>13 (16.9)</w:t>
             </w:r>
           </w:p>
         </w:tc>
@@ -4014,7 +4005,7 @@
                 <w:color w:val="000000"/>
                 <w:sz w:val="22"/>
               </w:rPr>
-              <w:t>12 (9.9)</w:t>
+              <w:t>15 (10.5)</w:t>
             </w:r>
           </w:p>
         </w:tc>
@@ -4120,7 +4111,7 @@
                 <w:color w:val="000000"/>
                 <w:sz w:val="22"/>
               </w:rPr>
-              <w:t>9 (7.4)</w:t>
+              <w:t>9 (6.3)</w:t>
             </w:r>
           </w:p>
         </w:tc>
@@ -4178,7 +4169,7 @@
                 <w:color w:val="000000"/>
                 <w:sz w:val="22"/>
               </w:rPr>
-              <w:t>3 (3.8)</w:t>
+              <w:t>3 (3.9)</w:t>
             </w:r>
           </w:p>
         </w:tc>
@@ -4226,7 +4217,7 @@
                 <w:color w:val="000000"/>
                 <w:sz w:val="22"/>
               </w:rPr>
-              <w:t>9 (7.4)</w:t>
+              <w:t>9 (6.3)</w:t>
             </w:r>
           </w:p>
         </w:tc>
@@ -4332,7 +4323,7 @@
                 <w:color w:val="000000"/>
                 <w:sz w:val="22"/>
               </w:rPr>
-              <w:t>2 (1.7)</w:t>
+              <w:t>2 (1.4)</w:t>
             </w:r>
           </w:p>
         </w:tc>
@@ -4396,7 +4387,7 @@
                 <w:color w:val="000000"/>
                 <w:sz w:val="22"/>
               </w:rPr>
-              <w:t>3 (3.8)</w:t>
+              <w:t>3 (3.9)</w:t>
             </w:r>
           </w:p>
         </w:tc>
@@ -4450,7 +4441,7 @@
                 <w:color w:val="000000"/>
                 <w:sz w:val="22"/>
               </w:rPr>
-              <w:t>1 (0.8)</w:t>
+              <w:t>2 (1.4)</w:t>
             </w:r>
           </w:p>
         </w:tc>
@@ -4534,7 +4525,7 @@
                 <w:color w:val="000000" w:themeColor="text1"/>
                 <w:sz w:val="22"/>
               </w:rPr>
-              <w:t>8</w:t>
+              <w:t>7</w:t>
             </w:r>
             <w:r>
               <w:rPr>
@@ -4630,7 +4621,7 @@
                 <w:color w:val="000000" w:themeColor="text1"/>
                 <w:sz w:val="22"/>
               </w:rPr>
-              <w:t>121</w:t>
+              <w:t>143</w:t>
             </w:r>
             <w:r>
               <w:rPr>
@@ -4667,12 +4658,12 @@
       <w:pPr>
         <w:pStyle w:val="Heading1"/>
       </w:pPr>
-      <w:bookmarkStart w:id="11" w:name="_Toc42615789"/>
+      <w:bookmarkStart w:id="12" w:name="_Toc42615789"/>
       <w:r>
         <w:lastRenderedPageBreak/>
         <w:t>Visit Compliance</w:t>
       </w:r>
-      <w:bookmarkEnd w:id="11"/>
+      <w:bookmarkEnd w:id="12"/>
     </w:p>
     <w:p/>
     <w:tbl>
@@ -4849,7 +4840,7 @@
                 <w:color w:val="000000"/>
                 <w:sz w:val="22"/>
               </w:rPr>
-              <w:t>93 (30.5)</w:t>
+              <w:t>101 (30.7)</w:t>
             </w:r>
           </w:p>
         </w:tc>
@@ -4900,7 +4891,7 @@
                 <w:color w:val="000000"/>
                 <w:sz w:val="22"/>
               </w:rPr>
-              <w:t>94 (30.8)</w:t>
+              <w:t>102 (31.0)</w:t>
             </w:r>
           </w:p>
         </w:tc>
@@ -4951,7 +4942,7 @@
                 <w:color w:val="000000"/>
                 <w:sz w:val="22"/>
               </w:rPr>
-              <w:t>90 (29.5)</w:t>
+              <w:t>98 (29.8)</w:t>
             </w:r>
           </w:p>
         </w:tc>
@@ -5002,7 +4993,7 @@
                 <w:color w:val="000000"/>
                 <w:sz w:val="22"/>
               </w:rPr>
-              <w:t>23 (7.5)</w:t>
+              <w:t>23 (7.0)</w:t>
             </w:r>
           </w:p>
         </w:tc>
@@ -5053,7 +5044,58 @@
                 <w:color w:val="000000"/>
                 <w:sz w:val="22"/>
               </w:rPr>
-              <w:t>4 (1.3)</w:t>
+              <w:t>2 (0.6)</w:t>
+            </w:r>
+          </w:p>
+        </w:tc>
+      </w:tr>
+      <w:tr>
+        <w:tc>
+          <w:tcPr>
+            <w:tcW w:w="5035" w:type="dxa"/>
+            <w:vAlign w:val="center"/>
+          </w:tcPr>
+          <w:p>
+            <w:pPr>
+              <w:spacing w:before="20" w:after="48"/>
+              <w:rPr>
+                <w:rFonts w:ascii="Times New Roman" w:hAnsi="Times New Roman" w:cs="Times New Roman"/>
+                <w:color w:val="auto"/>
+                <w:sz w:val="22"/>
+              </w:rPr>
+            </w:pPr>
+            <w:r>
+              <w:rPr>
+                <w:rFonts w:ascii="Times New Roman" w:eastAsia="Arial" w:hAnsi="Times New Roman" w:cs="Times New Roman"/>
+                <w:color w:val="111111"/>
+                <w:sz w:val="22"/>
+              </w:rPr>
+              <w:t>Pending V2</w:t>
+            </w:r>
+          </w:p>
+        </w:tc>
+        <w:tc>
+          <w:tcPr>
+            <w:tcW w:w="5035" w:type="dxa"/>
+            <w:vAlign w:val="center"/>
+          </w:tcPr>
+          <w:p>
+            <w:pPr>
+              <w:spacing w:before="20" w:after="48"/>
+              <w:jc w:val="center"/>
+              <w:rPr>
+                <w:rFonts w:ascii="Times New Roman" w:hAnsi="Times New Roman" w:cs="Times New Roman"/>
+                <w:color w:val="auto"/>
+                <w:sz w:val="22"/>
+              </w:rPr>
+            </w:pPr>
+            <w:r>
+              <w:rPr>
+                <w:rFonts w:ascii="Times New Roman" w:eastAsia="Times New Roman" w:hAnsi="Times New Roman" w:cs="Times New Roman"/>
+                <w:color w:val="000000"/>
+                <w:sz w:val="22"/>
+              </w:rPr>
+              <w:t>1 (0.3)</w:t>
             </w:r>
           </w:p>
         </w:tc>
@@ -5071,18 +5113,18 @@
             <w:pPr>
               <w:spacing w:before="20" w:after="48"/>
               <w:rPr>
-                <w:rFonts w:ascii="Times New Roman" w:hAnsi="Times New Roman" w:cs="Times New Roman"/>
-                <w:color w:val="auto"/>
-                <w:sz w:val="22"/>
-              </w:rPr>
-            </w:pPr>
-            <w:r>
-              <w:rPr>
                 <w:rFonts w:ascii="Times New Roman" w:eastAsia="Arial" w:hAnsi="Times New Roman" w:cs="Times New Roman"/>
                 <w:color w:val="111111"/>
                 <w:sz w:val="22"/>
               </w:rPr>
-              <w:t>Pending V2</w:t>
+            </w:pPr>
+            <w:r>
+              <w:rPr>
+                <w:rFonts w:ascii="Times New Roman" w:eastAsia="Arial" w:hAnsi="Times New Roman" w:cs="Times New Roman"/>
+                <w:color w:val="111111"/>
+                <w:sz w:val="22"/>
+              </w:rPr>
+              <w:t>Missing</w:t>
             </w:r>
           </w:p>
         </w:tc>
@@ -5099,18 +5141,18 @@
               <w:spacing w:before="20" w:after="48"/>
               <w:jc w:val="center"/>
               <w:rPr>
-                <w:rFonts w:ascii="Times New Roman" w:hAnsi="Times New Roman" w:cs="Times New Roman"/>
-                <w:color w:val="auto"/>
-                <w:sz w:val="22"/>
-              </w:rPr>
-            </w:pPr>
-            <w:r>
-              <w:rPr>
                 <w:rFonts w:ascii="Times New Roman" w:eastAsia="Times New Roman" w:hAnsi="Times New Roman" w:cs="Times New Roman"/>
                 <w:color w:val="000000"/>
                 <w:sz w:val="22"/>
               </w:rPr>
-              <w:t>1 (0.3)</w:t>
+            </w:pPr>
+            <w:r>
+              <w:rPr>
+                <w:rFonts w:ascii="Times New Roman" w:eastAsia="Times New Roman" w:hAnsi="Times New Roman" w:cs="Times New Roman"/>
+                <w:color w:val="000000"/>
+                <w:sz w:val="22"/>
+              </w:rPr>
+              <w:t>2 (0.6)</w:t>
             </w:r>
           </w:p>
         </w:tc>
@@ -5177,7 +5219,7 @@
                 <w:color w:val="000000"/>
                 <w:sz w:val="22"/>
               </w:rPr>
-              <w:t>305 (100.0)</w:t>
+              <w:t>329 (100.0)</w:t>
             </w:r>
           </w:p>
         </w:tc>
@@ -5435,7 +5477,7 @@
                 <w:color w:val="000000"/>
                 <w:sz w:val="22"/>
               </w:rPr>
-              <w:t>305 (100.0)</w:t>
+              <w:t>329 (100.0)</w:t>
             </w:r>
           </w:p>
         </w:tc>
@@ -5463,7 +5505,7 @@
                 <w:color w:val="000000"/>
                 <w:sz w:val="22"/>
               </w:rPr>
-              <w:t>279 (100.0)</w:t>
+              <w:t>303 (100.0)</w:t>
             </w:r>
           </w:p>
         </w:tc>
@@ -5515,7 +5557,7 @@
                 <w:color w:val="000000"/>
                 <w:sz w:val="22"/>
               </w:rPr>
-              <w:t>279 (91.8)</w:t>
+              <w:t>303 (92.4)</w:t>
             </w:r>
           </w:p>
         </w:tc>
@@ -5540,7 +5582,7 @@
                 <w:color w:val="000000"/>
                 <w:sz w:val="22"/>
               </w:rPr>
-              <w:t>279 (100.0)</w:t>
+              <w:t>303 (100.0)</w:t>
             </w:r>
           </w:p>
         </w:tc>
@@ -5592,7 +5634,7 @@
                 <w:color w:val="000000"/>
                 <w:sz w:val="22"/>
               </w:rPr>
-              <w:t>204 (69.4)</w:t>
+              <w:t>225 (69.4)</w:t>
             </w:r>
           </w:p>
         </w:tc>
@@ -5617,7 +5659,7 @@
                 <w:color w:val="000000"/>
                 <w:sz w:val="22"/>
               </w:rPr>
-              <w:t>204 (75.3)</w:t>
+              <w:t>225 (75.3)</w:t>
             </w:r>
           </w:p>
         </w:tc>
@@ -5669,7 +5711,7 @@
                 <w:color w:val="000000"/>
                 <w:sz w:val="22"/>
               </w:rPr>
-              <w:t>156 (55.9)</w:t>
+              <w:t>169 (54.9)</w:t>
             </w:r>
           </w:p>
         </w:tc>
@@ -5694,7 +5736,7 @@
                 <w:color w:val="000000"/>
                 <w:sz w:val="22"/>
               </w:rPr>
-              <w:t>156 (60.2)</w:t>
+              <w:t>169 (59.7)</w:t>
             </w:r>
           </w:p>
         </w:tc>
@@ -5752,7 +5794,7 @@
                 <w:color w:val="000000"/>
                 <w:sz w:val="22"/>
               </w:rPr>
-              <w:t>142 (53.8)</w:t>
+              <w:t>152 (53.5)</w:t>
             </w:r>
           </w:p>
         </w:tc>
@@ -5780,7 +5822,7 @@
                 <w:color w:val="000000"/>
                 <w:sz w:val="22"/>
               </w:rPr>
-              <w:t>142 (57.7)</w:t>
+              <w:t>152 (57.6)</w:t>
             </w:r>
           </w:p>
         </w:tc>
@@ -5852,7 +5894,7 @@
           <w:bottom w:val="none" w:sz="0" w:space="0" w:color="auto"/>
         </w:pBdr>
       </w:pPr>
-      <w:bookmarkStart w:id="12" w:name="_Toc42615790"/>
+      <w:bookmarkStart w:id="13" w:name="_Toc42615790"/>
     </w:p>
     <w:p>
       <w:pPr>
@@ -5880,7 +5922,7 @@
       <w:r>
         <w:t>COVID -19</w:t>
       </w:r>
-      <w:bookmarkEnd w:id="12"/>
+      <w:bookmarkEnd w:id="13"/>
     </w:p>
     <w:p/>
     <w:p/>
@@ -5969,7 +6011,23 @@
                 <w:color w:val="auto"/>
                 <w:sz w:val="22"/>
               </w:rPr>
-              <w:t xml:space="preserve">(N = 56) and </w:t>
+              <w:t xml:space="preserve">(N = </w:t>
+            </w:r>
+            <w:r>
+              <w:rPr>
+                <w:rFonts w:ascii="Times New Roman" w:eastAsia="Times New Roman" w:hAnsi="Times New Roman"/>
+                <w:color w:val="auto"/>
+                <w:sz w:val="22"/>
+              </w:rPr>
+              <w:t>58</w:t>
+            </w:r>
+            <w:r>
+              <w:rPr>
+                <w:rFonts w:ascii="Times New Roman" w:eastAsia="Times New Roman" w:hAnsi="Times New Roman"/>
+                <w:color w:val="auto"/>
+                <w:sz w:val="22"/>
+              </w:rPr>
+              <w:t xml:space="preserve">) and </w:t>
             </w:r>
             <w:proofErr w:type="spellStart"/>
             <w:r>
@@ -5995,7 +6053,7 @@
                 <w:color w:val="auto"/>
                 <w:sz w:val="22"/>
               </w:rPr>
-              <w:t>25</w:t>
+              <w:t>33</w:t>
             </w:r>
             <w:r>
               <w:rPr>
@@ -6193,7 +6251,7 @@
                 <w:color w:val="auto"/>
                 <w:sz w:val="22"/>
               </w:rPr>
-              <w:t>81</w:t>
+              <w:t>91</w:t>
             </w:r>
           </w:p>
         </w:tc>
@@ -6297,15 +6355,7 @@
                 <w:color w:val="auto"/>
                 <w:sz w:val="22"/>
               </w:rPr>
-              <w:t>2</w:t>
-            </w:r>
-            <w:r>
-              <w:rPr>
-                <w:rFonts w:ascii="Times New Roman" w:eastAsia="Times New Roman" w:hAnsi="Times New Roman"/>
-                <w:color w:val="auto"/>
-                <w:sz w:val="22"/>
-              </w:rPr>
-              <w:t>5</w:t>
+              <w:t>27</w:t>
             </w:r>
           </w:p>
         </w:tc>
@@ -6372,7 +6422,7 @@
                 <w:color w:val="auto"/>
                 <w:sz w:val="22"/>
               </w:rPr>
-              <w:t>31</w:t>
+              <w:t>34</w:t>
             </w:r>
           </w:p>
         </w:tc>
@@ -6423,7 +6473,7 @@
                 <w:color w:val="auto"/>
                 <w:sz w:val="22"/>
               </w:rPr>
-              <w:t>25</w:t>
+              <w:t>30</w:t>
             </w:r>
           </w:p>
         </w:tc>
@@ -6570,15 +6620,7 @@
                 <w:color w:val="auto"/>
                 <w:sz w:val="22"/>
               </w:rPr>
-              <w:t>2</w:t>
-            </w:r>
-            <w:r>
-              <w:rPr>
-                <w:rFonts w:ascii="Times New Roman" w:eastAsia="Times New Roman" w:hAnsi="Times New Roman"/>
-                <w:color w:val="auto"/>
-                <w:sz w:val="22"/>
-              </w:rPr>
-              <w:t>2</w:t>
+              <w:t>25</w:t>
             </w:r>
           </w:p>
         </w:tc>
@@ -6629,15 +6671,7 @@
                 <w:color w:val="auto"/>
                 <w:sz w:val="22"/>
               </w:rPr>
-              <w:t>3</w:t>
-            </w:r>
-            <w:r>
-              <w:rPr>
-                <w:rFonts w:ascii="Times New Roman" w:eastAsia="Times New Roman" w:hAnsi="Times New Roman"/>
-                <w:color w:val="auto"/>
-                <w:sz w:val="22"/>
-              </w:rPr>
-              <w:t>1</w:t>
+              <w:t>33</w:t>
             </w:r>
           </w:p>
         </w:tc>
@@ -6694,15 +6728,7 @@
                 <w:color w:val="auto"/>
                 <w:sz w:val="22"/>
               </w:rPr>
-              <w:t>2</w:t>
-            </w:r>
-            <w:r>
-              <w:rPr>
-                <w:rFonts w:ascii="Times New Roman" w:eastAsia="Times New Roman" w:hAnsi="Times New Roman"/>
-                <w:color w:val="auto"/>
-                <w:sz w:val="22"/>
-              </w:rPr>
-              <w:t>7</w:t>
+              <w:t>32</w:t>
             </w:r>
           </w:p>
         </w:tc>
@@ -6751,7 +6777,7 @@
       <w:pPr>
         <w:pStyle w:val="Heading1"/>
       </w:pPr>
-      <w:bookmarkStart w:id="13" w:name="_Toc42615791"/>
+      <w:bookmarkStart w:id="14" w:name="_Toc42615791"/>
       <w:r>
         <w:lastRenderedPageBreak/>
         <w:t xml:space="preserve">EMA </w:t>
@@ -6762,7 +6788,7 @@
       <w:r>
         <w:t>Completion Rates</w:t>
       </w:r>
-      <w:bookmarkEnd w:id="13"/>
+      <w:bookmarkEnd w:id="14"/>
     </w:p>
     <w:p>
       <w:pPr>
@@ -7331,8 +7357,8 @@
             </w:pPr>
             <w:r>
               <w:rPr>
-                <w:rFonts w:ascii="Times New Roman" w:eastAsia="Arial" w:hAnsi="Times New Roman" w:cs="Times New Roman"/>
-                <w:color w:val="111111"/>
+                <w:rFonts w:ascii="Times New Roman" w:eastAsia="Times New Roman" w:hAnsi="Times New Roman" w:cs="Times New Roman"/>
+                <w:color w:val="000000"/>
                 <w:sz w:val="22"/>
               </w:rPr>
               <w:t>10.0</w:t>
@@ -7418,7 +7444,7 @@
                 <w:color w:val="000000"/>
                 <w:sz w:val="22"/>
               </w:rPr>
-              <w:t>( 9.3</w:t>
+              <w:t>( 8.7</w:t>
             </w:r>
             <w:proofErr w:type="gramEnd"/>
             <w:r>
@@ -7483,7 +7509,7 @@
                 <w:color w:val="000000"/>
                 <w:sz w:val="22"/>
               </w:rPr>
-              <w:t>6 (5.1)</w:t>
+              <w:t>7 (5.6)</w:t>
             </w:r>
           </w:p>
         </w:tc>
@@ -7557,19 +7583,191 @@
             </w:pPr>
             <w:r>
               <w:rPr>
+                <w:rFonts w:ascii="Times New Roman" w:eastAsia="Times New Roman" w:hAnsi="Times New Roman" w:cs="Times New Roman"/>
+                <w:color w:val="000000"/>
+                <w:sz w:val="22"/>
+              </w:rPr>
+              <w:t>9.0</w:t>
+            </w:r>
+          </w:p>
+        </w:tc>
+        <w:tc>
+          <w:tcPr>
+            <w:tcW w:w="1886" w:type="dxa"/>
+            <w:shd w:val="clear" w:color="auto" w:fill="F2F2F2" w:themeFill="background1" w:themeFillShade="F2"/>
+            <w:vAlign w:val="center"/>
+          </w:tcPr>
+          <w:p>
+            <w:pPr>
+              <w:spacing w:beforeLines="20" w:before="48" w:afterLines="20" w:after="48"/>
+              <w:jc w:val="center"/>
+              <w:rPr>
+                <w:rFonts w:ascii="Times New Roman" w:hAnsi="Times New Roman" w:cs="Times New Roman"/>
+                <w:color w:val="000000" w:themeColor="text1"/>
+                <w:sz w:val="22"/>
+              </w:rPr>
+            </w:pPr>
+            <w:r>
+              <w:rPr>
                 <w:rFonts w:ascii="Times New Roman" w:eastAsia="Arial" w:hAnsi="Times New Roman" w:cs="Times New Roman"/>
                 <w:color w:val="111111"/>
                 <w:sz w:val="22"/>
               </w:rPr>
-              <w:t>9</w:t>
-            </w:r>
+              <w:t>12 (25.5)</w:t>
+            </w:r>
+          </w:p>
+        </w:tc>
+        <w:tc>
+          <w:tcPr>
+            <w:tcW w:w="1887" w:type="dxa"/>
+            <w:shd w:val="clear" w:color="auto" w:fill="F2F2F2" w:themeFill="background1" w:themeFillShade="F2"/>
+            <w:vAlign w:val="center"/>
+          </w:tcPr>
+          <w:p>
+            <w:pPr>
+              <w:spacing w:beforeLines="20" w:before="48" w:afterLines="20" w:after="48"/>
+              <w:jc w:val="center"/>
+              <w:rPr>
+                <w:rFonts w:ascii="Times New Roman" w:hAnsi="Times New Roman" w:cs="Times New Roman"/>
+                <w:color w:val="000000" w:themeColor="text1"/>
+                <w:sz w:val="22"/>
+              </w:rPr>
+            </w:pPr>
+            <w:r>
+              <w:rPr>
+                <w:rFonts w:ascii="Times New Roman" w:eastAsia="Times New Roman" w:hAnsi="Times New Roman" w:cs="Times New Roman"/>
+                <w:color w:val="000000"/>
+                <w:sz w:val="22"/>
+              </w:rPr>
+              <w:t>27 (21.4)</w:t>
+            </w:r>
+          </w:p>
+        </w:tc>
+        <w:tc>
+          <w:tcPr>
+            <w:tcW w:w="1887" w:type="dxa"/>
+            <w:vAlign w:val="center"/>
+          </w:tcPr>
+          <w:p>
+            <w:pPr>
+              <w:spacing w:beforeLines="20" w:before="48" w:afterLines="20" w:after="48"/>
+              <w:jc w:val="center"/>
+              <w:rPr>
+                <w:rFonts w:ascii="Times New Roman" w:hAnsi="Times New Roman" w:cs="Times New Roman"/>
+                <w:color w:val="000000" w:themeColor="text1"/>
+                <w:sz w:val="22"/>
+              </w:rPr>
+            </w:pPr>
             <w:r>
               <w:rPr>
                 <w:rFonts w:ascii="Times New Roman" w:eastAsia="Arial" w:hAnsi="Times New Roman" w:cs="Times New Roman"/>
                 <w:color w:val="111111"/>
                 <w:sz w:val="22"/>
               </w:rPr>
-              <w:t>.0</w:t>
+              <w:t>1 (2.1)</w:t>
+            </w:r>
+          </w:p>
+        </w:tc>
+        <w:tc>
+          <w:tcPr>
+            <w:tcW w:w="1887" w:type="dxa"/>
+            <w:vAlign w:val="center"/>
+          </w:tcPr>
+          <w:p>
+            <w:pPr>
+              <w:spacing w:beforeLines="20" w:before="48" w:afterLines="20" w:after="48"/>
+              <w:jc w:val="center"/>
+              <w:rPr>
+                <w:rFonts w:ascii="Times New Roman" w:hAnsi="Times New Roman" w:cs="Times New Roman"/>
+                <w:color w:val="000000" w:themeColor="text1"/>
+                <w:sz w:val="22"/>
+              </w:rPr>
+            </w:pPr>
+            <w:r>
+              <w:rPr>
+                <w:rFonts w:ascii="Times New Roman" w:eastAsia="Times New Roman" w:hAnsi="Times New Roman" w:cs="Times New Roman"/>
+                <w:color w:val="000000"/>
+                <w:sz w:val="22"/>
+              </w:rPr>
+              <w:t>1 (0.8)</w:t>
+            </w:r>
+          </w:p>
+        </w:tc>
+      </w:tr>
+      <w:tr>
+        <w:tc>
+          <w:tcPr>
+            <w:tcW w:w="742" w:type="dxa"/>
+            <w:shd w:val="clear" w:color="auto" w:fill="F2F2F2" w:themeFill="background1" w:themeFillShade="F2"/>
+            <w:vAlign w:val="center"/>
+          </w:tcPr>
+          <w:p>
+            <w:pPr>
+              <w:spacing w:beforeLines="20" w:before="48" w:afterLines="20" w:after="48"/>
+              <w:jc w:val="center"/>
+              <w:rPr>
+                <w:rFonts w:ascii="Times New Roman" w:hAnsi="Times New Roman" w:cs="Times New Roman"/>
+                <w:color w:val="000000" w:themeColor="text1"/>
+                <w:sz w:val="22"/>
+              </w:rPr>
+            </w:pPr>
+            <w:r>
+              <w:rPr>
+                <w:rFonts w:ascii="Times New Roman" w:eastAsia="Arial" w:hAnsi="Times New Roman" w:cs="Times New Roman"/>
+                <w:color w:val="111111"/>
+                <w:sz w:val="22"/>
+              </w:rPr>
+              <w:t>3</w:t>
+            </w:r>
+          </w:p>
+        </w:tc>
+        <w:tc>
+          <w:tcPr>
+            <w:tcW w:w="889" w:type="dxa"/>
+            <w:vAlign w:val="center"/>
+          </w:tcPr>
+          <w:p>
+            <w:pPr>
+              <w:spacing w:beforeLines="20" w:before="48" w:afterLines="20" w:after="48"/>
+              <w:jc w:val="center"/>
+              <w:rPr>
+                <w:rFonts w:ascii="Times New Roman" w:hAnsi="Times New Roman" w:cs="Times New Roman"/>
+                <w:color w:val="000000" w:themeColor="text1"/>
+                <w:sz w:val="22"/>
+              </w:rPr>
+            </w:pPr>
+            <w:r>
+              <w:rPr>
+                <w:rFonts w:ascii="Times New Roman" w:eastAsia="Arial" w:hAnsi="Times New Roman" w:cs="Times New Roman"/>
+                <w:color w:val="111111"/>
+                <w:sz w:val="22"/>
+              </w:rPr>
+              <w:t>2.0</w:t>
+            </w:r>
+          </w:p>
+        </w:tc>
+        <w:tc>
+          <w:tcPr>
+            <w:tcW w:w="892" w:type="dxa"/>
+            <w:vAlign w:val="center"/>
+          </w:tcPr>
+          <w:p>
+            <w:pPr>
+              <w:spacing w:beforeLines="20" w:before="48" w:afterLines="20" w:after="48"/>
+              <w:jc w:val="center"/>
+              <w:rPr>
+                <w:rFonts w:ascii="Times New Roman" w:hAnsi="Times New Roman" w:cs="Times New Roman"/>
+                <w:color w:val="000000" w:themeColor="text1"/>
+                <w:sz w:val="22"/>
+              </w:rPr>
+            </w:pPr>
+            <w:r>
+              <w:rPr>
+                <w:rFonts w:ascii="Times New Roman" w:eastAsia="Times New Roman" w:hAnsi="Times New Roman" w:cs="Times New Roman"/>
+                <w:color w:val="000000"/>
+                <w:sz w:val="22"/>
+              </w:rPr>
+              <w:t>6.0</w:t>
             </w:r>
           </w:p>
         </w:tc>
@@ -7595,7 +7793,7 @@
                 <w:color w:val="111111"/>
                 <w:sz w:val="22"/>
               </w:rPr>
-              <w:t>12 (25.5)</w:t>
+              <w:t>16 (34.0)</w:t>
             </w:r>
           </w:p>
         </w:tc>
@@ -7621,7 +7819,7 @@
                 <w:color w:val="000000"/>
                 <w:sz w:val="22"/>
               </w:rPr>
-              <w:t>26 (22.0)</w:t>
+              <w:t>40 (31.7)</w:t>
             </w:r>
           </w:p>
         </w:tc>
@@ -7671,7 +7869,7 @@
                 <w:color w:val="000000"/>
                 <w:sz w:val="22"/>
               </w:rPr>
-              <w:t>1 (0.8)</w:t>
+              <w:t>3 (2.4)</w:t>
             </w:r>
           </w:p>
         </w:tc>
@@ -7699,13 +7897,38 @@
                 <w:color w:val="111111"/>
                 <w:sz w:val="22"/>
               </w:rPr>
-              <w:t>3</w:t>
+              <w:t>4</w:t>
             </w:r>
           </w:p>
         </w:tc>
         <w:tc>
           <w:tcPr>
             <w:tcW w:w="889" w:type="dxa"/>
+            <w:vAlign w:val="center"/>
+          </w:tcPr>
+          <w:p>
+            <w:pPr>
+              <w:spacing w:beforeLines="20" w:before="48" w:afterLines="20" w:after="48"/>
+              <w:jc w:val="center"/>
+              <w:rPr>
+                <w:rFonts w:ascii="Times New Roman" w:hAnsi="Times New Roman" w:cs="Times New Roman"/>
+                <w:color w:val="C00000"/>
+                <w:sz w:val="22"/>
+              </w:rPr>
+            </w:pPr>
+            <w:r>
+              <w:rPr>
+                <w:rFonts w:ascii="Times New Roman" w:eastAsia="Arial" w:hAnsi="Times New Roman" w:cs="Times New Roman"/>
+                <w:color w:val="C00000"/>
+                <w:sz w:val="22"/>
+              </w:rPr>
+              <w:t>0.0</w:t>
+            </w:r>
+          </w:p>
+        </w:tc>
+        <w:tc>
+          <w:tcPr>
+            <w:tcW w:w="892" w:type="dxa"/>
             <w:vAlign w:val="center"/>
           </w:tcPr>
           <w:p>
@@ -7720,17 +7943,60 @@
             </w:pPr>
             <w:r>
               <w:rPr>
+                <w:rFonts w:ascii="Times New Roman" w:eastAsia="Times New Roman" w:hAnsi="Times New Roman" w:cs="Times New Roman"/>
+                <w:color w:val="000000"/>
+                <w:sz w:val="22"/>
+              </w:rPr>
+              <w:t>5.5</w:t>
+            </w:r>
+          </w:p>
+        </w:tc>
+        <w:tc>
+          <w:tcPr>
+            <w:tcW w:w="1886" w:type="dxa"/>
+            <w:shd w:val="clear" w:color="auto" w:fill="F2F2F2" w:themeFill="background1" w:themeFillShade="F2"/>
+            <w:vAlign w:val="center"/>
+          </w:tcPr>
+          <w:p>
+            <w:pPr>
+              <w:spacing w:beforeLines="20" w:before="48" w:afterLines="20" w:after="48"/>
+              <w:jc w:val="center"/>
+              <w:rPr>
+                <w:rFonts w:ascii="Times New Roman" w:hAnsi="Times New Roman" w:cs="Times New Roman"/>
+                <w:color w:val="000000" w:themeColor="text1"/>
+                <w:sz w:val="22"/>
+              </w:rPr>
+            </w:pPr>
+            <w:r>
+              <w:rPr>
                 <w:rFonts w:ascii="Times New Roman" w:eastAsia="Arial" w:hAnsi="Times New Roman" w:cs="Times New Roman"/>
                 <w:color w:val="111111"/>
                 <w:sz w:val="22"/>
               </w:rPr>
-              <w:t>2.0</w:t>
-            </w:r>
-          </w:p>
-        </w:tc>
-        <w:tc>
-          <w:tcPr>
-            <w:tcW w:w="892" w:type="dxa"/>
+              <w:t>25 (</w:t>
+            </w:r>
+            <w:r>
+              <w:rPr>
+                <w:rFonts w:ascii="Times New Roman" w:eastAsia="Arial" w:hAnsi="Times New Roman" w:cs="Times New Roman"/>
+                <w:color w:val="000000" w:themeColor="text1"/>
+                <w:sz w:val="22"/>
+              </w:rPr>
+              <w:t>53.2</w:t>
+            </w:r>
+            <w:r>
+              <w:rPr>
+                <w:rFonts w:ascii="Times New Roman" w:eastAsia="Arial" w:hAnsi="Times New Roman" w:cs="Times New Roman"/>
+                <w:color w:val="111111"/>
+                <w:sz w:val="22"/>
+              </w:rPr>
+              <w:t>)</w:t>
+            </w:r>
+          </w:p>
+        </w:tc>
+        <w:tc>
+          <w:tcPr>
+            <w:tcW w:w="1887" w:type="dxa"/>
+            <w:shd w:val="clear" w:color="auto" w:fill="F2F2F2" w:themeFill="background1" w:themeFillShade="F2"/>
             <w:vAlign w:val="center"/>
           </w:tcPr>
           <w:p>
@@ -7745,11 +8011,139 @@
             </w:pPr>
             <w:r>
               <w:rPr>
+                <w:rFonts w:ascii="Times New Roman" w:eastAsia="Times New Roman" w:hAnsi="Times New Roman" w:cs="Times New Roman"/>
+                <w:color w:val="000000"/>
+                <w:sz w:val="22"/>
+              </w:rPr>
+              <w:t>51 (40.5)</w:t>
+            </w:r>
+          </w:p>
+        </w:tc>
+        <w:tc>
+          <w:tcPr>
+            <w:tcW w:w="1887" w:type="dxa"/>
+            <w:vAlign w:val="center"/>
+          </w:tcPr>
+          <w:p>
+            <w:pPr>
+              <w:spacing w:beforeLines="20" w:before="48" w:afterLines="20" w:after="48"/>
+              <w:jc w:val="center"/>
+              <w:rPr>
+                <w:rFonts w:ascii="Times New Roman" w:hAnsi="Times New Roman" w:cs="Times New Roman"/>
+                <w:color w:val="000000" w:themeColor="text1"/>
+                <w:sz w:val="22"/>
+              </w:rPr>
+            </w:pPr>
+            <w:r>
+              <w:rPr>
                 <w:rFonts w:ascii="Times New Roman" w:eastAsia="Arial" w:hAnsi="Times New Roman" w:cs="Times New Roman"/>
                 <w:color w:val="111111"/>
                 <w:sz w:val="22"/>
               </w:rPr>
-              <w:t>5.5</w:t>
+              <w:t>2 (4.3)</w:t>
+            </w:r>
+          </w:p>
+        </w:tc>
+        <w:tc>
+          <w:tcPr>
+            <w:tcW w:w="1887" w:type="dxa"/>
+            <w:vAlign w:val="center"/>
+          </w:tcPr>
+          <w:p>
+            <w:pPr>
+              <w:spacing w:beforeLines="20" w:before="48" w:afterLines="20" w:after="48"/>
+              <w:jc w:val="center"/>
+              <w:rPr>
+                <w:rFonts w:ascii="Times New Roman" w:hAnsi="Times New Roman" w:cs="Times New Roman"/>
+                <w:color w:val="000000" w:themeColor="text1"/>
+                <w:sz w:val="22"/>
+              </w:rPr>
+            </w:pPr>
+            <w:r>
+              <w:rPr>
+                <w:rFonts w:ascii="Times New Roman" w:eastAsia="Times New Roman" w:hAnsi="Times New Roman" w:cs="Times New Roman"/>
+                <w:color w:val="000000"/>
+                <w:sz w:val="22"/>
+              </w:rPr>
+              <w:t>6 (4.8)</w:t>
+            </w:r>
+          </w:p>
+        </w:tc>
+      </w:tr>
+      <w:tr>
+        <w:tc>
+          <w:tcPr>
+            <w:tcW w:w="742" w:type="dxa"/>
+            <w:shd w:val="clear" w:color="auto" w:fill="F2F2F2" w:themeFill="background1" w:themeFillShade="F2"/>
+            <w:vAlign w:val="center"/>
+          </w:tcPr>
+          <w:p>
+            <w:pPr>
+              <w:spacing w:beforeLines="20" w:before="48" w:afterLines="20" w:after="48"/>
+              <w:jc w:val="center"/>
+              <w:rPr>
+                <w:rFonts w:ascii="Times New Roman" w:hAnsi="Times New Roman" w:cs="Times New Roman"/>
+                <w:color w:val="000000" w:themeColor="text1"/>
+                <w:sz w:val="22"/>
+              </w:rPr>
+            </w:pPr>
+            <w:r>
+              <w:rPr>
+                <w:rFonts w:ascii="Times New Roman" w:eastAsia="Arial" w:hAnsi="Times New Roman" w:cs="Times New Roman"/>
+                <w:color w:val="111111"/>
+                <w:sz w:val="22"/>
+              </w:rPr>
+              <w:t>5</w:t>
+            </w:r>
+          </w:p>
+        </w:tc>
+        <w:tc>
+          <w:tcPr>
+            <w:tcW w:w="889" w:type="dxa"/>
+            <w:vAlign w:val="center"/>
+          </w:tcPr>
+          <w:p>
+            <w:pPr>
+              <w:spacing w:beforeLines="20" w:before="48" w:afterLines="20" w:after="48"/>
+              <w:jc w:val="center"/>
+              <w:rPr>
+                <w:rFonts w:ascii="Times New Roman" w:hAnsi="Times New Roman" w:cs="Times New Roman"/>
+                <w:color w:val="C00000"/>
+                <w:sz w:val="22"/>
+              </w:rPr>
+            </w:pPr>
+            <w:r>
+              <w:rPr>
+                <w:rFonts w:ascii="Times New Roman" w:eastAsia="Arial" w:hAnsi="Times New Roman" w:cs="Times New Roman"/>
+                <w:color w:val="C00000"/>
+                <w:sz w:val="22"/>
+              </w:rPr>
+              <w:t>0.0</w:t>
+            </w:r>
+          </w:p>
+        </w:tc>
+        <w:tc>
+          <w:tcPr>
+            <w:tcW w:w="892" w:type="dxa"/>
+            <w:vAlign w:val="center"/>
+          </w:tcPr>
+          <w:p>
+            <w:pPr>
+              <w:spacing w:beforeLines="20" w:before="48" w:afterLines="20" w:after="48"/>
+              <w:jc w:val="center"/>
+              <w:rPr>
+                <w:rFonts w:ascii="Times New Roman" w:hAnsi="Times New Roman" w:cs="Times New Roman"/>
+                <w:color w:val="000000" w:themeColor="text1"/>
+                <w:sz w:val="22"/>
+              </w:rPr>
+            </w:pPr>
+            <w:r>
+              <w:rPr>
+                <w:rFonts w:ascii="Times New Roman" w:eastAsia="Times New Roman" w:hAnsi="Times New Roman" w:cs="Times New Roman"/>
+                <w:color w:val="000000"/>
+                <w:sz w:val="22"/>
+              </w:rPr>
+              <w:t>3.0</w:t>
             </w:r>
           </w:p>
         </w:tc>
@@ -7775,7 +8169,23 @@
                 <w:color w:val="111111"/>
                 <w:sz w:val="22"/>
               </w:rPr>
-              <w:t>16 (34.0)</w:t>
+              <w:t>29 (</w:t>
+            </w:r>
+            <w:r>
+              <w:rPr>
+                <w:rFonts w:ascii="Times New Roman" w:eastAsia="Arial" w:hAnsi="Times New Roman" w:cs="Times New Roman"/>
+                <w:color w:val="000000" w:themeColor="text1"/>
+                <w:sz w:val="22"/>
+              </w:rPr>
+              <w:t>61.7</w:t>
+            </w:r>
+            <w:r>
+              <w:rPr>
+                <w:rFonts w:ascii="Times New Roman" w:eastAsia="Arial" w:hAnsi="Times New Roman" w:cs="Times New Roman"/>
+                <w:color w:val="111111"/>
+                <w:sz w:val="22"/>
+              </w:rPr>
+              <w:t>)</w:t>
             </w:r>
           </w:p>
         </w:tc>
@@ -7801,7 +8211,7 @@
                 <w:color w:val="000000"/>
                 <w:sz w:val="22"/>
               </w:rPr>
-              <w:t>39 (33.1)</w:t>
+              <w:t>55 (43.7)</w:t>
             </w:r>
           </w:p>
         </w:tc>
@@ -7826,7 +8236,7 @@
                 <w:color w:val="111111"/>
                 <w:sz w:val="22"/>
               </w:rPr>
-              <w:t>1 (2.1)</w:t>
+              <w:t>2 (4.3)</w:t>
             </w:r>
           </w:p>
         </w:tc>
@@ -7851,7 +8261,7 @@
                 <w:color w:val="000000"/>
                 <w:sz w:val="22"/>
               </w:rPr>
-              <w:t>2 (1.7)</w:t>
+              <w:t>1 (0.8)</w:t>
             </w:r>
           </w:p>
         </w:tc>
@@ -7879,7 +8289,7 @@
                 <w:color w:val="111111"/>
                 <w:sz w:val="22"/>
               </w:rPr>
-              <w:t>4</w:t>
+              <w:t>6</w:t>
             </w:r>
           </w:p>
         </w:tc>
@@ -7925,11 +8335,207 @@
             </w:pPr>
             <w:r>
               <w:rPr>
+                <w:rFonts w:ascii="Times New Roman" w:eastAsia="Times New Roman" w:hAnsi="Times New Roman" w:cs="Times New Roman"/>
+                <w:color w:val="000000"/>
+                <w:sz w:val="22"/>
+              </w:rPr>
+              <w:t>2.5</w:t>
+            </w:r>
+          </w:p>
+        </w:tc>
+        <w:tc>
+          <w:tcPr>
+            <w:tcW w:w="1886" w:type="dxa"/>
+            <w:shd w:val="clear" w:color="auto" w:fill="F2F2F2" w:themeFill="background1" w:themeFillShade="F2"/>
+            <w:vAlign w:val="center"/>
+          </w:tcPr>
+          <w:p>
+            <w:pPr>
+              <w:spacing w:beforeLines="20" w:before="48" w:afterLines="20" w:after="48"/>
+              <w:jc w:val="center"/>
+              <w:rPr>
+                <w:rFonts w:ascii="Times New Roman" w:hAnsi="Times New Roman" w:cs="Times New Roman"/>
+                <w:color w:val="000000" w:themeColor="text1"/>
+                <w:sz w:val="22"/>
+              </w:rPr>
+            </w:pPr>
+            <w:r>
+              <w:rPr>
                 <w:rFonts w:ascii="Times New Roman" w:eastAsia="Arial" w:hAnsi="Times New Roman" w:cs="Times New Roman"/>
                 <w:color w:val="111111"/>
                 <w:sz w:val="22"/>
               </w:rPr>
-              <w:t>4.5</w:t>
+              <w:t>31 (</w:t>
+            </w:r>
+            <w:r>
+              <w:rPr>
+                <w:rFonts w:ascii="Times New Roman" w:eastAsia="Arial" w:hAnsi="Times New Roman" w:cs="Times New Roman"/>
+                <w:color w:val="000000" w:themeColor="text1"/>
+                <w:sz w:val="22"/>
+              </w:rPr>
+              <w:t>66.0</w:t>
+            </w:r>
+            <w:r>
+              <w:rPr>
+                <w:rFonts w:ascii="Times New Roman" w:eastAsia="Arial" w:hAnsi="Times New Roman" w:cs="Times New Roman"/>
+                <w:color w:val="111111"/>
+                <w:sz w:val="22"/>
+              </w:rPr>
+              <w:t>)</w:t>
+            </w:r>
+          </w:p>
+        </w:tc>
+        <w:tc>
+          <w:tcPr>
+            <w:tcW w:w="1887" w:type="dxa"/>
+            <w:shd w:val="clear" w:color="auto" w:fill="F2F2F2" w:themeFill="background1" w:themeFillShade="F2"/>
+            <w:vAlign w:val="center"/>
+          </w:tcPr>
+          <w:p>
+            <w:pPr>
+              <w:spacing w:beforeLines="20" w:before="48" w:afterLines="20" w:after="48"/>
+              <w:jc w:val="center"/>
+              <w:rPr>
+                <w:rFonts w:ascii="Times New Roman" w:hAnsi="Times New Roman" w:cs="Times New Roman"/>
+                <w:color w:val="000000" w:themeColor="text1"/>
+                <w:sz w:val="22"/>
+              </w:rPr>
+            </w:pPr>
+            <w:r>
+              <w:rPr>
+                <w:rFonts w:ascii="Times New Roman" w:eastAsia="Times New Roman" w:hAnsi="Times New Roman" w:cs="Times New Roman"/>
+                <w:color w:val="000000"/>
+                <w:sz w:val="22"/>
+              </w:rPr>
+              <w:t>61 (48.4)</w:t>
+            </w:r>
+          </w:p>
+        </w:tc>
+        <w:tc>
+          <w:tcPr>
+            <w:tcW w:w="1887" w:type="dxa"/>
+            <w:vAlign w:val="center"/>
+          </w:tcPr>
+          <w:p>
+            <w:pPr>
+              <w:spacing w:beforeLines="20" w:before="48" w:afterLines="20" w:after="48"/>
+              <w:jc w:val="center"/>
+              <w:rPr>
+                <w:rFonts w:ascii="Times New Roman" w:hAnsi="Times New Roman" w:cs="Times New Roman"/>
+                <w:color w:val="000000" w:themeColor="text1"/>
+                <w:sz w:val="22"/>
+              </w:rPr>
+            </w:pPr>
+            <w:r>
+              <w:rPr>
+                <w:rFonts w:ascii="Times New Roman" w:eastAsia="Arial" w:hAnsi="Times New Roman" w:cs="Times New Roman"/>
+                <w:color w:val="111111"/>
+                <w:sz w:val="22"/>
+              </w:rPr>
+              <w:t>2 (4.3)</w:t>
+            </w:r>
+          </w:p>
+        </w:tc>
+        <w:tc>
+          <w:tcPr>
+            <w:tcW w:w="1887" w:type="dxa"/>
+            <w:vAlign w:val="center"/>
+          </w:tcPr>
+          <w:p>
+            <w:pPr>
+              <w:spacing w:beforeLines="20" w:before="48" w:afterLines="20" w:after="48"/>
+              <w:jc w:val="center"/>
+              <w:rPr>
+                <w:rFonts w:ascii="Times New Roman" w:hAnsi="Times New Roman" w:cs="Times New Roman"/>
+                <w:color w:val="000000" w:themeColor="text1"/>
+                <w:sz w:val="22"/>
+              </w:rPr>
+            </w:pPr>
+            <w:r>
+              <w:rPr>
+                <w:rFonts w:ascii="Times New Roman" w:eastAsia="Times New Roman" w:hAnsi="Times New Roman" w:cs="Times New Roman"/>
+                <w:color w:val="000000"/>
+                <w:sz w:val="22"/>
+              </w:rPr>
+              <w:t>3 (2.4)</w:t>
+            </w:r>
+          </w:p>
+        </w:tc>
+      </w:tr>
+      <w:tr>
+        <w:tc>
+          <w:tcPr>
+            <w:tcW w:w="742" w:type="dxa"/>
+            <w:shd w:val="clear" w:color="auto" w:fill="F2F2F2" w:themeFill="background1" w:themeFillShade="F2"/>
+            <w:vAlign w:val="center"/>
+          </w:tcPr>
+          <w:p>
+            <w:pPr>
+              <w:spacing w:beforeLines="20" w:before="48" w:afterLines="20" w:after="48"/>
+              <w:jc w:val="center"/>
+              <w:rPr>
+                <w:rFonts w:ascii="Times New Roman" w:hAnsi="Times New Roman" w:cs="Times New Roman"/>
+                <w:color w:val="000000" w:themeColor="text1"/>
+                <w:sz w:val="22"/>
+              </w:rPr>
+            </w:pPr>
+            <w:r>
+              <w:rPr>
+                <w:rFonts w:ascii="Times New Roman" w:eastAsia="Arial" w:hAnsi="Times New Roman" w:cs="Times New Roman"/>
+                <w:color w:val="111111"/>
+                <w:sz w:val="22"/>
+              </w:rPr>
+              <w:t>7</w:t>
+            </w:r>
+          </w:p>
+        </w:tc>
+        <w:tc>
+          <w:tcPr>
+            <w:tcW w:w="889" w:type="dxa"/>
+            <w:vAlign w:val="center"/>
+          </w:tcPr>
+          <w:p>
+            <w:pPr>
+              <w:spacing w:beforeLines="20" w:before="48" w:afterLines="20" w:after="48"/>
+              <w:jc w:val="center"/>
+              <w:rPr>
+                <w:rFonts w:ascii="Times New Roman" w:hAnsi="Times New Roman" w:cs="Times New Roman"/>
+                <w:color w:val="C00000"/>
+                <w:sz w:val="22"/>
+              </w:rPr>
+            </w:pPr>
+            <w:r>
+              <w:rPr>
+                <w:rFonts w:ascii="Times New Roman" w:eastAsia="Arial" w:hAnsi="Times New Roman" w:cs="Times New Roman"/>
+                <w:color w:val="C00000"/>
+                <w:sz w:val="22"/>
+              </w:rPr>
+              <w:t>0.0</w:t>
+            </w:r>
+          </w:p>
+        </w:tc>
+        <w:tc>
+          <w:tcPr>
+            <w:tcW w:w="892" w:type="dxa"/>
+            <w:vAlign w:val="center"/>
+          </w:tcPr>
+          <w:p>
+            <w:pPr>
+              <w:spacing w:beforeLines="20" w:before="48" w:afterLines="20" w:after="48"/>
+              <w:jc w:val="center"/>
+              <w:rPr>
+                <w:rFonts w:ascii="Times New Roman" w:hAnsi="Times New Roman" w:cs="Times New Roman"/>
+                <w:color w:val="C00000"/>
+                <w:sz w:val="22"/>
+              </w:rPr>
+            </w:pPr>
+            <w:r>
+              <w:rPr>
+                <w:rFonts w:ascii="Times New Roman" w:eastAsia="Arial" w:hAnsi="Times New Roman" w:cs="Times New Roman"/>
+                <w:color w:val="C00000"/>
+                <w:sz w:val="22"/>
+              </w:rPr>
+              <w:t>0.0</w:t>
             </w:r>
           </w:p>
         </w:tc>
@@ -7955,7 +8561,7 @@
                 <w:color w:val="111111"/>
                 <w:sz w:val="22"/>
               </w:rPr>
-              <w:t>25 (</w:t>
+              <w:t>31 (</w:t>
             </w:r>
             <w:r>
               <w:rPr>
@@ -7963,7 +8569,7 @@
                 <w:color w:val="000000" w:themeColor="text1"/>
                 <w:sz w:val="22"/>
               </w:rPr>
-              <w:t>53.2</w:t>
+              <w:t>66.0</w:t>
             </w:r>
             <w:r>
               <w:rPr>
@@ -7997,7 +8603,7 @@
                 <w:color w:val="000000"/>
                 <w:sz w:val="22"/>
               </w:rPr>
-              <w:t>49 (41.5)</w:t>
+              <w:t>68 (54.0)</w:t>
             </w:r>
           </w:p>
         </w:tc>
@@ -8047,7 +8653,7 @@
                 <w:color w:val="000000"/>
                 <w:sz w:val="22"/>
               </w:rPr>
-              <w:t>5 (4.2)</w:t>
+              <w:t>2 (1.6)</w:t>
             </w:r>
           </w:p>
         </w:tc>
@@ -8075,7 +8681,7 @@
                 <w:color w:val="111111"/>
                 <w:sz w:val="22"/>
               </w:rPr>
-              <w:t>5</w:t>
+              <w:t>8</w:t>
             </w:r>
           </w:p>
         </w:tc>
@@ -8115,6 +8721,32 @@
               <w:jc w:val="center"/>
               <w:rPr>
                 <w:rFonts w:ascii="Times New Roman" w:hAnsi="Times New Roman" w:cs="Times New Roman"/>
+                <w:color w:val="C00000"/>
+                <w:sz w:val="22"/>
+              </w:rPr>
+            </w:pPr>
+            <w:r>
+              <w:rPr>
+                <w:rFonts w:ascii="Times New Roman" w:eastAsia="Arial" w:hAnsi="Times New Roman" w:cs="Times New Roman"/>
+                <w:color w:val="C00000"/>
+                <w:sz w:val="22"/>
+              </w:rPr>
+              <w:t>0.0</w:t>
+            </w:r>
+          </w:p>
+        </w:tc>
+        <w:tc>
+          <w:tcPr>
+            <w:tcW w:w="1886" w:type="dxa"/>
+            <w:shd w:val="clear" w:color="auto" w:fill="F2F2F2" w:themeFill="background1" w:themeFillShade="F2"/>
+            <w:vAlign w:val="center"/>
+          </w:tcPr>
+          <w:p>
+            <w:pPr>
+              <w:spacing w:beforeLines="20" w:before="48" w:afterLines="20" w:after="48"/>
+              <w:jc w:val="center"/>
+              <w:rPr>
+                <w:rFonts w:ascii="Times New Roman" w:hAnsi="Times New Roman" w:cs="Times New Roman"/>
                 <w:color w:val="000000" w:themeColor="text1"/>
                 <w:sz w:val="22"/>
               </w:rPr>
@@ -8125,7 +8757,177 @@
                 <w:color w:val="111111"/>
                 <w:sz w:val="22"/>
               </w:rPr>
-              <w:t>3.0</w:t>
+              <w:t>33 (</w:t>
+            </w:r>
+            <w:r>
+              <w:rPr>
+                <w:rFonts w:ascii="Times New Roman" w:eastAsia="Arial" w:hAnsi="Times New Roman" w:cs="Times New Roman"/>
+                <w:color w:val="000000" w:themeColor="text1"/>
+                <w:sz w:val="22"/>
+              </w:rPr>
+              <w:t>70.2</w:t>
+            </w:r>
+            <w:r>
+              <w:rPr>
+                <w:rFonts w:ascii="Times New Roman" w:eastAsia="Arial" w:hAnsi="Times New Roman" w:cs="Times New Roman"/>
+                <w:color w:val="111111"/>
+                <w:sz w:val="22"/>
+              </w:rPr>
+              <w:t>)</w:t>
+            </w:r>
+          </w:p>
+        </w:tc>
+        <w:tc>
+          <w:tcPr>
+            <w:tcW w:w="1887" w:type="dxa"/>
+            <w:shd w:val="clear" w:color="auto" w:fill="F2F2F2" w:themeFill="background1" w:themeFillShade="F2"/>
+            <w:vAlign w:val="center"/>
+          </w:tcPr>
+          <w:p>
+            <w:pPr>
+              <w:spacing w:beforeLines="20" w:before="48" w:afterLines="20" w:after="48"/>
+              <w:jc w:val="center"/>
+              <w:rPr>
+                <w:rFonts w:ascii="Times New Roman" w:hAnsi="Times New Roman" w:cs="Times New Roman"/>
+                <w:color w:val="000000" w:themeColor="text1"/>
+                <w:sz w:val="22"/>
+              </w:rPr>
+            </w:pPr>
+            <w:r>
+              <w:rPr>
+                <w:rFonts w:ascii="Times New Roman" w:eastAsia="Times New Roman" w:hAnsi="Times New Roman" w:cs="Times New Roman"/>
+                <w:color w:val="000000"/>
+                <w:sz w:val="22"/>
+              </w:rPr>
+              <w:t>66 (52.4)</w:t>
+            </w:r>
+          </w:p>
+        </w:tc>
+        <w:tc>
+          <w:tcPr>
+            <w:tcW w:w="1887" w:type="dxa"/>
+            <w:vAlign w:val="center"/>
+          </w:tcPr>
+          <w:p>
+            <w:pPr>
+              <w:spacing w:beforeLines="20" w:before="48" w:afterLines="20" w:after="48"/>
+              <w:jc w:val="center"/>
+              <w:rPr>
+                <w:rFonts w:ascii="Times New Roman" w:hAnsi="Times New Roman" w:cs="Times New Roman"/>
+                <w:color w:val="000000" w:themeColor="text1"/>
+                <w:sz w:val="22"/>
+              </w:rPr>
+            </w:pPr>
+            <w:r>
+              <w:rPr>
+                <w:rFonts w:ascii="Times New Roman" w:eastAsia="Arial" w:hAnsi="Times New Roman" w:cs="Times New Roman"/>
+                <w:color w:val="111111"/>
+                <w:sz w:val="22"/>
+              </w:rPr>
+              <w:t>0 (0.0)</w:t>
+            </w:r>
+          </w:p>
+        </w:tc>
+        <w:tc>
+          <w:tcPr>
+            <w:tcW w:w="1887" w:type="dxa"/>
+            <w:vAlign w:val="center"/>
+          </w:tcPr>
+          <w:p>
+            <w:pPr>
+              <w:spacing w:beforeLines="20" w:before="48" w:afterLines="20" w:after="48"/>
+              <w:jc w:val="center"/>
+              <w:rPr>
+                <w:rFonts w:ascii="Times New Roman" w:hAnsi="Times New Roman" w:cs="Times New Roman"/>
+                <w:color w:val="000000" w:themeColor="text1"/>
+                <w:sz w:val="22"/>
+              </w:rPr>
+            </w:pPr>
+            <w:r>
+              <w:rPr>
+                <w:rFonts w:ascii="Times New Roman" w:eastAsia="Times New Roman" w:hAnsi="Times New Roman" w:cs="Times New Roman"/>
+                <w:color w:val="000000"/>
+                <w:sz w:val="22"/>
+              </w:rPr>
+              <w:t>2 (1.6)</w:t>
+            </w:r>
+          </w:p>
+        </w:tc>
+      </w:tr>
+      <w:tr>
+        <w:tc>
+          <w:tcPr>
+            <w:tcW w:w="742" w:type="dxa"/>
+            <w:shd w:val="clear" w:color="auto" w:fill="F2F2F2" w:themeFill="background1" w:themeFillShade="F2"/>
+            <w:vAlign w:val="center"/>
+          </w:tcPr>
+          <w:p>
+            <w:pPr>
+              <w:spacing w:beforeLines="20" w:before="48" w:afterLines="20" w:after="48"/>
+              <w:jc w:val="center"/>
+              <w:rPr>
+                <w:rFonts w:ascii="Times New Roman" w:hAnsi="Times New Roman" w:cs="Times New Roman"/>
+                <w:color w:val="000000" w:themeColor="text1"/>
+                <w:sz w:val="22"/>
+              </w:rPr>
+            </w:pPr>
+            <w:r>
+              <w:rPr>
+                <w:rFonts w:ascii="Times New Roman" w:eastAsia="Arial" w:hAnsi="Times New Roman" w:cs="Times New Roman"/>
+                <w:color w:val="111111"/>
+                <w:sz w:val="22"/>
+              </w:rPr>
+              <w:t>9</w:t>
+            </w:r>
+          </w:p>
+        </w:tc>
+        <w:tc>
+          <w:tcPr>
+            <w:tcW w:w="889" w:type="dxa"/>
+            <w:vAlign w:val="center"/>
+          </w:tcPr>
+          <w:p>
+            <w:pPr>
+              <w:spacing w:beforeLines="20" w:before="48" w:afterLines="20" w:after="48"/>
+              <w:jc w:val="center"/>
+              <w:rPr>
+                <w:rFonts w:ascii="Times New Roman" w:hAnsi="Times New Roman" w:cs="Times New Roman"/>
+                <w:color w:val="C00000"/>
+                <w:sz w:val="22"/>
+              </w:rPr>
+            </w:pPr>
+            <w:r>
+              <w:rPr>
+                <w:rFonts w:ascii="Times New Roman" w:eastAsia="Arial" w:hAnsi="Times New Roman" w:cs="Times New Roman"/>
+                <w:color w:val="C00000"/>
+                <w:sz w:val="22"/>
+              </w:rPr>
+              <w:t>0.0</w:t>
+            </w:r>
+          </w:p>
+        </w:tc>
+        <w:tc>
+          <w:tcPr>
+            <w:tcW w:w="892" w:type="dxa"/>
+            <w:vAlign w:val="center"/>
+          </w:tcPr>
+          <w:p>
+            <w:pPr>
+              <w:spacing w:beforeLines="20" w:before="48" w:afterLines="20" w:after="48"/>
+              <w:jc w:val="center"/>
+              <w:rPr>
+                <w:rFonts w:ascii="Times New Roman" w:hAnsi="Times New Roman" w:cs="Times New Roman"/>
+                <w:color w:val="C00000"/>
+                <w:sz w:val="22"/>
+              </w:rPr>
+            </w:pPr>
+            <w:r>
+              <w:rPr>
+                <w:rFonts w:ascii="Times New Roman" w:eastAsia="Arial" w:hAnsi="Times New Roman" w:cs="Times New Roman"/>
+                <w:color w:val="C00000"/>
+                <w:sz w:val="22"/>
+              </w:rPr>
+              <w:t>0.0</w:t>
             </w:r>
           </w:p>
         </w:tc>
@@ -8151,23 +8953,187 @@
                 <w:color w:val="111111"/>
                 <w:sz w:val="22"/>
               </w:rPr>
-              <w:t>29 (</w:t>
-            </w:r>
-            <w:r>
-              <w:rPr>
-                <w:rFonts w:ascii="Times New Roman" w:eastAsia="Arial" w:hAnsi="Times New Roman" w:cs="Times New Roman"/>
+              <w:t>32 (68.1)</w:t>
+            </w:r>
+          </w:p>
+        </w:tc>
+        <w:tc>
+          <w:tcPr>
+            <w:tcW w:w="1887" w:type="dxa"/>
+            <w:shd w:val="clear" w:color="auto" w:fill="F2F2F2" w:themeFill="background1" w:themeFillShade="F2"/>
+            <w:vAlign w:val="center"/>
+          </w:tcPr>
+          <w:p>
+            <w:pPr>
+              <w:spacing w:beforeLines="20" w:before="48" w:afterLines="20" w:after="48"/>
+              <w:jc w:val="center"/>
+              <w:rPr>
+                <w:rFonts w:ascii="Times New Roman" w:hAnsi="Times New Roman" w:cs="Times New Roman"/>
                 <w:color w:val="000000" w:themeColor="text1"/>
                 <w:sz w:val="22"/>
               </w:rPr>
-              <w:t>61.7</w:t>
-            </w:r>
+            </w:pPr>
+            <w:r>
+              <w:rPr>
+                <w:rFonts w:ascii="Times New Roman" w:eastAsia="Times New Roman" w:hAnsi="Times New Roman" w:cs="Times New Roman"/>
+                <w:color w:val="000000"/>
+                <w:sz w:val="22"/>
+              </w:rPr>
+              <w:t>71 (56.3)</w:t>
+            </w:r>
+          </w:p>
+        </w:tc>
+        <w:tc>
+          <w:tcPr>
+            <w:tcW w:w="1887" w:type="dxa"/>
+            <w:vAlign w:val="center"/>
+          </w:tcPr>
+          <w:p>
+            <w:pPr>
+              <w:spacing w:beforeLines="20" w:before="48" w:afterLines="20" w:after="48"/>
+              <w:jc w:val="center"/>
+              <w:rPr>
+                <w:rFonts w:ascii="Times New Roman" w:hAnsi="Times New Roman" w:cs="Times New Roman"/>
+                <w:color w:val="000000" w:themeColor="text1"/>
+                <w:sz w:val="22"/>
+              </w:rPr>
+            </w:pPr>
             <w:r>
               <w:rPr>
                 <w:rFonts w:ascii="Times New Roman" w:eastAsia="Arial" w:hAnsi="Times New Roman" w:cs="Times New Roman"/>
                 <w:color w:val="111111"/>
                 <w:sz w:val="22"/>
               </w:rPr>
-              <w:t>)</w:t>
+              <w:t>1 (2.1)</w:t>
+            </w:r>
+          </w:p>
+        </w:tc>
+        <w:tc>
+          <w:tcPr>
+            <w:tcW w:w="1887" w:type="dxa"/>
+            <w:vAlign w:val="center"/>
+          </w:tcPr>
+          <w:p>
+            <w:pPr>
+              <w:spacing w:beforeLines="20" w:before="48" w:afterLines="20" w:after="48"/>
+              <w:jc w:val="center"/>
+              <w:rPr>
+                <w:rFonts w:ascii="Times New Roman" w:hAnsi="Times New Roman" w:cs="Times New Roman"/>
+                <w:color w:val="000000" w:themeColor="text1"/>
+                <w:sz w:val="22"/>
+              </w:rPr>
+            </w:pPr>
+            <w:r>
+              <w:rPr>
+                <w:rFonts w:ascii="Times New Roman" w:eastAsia="Times New Roman" w:hAnsi="Times New Roman" w:cs="Times New Roman"/>
+                <w:color w:val="000000"/>
+                <w:sz w:val="22"/>
+              </w:rPr>
+              <w:t>2 (1.6)</w:t>
+            </w:r>
+          </w:p>
+        </w:tc>
+      </w:tr>
+      <w:tr>
+        <w:tc>
+          <w:tcPr>
+            <w:tcW w:w="742" w:type="dxa"/>
+            <w:shd w:val="clear" w:color="auto" w:fill="F2F2F2" w:themeFill="background1" w:themeFillShade="F2"/>
+            <w:vAlign w:val="center"/>
+          </w:tcPr>
+          <w:p>
+            <w:pPr>
+              <w:spacing w:beforeLines="20" w:before="48" w:afterLines="20" w:after="48"/>
+              <w:jc w:val="center"/>
+              <w:rPr>
+                <w:rFonts w:ascii="Times New Roman" w:hAnsi="Times New Roman" w:cs="Times New Roman"/>
+                <w:color w:val="000000" w:themeColor="text1"/>
+                <w:sz w:val="22"/>
+              </w:rPr>
+            </w:pPr>
+            <w:r>
+              <w:rPr>
+                <w:rFonts w:ascii="Times New Roman" w:eastAsia="Arial" w:hAnsi="Times New Roman" w:cs="Times New Roman"/>
+                <w:color w:val="111111"/>
+                <w:sz w:val="22"/>
+              </w:rPr>
+              <w:t>10</w:t>
+            </w:r>
+          </w:p>
+        </w:tc>
+        <w:tc>
+          <w:tcPr>
+            <w:tcW w:w="889" w:type="dxa"/>
+            <w:vAlign w:val="center"/>
+          </w:tcPr>
+          <w:p>
+            <w:pPr>
+              <w:spacing w:beforeLines="20" w:before="48" w:afterLines="20" w:after="48"/>
+              <w:jc w:val="center"/>
+              <w:rPr>
+                <w:rFonts w:ascii="Times New Roman" w:hAnsi="Times New Roman" w:cs="Times New Roman"/>
+                <w:color w:val="C00000"/>
+                <w:sz w:val="22"/>
+              </w:rPr>
+            </w:pPr>
+            <w:r>
+              <w:rPr>
+                <w:rFonts w:ascii="Times New Roman" w:eastAsia="Arial" w:hAnsi="Times New Roman" w:cs="Times New Roman"/>
+                <w:color w:val="C00000"/>
+                <w:sz w:val="22"/>
+              </w:rPr>
+              <w:t>0.0</w:t>
+            </w:r>
+          </w:p>
+        </w:tc>
+        <w:tc>
+          <w:tcPr>
+            <w:tcW w:w="892" w:type="dxa"/>
+            <w:vAlign w:val="center"/>
+          </w:tcPr>
+          <w:p>
+            <w:pPr>
+              <w:spacing w:beforeLines="20" w:before="48" w:afterLines="20" w:after="48"/>
+              <w:jc w:val="center"/>
+              <w:rPr>
+                <w:rFonts w:ascii="Times New Roman" w:hAnsi="Times New Roman" w:cs="Times New Roman"/>
+                <w:color w:val="C00000"/>
+                <w:sz w:val="22"/>
+              </w:rPr>
+            </w:pPr>
+            <w:r>
+              <w:rPr>
+                <w:rFonts w:ascii="Times New Roman" w:eastAsia="Arial" w:hAnsi="Times New Roman" w:cs="Times New Roman"/>
+                <w:color w:val="C00000"/>
+                <w:sz w:val="22"/>
+              </w:rPr>
+              <w:t>0.0</w:t>
+            </w:r>
+          </w:p>
+        </w:tc>
+        <w:tc>
+          <w:tcPr>
+            <w:tcW w:w="1886" w:type="dxa"/>
+            <w:shd w:val="clear" w:color="auto" w:fill="F2F2F2" w:themeFill="background1" w:themeFillShade="F2"/>
+            <w:vAlign w:val="center"/>
+          </w:tcPr>
+          <w:p>
+            <w:pPr>
+              <w:spacing w:beforeLines="20" w:before="48" w:afterLines="20" w:after="48"/>
+              <w:jc w:val="center"/>
+              <w:rPr>
+                <w:rFonts w:ascii="Times New Roman" w:hAnsi="Times New Roman" w:cs="Times New Roman"/>
+                <w:color w:val="000000" w:themeColor="text1"/>
+                <w:sz w:val="22"/>
+              </w:rPr>
+            </w:pPr>
+            <w:r>
+              <w:rPr>
+                <w:rFonts w:ascii="Times New Roman" w:eastAsia="Arial" w:hAnsi="Times New Roman" w:cs="Times New Roman"/>
+                <w:color w:val="111111"/>
+                <w:sz w:val="22"/>
+              </w:rPr>
+              <w:t>34 (72.3)</w:t>
             </w:r>
           </w:p>
         </w:tc>
@@ -8193,7 +9159,7 @@
                 <w:color w:val="000000"/>
                 <w:sz w:val="22"/>
               </w:rPr>
-              <w:t>52 (44.1)</w:t>
+              <w:t>74 (58.7)</w:t>
             </w:r>
           </w:p>
         </w:tc>
@@ -8218,7 +9184,7 @@
                 <w:color w:val="111111"/>
                 <w:sz w:val="22"/>
               </w:rPr>
-              <w:t>2 (4.3)</w:t>
+              <w:t>0 (0.0)</w:t>
             </w:r>
           </w:p>
         </w:tc>
@@ -8271,7 +9237,7 @@
                 <w:color w:val="111111"/>
                 <w:sz w:val="22"/>
               </w:rPr>
-              <w:t>6</w:t>
+              <w:t>11</w:t>
             </w:r>
           </w:p>
         </w:tc>
@@ -8311,6 +9277,32 @@
               <w:jc w:val="center"/>
               <w:rPr>
                 <w:rFonts w:ascii="Times New Roman" w:hAnsi="Times New Roman" w:cs="Times New Roman"/>
+                <w:color w:val="C00000"/>
+                <w:sz w:val="22"/>
+              </w:rPr>
+            </w:pPr>
+            <w:r>
+              <w:rPr>
+                <w:rFonts w:ascii="Times New Roman" w:eastAsia="Arial" w:hAnsi="Times New Roman" w:cs="Times New Roman"/>
+                <w:color w:val="C00000"/>
+                <w:sz w:val="22"/>
+              </w:rPr>
+              <w:t>0.0</w:t>
+            </w:r>
+          </w:p>
+        </w:tc>
+        <w:tc>
+          <w:tcPr>
+            <w:tcW w:w="1886" w:type="dxa"/>
+            <w:shd w:val="clear" w:color="auto" w:fill="F2F2F2" w:themeFill="background1" w:themeFillShade="F2"/>
+            <w:vAlign w:val="center"/>
+          </w:tcPr>
+          <w:p>
+            <w:pPr>
+              <w:spacing w:beforeLines="20" w:before="48" w:afterLines="20" w:after="48"/>
+              <w:jc w:val="center"/>
+              <w:rPr>
+                <w:rFonts w:ascii="Times New Roman" w:hAnsi="Times New Roman" w:cs="Times New Roman"/>
                 <w:color w:val="000000" w:themeColor="text1"/>
                 <w:sz w:val="22"/>
               </w:rPr>
@@ -8321,13 +9313,13 @@
                 <w:color w:val="111111"/>
                 <w:sz w:val="22"/>
               </w:rPr>
-              <w:t>2.5</w:t>
-            </w:r>
-          </w:p>
-        </w:tc>
-        <w:tc>
-          <w:tcPr>
-            <w:tcW w:w="1886" w:type="dxa"/>
+              <w:t>36 (76.6)</w:t>
+            </w:r>
+          </w:p>
+        </w:tc>
+        <w:tc>
+          <w:tcPr>
+            <w:tcW w:w="1887" w:type="dxa"/>
             <w:shd w:val="clear" w:color="auto" w:fill="F2F2F2" w:themeFill="background1" w:themeFillShade="F2"/>
             <w:vAlign w:val="center"/>
           </w:tcPr>
@@ -8343,985 +9335,11 @@
             </w:pPr>
             <w:r>
               <w:rPr>
-                <w:rFonts w:ascii="Times New Roman" w:eastAsia="Arial" w:hAnsi="Times New Roman" w:cs="Times New Roman"/>
-                <w:color w:val="111111"/>
-                <w:sz w:val="22"/>
-              </w:rPr>
-              <w:t>31 (</w:t>
-            </w:r>
-            <w:r>
-              <w:rPr>
-                <w:rFonts w:ascii="Times New Roman" w:eastAsia="Arial" w:hAnsi="Times New Roman" w:cs="Times New Roman"/>
-                <w:color w:val="000000" w:themeColor="text1"/>
-                <w:sz w:val="22"/>
-              </w:rPr>
-              <w:t>66.0</w:t>
-            </w:r>
-            <w:r>
-              <w:rPr>
-                <w:rFonts w:ascii="Times New Roman" w:eastAsia="Arial" w:hAnsi="Times New Roman" w:cs="Times New Roman"/>
-                <w:color w:val="111111"/>
-                <w:sz w:val="22"/>
-              </w:rPr>
-              <w:t>)</w:t>
-            </w:r>
-          </w:p>
-        </w:tc>
-        <w:tc>
-          <w:tcPr>
-            <w:tcW w:w="1887" w:type="dxa"/>
-            <w:shd w:val="clear" w:color="auto" w:fill="F2F2F2" w:themeFill="background1" w:themeFillShade="F2"/>
-            <w:vAlign w:val="center"/>
-          </w:tcPr>
-          <w:p>
-            <w:pPr>
-              <w:spacing w:beforeLines="20" w:before="48" w:afterLines="20" w:after="48"/>
-              <w:jc w:val="center"/>
-              <w:rPr>
-                <w:rFonts w:ascii="Times New Roman" w:hAnsi="Times New Roman" w:cs="Times New Roman"/>
-                <w:color w:val="000000" w:themeColor="text1"/>
-                <w:sz w:val="22"/>
-              </w:rPr>
-            </w:pPr>
-            <w:r>
-              <w:rPr>
                 <w:rFonts w:ascii="Times New Roman" w:eastAsia="Times New Roman" w:hAnsi="Times New Roman" w:cs="Times New Roman"/>
                 <w:color w:val="000000"/>
                 <w:sz w:val="22"/>
               </w:rPr>
-              <w:t>58 (49.2)</w:t>
-            </w:r>
-          </w:p>
-        </w:tc>
-        <w:tc>
-          <w:tcPr>
-            <w:tcW w:w="1887" w:type="dxa"/>
-            <w:vAlign w:val="center"/>
-          </w:tcPr>
-          <w:p>
-            <w:pPr>
-              <w:spacing w:beforeLines="20" w:before="48" w:afterLines="20" w:after="48"/>
-              <w:jc w:val="center"/>
-              <w:rPr>
-                <w:rFonts w:ascii="Times New Roman" w:hAnsi="Times New Roman" w:cs="Times New Roman"/>
-                <w:color w:val="000000" w:themeColor="text1"/>
-                <w:sz w:val="22"/>
-              </w:rPr>
-            </w:pPr>
-            <w:r>
-              <w:rPr>
-                <w:rFonts w:ascii="Times New Roman" w:eastAsia="Arial" w:hAnsi="Times New Roman" w:cs="Times New Roman"/>
-                <w:color w:val="111111"/>
-                <w:sz w:val="22"/>
-              </w:rPr>
-              <w:t>2 (4.3)</w:t>
-            </w:r>
-          </w:p>
-        </w:tc>
-        <w:tc>
-          <w:tcPr>
-            <w:tcW w:w="1887" w:type="dxa"/>
-            <w:vAlign w:val="center"/>
-          </w:tcPr>
-          <w:p>
-            <w:pPr>
-              <w:spacing w:beforeLines="20" w:before="48" w:afterLines="20" w:after="48"/>
-              <w:jc w:val="center"/>
-              <w:rPr>
-                <w:rFonts w:ascii="Times New Roman" w:hAnsi="Times New Roman" w:cs="Times New Roman"/>
-                <w:color w:val="000000" w:themeColor="text1"/>
-                <w:sz w:val="22"/>
-              </w:rPr>
-            </w:pPr>
-            <w:r>
-              <w:rPr>
-                <w:rFonts w:ascii="Times New Roman" w:eastAsia="Times New Roman" w:hAnsi="Times New Roman" w:cs="Times New Roman"/>
-                <w:color w:val="000000"/>
-                <w:sz w:val="22"/>
-              </w:rPr>
-              <w:t>3 (2.5)</w:t>
-            </w:r>
-          </w:p>
-        </w:tc>
-      </w:tr>
-      <w:tr>
-        <w:tc>
-          <w:tcPr>
-            <w:tcW w:w="742" w:type="dxa"/>
-            <w:shd w:val="clear" w:color="auto" w:fill="F2F2F2" w:themeFill="background1" w:themeFillShade="F2"/>
-            <w:vAlign w:val="center"/>
-          </w:tcPr>
-          <w:p>
-            <w:pPr>
-              <w:spacing w:beforeLines="20" w:before="48" w:afterLines="20" w:after="48"/>
-              <w:jc w:val="center"/>
-              <w:rPr>
-                <w:rFonts w:ascii="Times New Roman" w:hAnsi="Times New Roman" w:cs="Times New Roman"/>
-                <w:color w:val="000000" w:themeColor="text1"/>
-                <w:sz w:val="22"/>
-              </w:rPr>
-            </w:pPr>
-            <w:r>
-              <w:rPr>
-                <w:rFonts w:ascii="Times New Roman" w:eastAsia="Arial" w:hAnsi="Times New Roman" w:cs="Times New Roman"/>
-                <w:color w:val="111111"/>
-                <w:sz w:val="22"/>
-              </w:rPr>
-              <w:t>7</w:t>
-            </w:r>
-          </w:p>
-        </w:tc>
-        <w:tc>
-          <w:tcPr>
-            <w:tcW w:w="889" w:type="dxa"/>
-            <w:vAlign w:val="center"/>
-          </w:tcPr>
-          <w:p>
-            <w:pPr>
-              <w:spacing w:beforeLines="20" w:before="48" w:afterLines="20" w:after="48"/>
-              <w:jc w:val="center"/>
-              <w:rPr>
-                <w:rFonts w:ascii="Times New Roman" w:hAnsi="Times New Roman" w:cs="Times New Roman"/>
-                <w:color w:val="C00000"/>
-                <w:sz w:val="22"/>
-              </w:rPr>
-            </w:pPr>
-            <w:r>
-              <w:rPr>
-                <w:rFonts w:ascii="Times New Roman" w:eastAsia="Arial" w:hAnsi="Times New Roman" w:cs="Times New Roman"/>
-                <w:color w:val="C00000"/>
-                <w:sz w:val="22"/>
-              </w:rPr>
-              <w:t>0.0</w:t>
-            </w:r>
-          </w:p>
-        </w:tc>
-        <w:tc>
-          <w:tcPr>
-            <w:tcW w:w="892" w:type="dxa"/>
-            <w:vAlign w:val="center"/>
-          </w:tcPr>
-          <w:p>
-            <w:pPr>
-              <w:spacing w:beforeLines="20" w:before="48" w:afterLines="20" w:after="48"/>
-              <w:jc w:val="center"/>
-              <w:rPr>
-                <w:rFonts w:ascii="Times New Roman" w:hAnsi="Times New Roman" w:cs="Times New Roman"/>
-                <w:color w:val="C00000"/>
-                <w:sz w:val="22"/>
-              </w:rPr>
-            </w:pPr>
-            <w:r>
-              <w:rPr>
-                <w:rFonts w:ascii="Times New Roman" w:eastAsia="Arial" w:hAnsi="Times New Roman" w:cs="Times New Roman"/>
-                <w:color w:val="C00000"/>
-                <w:sz w:val="22"/>
-              </w:rPr>
-              <w:t>0.0</w:t>
-            </w:r>
-          </w:p>
-        </w:tc>
-        <w:tc>
-          <w:tcPr>
-            <w:tcW w:w="1886" w:type="dxa"/>
-            <w:shd w:val="clear" w:color="auto" w:fill="F2F2F2" w:themeFill="background1" w:themeFillShade="F2"/>
-            <w:vAlign w:val="center"/>
-          </w:tcPr>
-          <w:p>
-            <w:pPr>
-              <w:spacing w:beforeLines="20" w:before="48" w:afterLines="20" w:after="48"/>
-              <w:jc w:val="center"/>
-              <w:rPr>
-                <w:rFonts w:ascii="Times New Roman" w:hAnsi="Times New Roman" w:cs="Times New Roman"/>
-                <w:color w:val="000000" w:themeColor="text1"/>
-                <w:sz w:val="22"/>
-              </w:rPr>
-            </w:pPr>
-            <w:r>
-              <w:rPr>
-                <w:rFonts w:ascii="Times New Roman" w:eastAsia="Arial" w:hAnsi="Times New Roman" w:cs="Times New Roman"/>
-                <w:color w:val="111111"/>
-                <w:sz w:val="22"/>
-              </w:rPr>
-              <w:t>31 (</w:t>
-            </w:r>
-            <w:r>
-              <w:rPr>
-                <w:rFonts w:ascii="Times New Roman" w:eastAsia="Arial" w:hAnsi="Times New Roman" w:cs="Times New Roman"/>
-                <w:color w:val="000000" w:themeColor="text1"/>
-                <w:sz w:val="22"/>
-              </w:rPr>
-              <w:t>66.0</w:t>
-            </w:r>
-            <w:r>
-              <w:rPr>
-                <w:rFonts w:ascii="Times New Roman" w:eastAsia="Arial" w:hAnsi="Times New Roman" w:cs="Times New Roman"/>
-                <w:color w:val="111111"/>
-                <w:sz w:val="22"/>
-              </w:rPr>
-              <w:t>)</w:t>
-            </w:r>
-          </w:p>
-        </w:tc>
-        <w:tc>
-          <w:tcPr>
-            <w:tcW w:w="1887" w:type="dxa"/>
-            <w:shd w:val="clear" w:color="auto" w:fill="F2F2F2" w:themeFill="background1" w:themeFillShade="F2"/>
-            <w:vAlign w:val="center"/>
-          </w:tcPr>
-          <w:p>
-            <w:pPr>
-              <w:spacing w:beforeLines="20" w:before="48" w:afterLines="20" w:after="48"/>
-              <w:jc w:val="center"/>
-              <w:rPr>
-                <w:rFonts w:ascii="Times New Roman" w:hAnsi="Times New Roman" w:cs="Times New Roman"/>
-                <w:color w:val="000000" w:themeColor="text1"/>
-                <w:sz w:val="22"/>
-              </w:rPr>
-            </w:pPr>
-            <w:r>
-              <w:rPr>
-                <w:rFonts w:ascii="Times New Roman" w:eastAsia="Times New Roman" w:hAnsi="Times New Roman" w:cs="Times New Roman"/>
-                <w:color w:val="000000"/>
-                <w:sz w:val="22"/>
-              </w:rPr>
-              <w:t>65 (55.1)</w:t>
-            </w:r>
-          </w:p>
-        </w:tc>
-        <w:tc>
-          <w:tcPr>
-            <w:tcW w:w="1887" w:type="dxa"/>
-            <w:vAlign w:val="center"/>
-          </w:tcPr>
-          <w:p>
-            <w:pPr>
-              <w:spacing w:beforeLines="20" w:before="48" w:afterLines="20" w:after="48"/>
-              <w:jc w:val="center"/>
-              <w:rPr>
-                <w:rFonts w:ascii="Times New Roman" w:hAnsi="Times New Roman" w:cs="Times New Roman"/>
-                <w:color w:val="000000" w:themeColor="text1"/>
-                <w:sz w:val="22"/>
-              </w:rPr>
-            </w:pPr>
-            <w:r>
-              <w:rPr>
-                <w:rFonts w:ascii="Times New Roman" w:eastAsia="Arial" w:hAnsi="Times New Roman" w:cs="Times New Roman"/>
-                <w:color w:val="111111"/>
-                <w:sz w:val="22"/>
-              </w:rPr>
-              <w:t>2 (4.3)</w:t>
-            </w:r>
-          </w:p>
-        </w:tc>
-        <w:tc>
-          <w:tcPr>
-            <w:tcW w:w="1887" w:type="dxa"/>
-            <w:vAlign w:val="center"/>
-          </w:tcPr>
-          <w:p>
-            <w:pPr>
-              <w:spacing w:beforeLines="20" w:before="48" w:afterLines="20" w:after="48"/>
-              <w:jc w:val="center"/>
-              <w:rPr>
-                <w:rFonts w:ascii="Times New Roman" w:hAnsi="Times New Roman" w:cs="Times New Roman"/>
-                <w:color w:val="000000" w:themeColor="text1"/>
-                <w:sz w:val="22"/>
-              </w:rPr>
-            </w:pPr>
-            <w:r>
-              <w:rPr>
-                <w:rFonts w:ascii="Times New Roman" w:eastAsia="Times New Roman" w:hAnsi="Times New Roman" w:cs="Times New Roman"/>
-                <w:color w:val="000000"/>
-                <w:sz w:val="22"/>
-              </w:rPr>
-              <w:t>2 (1.7)</w:t>
-            </w:r>
-          </w:p>
-        </w:tc>
-      </w:tr>
-      <w:tr>
-        <w:tc>
-          <w:tcPr>
-            <w:tcW w:w="742" w:type="dxa"/>
-            <w:shd w:val="clear" w:color="auto" w:fill="F2F2F2" w:themeFill="background1" w:themeFillShade="F2"/>
-            <w:vAlign w:val="center"/>
-          </w:tcPr>
-          <w:p>
-            <w:pPr>
-              <w:spacing w:beforeLines="20" w:before="48" w:afterLines="20" w:after="48"/>
-              <w:jc w:val="center"/>
-              <w:rPr>
-                <w:rFonts w:ascii="Times New Roman" w:hAnsi="Times New Roman" w:cs="Times New Roman"/>
-                <w:color w:val="000000" w:themeColor="text1"/>
-                <w:sz w:val="22"/>
-              </w:rPr>
-            </w:pPr>
-            <w:r>
-              <w:rPr>
-                <w:rFonts w:ascii="Times New Roman" w:eastAsia="Arial" w:hAnsi="Times New Roman" w:cs="Times New Roman"/>
-                <w:color w:val="111111"/>
-                <w:sz w:val="22"/>
-              </w:rPr>
-              <w:t>8</w:t>
-            </w:r>
-          </w:p>
-        </w:tc>
-        <w:tc>
-          <w:tcPr>
-            <w:tcW w:w="889" w:type="dxa"/>
-            <w:vAlign w:val="center"/>
-          </w:tcPr>
-          <w:p>
-            <w:pPr>
-              <w:spacing w:beforeLines="20" w:before="48" w:afterLines="20" w:after="48"/>
-              <w:jc w:val="center"/>
-              <w:rPr>
-                <w:rFonts w:ascii="Times New Roman" w:hAnsi="Times New Roman" w:cs="Times New Roman"/>
-                <w:color w:val="C00000"/>
-                <w:sz w:val="22"/>
-              </w:rPr>
-            </w:pPr>
-            <w:r>
-              <w:rPr>
-                <w:rFonts w:ascii="Times New Roman" w:eastAsia="Arial" w:hAnsi="Times New Roman" w:cs="Times New Roman"/>
-                <w:color w:val="C00000"/>
-                <w:sz w:val="22"/>
-              </w:rPr>
-              <w:t>0.0</w:t>
-            </w:r>
-          </w:p>
-        </w:tc>
-        <w:tc>
-          <w:tcPr>
-            <w:tcW w:w="892" w:type="dxa"/>
-            <w:vAlign w:val="center"/>
-          </w:tcPr>
-          <w:p>
-            <w:pPr>
-              <w:spacing w:beforeLines="20" w:before="48" w:afterLines="20" w:after="48"/>
-              <w:jc w:val="center"/>
-              <w:rPr>
-                <w:rFonts w:ascii="Times New Roman" w:hAnsi="Times New Roman" w:cs="Times New Roman"/>
-                <w:color w:val="C00000"/>
-                <w:sz w:val="22"/>
-              </w:rPr>
-            </w:pPr>
-            <w:r>
-              <w:rPr>
-                <w:rFonts w:ascii="Times New Roman" w:eastAsia="Arial" w:hAnsi="Times New Roman" w:cs="Times New Roman"/>
-                <w:color w:val="C00000"/>
-                <w:sz w:val="22"/>
-              </w:rPr>
-              <w:t>0.0</w:t>
-            </w:r>
-          </w:p>
-        </w:tc>
-        <w:tc>
-          <w:tcPr>
-            <w:tcW w:w="1886" w:type="dxa"/>
-            <w:shd w:val="clear" w:color="auto" w:fill="F2F2F2" w:themeFill="background1" w:themeFillShade="F2"/>
-            <w:vAlign w:val="center"/>
-          </w:tcPr>
-          <w:p>
-            <w:pPr>
-              <w:spacing w:beforeLines="20" w:before="48" w:afterLines="20" w:after="48"/>
-              <w:jc w:val="center"/>
-              <w:rPr>
-                <w:rFonts w:ascii="Times New Roman" w:hAnsi="Times New Roman" w:cs="Times New Roman"/>
-                <w:color w:val="000000" w:themeColor="text1"/>
-                <w:sz w:val="22"/>
-              </w:rPr>
-            </w:pPr>
-            <w:r>
-              <w:rPr>
-                <w:rFonts w:ascii="Times New Roman" w:eastAsia="Arial" w:hAnsi="Times New Roman" w:cs="Times New Roman"/>
-                <w:color w:val="111111"/>
-                <w:sz w:val="22"/>
-              </w:rPr>
-              <w:t>33 (</w:t>
-            </w:r>
-            <w:r>
-              <w:rPr>
-                <w:rFonts w:ascii="Times New Roman" w:eastAsia="Arial" w:hAnsi="Times New Roman" w:cs="Times New Roman"/>
-                <w:color w:val="000000" w:themeColor="text1"/>
-                <w:sz w:val="22"/>
-              </w:rPr>
-              <w:t>70.2</w:t>
-            </w:r>
-            <w:r>
-              <w:rPr>
-                <w:rFonts w:ascii="Times New Roman" w:eastAsia="Arial" w:hAnsi="Times New Roman" w:cs="Times New Roman"/>
-                <w:color w:val="111111"/>
-                <w:sz w:val="22"/>
-              </w:rPr>
-              <w:t>)</w:t>
-            </w:r>
-          </w:p>
-        </w:tc>
-        <w:tc>
-          <w:tcPr>
-            <w:tcW w:w="1887" w:type="dxa"/>
-            <w:shd w:val="clear" w:color="auto" w:fill="F2F2F2" w:themeFill="background1" w:themeFillShade="F2"/>
-            <w:vAlign w:val="center"/>
-          </w:tcPr>
-          <w:p>
-            <w:pPr>
-              <w:spacing w:beforeLines="20" w:before="48" w:afterLines="20" w:after="48"/>
-              <w:jc w:val="center"/>
-              <w:rPr>
-                <w:rFonts w:ascii="Times New Roman" w:hAnsi="Times New Roman" w:cs="Times New Roman"/>
-                <w:color w:val="000000" w:themeColor="text1"/>
-                <w:sz w:val="22"/>
-              </w:rPr>
-            </w:pPr>
-            <w:r>
-              <w:rPr>
-                <w:rFonts w:ascii="Times New Roman" w:eastAsia="Times New Roman" w:hAnsi="Times New Roman" w:cs="Times New Roman"/>
-                <w:color w:val="000000"/>
-                <w:sz w:val="22"/>
-              </w:rPr>
-              <w:t>62 (52.5)</w:t>
-            </w:r>
-          </w:p>
-        </w:tc>
-        <w:tc>
-          <w:tcPr>
-            <w:tcW w:w="1887" w:type="dxa"/>
-            <w:vAlign w:val="center"/>
-          </w:tcPr>
-          <w:p>
-            <w:pPr>
-              <w:spacing w:beforeLines="20" w:before="48" w:afterLines="20" w:after="48"/>
-              <w:jc w:val="center"/>
-              <w:rPr>
-                <w:rFonts w:ascii="Times New Roman" w:hAnsi="Times New Roman" w:cs="Times New Roman"/>
-                <w:color w:val="000000" w:themeColor="text1"/>
-                <w:sz w:val="22"/>
-              </w:rPr>
-            </w:pPr>
-            <w:r>
-              <w:rPr>
-                <w:rFonts w:ascii="Times New Roman" w:eastAsia="Arial" w:hAnsi="Times New Roman" w:cs="Times New Roman"/>
-                <w:color w:val="111111"/>
-                <w:sz w:val="22"/>
-              </w:rPr>
-              <w:t>0 (0.0)</w:t>
-            </w:r>
-          </w:p>
-        </w:tc>
-        <w:tc>
-          <w:tcPr>
-            <w:tcW w:w="1887" w:type="dxa"/>
-            <w:vAlign w:val="center"/>
-          </w:tcPr>
-          <w:p>
-            <w:pPr>
-              <w:spacing w:beforeLines="20" w:before="48" w:afterLines="20" w:after="48"/>
-              <w:jc w:val="center"/>
-              <w:rPr>
-                <w:rFonts w:ascii="Times New Roman" w:hAnsi="Times New Roman" w:cs="Times New Roman"/>
-                <w:color w:val="000000" w:themeColor="text1"/>
-                <w:sz w:val="22"/>
-              </w:rPr>
-            </w:pPr>
-            <w:r>
-              <w:rPr>
-                <w:rFonts w:ascii="Times New Roman" w:eastAsia="Times New Roman" w:hAnsi="Times New Roman" w:cs="Times New Roman"/>
-                <w:color w:val="000000"/>
-                <w:sz w:val="22"/>
-              </w:rPr>
-              <w:t>2 (1.7)</w:t>
-            </w:r>
-          </w:p>
-        </w:tc>
-      </w:tr>
-      <w:tr>
-        <w:tc>
-          <w:tcPr>
-            <w:tcW w:w="742" w:type="dxa"/>
-            <w:shd w:val="clear" w:color="auto" w:fill="F2F2F2" w:themeFill="background1" w:themeFillShade="F2"/>
-            <w:vAlign w:val="center"/>
-          </w:tcPr>
-          <w:p>
-            <w:pPr>
-              <w:spacing w:beforeLines="20" w:before="48" w:afterLines="20" w:after="48"/>
-              <w:jc w:val="center"/>
-              <w:rPr>
-                <w:rFonts w:ascii="Times New Roman" w:hAnsi="Times New Roman" w:cs="Times New Roman"/>
-                <w:color w:val="000000" w:themeColor="text1"/>
-                <w:sz w:val="22"/>
-              </w:rPr>
-            </w:pPr>
-            <w:r>
-              <w:rPr>
-                <w:rFonts w:ascii="Times New Roman" w:eastAsia="Arial" w:hAnsi="Times New Roman" w:cs="Times New Roman"/>
-                <w:color w:val="111111"/>
-                <w:sz w:val="22"/>
-              </w:rPr>
-              <w:t>9</w:t>
-            </w:r>
-          </w:p>
-        </w:tc>
-        <w:tc>
-          <w:tcPr>
-            <w:tcW w:w="889" w:type="dxa"/>
-            <w:vAlign w:val="center"/>
-          </w:tcPr>
-          <w:p>
-            <w:pPr>
-              <w:spacing w:beforeLines="20" w:before="48" w:afterLines="20" w:after="48"/>
-              <w:jc w:val="center"/>
-              <w:rPr>
-                <w:rFonts w:ascii="Times New Roman" w:hAnsi="Times New Roman" w:cs="Times New Roman"/>
-                <w:color w:val="C00000"/>
-                <w:sz w:val="22"/>
-              </w:rPr>
-            </w:pPr>
-            <w:r>
-              <w:rPr>
-                <w:rFonts w:ascii="Times New Roman" w:eastAsia="Arial" w:hAnsi="Times New Roman" w:cs="Times New Roman"/>
-                <w:color w:val="C00000"/>
-                <w:sz w:val="22"/>
-              </w:rPr>
-              <w:t>0.0</w:t>
-            </w:r>
-          </w:p>
-        </w:tc>
-        <w:tc>
-          <w:tcPr>
-            <w:tcW w:w="892" w:type="dxa"/>
-            <w:vAlign w:val="center"/>
-          </w:tcPr>
-          <w:p>
-            <w:pPr>
-              <w:spacing w:beforeLines="20" w:before="48" w:afterLines="20" w:after="48"/>
-              <w:jc w:val="center"/>
-              <w:rPr>
-                <w:rFonts w:ascii="Times New Roman" w:hAnsi="Times New Roman" w:cs="Times New Roman"/>
-                <w:color w:val="C00000"/>
-                <w:sz w:val="22"/>
-              </w:rPr>
-            </w:pPr>
-            <w:r>
-              <w:rPr>
-                <w:rFonts w:ascii="Times New Roman" w:eastAsia="Arial" w:hAnsi="Times New Roman" w:cs="Times New Roman"/>
-                <w:color w:val="C00000"/>
-                <w:sz w:val="22"/>
-              </w:rPr>
-              <w:t>0.0</w:t>
-            </w:r>
-          </w:p>
-        </w:tc>
-        <w:tc>
-          <w:tcPr>
-            <w:tcW w:w="1886" w:type="dxa"/>
-            <w:shd w:val="clear" w:color="auto" w:fill="F2F2F2" w:themeFill="background1" w:themeFillShade="F2"/>
-            <w:vAlign w:val="center"/>
-          </w:tcPr>
-          <w:p>
-            <w:pPr>
-              <w:spacing w:beforeLines="20" w:before="48" w:afterLines="20" w:after="48"/>
-              <w:jc w:val="center"/>
-              <w:rPr>
-                <w:rFonts w:ascii="Times New Roman" w:hAnsi="Times New Roman" w:cs="Times New Roman"/>
-                <w:color w:val="000000" w:themeColor="text1"/>
-                <w:sz w:val="22"/>
-              </w:rPr>
-            </w:pPr>
-            <w:r>
-              <w:rPr>
-                <w:rFonts w:ascii="Times New Roman" w:eastAsia="Arial" w:hAnsi="Times New Roman" w:cs="Times New Roman"/>
-                <w:color w:val="111111"/>
-                <w:sz w:val="22"/>
-              </w:rPr>
-              <w:t>32 (68.1)</w:t>
-            </w:r>
-          </w:p>
-        </w:tc>
-        <w:tc>
-          <w:tcPr>
-            <w:tcW w:w="1887" w:type="dxa"/>
-            <w:shd w:val="clear" w:color="auto" w:fill="F2F2F2" w:themeFill="background1" w:themeFillShade="F2"/>
-            <w:vAlign w:val="center"/>
-          </w:tcPr>
-          <w:p>
-            <w:pPr>
-              <w:spacing w:beforeLines="20" w:before="48" w:afterLines="20" w:after="48"/>
-              <w:jc w:val="center"/>
-              <w:rPr>
-                <w:rFonts w:ascii="Times New Roman" w:hAnsi="Times New Roman" w:cs="Times New Roman"/>
-                <w:color w:val="000000" w:themeColor="text1"/>
-                <w:sz w:val="22"/>
-              </w:rPr>
-            </w:pPr>
-            <w:r>
-              <w:rPr>
-                <w:rFonts w:ascii="Times New Roman" w:eastAsia="Times New Roman" w:hAnsi="Times New Roman" w:cs="Times New Roman"/>
-                <w:color w:val="000000"/>
-                <w:sz w:val="22"/>
-              </w:rPr>
-              <w:t>67 (56.8)</w:t>
-            </w:r>
-          </w:p>
-        </w:tc>
-        <w:tc>
-          <w:tcPr>
-            <w:tcW w:w="1887" w:type="dxa"/>
-            <w:vAlign w:val="center"/>
-          </w:tcPr>
-          <w:p>
-            <w:pPr>
-              <w:spacing w:beforeLines="20" w:before="48" w:afterLines="20" w:after="48"/>
-              <w:jc w:val="center"/>
-              <w:rPr>
-                <w:rFonts w:ascii="Times New Roman" w:hAnsi="Times New Roman" w:cs="Times New Roman"/>
-                <w:color w:val="000000" w:themeColor="text1"/>
-                <w:sz w:val="22"/>
-              </w:rPr>
-            </w:pPr>
-            <w:r>
-              <w:rPr>
-                <w:rFonts w:ascii="Times New Roman" w:eastAsia="Arial" w:hAnsi="Times New Roman" w:cs="Times New Roman"/>
-                <w:color w:val="111111"/>
-                <w:sz w:val="22"/>
-              </w:rPr>
-              <w:t>1 (2.1)</w:t>
-            </w:r>
-          </w:p>
-        </w:tc>
-        <w:tc>
-          <w:tcPr>
-            <w:tcW w:w="1887" w:type="dxa"/>
-            <w:vAlign w:val="center"/>
-          </w:tcPr>
-          <w:p>
-            <w:pPr>
-              <w:spacing w:beforeLines="20" w:before="48" w:afterLines="20" w:after="48"/>
-              <w:jc w:val="center"/>
-              <w:rPr>
-                <w:rFonts w:ascii="Times New Roman" w:hAnsi="Times New Roman" w:cs="Times New Roman"/>
-                <w:color w:val="000000" w:themeColor="text1"/>
-                <w:sz w:val="22"/>
-              </w:rPr>
-            </w:pPr>
-            <w:r>
-              <w:rPr>
-                <w:rFonts w:ascii="Times New Roman" w:eastAsia="Times New Roman" w:hAnsi="Times New Roman" w:cs="Times New Roman"/>
-                <w:color w:val="000000"/>
-                <w:sz w:val="22"/>
-              </w:rPr>
-              <w:t>2 (1.7)</w:t>
-            </w:r>
-          </w:p>
-        </w:tc>
-      </w:tr>
-      <w:tr>
-        <w:tc>
-          <w:tcPr>
-            <w:tcW w:w="742" w:type="dxa"/>
-            <w:shd w:val="clear" w:color="auto" w:fill="F2F2F2" w:themeFill="background1" w:themeFillShade="F2"/>
-            <w:vAlign w:val="center"/>
-          </w:tcPr>
-          <w:p>
-            <w:pPr>
-              <w:spacing w:beforeLines="20" w:before="48" w:afterLines="20" w:after="48"/>
-              <w:jc w:val="center"/>
-              <w:rPr>
-                <w:rFonts w:ascii="Times New Roman" w:hAnsi="Times New Roman" w:cs="Times New Roman"/>
-                <w:color w:val="000000" w:themeColor="text1"/>
-                <w:sz w:val="22"/>
-              </w:rPr>
-            </w:pPr>
-            <w:r>
-              <w:rPr>
-                <w:rFonts w:ascii="Times New Roman" w:eastAsia="Arial" w:hAnsi="Times New Roman" w:cs="Times New Roman"/>
-                <w:color w:val="111111"/>
-                <w:sz w:val="22"/>
-              </w:rPr>
-              <w:t>10</w:t>
-            </w:r>
-          </w:p>
-        </w:tc>
-        <w:tc>
-          <w:tcPr>
-            <w:tcW w:w="889" w:type="dxa"/>
-            <w:vAlign w:val="center"/>
-          </w:tcPr>
-          <w:p>
-            <w:pPr>
-              <w:spacing w:beforeLines="20" w:before="48" w:afterLines="20" w:after="48"/>
-              <w:jc w:val="center"/>
-              <w:rPr>
-                <w:rFonts w:ascii="Times New Roman" w:hAnsi="Times New Roman" w:cs="Times New Roman"/>
-                <w:color w:val="C00000"/>
-                <w:sz w:val="22"/>
-              </w:rPr>
-            </w:pPr>
-            <w:r>
-              <w:rPr>
-                <w:rFonts w:ascii="Times New Roman" w:eastAsia="Arial" w:hAnsi="Times New Roman" w:cs="Times New Roman"/>
-                <w:color w:val="C00000"/>
-                <w:sz w:val="22"/>
-              </w:rPr>
-              <w:t>0.0</w:t>
-            </w:r>
-          </w:p>
-        </w:tc>
-        <w:tc>
-          <w:tcPr>
-            <w:tcW w:w="892" w:type="dxa"/>
-            <w:vAlign w:val="center"/>
-          </w:tcPr>
-          <w:p>
-            <w:pPr>
-              <w:spacing w:beforeLines="20" w:before="48" w:afterLines="20" w:after="48"/>
-              <w:jc w:val="center"/>
-              <w:rPr>
-                <w:rFonts w:ascii="Times New Roman" w:hAnsi="Times New Roman" w:cs="Times New Roman"/>
-                <w:color w:val="C00000"/>
-                <w:sz w:val="22"/>
-              </w:rPr>
-            </w:pPr>
-            <w:r>
-              <w:rPr>
-                <w:rFonts w:ascii="Times New Roman" w:eastAsia="Arial" w:hAnsi="Times New Roman" w:cs="Times New Roman"/>
-                <w:color w:val="C00000"/>
-                <w:sz w:val="22"/>
-              </w:rPr>
-              <w:t>0.0</w:t>
-            </w:r>
-          </w:p>
-        </w:tc>
-        <w:tc>
-          <w:tcPr>
-            <w:tcW w:w="1886" w:type="dxa"/>
-            <w:shd w:val="clear" w:color="auto" w:fill="F2F2F2" w:themeFill="background1" w:themeFillShade="F2"/>
-            <w:vAlign w:val="center"/>
-          </w:tcPr>
-          <w:p>
-            <w:pPr>
-              <w:spacing w:beforeLines="20" w:before="48" w:afterLines="20" w:after="48"/>
-              <w:jc w:val="center"/>
-              <w:rPr>
-                <w:rFonts w:ascii="Times New Roman" w:hAnsi="Times New Roman" w:cs="Times New Roman"/>
-                <w:color w:val="000000" w:themeColor="text1"/>
-                <w:sz w:val="22"/>
-              </w:rPr>
-            </w:pPr>
-            <w:r>
-              <w:rPr>
-                <w:rFonts w:ascii="Times New Roman" w:eastAsia="Arial" w:hAnsi="Times New Roman" w:cs="Times New Roman"/>
-                <w:color w:val="111111"/>
-                <w:sz w:val="22"/>
-              </w:rPr>
-              <w:t>34 (72.3)</w:t>
-            </w:r>
-          </w:p>
-        </w:tc>
-        <w:tc>
-          <w:tcPr>
-            <w:tcW w:w="1887" w:type="dxa"/>
-            <w:shd w:val="clear" w:color="auto" w:fill="F2F2F2" w:themeFill="background1" w:themeFillShade="F2"/>
-            <w:vAlign w:val="center"/>
-          </w:tcPr>
-          <w:p>
-            <w:pPr>
-              <w:spacing w:beforeLines="20" w:before="48" w:afterLines="20" w:after="48"/>
-              <w:jc w:val="center"/>
-              <w:rPr>
-                <w:rFonts w:ascii="Times New Roman" w:hAnsi="Times New Roman" w:cs="Times New Roman"/>
-                <w:color w:val="000000" w:themeColor="text1"/>
-                <w:sz w:val="22"/>
-              </w:rPr>
-            </w:pPr>
-            <w:r>
-              <w:rPr>
-                <w:rFonts w:ascii="Times New Roman" w:eastAsia="Times New Roman" w:hAnsi="Times New Roman" w:cs="Times New Roman"/>
-                <w:color w:val="000000"/>
-                <w:sz w:val="22"/>
-              </w:rPr>
-              <w:t>70 (59.3)</w:t>
-            </w:r>
-          </w:p>
-        </w:tc>
-        <w:tc>
-          <w:tcPr>
-            <w:tcW w:w="1887" w:type="dxa"/>
-            <w:vAlign w:val="center"/>
-          </w:tcPr>
-          <w:p>
-            <w:pPr>
-              <w:spacing w:beforeLines="20" w:before="48" w:afterLines="20" w:after="48"/>
-              <w:jc w:val="center"/>
-              <w:rPr>
-                <w:rFonts w:ascii="Times New Roman" w:hAnsi="Times New Roman" w:cs="Times New Roman"/>
-                <w:color w:val="000000" w:themeColor="text1"/>
-                <w:sz w:val="22"/>
-              </w:rPr>
-            </w:pPr>
-            <w:r>
-              <w:rPr>
-                <w:rFonts w:ascii="Times New Roman" w:eastAsia="Arial" w:hAnsi="Times New Roman" w:cs="Times New Roman"/>
-                <w:color w:val="111111"/>
-                <w:sz w:val="22"/>
-              </w:rPr>
-              <w:t>0 (0.0)</w:t>
-            </w:r>
-          </w:p>
-        </w:tc>
-        <w:tc>
-          <w:tcPr>
-            <w:tcW w:w="1887" w:type="dxa"/>
-            <w:vAlign w:val="center"/>
-          </w:tcPr>
-          <w:p>
-            <w:pPr>
-              <w:spacing w:beforeLines="20" w:before="48" w:afterLines="20" w:after="48"/>
-              <w:jc w:val="center"/>
-              <w:rPr>
-                <w:rFonts w:ascii="Times New Roman" w:hAnsi="Times New Roman" w:cs="Times New Roman"/>
-                <w:color w:val="000000" w:themeColor="text1"/>
-                <w:sz w:val="22"/>
-              </w:rPr>
-            </w:pPr>
-            <w:r>
-              <w:rPr>
-                <w:rFonts w:ascii="Times New Roman" w:eastAsia="Times New Roman" w:hAnsi="Times New Roman" w:cs="Times New Roman"/>
-                <w:color w:val="000000"/>
-                <w:sz w:val="22"/>
-              </w:rPr>
-              <w:t>1 (0.8)</w:t>
-            </w:r>
-          </w:p>
-        </w:tc>
-      </w:tr>
-      <w:tr>
-        <w:tc>
-          <w:tcPr>
-            <w:tcW w:w="742" w:type="dxa"/>
-            <w:shd w:val="clear" w:color="auto" w:fill="F2F2F2" w:themeFill="background1" w:themeFillShade="F2"/>
-            <w:vAlign w:val="center"/>
-          </w:tcPr>
-          <w:p>
-            <w:pPr>
-              <w:spacing w:beforeLines="20" w:before="48" w:afterLines="20" w:after="48"/>
-              <w:jc w:val="center"/>
-              <w:rPr>
-                <w:rFonts w:ascii="Times New Roman" w:hAnsi="Times New Roman" w:cs="Times New Roman"/>
-                <w:color w:val="000000" w:themeColor="text1"/>
-                <w:sz w:val="22"/>
-              </w:rPr>
-            </w:pPr>
-            <w:r>
-              <w:rPr>
-                <w:rFonts w:ascii="Times New Roman" w:eastAsia="Arial" w:hAnsi="Times New Roman" w:cs="Times New Roman"/>
-                <w:color w:val="111111"/>
-                <w:sz w:val="22"/>
-              </w:rPr>
-              <w:t>11</w:t>
-            </w:r>
-          </w:p>
-        </w:tc>
-        <w:tc>
-          <w:tcPr>
-            <w:tcW w:w="889" w:type="dxa"/>
-            <w:vAlign w:val="center"/>
-          </w:tcPr>
-          <w:p>
-            <w:pPr>
-              <w:spacing w:beforeLines="20" w:before="48" w:afterLines="20" w:after="48"/>
-              <w:jc w:val="center"/>
-              <w:rPr>
-                <w:rFonts w:ascii="Times New Roman" w:hAnsi="Times New Roman" w:cs="Times New Roman"/>
-                <w:color w:val="C00000"/>
-                <w:sz w:val="22"/>
-              </w:rPr>
-            </w:pPr>
-            <w:r>
-              <w:rPr>
-                <w:rFonts w:ascii="Times New Roman" w:eastAsia="Arial" w:hAnsi="Times New Roman" w:cs="Times New Roman"/>
-                <w:color w:val="C00000"/>
-                <w:sz w:val="22"/>
-              </w:rPr>
-              <w:t>0.0</w:t>
-            </w:r>
-          </w:p>
-        </w:tc>
-        <w:tc>
-          <w:tcPr>
-            <w:tcW w:w="892" w:type="dxa"/>
-            <w:vAlign w:val="center"/>
-          </w:tcPr>
-          <w:p>
-            <w:pPr>
-              <w:spacing w:beforeLines="20" w:before="48" w:afterLines="20" w:after="48"/>
-              <w:jc w:val="center"/>
-              <w:rPr>
-                <w:rFonts w:ascii="Times New Roman" w:hAnsi="Times New Roman" w:cs="Times New Roman"/>
-                <w:color w:val="C00000"/>
-                <w:sz w:val="22"/>
-              </w:rPr>
-            </w:pPr>
-            <w:r>
-              <w:rPr>
-                <w:rFonts w:ascii="Times New Roman" w:eastAsia="Arial" w:hAnsi="Times New Roman" w:cs="Times New Roman"/>
-                <w:color w:val="C00000"/>
-                <w:sz w:val="22"/>
-              </w:rPr>
-              <w:t>0.0</w:t>
-            </w:r>
-          </w:p>
-        </w:tc>
-        <w:tc>
-          <w:tcPr>
-            <w:tcW w:w="1886" w:type="dxa"/>
-            <w:shd w:val="clear" w:color="auto" w:fill="F2F2F2" w:themeFill="background1" w:themeFillShade="F2"/>
-            <w:vAlign w:val="center"/>
-          </w:tcPr>
-          <w:p>
-            <w:pPr>
-              <w:spacing w:beforeLines="20" w:before="48" w:afterLines="20" w:after="48"/>
-              <w:jc w:val="center"/>
-              <w:rPr>
-                <w:rFonts w:ascii="Times New Roman" w:hAnsi="Times New Roman" w:cs="Times New Roman"/>
-                <w:color w:val="000000" w:themeColor="text1"/>
-                <w:sz w:val="22"/>
-              </w:rPr>
-            </w:pPr>
-            <w:r>
-              <w:rPr>
-                <w:rFonts w:ascii="Times New Roman" w:eastAsia="Arial" w:hAnsi="Times New Roman" w:cs="Times New Roman"/>
-                <w:color w:val="111111"/>
-                <w:sz w:val="22"/>
-              </w:rPr>
-              <w:t>36 (76.6)</w:t>
-            </w:r>
-          </w:p>
-        </w:tc>
-        <w:tc>
-          <w:tcPr>
-            <w:tcW w:w="1887" w:type="dxa"/>
-            <w:shd w:val="clear" w:color="auto" w:fill="F2F2F2" w:themeFill="background1" w:themeFillShade="F2"/>
-            <w:vAlign w:val="center"/>
-          </w:tcPr>
-          <w:p>
-            <w:pPr>
-              <w:spacing w:beforeLines="20" w:before="48" w:afterLines="20" w:after="48"/>
-              <w:jc w:val="center"/>
-              <w:rPr>
-                <w:rFonts w:ascii="Times New Roman" w:hAnsi="Times New Roman" w:cs="Times New Roman"/>
-                <w:color w:val="000000" w:themeColor="text1"/>
-                <w:sz w:val="22"/>
-              </w:rPr>
-            </w:pPr>
-            <w:r>
-              <w:rPr>
-                <w:rFonts w:ascii="Times New Roman" w:eastAsia="Times New Roman" w:hAnsi="Times New Roman" w:cs="Times New Roman"/>
-                <w:color w:val="000000"/>
-                <w:sz w:val="22"/>
-              </w:rPr>
-              <w:t>72 (61.0)</w:t>
+              <w:t>76 (60.3)</w:t>
             </w:r>
           </w:p>
         </w:tc>
@@ -9516,7 +9534,7 @@
                 <w:color w:val="000000"/>
                 <w:sz w:val="22"/>
               </w:rPr>
-              <w:t>76 (64.4)</w:t>
+              <w:t>81 (64.3)</w:t>
             </w:r>
           </w:p>
         </w:tc>
@@ -9572,7 +9590,7 @@
                 <w:color w:val="000000"/>
                 <w:sz w:val="22"/>
               </w:rPr>
-              <w:t>2 (1.7)</w:t>
+              <w:t>2 (1.6)</w:t>
             </w:r>
           </w:p>
         </w:tc>
@@ -9725,55 +9743,7 @@
                 <w:color w:val="111111"/>
                 <w:sz w:val="22"/>
               </w:rPr>
-              <w:t>6</w:t>
-            </w:r>
-            <w:r>
-              <w:rPr>
-                <w:rFonts w:ascii="Times New Roman" w:eastAsia="Arial" w:hAnsi="Times New Roman" w:cs="Times New Roman"/>
-                <w:color w:val="111111"/>
-                <w:sz w:val="22"/>
-              </w:rPr>
-              <w:t>47</w:t>
-            </w:r>
-            <w:r>
-              <w:rPr>
-                <w:rFonts w:ascii="Times New Roman" w:eastAsia="Arial" w:hAnsi="Times New Roman" w:cs="Times New Roman"/>
-                <w:color w:val="111111"/>
-                <w:sz w:val="22"/>
-              </w:rPr>
-              <w:t xml:space="preserve"> (4</w:t>
-            </w:r>
-            <w:r>
-              <w:rPr>
-                <w:rFonts w:ascii="Times New Roman" w:eastAsia="Arial" w:hAnsi="Times New Roman" w:cs="Times New Roman"/>
-                <w:color w:val="111111"/>
-                <w:sz w:val="22"/>
-              </w:rPr>
-              <w:t>5</w:t>
-            </w:r>
-            <w:r>
-              <w:rPr>
-                <w:rFonts w:ascii="Times New Roman" w:eastAsia="Arial" w:hAnsi="Times New Roman" w:cs="Times New Roman"/>
-                <w:color w:val="111111"/>
-                <w:sz w:val="22"/>
-              </w:rPr>
-              <w:t>.</w:t>
-            </w:r>
-            <w:r>
-              <w:rPr>
-                <w:rFonts w:ascii="Times New Roman" w:eastAsia="Arial" w:hAnsi="Times New Roman" w:cs="Times New Roman"/>
-                <w:color w:val="111111"/>
-                <w:sz w:val="22"/>
-              </w:rPr>
-              <w:t>7</w:t>
-            </w:r>
-            <w:r>
-              <w:rPr>
-                <w:rFonts w:ascii="Times New Roman" w:eastAsia="Arial" w:hAnsi="Times New Roman" w:cs="Times New Roman"/>
-                <w:color w:val="111111"/>
-                <w:sz w:val="22"/>
-              </w:rPr>
-              <w:t>)</w:t>
+              <w:t>681 (45.0)</w:t>
             </w:r>
           </w:p>
         </w:tc>
@@ -9829,39 +9799,7 @@
                 <w:color w:val="111111"/>
                 <w:sz w:val="22"/>
               </w:rPr>
-              <w:t>2</w:t>
-            </w:r>
-            <w:r>
-              <w:rPr>
-                <w:rFonts w:ascii="Times New Roman" w:eastAsia="Arial" w:hAnsi="Times New Roman" w:cs="Times New Roman"/>
-                <w:color w:val="111111"/>
-                <w:sz w:val="22"/>
-              </w:rPr>
-              <w:t>7</w:t>
-            </w:r>
-            <w:r>
-              <w:rPr>
-                <w:rFonts w:ascii="Times New Roman" w:eastAsia="Arial" w:hAnsi="Times New Roman" w:cs="Times New Roman"/>
-                <w:color w:val="111111"/>
-                <w:sz w:val="22"/>
-              </w:rPr>
-              <w:t xml:space="preserve"> (1.</w:t>
-            </w:r>
-            <w:r>
-              <w:rPr>
-                <w:rFonts w:ascii="Times New Roman" w:eastAsia="Arial" w:hAnsi="Times New Roman" w:cs="Times New Roman"/>
-                <w:color w:val="111111"/>
-                <w:sz w:val="22"/>
-              </w:rPr>
-              <w:t>9</w:t>
-            </w:r>
-            <w:r>
-              <w:rPr>
-                <w:rFonts w:ascii="Times New Roman" w:eastAsia="Arial" w:hAnsi="Times New Roman" w:cs="Times New Roman"/>
-                <w:color w:val="111111"/>
-                <w:sz w:val="22"/>
-              </w:rPr>
-              <w:t>)</w:t>
+              <w:t>30 (2.0)</w:t>
             </w:r>
           </w:p>
         </w:tc>
@@ -9965,7 +9903,7 @@
                 <w:sz w:val="20"/>
                 <w:szCs w:val="20"/>
               </w:rPr>
-              <w:t>138</w:t>
+              <w:t>125</w:t>
             </w:r>
             <w:r>
               <w:rPr>
@@ -10113,12 +10051,12 @@
       <w:pPr>
         <w:pStyle w:val="Heading1"/>
       </w:pPr>
-      <w:bookmarkStart w:id="14" w:name="_Toc42615792"/>
+      <w:bookmarkStart w:id="15" w:name="_Toc42615792"/>
       <w:r>
         <w:lastRenderedPageBreak/>
         <w:t>Arrests</w:t>
       </w:r>
-      <w:bookmarkEnd w:id="14"/>
+      <w:bookmarkEnd w:id="15"/>
     </w:p>
     <w:p/>
     <w:tbl>
@@ -10383,55 +10321,7 @@
                 <w:color w:val="auto"/>
                 <w:sz w:val="22"/>
               </w:rPr>
-              <w:t>103</w:t>
-            </w:r>
-            <w:r>
-              <w:rPr>
-                <w:rFonts w:ascii="Times New Roman" w:eastAsia="Times New Roman" w:hAnsi="Times New Roman" w:cs="Times New Roman"/>
-                <w:color w:val="auto"/>
-                <w:sz w:val="22"/>
-              </w:rPr>
-              <w:t xml:space="preserve"> (</w:t>
-            </w:r>
-            <w:r>
-              <w:rPr>
-                <w:rFonts w:ascii="Times New Roman" w:eastAsia="Times New Roman" w:hAnsi="Times New Roman" w:cs="Times New Roman"/>
-                <w:color w:val="auto"/>
-                <w:sz w:val="22"/>
-              </w:rPr>
-              <w:t>4</w:t>
-            </w:r>
-            <w:r>
-              <w:rPr>
-                <w:rFonts w:ascii="Times New Roman" w:eastAsia="Times New Roman" w:hAnsi="Times New Roman" w:cs="Times New Roman"/>
-                <w:color w:val="auto"/>
-                <w:sz w:val="22"/>
-              </w:rPr>
-              <w:t>3</w:t>
-            </w:r>
-            <w:r>
-              <w:rPr>
-                <w:rFonts w:ascii="Times New Roman" w:eastAsia="Times New Roman" w:hAnsi="Times New Roman" w:cs="Times New Roman"/>
-                <w:color w:val="auto"/>
-                <w:sz w:val="22"/>
-              </w:rPr>
-              <w:t>.</w:t>
-            </w:r>
-            <w:r>
-              <w:rPr>
-                <w:rFonts w:ascii="Times New Roman" w:eastAsia="Times New Roman" w:hAnsi="Times New Roman" w:cs="Times New Roman"/>
-                <w:color w:val="auto"/>
-                <w:sz w:val="22"/>
-              </w:rPr>
-              <w:t>28</w:t>
-            </w:r>
-            <w:r>
-              <w:rPr>
-                <w:rFonts w:ascii="Times New Roman" w:eastAsia="Times New Roman" w:hAnsi="Times New Roman" w:cs="Times New Roman"/>
-                <w:color w:val="auto"/>
-                <w:sz w:val="22"/>
-              </w:rPr>
-              <w:t>)</w:t>
+              <w:t>111 (43.53)</w:t>
             </w:r>
           </w:p>
         </w:tc>
@@ -10470,7 +10360,7 @@
                 <w:color w:val="auto"/>
                 <w:sz w:val="22"/>
               </w:rPr>
-              <w:t>74</w:t>
+              <w:t>80</w:t>
             </w:r>
             <w:r>
               <w:rPr>
@@ -10505,23 +10395,7 @@
                 <w:color w:val="auto"/>
                 <w:sz w:val="22"/>
               </w:rPr>
-              <w:t>33 (44.</w:t>
-            </w:r>
-            <w:r>
-              <w:rPr>
-                <w:rFonts w:ascii="Times New Roman" w:eastAsia="Times New Roman" w:hAnsi="Times New Roman" w:cs="Times New Roman"/>
-                <w:color w:val="auto"/>
-                <w:sz w:val="22"/>
-              </w:rPr>
-              <w:t>0</w:t>
-            </w:r>
-            <w:r>
-              <w:rPr>
-                <w:rFonts w:ascii="Times New Roman" w:eastAsia="Times New Roman" w:hAnsi="Times New Roman" w:cs="Times New Roman"/>
-                <w:color w:val="auto"/>
-                <w:sz w:val="22"/>
-              </w:rPr>
-              <w:t>)</w:t>
+              <w:t>36 (45.0)</w:t>
             </w:r>
           </w:p>
         </w:tc>
@@ -10579,7 +10453,7 @@
                 <w:color w:val="auto"/>
                 <w:sz w:val="22"/>
               </w:rPr>
-              <w:t>74</w:t>
+              <w:t>80</w:t>
             </w:r>
             <w:r>
               <w:rPr>
@@ -10617,23 +10491,7 @@
                 <w:color w:val="auto"/>
                 <w:sz w:val="22"/>
               </w:rPr>
-              <w:t>33 (44.</w:t>
-            </w:r>
-            <w:r>
-              <w:rPr>
-                <w:rFonts w:ascii="Times New Roman" w:eastAsia="Times New Roman" w:hAnsi="Times New Roman" w:cs="Times New Roman"/>
-                <w:color w:val="auto"/>
-                <w:sz w:val="22"/>
-              </w:rPr>
-              <w:t>0</w:t>
-            </w:r>
-            <w:r>
-              <w:rPr>
-                <w:rFonts w:ascii="Times New Roman" w:eastAsia="Times New Roman" w:hAnsi="Times New Roman" w:cs="Times New Roman"/>
-                <w:color w:val="auto"/>
-                <w:sz w:val="22"/>
-              </w:rPr>
-              <w:t>)</w:t>
+              <w:t>34 (42.5)</w:t>
             </w:r>
           </w:p>
         </w:tc>
@@ -10675,7 +10533,7 @@
                 <w:color w:val="auto"/>
                 <w:sz w:val="22"/>
               </w:rPr>
-              <w:t>70</w:t>
+              <w:t>78</w:t>
             </w:r>
             <w:r>
               <w:rPr>
@@ -10713,23 +10571,7 @@
                 <w:color w:val="auto"/>
                 <w:sz w:val="22"/>
               </w:rPr>
-              <w:t>29 (4</w:t>
-            </w:r>
-            <w:r>
-              <w:rPr>
-                <w:rFonts w:ascii="Times New Roman" w:eastAsia="Times New Roman" w:hAnsi="Times New Roman" w:cs="Times New Roman"/>
-                <w:color w:val="auto"/>
-                <w:sz w:val="22"/>
-              </w:rPr>
-              <w:t>0.3</w:t>
-            </w:r>
-            <w:r>
-              <w:rPr>
-                <w:rFonts w:ascii="Times New Roman" w:eastAsia="Times New Roman" w:hAnsi="Times New Roman" w:cs="Times New Roman"/>
-                <w:color w:val="auto"/>
-                <w:sz w:val="22"/>
-              </w:rPr>
-              <w:t>)</w:t>
+              <w:t>32 (41.0)</w:t>
             </w:r>
           </w:p>
         </w:tc>
@@ -10763,7 +10605,23 @@
                 <w:color w:val="auto"/>
                 <w:sz w:val="22"/>
               </w:rPr>
-              <w:t xml:space="preserve">   NS V2 (n=13)</w:t>
+              <w:t xml:space="preserve">   NS V2 (n=</w:t>
+            </w:r>
+            <w:r>
+              <w:rPr>
+                <w:rFonts w:ascii="Times New Roman" w:eastAsia="Times New Roman" w:hAnsi="Times New Roman" w:cs="Times New Roman"/>
+                <w:color w:val="auto"/>
+                <w:sz w:val="22"/>
+              </w:rPr>
+              <w:t>14</w:t>
+            </w:r>
+            <w:r>
+              <w:rPr>
+                <w:rFonts w:ascii="Times New Roman" w:eastAsia="Times New Roman" w:hAnsi="Times New Roman" w:cs="Times New Roman"/>
+                <w:color w:val="auto"/>
+                <w:sz w:val="22"/>
+              </w:rPr>
+              <w:t>)</w:t>
             </w:r>
           </w:p>
         </w:tc>
@@ -10793,7 +10651,7 @@
                 <w:color w:val="auto"/>
                 <w:sz w:val="22"/>
               </w:rPr>
-              <w:t>8 (61.5)</w:t>
+              <w:t>9 (64.3)</w:t>
             </w:r>
           </w:p>
         </w:tc>
@@ -10838,12 +10696,12 @@
       <w:pPr>
         <w:pStyle w:val="Heading1"/>
       </w:pPr>
-      <w:bookmarkStart w:id="15" w:name="_Toc42615793"/>
+      <w:bookmarkStart w:id="16" w:name="_Toc42615793"/>
       <w:r>
         <w:lastRenderedPageBreak/>
         <w:t>Bridge Case Session Minutes</w:t>
       </w:r>
-      <w:bookmarkEnd w:id="15"/>
+      <w:bookmarkEnd w:id="16"/>
     </w:p>
     <w:p/>
     <w:tbl>
@@ -11178,16 +11036,7 @@
                 <w:color w:val="auto"/>
                 <w:sz w:val="22"/>
               </w:rPr>
-              <w:t>2</w:t>
-            </w:r>
-            <w:r>
-              <w:rPr>
-                <w:rFonts w:ascii="Times New Roman" w:eastAsia="Times New Roman" w:hAnsi="Times New Roman" w:cs="Times New Roman"/>
-                <w:b/>
-                <w:color w:val="auto"/>
-                <w:sz w:val="22"/>
-              </w:rPr>
-              <w:t>74</w:t>
+              <w:t>301</w:t>
             </w:r>
             <w:r>
               <w:rPr>
@@ -11256,7 +11105,7 @@
                 <w:color w:val="auto"/>
                 <w:sz w:val="22"/>
               </w:rPr>
-              <w:t>93</w:t>
+              <w:t>102</w:t>
             </w:r>
             <w:r>
               <w:rPr>
@@ -11313,7 +11162,7 @@
                 <w:color w:val="auto"/>
                 <w:sz w:val="22"/>
               </w:rPr>
-              <w:t>92</w:t>
+              <w:t>101</w:t>
             </w:r>
             <w:r>
               <w:rPr>
@@ -11381,16 +11230,7 @@
                 <w:color w:val="auto"/>
                 <w:sz w:val="22"/>
               </w:rPr>
-              <w:t>8</w:t>
-            </w:r>
-            <w:r>
-              <w:rPr>
-                <w:rFonts w:ascii="Times New Roman" w:eastAsia="Times New Roman" w:hAnsi="Times New Roman" w:cs="Times New Roman"/>
-                <w:b/>
-                <w:color w:val="auto"/>
-                <w:sz w:val="22"/>
-              </w:rPr>
-              <w:t>9</w:t>
+              <w:t>98</w:t>
             </w:r>
             <w:r>
               <w:rPr>
@@ -11461,7 +11301,7 @@
                 <w:sz w:val="22"/>
                 <w:szCs w:val="22"/>
               </w:rPr>
-              <w:t>196 (71.5)</w:t>
+              <w:t>217 (72.1)</w:t>
             </w:r>
           </w:p>
         </w:tc>
@@ -11491,7 +11331,7 @@
                 <w:sz w:val="22"/>
                 <w:szCs w:val="22"/>
               </w:rPr>
-              <w:t>69 (74.2)</w:t>
+              <w:t>76 (74.5)</w:t>
             </w:r>
           </w:p>
         </w:tc>
@@ -11520,7 +11360,7 @@
                 <w:sz w:val="22"/>
                 <w:szCs w:val="22"/>
               </w:rPr>
-              <w:t>61 (66.3)</w:t>
+              <w:t>69 (68.3)</w:t>
             </w:r>
           </w:p>
         </w:tc>
@@ -11549,7 +11389,7 @@
                 <w:sz w:val="22"/>
                 <w:szCs w:val="22"/>
               </w:rPr>
-              <w:t>66 (74.2)</w:t>
+              <w:t>72 (73.5)</w:t>
             </w:r>
           </w:p>
         </w:tc>
@@ -11607,7 +11447,7 @@
                 <w:sz w:val="22"/>
                 <w:szCs w:val="22"/>
               </w:rPr>
-              <w:t>32 (11.7)</w:t>
+              <w:t>32 (10.6)</w:t>
             </w:r>
           </w:p>
         </w:tc>
@@ -11636,7 +11476,7 @@
                 <w:sz w:val="22"/>
                 <w:szCs w:val="22"/>
               </w:rPr>
-              <w:t>13 (14.0)</w:t>
+              <w:t>13 (12.7)</w:t>
             </w:r>
           </w:p>
         </w:tc>
@@ -11662,7 +11502,7 @@
                 <w:sz w:val="22"/>
                 <w:szCs w:val="22"/>
               </w:rPr>
-              <w:t>11 (12.0)</w:t>
+              <w:t>11 (10.9)</w:t>
             </w:r>
           </w:p>
         </w:tc>
@@ -11688,7 +11528,7 @@
                 <w:sz w:val="22"/>
                 <w:szCs w:val="22"/>
               </w:rPr>
-              <w:t>8 (9.0)</w:t>
+              <w:t>8 (8.2)</w:t>
             </w:r>
           </w:p>
         </w:tc>
@@ -11746,7 +11586,7 @@
                 <w:sz w:val="22"/>
                 <w:szCs w:val="22"/>
               </w:rPr>
-              <w:t>130 (47.4)</w:t>
+              <w:t>143 (47.5)</w:t>
             </w:r>
           </w:p>
         </w:tc>
@@ -11775,7 +11615,7 @@
                 <w:sz w:val="22"/>
                 <w:szCs w:val="22"/>
               </w:rPr>
-              <w:t>43 (46.2)</w:t>
+              <w:t>47 (46.1)</w:t>
             </w:r>
           </w:p>
         </w:tc>
@@ -11801,7 +11641,7 @@
                 <w:sz w:val="22"/>
                 <w:szCs w:val="22"/>
               </w:rPr>
-              <w:t>40 (43.5)</w:t>
+              <w:t>45 (44.6)</w:t>
             </w:r>
           </w:p>
         </w:tc>
@@ -11827,7 +11667,7 @@
                 <w:sz w:val="22"/>
                 <w:szCs w:val="22"/>
               </w:rPr>
-              <w:t>47 (52.8)</w:t>
+              <w:t>51 (52.0)</w:t>
             </w:r>
           </w:p>
         </w:tc>
@@ -11906,7 +11746,7 @@
                 <w:sz w:val="22"/>
                 <w:szCs w:val="22"/>
               </w:rPr>
-              <w:t>62 (22.6)</w:t>
+              <w:t>68 (22.6)</w:t>
             </w:r>
           </w:p>
         </w:tc>
@@ -11936,7 +11776,7 @@
                 <w:sz w:val="22"/>
                 <w:szCs w:val="22"/>
               </w:rPr>
-              <w:t>18 (19.4)</w:t>
+              <w:t>20 (19.6)</w:t>
             </w:r>
           </w:p>
         </w:tc>
@@ -11965,7 +11805,7 @@
                 <w:sz w:val="22"/>
                 <w:szCs w:val="22"/>
               </w:rPr>
-              <w:t>26 (28.3)</w:t>
+              <w:t>27 (26.7)</w:t>
             </w:r>
           </w:p>
         </w:tc>
@@ -11994,7 +11834,7 @@
                 <w:sz w:val="22"/>
                 <w:szCs w:val="22"/>
               </w:rPr>
-              <w:t>18 (20.2)</w:t>
+              <w:t>21 (21.4)</w:t>
             </w:r>
           </w:p>
         </w:tc>
@@ -13072,7 +12912,7 @@
                 <w:sz w:val="20"/>
                 <w:szCs w:val="20"/>
               </w:rPr>
-              <w:t>3</w:t>
+              <w:t>4</w:t>
             </w:r>
             <w:r>
               <w:rPr>
@@ -13108,16 +12948,7 @@
                 <w:sz w:val="20"/>
                 <w:szCs w:val="20"/>
               </w:rPr>
-              <w:t>4</w:t>
-            </w:r>
-            <w:r>
-              <w:rPr>
-                <w:rFonts w:ascii="Times New Roman" w:eastAsia="Times New Roman" w:hAnsi="Times New Roman" w:cs="Times New Roman"/>
-                <w:color w:val="auto"/>
-                <w:sz w:val="20"/>
-                <w:szCs w:val="20"/>
-              </w:rPr>
-              <w:t>9</w:t>
+              <w:t>54</w:t>
             </w:r>
             <w:r>
               <w:rPr>
@@ -13249,16 +13080,7 @@
                 <w:sz w:val="20"/>
                 <w:szCs w:val="20"/>
               </w:rPr>
-              <w:t>87</w:t>
-            </w:r>
-            <w:r>
-              <w:rPr>
-                <w:rFonts w:ascii="Times New Roman" w:eastAsia="Times New Roman" w:hAnsi="Times New Roman" w:cs="Times New Roman"/>
-                <w:color w:val="auto"/>
-                <w:sz w:val="20"/>
-                <w:szCs w:val="20"/>
-              </w:rPr>
-              <w:t>.5</w:t>
+              <w:t>90</w:t>
             </w:r>
             <w:r>
               <w:rPr>
@@ -13276,7 +13098,7 @@
                 <w:sz w:val="20"/>
                 <w:szCs w:val="20"/>
               </w:rPr>
-              <w:t>800</w:t>
+              <w:t>910</w:t>
             </w:r>
             <w:r>
               <w:rPr>
@@ -13317,7 +13139,7 @@
                 <w:sz w:val="20"/>
                 <w:szCs w:val="20"/>
               </w:rPr>
-              <w:t>105</w:t>
+              <w:t>115</w:t>
             </w:r>
             <w:r>
               <w:rPr>
@@ -13402,16 +13224,7 @@
                 <w:sz w:val="20"/>
                 <w:szCs w:val="20"/>
               </w:rPr>
-              <w:t>62</w:t>
-            </w:r>
-            <w:r>
-              <w:rPr>
-                <w:rFonts w:ascii="Times New Roman" w:eastAsia="Times New Roman" w:hAnsi="Times New Roman" w:cs="Times New Roman"/>
-                <w:color w:val="auto"/>
-                <w:sz w:val="20"/>
-                <w:szCs w:val="20"/>
-              </w:rPr>
-              <w:t>.5</w:t>
+              <w:t>75</w:t>
             </w:r>
             <w:r>
               <w:rPr>
@@ -13497,7 +13310,7 @@
                 <w:sz w:val="20"/>
                 <w:szCs w:val="20"/>
               </w:rPr>
-              <w:t>85</w:t>
+              <w:t>95</w:t>
             </w:r>
             <w:r>
               <w:rPr>
@@ -13542,16 +13355,7 @@
                 <w:sz w:val="20"/>
                 <w:szCs w:val="20"/>
               </w:rPr>
-              <w:t>57</w:t>
-            </w:r>
-            <w:r>
-              <w:rPr>
-                <w:rFonts w:ascii="Times New Roman" w:eastAsia="Times New Roman" w:hAnsi="Times New Roman" w:cs="Times New Roman"/>
-                <w:color w:val="auto"/>
-                <w:sz w:val="20"/>
-                <w:szCs w:val="20"/>
-              </w:rPr>
-              <w:t>5</w:t>
+              <w:t>910</w:t>
             </w:r>
             <w:r>
               <w:rPr>
@@ -13786,7 +13590,7 @@
                 <w:sz w:val="20"/>
                 <w:szCs w:val="20"/>
               </w:rPr>
-              <w:t>6</w:t>
+              <w:t>8</w:t>
             </w:r>
             <w:r>
               <w:rPr>
@@ -13901,7 +13705,7 @@
                 <w:sz w:val="20"/>
                 <w:szCs w:val="20"/>
               </w:rPr>
-              <w:t>34</w:t>
+              <w:t>41</w:t>
             </w:r>
             <w:r>
               <w:rPr>
@@ -13959,7 +13763,16 @@
                 <w:sz w:val="20"/>
                 <w:szCs w:val="20"/>
               </w:rPr>
-              <w:t>41</w:t>
+              <w:t>4</w:t>
+            </w:r>
+            <w:r>
+              <w:rPr>
+                <w:rFonts w:ascii="Times New Roman" w:eastAsia="Times New Roman" w:hAnsi="Times New Roman" w:cs="Times New Roman"/>
+                <w:color w:val="auto"/>
+                <w:sz w:val="20"/>
+                <w:szCs w:val="20"/>
+              </w:rPr>
+              <w:t>8</w:t>
             </w:r>
             <w:r>
               <w:rPr>
@@ -14060,25 +13873,7 @@
                 <w:sz w:val="20"/>
                 <w:szCs w:val="20"/>
               </w:rPr>
-              <w:t>1</w:t>
-            </w:r>
-            <w:r>
-              <w:rPr>
-                <w:rFonts w:ascii="Times New Roman" w:eastAsia="Times New Roman" w:hAnsi="Times New Roman" w:cs="Times New Roman"/>
-                <w:color w:val="auto"/>
-                <w:sz w:val="20"/>
-                <w:szCs w:val="20"/>
-              </w:rPr>
-              <w:t>8</w:t>
-            </w:r>
-            <w:r>
-              <w:rPr>
-                <w:rFonts w:ascii="Times New Roman" w:eastAsia="Times New Roman" w:hAnsi="Times New Roman" w:cs="Times New Roman"/>
-                <w:color w:val="auto"/>
-                <w:sz w:val="20"/>
-                <w:szCs w:val="20"/>
-              </w:rPr>
-              <w:t>0</w:t>
+              <w:t>190</w:t>
             </w:r>
             <w:r>
               <w:rPr>
@@ -14096,7 +13891,7 @@
                 <w:sz w:val="20"/>
                 <w:szCs w:val="20"/>
               </w:rPr>
-              <w:t>615</w:t>
+              <w:t>845</w:t>
             </w:r>
             <w:r>
               <w:rPr>
@@ -14135,25 +13930,7 @@
                 <w:sz w:val="20"/>
                 <w:szCs w:val="20"/>
               </w:rPr>
-              <w:t>1</w:t>
-            </w:r>
-            <w:r>
-              <w:rPr>
-                <w:rFonts w:ascii="Times New Roman" w:eastAsia="Times New Roman" w:hAnsi="Times New Roman" w:cs="Times New Roman"/>
-                <w:color w:val="auto"/>
-                <w:sz w:val="20"/>
-                <w:szCs w:val="20"/>
-              </w:rPr>
-              <w:t>9</w:t>
-            </w:r>
-            <w:r>
-              <w:rPr>
-                <w:rFonts w:ascii="Times New Roman" w:eastAsia="Times New Roman" w:hAnsi="Times New Roman" w:cs="Times New Roman"/>
-                <w:color w:val="auto"/>
-                <w:sz w:val="20"/>
-                <w:szCs w:val="20"/>
-              </w:rPr>
-              <w:t>0</w:t>
+              <w:t>197.5</w:t>
             </w:r>
             <w:r>
               <w:rPr>
@@ -14262,16 +14039,16 @@
                 <w:sz w:val="20"/>
                 <w:szCs w:val="20"/>
               </w:rPr>
-              <w:t>20</w:t>
-            </w:r>
-            <w:r>
-              <w:rPr>
-                <w:rFonts w:ascii="Times New Roman" w:eastAsia="Times New Roman" w:hAnsi="Times New Roman" w:cs="Times New Roman"/>
-                <w:color w:val="auto"/>
-                <w:sz w:val="20"/>
-                <w:szCs w:val="20"/>
-              </w:rPr>
-              <w:t>2.5</w:t>
+              <w:t>2</w:t>
+            </w:r>
+            <w:r>
+              <w:rPr>
+                <w:rFonts w:ascii="Times New Roman" w:eastAsia="Times New Roman" w:hAnsi="Times New Roman" w:cs="Times New Roman"/>
+                <w:color w:val="auto"/>
+                <w:sz w:val="20"/>
+                <w:szCs w:val="20"/>
+              </w:rPr>
+              <w:t>10</w:t>
             </w:r>
             <w:r>
               <w:rPr>
@@ -14298,7 +14075,7 @@
                 <w:sz w:val="20"/>
                 <w:szCs w:val="20"/>
               </w:rPr>
-              <w:t>510</w:t>
+              <w:t>845</w:t>
             </w:r>
             <w:r>
               <w:rPr>
@@ -15109,7 +14886,7 @@
                 <w:sz w:val="20"/>
                 <w:szCs w:val="20"/>
               </w:rPr>
-              <w:t>3</w:t>
+              <w:t>2</w:t>
             </w:r>
             <w:r>
               <w:rPr>
@@ -15349,7 +15126,7 @@
                 <w:sz w:val="20"/>
                 <w:szCs w:val="20"/>
               </w:rPr>
-              <w:t>12.5</w:t>
+              <w:t>10</w:t>
             </w:r>
             <w:r>
               <w:rPr>
@@ -15497,12 +15274,12 @@
       <w:r>
         <w:br w:type="page"/>
       </w:r>
-      <w:bookmarkStart w:id="16" w:name="_Toc42615794"/>
+      <w:bookmarkStart w:id="17" w:name="_Toc42615794"/>
       <w:r>
         <w:lastRenderedPageBreak/>
         <w:t>Recruitment</w:t>
       </w:r>
-      <w:bookmarkEnd w:id="16"/>
+      <w:bookmarkEnd w:id="17"/>
     </w:p>
     <w:p>
       <w:pPr>
@@ -15604,7 +15381,7 @@
           <w:sz w:val="22"/>
         </w:rPr>
       </w:pPr>
-      <w:bookmarkStart w:id="17" w:name="fig_recruitment_by_month"/>
+      <w:bookmarkStart w:id="18" w:name="fig_recruitment_by_month"/>
       <w:proofErr w:type="spellStart"/>
       <w:r>
         <w:rPr>
@@ -15622,7 +15399,7 @@
         </w:rPr>
         <w:t>recruitment_by_month</w:t>
       </w:r>
-      <w:bookmarkEnd w:id="17"/>
+      <w:bookmarkEnd w:id="18"/>
       <w:proofErr w:type="spellEnd"/>
     </w:p>
     <w:p>
@@ -15630,14 +15407,27 @@
         <w:pStyle w:val="Caption"/>
         <w:spacing w:after="48"/>
       </w:pPr>
-      <w:fldSimple w:instr=" SEQ Figure \* ARABIC ">
-        <w:r>
-          <w:rPr>
-            <w:noProof/>
-          </w:rPr>
-          <w:t>1</w:t>
-        </w:r>
-      </w:fldSimple>
+      <w:r>
+        <w:fldChar w:fldCharType="begin"/>
+      </w:r>
+      <w:r>
+        <w:instrText xml:space="preserve"> SEQ Figure \* ARABIC </w:instrText>
+      </w:r>
+      <w:r>
+        <w:fldChar w:fldCharType="separate"/>
+      </w:r>
+      <w:r>
+        <w:rPr>
+          <w:noProof/>
+        </w:rPr>
+        <w:t>1</w:t>
+      </w:r>
+      <w:r>
+        <w:rPr>
+          <w:noProof/>
+        </w:rPr>
+        <w:fldChar w:fldCharType="end"/>
+      </w:r>
       <w:r>
         <w:t xml:space="preserve">. Recruitment began on April 17, 2018 and ended </w:t>
       </w:r>
@@ -15656,14 +15446,27 @@
         <w:pStyle w:val="Caption"/>
         <w:spacing w:after="48"/>
       </w:pPr>
-      <w:fldSimple w:instr=" SEQ Figure \* ARABIC ">
-        <w:r>
-          <w:rPr>
-            <w:noProof/>
-          </w:rPr>
-          <w:t>2</w:t>
-        </w:r>
-      </w:fldSimple>
+      <w:r>
+        <w:fldChar w:fldCharType="begin"/>
+      </w:r>
+      <w:r>
+        <w:instrText xml:space="preserve"> SEQ Figure \* ARABIC </w:instrText>
+      </w:r>
+      <w:r>
+        <w:fldChar w:fldCharType="separate"/>
+      </w:r>
+      <w:r>
+        <w:rPr>
+          <w:noProof/>
+        </w:rPr>
+        <w:t>2</w:t>
+      </w:r>
+      <w:r>
+        <w:rPr>
+          <w:noProof/>
+        </w:rPr>
+        <w:fldChar w:fldCharType="end"/>
+      </w:r>
       <w:r>
         <w:t>. Graph does not include participants that screened out during baseline</w:t>
       </w:r>
@@ -15759,7 +15562,7 @@
           <w:color w:val="auto"/>
           <w:sz w:val="22"/>
         </w:rPr>
-        <w:t>1</w:t>
+        <w:t>0</w:t>
       </w:r>
       <w:r>
         <w:rPr>
@@ -15834,7 +15637,7 @@
           <w:color w:val="auto"/>
           <w:sz w:val="22"/>
         </w:rPr>
-        <w:t>D = 4.</w:t>
+        <w:t xml:space="preserve">D = </w:t>
       </w:r>
       <w:r>
         <w:rPr>
@@ -15843,7 +15646,7 @@
           <w:color w:val="auto"/>
           <w:sz w:val="22"/>
         </w:rPr>
-        <w:t>5</w:t>
+        <w:t>5.6</w:t>
       </w:r>
       <w:r>
         <w:rPr>
@@ -15948,7 +15751,7 @@
           <w:sz w:val="22"/>
         </w:rPr>
       </w:pPr>
-      <w:bookmarkStart w:id="18" w:name="fig_recruitment_by_year"/>
+      <w:bookmarkStart w:id="19" w:name="fig_recruitment_by_year"/>
       <w:proofErr w:type="spellStart"/>
       <w:r>
         <w:rPr>
@@ -15958,14 +15761,14 @@
         </w:rPr>
         <w:t>fig_recruitment_by_year</w:t>
       </w:r>
-      <w:bookmarkEnd w:id="18"/>
+      <w:bookmarkEnd w:id="19"/>
       <w:proofErr w:type="spellEnd"/>
     </w:p>
     <w:sectPr>
-      <w:headerReference w:type="default" r:id="rId14"/>
-      <w:footerReference w:type="default" r:id="rId15"/>
-      <w:headerReference w:type="first" r:id="rId16"/>
-      <w:footerReference w:type="first" r:id="rId17"/>
+      <w:headerReference w:type="default" r:id="rId17"/>
+      <w:footerReference w:type="default" r:id="rId18"/>
+      <w:headerReference w:type="first" r:id="rId19"/>
+      <w:footerReference w:type="first" r:id="rId20"/>
       <w:pgSz w:w="12240" w:h="15840" w:code="1"/>
       <w:pgMar w:top="720" w:right="1080" w:bottom="720" w:left="1080" w:header="648" w:footer="432" w:gutter="0"/>
       <w:cols w:space="708"/>
@@ -15974,6 +15777,39 @@
     </w:sectPr>
   </w:body>
 </w:document>
+</file>
+
+<file path=word/comments.xml><?xml version="1.0" encoding="utf-8"?>
+<w:comments xmlns:wpc="http://schemas.microsoft.com/office/word/2010/wordprocessingCanvas" xmlns:cx="http://schemas.microsoft.com/office/drawing/2014/chartex" xmlns:cx1="http://schemas.microsoft.com/office/drawing/2015/9/8/chartex" xmlns:cx2="http://schemas.microsoft.com/office/drawing/2015/10/21/chartex" xmlns:cx3="http://schemas.microsoft.com/office/drawing/2016/5/9/chartex" xmlns:cx4="http://schemas.microsoft.com/office/drawing/2016/5/10/chartex" xmlns:cx5="http://schemas.microsoft.com/office/drawing/2016/5/11/chartex" xmlns:cx6="http://schemas.microsoft.com/office/drawing/2016/5/12/chartex" xmlns:cx7="http://schemas.microsoft.com/office/drawing/2016/5/13/chartex" xmlns:cx8="http://schemas.microsoft.com/office/drawing/2016/5/14/chartex" xmlns:mc="http://schemas.openxmlformats.org/markup-compatibility/2006" xmlns:aink="http://schemas.microsoft.com/office/drawing/2016/ink" xmlns:am3d="http://schemas.microsoft.com/office/drawing/2017/model3d" xmlns:o="urn:schemas-microsoft-com:office:office" xmlns:r="http://schemas.openxmlformats.org/officeDocument/2006/relationships" xmlns:m="http://schemas.openxmlformats.org/officeDocument/2006/math" xmlns:v="urn:schemas-microsoft-com:vml" xmlns:wp14="http://schemas.microsoft.com/office/word/2010/wordprocessingDrawing" xmlns:wp="http://schemas.openxmlformats.org/drawingml/2006/wordprocessingDrawing" xmlns:w10="urn:schemas-microsoft-com:office:word" xmlns:w="http://schemas.openxmlformats.org/wordprocessingml/2006/main" xmlns:w14="http://schemas.microsoft.com/office/word/2010/wordml" xmlns:w15="http://schemas.microsoft.com/office/word/2012/wordml" xmlns:w16cex="http://schemas.microsoft.com/office/word/2018/wordml/cex" xmlns:w16cid="http://schemas.microsoft.com/office/word/2016/wordml/cid" xmlns:w16="http://schemas.microsoft.com/office/word/2018/wordml" xmlns:w16sdtdh="http://schemas.microsoft.com/office/word/2020/wordml/sdtdatahash" xmlns:w16se="http://schemas.microsoft.com/office/word/2015/wordml/symex" xmlns:wpg="http://schemas.microsoft.com/office/word/2010/wordprocessingGroup" xmlns:wpi="http://schemas.microsoft.com/office/word/2010/wordprocessingInk" xmlns:wne="http://schemas.microsoft.com/office/word/2006/wordml" xmlns:wps="http://schemas.microsoft.com/office/word/2010/wordprocessingShape" mc:Ignorable="w14 w15 w16se w16cid w16 w16cex w16sdtdh wp14">
+  <w:comment w:id="2" w:author="Author" w:initials="A">
+    <w:p>
+      <w:pPr>
+        <w:pStyle w:val="CommentText"/>
+      </w:pPr>
+      <w:r>
+        <w:rPr>
+          <w:rStyle w:val="CommentReference"/>
+        </w:rPr>
+        <w:annotationRef/>
+      </w:r>
+      <w:r>
+        <w:t>James, feel free to update as needed.</w:t>
+      </w:r>
+    </w:p>
+  </w:comment>
+</w:comments>
+</file>
+
+<file path=word/commentsExtended.xml><?xml version="1.0" encoding="utf-8"?>
+<w15:commentsEx xmlns:wpc="http://schemas.microsoft.com/office/word/2010/wordprocessingCanvas" xmlns:cx="http://schemas.microsoft.com/office/drawing/2014/chartex" xmlns:cx1="http://schemas.microsoft.com/office/drawing/2015/9/8/chartex" xmlns:cx2="http://schemas.microsoft.com/office/drawing/2015/10/21/chartex" xmlns:cx3="http://schemas.microsoft.com/office/drawing/2016/5/9/chartex" xmlns:cx4="http://schemas.microsoft.com/office/drawing/2016/5/10/chartex" xmlns:cx5="http://schemas.microsoft.com/office/drawing/2016/5/11/chartex" xmlns:cx6="http://schemas.microsoft.com/office/drawing/2016/5/12/chartex" xmlns:cx7="http://schemas.microsoft.com/office/drawing/2016/5/13/chartex" xmlns:cx8="http://schemas.microsoft.com/office/drawing/2016/5/14/chartex" xmlns:mc="http://schemas.openxmlformats.org/markup-compatibility/2006" xmlns:aink="http://schemas.microsoft.com/office/drawing/2016/ink" xmlns:am3d="http://schemas.microsoft.com/office/drawing/2017/model3d" xmlns:o="urn:schemas-microsoft-com:office:office" xmlns:r="http://schemas.openxmlformats.org/officeDocument/2006/relationships" xmlns:m="http://schemas.openxmlformats.org/officeDocument/2006/math" xmlns:v="urn:schemas-microsoft-com:vml" xmlns:wp14="http://schemas.microsoft.com/office/word/2010/wordprocessingDrawing" xmlns:wp="http://schemas.openxmlformats.org/drawingml/2006/wordprocessingDrawing" xmlns:w10="urn:schemas-microsoft-com:office:word" xmlns:w="http://schemas.openxmlformats.org/wordprocessingml/2006/main" xmlns:w14="http://schemas.microsoft.com/office/word/2010/wordml" xmlns:w15="http://schemas.microsoft.com/office/word/2012/wordml" xmlns:w16cex="http://schemas.microsoft.com/office/word/2018/wordml/cex" xmlns:w16cid="http://schemas.microsoft.com/office/word/2016/wordml/cid" xmlns:w16="http://schemas.microsoft.com/office/word/2018/wordml" xmlns:w16sdtdh="http://schemas.microsoft.com/office/word/2020/wordml/sdtdatahash" xmlns:w16se="http://schemas.microsoft.com/office/word/2015/wordml/symex" xmlns:wpg="http://schemas.microsoft.com/office/word/2010/wordprocessingGroup" xmlns:wpi="http://schemas.microsoft.com/office/word/2010/wordprocessingInk" xmlns:wne="http://schemas.microsoft.com/office/word/2006/wordml" xmlns:wps="http://schemas.microsoft.com/office/word/2010/wordprocessingShape" mc:Ignorable="w14 w15 w16se w16cid w16 w16cex w16sdtdh wp14">
+  <w15:commentEx w15:paraId="55A97FE1" w15:done="0"/>
+</w15:commentsEx>
+</file>
+
+<file path=word/commentsIds.xml><?xml version="1.0" encoding="utf-8"?>
+<w16cid:commentsIds xmlns:wpc="http://schemas.microsoft.com/office/word/2010/wordprocessingCanvas" xmlns:cx="http://schemas.microsoft.com/office/drawing/2014/chartex" xmlns:cx1="http://schemas.microsoft.com/office/drawing/2015/9/8/chartex" xmlns:cx2="http://schemas.microsoft.com/office/drawing/2015/10/21/chartex" xmlns:cx3="http://schemas.microsoft.com/office/drawing/2016/5/9/chartex" xmlns:cx4="http://schemas.microsoft.com/office/drawing/2016/5/10/chartex" xmlns:cx5="http://schemas.microsoft.com/office/drawing/2016/5/11/chartex" xmlns:cx6="http://schemas.microsoft.com/office/drawing/2016/5/12/chartex" xmlns:cx7="http://schemas.microsoft.com/office/drawing/2016/5/13/chartex" xmlns:cx8="http://schemas.microsoft.com/office/drawing/2016/5/14/chartex" xmlns:mc="http://schemas.openxmlformats.org/markup-compatibility/2006" xmlns:aink="http://schemas.microsoft.com/office/drawing/2016/ink" xmlns:am3d="http://schemas.microsoft.com/office/drawing/2017/model3d" xmlns:o="urn:schemas-microsoft-com:office:office" xmlns:r="http://schemas.openxmlformats.org/officeDocument/2006/relationships" xmlns:m="http://schemas.openxmlformats.org/officeDocument/2006/math" xmlns:v="urn:schemas-microsoft-com:vml" xmlns:wp14="http://schemas.microsoft.com/office/word/2010/wordprocessingDrawing" xmlns:wp="http://schemas.openxmlformats.org/drawingml/2006/wordprocessingDrawing" xmlns:w10="urn:schemas-microsoft-com:office:word" xmlns:w="http://schemas.openxmlformats.org/wordprocessingml/2006/main" xmlns:w14="http://schemas.microsoft.com/office/word/2010/wordml" xmlns:w15="http://schemas.microsoft.com/office/word/2012/wordml" xmlns:w16cex="http://schemas.microsoft.com/office/word/2018/wordml/cex" xmlns:w16cid="http://schemas.microsoft.com/office/word/2016/wordml/cid" xmlns:w16="http://schemas.microsoft.com/office/word/2018/wordml" xmlns:w16sdtdh="http://schemas.microsoft.com/office/word/2020/wordml/sdtdatahash" xmlns:w16se="http://schemas.microsoft.com/office/word/2015/wordml/symex" xmlns:wpg="http://schemas.microsoft.com/office/word/2010/wordprocessingGroup" xmlns:wpi="http://schemas.microsoft.com/office/word/2010/wordprocessingInk" xmlns:wne="http://schemas.microsoft.com/office/word/2006/wordml" xmlns:wps="http://schemas.microsoft.com/office/word/2010/wordprocessingShape" mc:Ignorable="w14 w15 w16se w16cid w16 w16cex w16sdtdh wp14">
+  <w16cid:commentId w16cid:paraId="55A97FE1" w16cid:durableId="25477517"/>
+</w16cid:commentsIds>
 </file>
 
 <file path=word/endnotes.xml><?xml version="1.0" encoding="utf-8"?>
@@ -16309,7 +16145,7 @@
       <w:rPr>
         <w:rFonts w:ascii="Times New Roman" w:hAnsi="Times New Roman" w:cs="Times New Roman"/>
       </w:rPr>
-      <w:t>2</w:t>
+      <w:t>4</w:t>
     </w:r>
     <w:r>
       <w:rPr>
@@ -16321,13 +16157,13 @@
       <w:rPr>
         <w:rFonts w:ascii="Times New Roman" w:hAnsi="Times New Roman" w:cs="Times New Roman"/>
       </w:rPr>
-      <w:t>August</w:t>
+      <w:t>December</w:t>
     </w:r>
     <w:r>
       <w:rPr>
         <w:rFonts w:ascii="Times New Roman" w:hAnsi="Times New Roman" w:cs="Times New Roman"/>
       </w:rPr>
-      <w:t xml:space="preserve"> 1</w:t>
+      <w:t xml:space="preserve"> </w:t>
     </w:r>
     <w:r>
       <w:rPr>
@@ -22350,7 +22186,7 @@
     <w:charset w:val="00"/>
     <w:family w:val="swiss"/>
     <w:pitch w:val="variable"/>
-    <w:sig w:usb0="E0002EFF" w:usb1="C000785B" w:usb2="00000009" w:usb3="00000000" w:csb0="000001FF" w:csb1="00000000"/>
+    <w:sig w:usb0="E0002AFF" w:usb1="C0007843" w:usb2="00000009" w:usb3="00000000" w:csb0="000001FF" w:csb1="00000000"/>
   </w:font>
   <w:font w:name="Gill Sans MT">
     <w:panose1 w:val="020B0502020104020203"/>
@@ -22360,7 +22196,7 @@
     <w:sig w:usb0="00000003" w:usb1="00000000" w:usb2="00000000" w:usb3="00000000" w:csb0="00000003" w:csb1="00000000"/>
   </w:font>
   <w:font w:name="Segoe UI">
-    <w:panose1 w:val="020B0502040204020203"/>
+    <w:panose1 w:val="020B0604020202020204"/>
     <w:charset w:val="00"/>
     <w:family w:val="swiss"/>
     <w:pitch w:val="variable"/>
@@ -22407,6 +22243,7 @@
   </w:compat>
   <w:rsids>
     <w:rsidRoot w:val="00EA7FDF"/>
+    <w:rsid w:val="0005086C"/>
     <w:rsid w:val="00127040"/>
     <w:rsid w:val="001D731B"/>
     <w:rsid w:val="001E5D73"/>
@@ -22422,6 +22259,7 @@
     <w:rsid w:val="00767985"/>
     <w:rsid w:val="008B2EDD"/>
     <w:rsid w:val="008E6319"/>
+    <w:rsid w:val="00910DCF"/>
     <w:rsid w:val="009B3628"/>
     <w:rsid w:val="00AA2A9B"/>
     <w:rsid w:val="00AE1C9A"/>
@@ -23112,11 +22950,12 @@
 </file>
 
 <file path=customXml/item1.xml><?xml version="1.0" encoding="utf-8"?>
-<p:properties xmlns:p="http://schemas.microsoft.com/office/2006/metadata/properties" xmlns:xsi="http://www.w3.org/2001/XMLSchema-instance" xmlns:pc="http://schemas.microsoft.com/office/infopath/2007/PartnerControls">
-  <documentManagement>
-    <MediaServiceKeyPoints xmlns="71af3243-3dd4-4a8d-8c0d-dd76da1f02a5" xsi:nil="true"/>
-  </documentManagement>
-</p:properties>
+<?mso-contentType ?>
+<FormTemplates xmlns="http://schemas.microsoft.com/sharepoint/v3/contenttype/forms">
+  <Display>DocumentLibraryForm</Display>
+  <Edit>DocumentLibraryForm</Edit>
+  <New>DocumentLibraryForm</New>
+</FormTemplates>
 </file>
 
 <file path=customXml/item2.xml><?xml version="1.0" encoding="utf-8"?>
@@ -23331,12 +23170,11 @@
 </file>
 
 <file path=customXml/item3.xml><?xml version="1.0" encoding="utf-8"?>
-<?mso-contentType ?>
-<FormTemplates xmlns="http://schemas.microsoft.com/sharepoint/v3/contenttype/forms">
-  <Display>DocumentLibraryForm</Display>
-  <Edit>DocumentLibraryForm</Edit>
-  <New>DocumentLibraryForm</New>
-</FormTemplates>
+<p:properties xmlns:p="http://schemas.microsoft.com/office/2006/metadata/properties" xmlns:xsi="http://www.w3.org/2001/XMLSchema-instance" xmlns:pc="http://schemas.microsoft.com/office/infopath/2007/PartnerControls">
+  <documentManagement>
+    <MediaServiceKeyPoints xmlns="71af3243-3dd4-4a8d-8c0d-dd76da1f02a5" xsi:nil="true"/>
+  </documentManagement>
+</p:properties>
 </file>
 
 <file path=customXml/item4.xml><?xml version="1.0" encoding="utf-8"?>
@@ -23344,11 +23182,9 @@
 </file>
 
 <file path=customXml/itemProps1.xml><?xml version="1.0" encoding="utf-8"?>
-<ds:datastoreItem xmlns:ds="http://schemas.openxmlformats.org/officeDocument/2006/customXml" ds:itemID="{F2AE156F-FAD6-48D0-AB60-1722333C8362}">
+<ds:datastoreItem xmlns:ds="http://schemas.openxmlformats.org/officeDocument/2006/customXml" ds:itemID="{89E3B718-8B27-48AF-8E10-37ABDC429EC0}">
   <ds:schemaRefs>
-    <ds:schemaRef ds:uri="http://schemas.microsoft.com/office/2006/metadata/properties"/>
-    <ds:schemaRef ds:uri="http://schemas.microsoft.com/office/infopath/2007/PartnerControls"/>
-    <ds:schemaRef ds:uri="71af3243-3dd4-4a8d-8c0d-dd76da1f02a5"/>
+    <ds:schemaRef ds:uri="http://schemas.microsoft.com/sharepoint/v3/contenttype/forms"/>
   </ds:schemaRefs>
 </ds:datastoreItem>
 </file>
@@ -23373,9 +23209,11 @@
 </file>
 
 <file path=customXml/itemProps3.xml><?xml version="1.0" encoding="utf-8"?>
-<ds:datastoreItem xmlns:ds="http://schemas.openxmlformats.org/officeDocument/2006/customXml" ds:itemID="{89E3B718-8B27-48AF-8E10-37ABDC429EC0}">
+<ds:datastoreItem xmlns:ds="http://schemas.openxmlformats.org/officeDocument/2006/customXml" ds:itemID="{F2AE156F-FAD6-48D0-AB60-1722333C8362}">
   <ds:schemaRefs>
-    <ds:schemaRef ds:uri="http://schemas.microsoft.com/sharepoint/v3/contenttype/forms"/>
+    <ds:schemaRef ds:uri="http://schemas.microsoft.com/office/2006/metadata/properties"/>
+    <ds:schemaRef ds:uri="http://schemas.microsoft.com/office/infopath/2007/PartnerControls"/>
+    <ds:schemaRef ds:uri="71af3243-3dd4-4a8d-8c0d-dd76da1f02a5"/>
   </ds:schemaRefs>
 </ds:datastoreItem>
 </file>

--- a/quarterly_reports/template_l2c_quarterly_report.docx
+++ b/quarterly_reports/template_l2c_quarterly_report.docx
@@ -2150,7 +2150,15 @@
                 <w:color w:val="auto"/>
                 <w:sz w:val="22"/>
               </w:rPr>
-              <w:t>311</w:t>
+              <w:t>31</w:t>
+            </w:r>
+            <w:r>
+              <w:rPr>
+                <w:rFonts w:ascii="Times New Roman" w:eastAsia="Times New Roman" w:hAnsi="Times New Roman" w:cs="Times New Roman"/>
+                <w:color w:val="auto"/>
+                <w:sz w:val="22"/>
+              </w:rPr>
+              <w:t>2</w:t>
             </w:r>
           </w:p>
         </w:tc>
@@ -2552,7 +2560,15 @@
                 <w:color w:val="auto"/>
                 <w:sz w:val="22"/>
               </w:rPr>
-              <w:t>311</w:t>
+              <w:t>31</w:t>
+            </w:r>
+            <w:r>
+              <w:rPr>
+                <w:rFonts w:ascii="Times New Roman" w:hAnsi="Times New Roman" w:cs="Times New Roman"/>
+                <w:color w:val="auto"/>
+                <w:sz w:val="22"/>
+              </w:rPr>
+              <w:t>2</w:t>
             </w:r>
           </w:p>
         </w:tc>
@@ -2612,7 +2628,7 @@
                 <w:color w:val="auto"/>
                 <w:sz w:val="22"/>
               </w:rPr>
-              <w:t>199</w:t>
+              <w:t>202</w:t>
             </w:r>
           </w:p>
         </w:tc>
@@ -2695,7 +2711,25 @@
                 <w:color w:val="auto"/>
                 <w:sz w:val="22"/>
               </w:rPr>
-              <w:t># of participants w/ phone replacement (</w:t>
+              <w:t xml:space="preserve"># </w:t>
+            </w:r>
+            <w:proofErr w:type="gramStart"/>
+            <w:r>
+              <w:rPr>
+                <w:rFonts w:ascii="Times New Roman" w:hAnsi="Times New Roman" w:cs="Times New Roman"/>
+                <w:color w:val="auto"/>
+                <w:sz w:val="22"/>
+              </w:rPr>
+              <w:t>of</w:t>
+            </w:r>
+            <w:proofErr w:type="gramEnd"/>
+            <w:r>
+              <w:rPr>
+                <w:rFonts w:ascii="Times New Roman" w:hAnsi="Times New Roman" w:cs="Times New Roman"/>
+                <w:color w:val="auto"/>
+                <w:sz w:val="22"/>
+              </w:rPr>
+              <w:t xml:space="preserve"> participants w/ phone replacement (</w:t>
             </w:r>
             <w:r>
               <w:rPr>
@@ -2766,7 +2800,25 @@
                 <w:color w:val="auto"/>
                 <w:sz w:val="22"/>
               </w:rPr>
-              <w:t># of participants w/ phone replacement (</w:t>
+              <w:t xml:space="preserve"># </w:t>
+            </w:r>
+            <w:proofErr w:type="gramStart"/>
+            <w:r>
+              <w:rPr>
+                <w:rFonts w:ascii="Times New Roman" w:hAnsi="Times New Roman" w:cs="Times New Roman"/>
+                <w:color w:val="auto"/>
+                <w:sz w:val="22"/>
+              </w:rPr>
+              <w:t>of</w:t>
+            </w:r>
+            <w:proofErr w:type="gramEnd"/>
+            <w:r>
+              <w:rPr>
+                <w:rFonts w:ascii="Times New Roman" w:hAnsi="Times New Roman" w:cs="Times New Roman"/>
+                <w:color w:val="auto"/>
+                <w:sz w:val="22"/>
+              </w:rPr>
+              <w:t xml:space="preserve"> participants w/ phone replacement (</w:t>
             </w:r>
             <w:r>
               <w:rPr>
@@ -2808,7 +2860,7 @@
                 <w:color w:val="auto"/>
                 <w:sz w:val="22"/>
               </w:rPr>
-              <w:t>57</w:t>
+              <w:t>58</w:t>
             </w:r>
           </w:p>
         </w:tc>
@@ -2837,7 +2889,25 @@
                 <w:color w:val="auto"/>
                 <w:sz w:val="22"/>
               </w:rPr>
-              <w:t># of participants in UCM+SP w/ &gt;1 phone replacement</w:t>
+              <w:t xml:space="preserve"># </w:t>
+            </w:r>
+            <w:proofErr w:type="gramStart"/>
+            <w:r>
+              <w:rPr>
+                <w:rFonts w:ascii="Times New Roman" w:hAnsi="Times New Roman" w:cs="Times New Roman"/>
+                <w:color w:val="auto"/>
+                <w:sz w:val="22"/>
+              </w:rPr>
+              <w:t>of</w:t>
+            </w:r>
+            <w:proofErr w:type="gramEnd"/>
+            <w:r>
+              <w:rPr>
+                <w:rFonts w:ascii="Times New Roman" w:hAnsi="Times New Roman" w:cs="Times New Roman"/>
+                <w:color w:val="auto"/>
+                <w:sz w:val="22"/>
+              </w:rPr>
+              <w:t xml:space="preserve"> participants in UCM+SP w/ &gt;1 phone replacement</w:t>
             </w:r>
           </w:p>
         </w:tc>
@@ -2894,7 +2964,25 @@
                 <w:color w:val="auto"/>
                 <w:sz w:val="22"/>
               </w:rPr>
-              <w:t># of Participants in L2C w/ &gt;1 phone replacement</w:t>
+              <w:t xml:space="preserve"># </w:t>
+            </w:r>
+            <w:proofErr w:type="gramStart"/>
+            <w:r>
+              <w:rPr>
+                <w:rFonts w:ascii="Times New Roman" w:hAnsi="Times New Roman" w:cs="Times New Roman"/>
+                <w:color w:val="auto"/>
+                <w:sz w:val="22"/>
+              </w:rPr>
+              <w:t>of</w:t>
+            </w:r>
+            <w:proofErr w:type="gramEnd"/>
+            <w:r>
+              <w:rPr>
+                <w:rFonts w:ascii="Times New Roman" w:hAnsi="Times New Roman" w:cs="Times New Roman"/>
+                <w:color w:val="auto"/>
+                <w:sz w:val="22"/>
+              </w:rPr>
+              <w:t xml:space="preserve"> Participants in L2C w/ &gt;1 phone replacement</w:t>
             </w:r>
           </w:p>
         </w:tc>
@@ -2948,51 +3036,6 @@
           <w:sz w:val="22"/>
         </w:rPr>
       </w:pPr>
-    </w:p>
-    <w:p>
-      <w:pPr>
-        <w:numPr>
-          <w:ilvl w:val="0"/>
-          <w:numId w:val="48"/>
-        </w:numPr>
-        <w:rPr>
-          <w:rFonts w:ascii="Times New Roman" w:eastAsia="Times New Roman" w:hAnsi="Times New Roman" w:cs="Times New Roman"/>
-          <w:color w:val="auto"/>
-          <w:sz w:val="22"/>
-        </w:rPr>
-      </w:pPr>
-      <w:r>
-        <w:rPr>
-          <w:rFonts w:ascii="Times New Roman" w:eastAsia="Times New Roman" w:hAnsi="Times New Roman" w:cs="Times New Roman"/>
-          <w:color w:val="auto"/>
-          <w:sz w:val="22"/>
-        </w:rPr>
-        <w:t>97</w:t>
-      </w:r>
-      <w:r>
-        <w:rPr>
-          <w:rFonts w:ascii="Times New Roman" w:eastAsia="Times New Roman" w:hAnsi="Times New Roman" w:cs="Times New Roman"/>
-          <w:color w:val="auto"/>
-          <w:sz w:val="22"/>
-        </w:rPr>
-        <w:t xml:space="preserve"> Participants had phone replaced 1 time (2 phones </w:t>
-      </w:r>
-      <w:r>
-        <w:rPr>
-          <w:rFonts w:ascii="Times New Roman" w:eastAsia="Times New Roman" w:hAnsi="Times New Roman" w:cs="Times New Roman"/>
-          <w:color w:val="auto"/>
-          <w:sz w:val="22"/>
-        </w:rPr>
-        <w:t xml:space="preserve">per participant </w:t>
-      </w:r>
-      <w:r>
-        <w:rPr>
-          <w:rFonts w:ascii="Times New Roman" w:eastAsia="Times New Roman" w:hAnsi="Times New Roman" w:cs="Times New Roman"/>
-          <w:color w:val="auto"/>
-          <w:sz w:val="22"/>
-        </w:rPr>
-        <w:t>total).</w:t>
-      </w:r>
     </w:p>
     <w:p>
       <w:pPr>
@@ -3051,7 +3094,23 @@
           <w:color w:val="auto"/>
           <w:sz w:val="22"/>
         </w:rPr>
-        <w:t xml:space="preserve"> (total =</w:t>
+        <w:t xml:space="preserve"> (</w:t>
+      </w:r>
+      <w:r>
+        <w:rPr>
+          <w:rFonts w:ascii="Times New Roman" w:hAnsi="Times New Roman" w:cs="Times New Roman"/>
+          <w:color w:val="auto"/>
+          <w:sz w:val="22"/>
+        </w:rPr>
+        <w:t>N</w:t>
+      </w:r>
+      <w:r>
+        <w:rPr>
+          <w:rFonts w:ascii="Times New Roman" w:hAnsi="Times New Roman" w:cs="Times New Roman"/>
+          <w:color w:val="auto"/>
+          <w:sz w:val="22"/>
+        </w:rPr>
+        <w:t xml:space="preserve"> =</w:t>
       </w:r>
       <w:r>
         <w:rPr>
@@ -3073,6 +3132,14 @@
       </w:r>
       <w:bookmarkEnd w:id="10"/>
       <w:proofErr w:type="spellEnd"/>
+      <w:r>
+        <w:rPr>
+          <w:rFonts w:ascii="Times New Roman" w:hAnsi="Times New Roman" w:cs="Times New Roman"/>
+          <w:color w:val="auto"/>
+          <w:sz w:val="22"/>
+        </w:rPr>
+        <w:t xml:space="preserve"> terminations</w:t>
+      </w:r>
       <w:r>
         <w:rPr>
           <w:rFonts w:ascii="Times New Roman" w:hAnsi="Times New Roman" w:cs="Times New Roman"/>
@@ -4702,6 +4769,7 @@
                 <w:sz w:val="22"/>
               </w:rPr>
             </w:pPr>
+            <w:commentRangeStart w:id="13"/>
             <w:r>
               <w:rPr>
                 <w:rFonts w:ascii="Times New Roman" w:hAnsi="Times New Roman" w:cs="Times New Roman"/>
@@ -4710,15 +4778,118 @@
                 <w:color w:val="auto"/>
                 <w:sz w:val="22"/>
               </w:rPr>
-              <w:t>Table 6.</w:t>
-            </w:r>
-            <w:r>
-              <w:rPr>
-                <w:rFonts w:ascii="Times New Roman" w:hAnsi="Times New Roman" w:cs="Times New Roman"/>
-                <w:color w:val="auto"/>
-                <w:sz w:val="22"/>
-              </w:rPr>
-              <w:t xml:space="preserve"> Number and percent of participants per L2C group.</w:t>
+              <w:t xml:space="preserve">Table </w:t>
+            </w:r>
+            <w:commentRangeEnd w:id="13"/>
+            <w:r>
+              <w:rPr>
+                <w:rStyle w:val="CommentReference"/>
+                <w:rFonts w:ascii="Cambria" w:eastAsia="Cambria" w:hAnsi="Cambria" w:cs="Cambria"/>
+                <w:color w:val="auto"/>
+              </w:rPr>
+              <w:commentReference w:id="13"/>
+            </w:r>
+            <w:r>
+              <w:rPr>
+                <w:rFonts w:ascii="Times New Roman" w:hAnsi="Times New Roman" w:cs="Times New Roman"/>
+                <w:b/>
+                <w:bCs/>
+                <w:color w:val="auto"/>
+                <w:sz w:val="22"/>
+              </w:rPr>
+              <w:t>6.</w:t>
+            </w:r>
+            <w:r>
+              <w:rPr>
+                <w:rFonts w:ascii="Times New Roman" w:hAnsi="Times New Roman" w:cs="Times New Roman"/>
+                <w:color w:val="auto"/>
+                <w:sz w:val="22"/>
+              </w:rPr>
+              <w:t xml:space="preserve"> Number and percent of participants per L2C group</w:t>
+            </w:r>
+            <w:r>
+              <w:rPr>
+                <w:rFonts w:ascii="Times New Roman" w:hAnsi="Times New Roman" w:cs="Times New Roman"/>
+                <w:color w:val="auto"/>
+                <w:sz w:val="22"/>
+              </w:rPr>
+              <w:t xml:space="preserve"> (</w:t>
+            </w:r>
+            <w:r>
+              <w:rPr>
+                <w:rFonts w:ascii="Times New Roman" w:hAnsi="Times New Roman" w:cs="Times New Roman"/>
+                <w:color w:val="auto"/>
+                <w:sz w:val="22"/>
+              </w:rPr>
+              <w:t>n</w:t>
+            </w:r>
+            <w:r>
+              <w:rPr>
+                <w:rFonts w:ascii="Times New Roman" w:hAnsi="Times New Roman" w:cs="Times New Roman"/>
+                <w:color w:val="auto"/>
+                <w:sz w:val="22"/>
+              </w:rPr>
+              <w:t xml:space="preserve"> </w:t>
+            </w:r>
+            <w:r>
+              <w:rPr>
+                <w:rFonts w:ascii="Times New Roman" w:hAnsi="Times New Roman" w:cs="Times New Roman"/>
+                <w:color w:val="auto"/>
+                <w:sz w:val="22"/>
+              </w:rPr>
+              <w:t xml:space="preserve">randomized </w:t>
+            </w:r>
+            <w:r>
+              <w:rPr>
+                <w:rFonts w:ascii="Times New Roman" w:hAnsi="Times New Roman" w:cs="Times New Roman"/>
+                <w:color w:val="auto"/>
+                <w:sz w:val="22"/>
+              </w:rPr>
+              <w:t>=</w:t>
+            </w:r>
+            <w:r>
+              <w:rPr>
+                <w:rFonts w:ascii="Times New Roman" w:hAnsi="Times New Roman" w:cs="Times New Roman"/>
+                <w:color w:val="auto"/>
+                <w:sz w:val="22"/>
+              </w:rPr>
+              <w:t xml:space="preserve"> </w:t>
+            </w:r>
+            <w:bookmarkStart w:id="14" w:name="n_randomized"/>
+            <w:proofErr w:type="spellStart"/>
+            <w:r>
+              <w:rPr>
+                <w:rFonts w:ascii="Times New Roman" w:hAnsi="Times New Roman" w:cs="Times New Roman"/>
+                <w:color w:val="auto"/>
+                <w:sz w:val="22"/>
+              </w:rPr>
+              <w:t>n_</w:t>
+            </w:r>
+            <w:r>
+              <w:rPr>
+                <w:rFonts w:ascii="Times New Roman" w:hAnsi="Times New Roman" w:cs="Times New Roman"/>
+                <w:color w:val="auto"/>
+                <w:sz w:val="22"/>
+              </w:rPr>
+              <w:t>randomized</w:t>
+            </w:r>
+            <w:bookmarkEnd w:id="14"/>
+            <w:proofErr w:type="spellEnd"/>
+            <w:r>
+              <w:rPr>
+                <w:rFonts w:ascii="Times New Roman" w:hAnsi="Times New Roman" w:cs="Times New Roman"/>
+                <w:color w:val="auto"/>
+                <w:sz w:val="22"/>
+              </w:rPr>
+              <w:t>)</w:t>
+            </w:r>
+            <w:r>
+              <w:rPr>
+                <w:rFonts w:ascii="Times New Roman" w:hAnsi="Times New Roman" w:cs="Times New Roman"/>
+                <w:color w:val="auto"/>
+                <w:sz w:val="22"/>
+              </w:rPr>
+              <w:t>.</w:t>
             </w:r>
           </w:p>
         </w:tc>
@@ -4840,7 +5011,7 @@
                 <w:color w:val="000000"/>
                 <w:sz w:val="22"/>
               </w:rPr>
-              <w:t>101 (30.7)</w:t>
+              <w:t>102 (33.6)</w:t>
             </w:r>
           </w:p>
         </w:tc>
@@ -4891,211 +5062,7 @@
                 <w:color w:val="000000"/>
                 <w:sz w:val="22"/>
               </w:rPr>
-              <w:t>102 (31.0)</w:t>
-            </w:r>
-          </w:p>
-        </w:tc>
-      </w:tr>
-      <w:tr>
-        <w:tc>
-          <w:tcPr>
-            <w:tcW w:w="5035" w:type="dxa"/>
-            <w:vAlign w:val="center"/>
-          </w:tcPr>
-          <w:p>
-            <w:pPr>
-              <w:spacing w:before="20" w:after="48"/>
-              <w:rPr>
-                <w:rFonts w:ascii="Times New Roman" w:hAnsi="Times New Roman" w:cs="Times New Roman"/>
-                <w:color w:val="auto"/>
-                <w:sz w:val="22"/>
-              </w:rPr>
-            </w:pPr>
-            <w:r>
-              <w:rPr>
-                <w:rFonts w:ascii="Times New Roman" w:eastAsia="Arial" w:hAnsi="Times New Roman" w:cs="Times New Roman"/>
-                <w:color w:val="111111"/>
-                <w:sz w:val="22"/>
-              </w:rPr>
-              <w:t>L2C</w:t>
-            </w:r>
-          </w:p>
-        </w:tc>
-        <w:tc>
-          <w:tcPr>
-            <w:tcW w:w="5035" w:type="dxa"/>
-            <w:vAlign w:val="center"/>
-          </w:tcPr>
-          <w:p>
-            <w:pPr>
-              <w:spacing w:before="20" w:after="48"/>
-              <w:jc w:val="center"/>
-              <w:rPr>
-                <w:rFonts w:ascii="Times New Roman" w:hAnsi="Times New Roman" w:cs="Times New Roman"/>
-                <w:color w:val="auto"/>
-                <w:sz w:val="22"/>
-              </w:rPr>
-            </w:pPr>
-            <w:r>
-              <w:rPr>
-                <w:rFonts w:ascii="Times New Roman" w:eastAsia="Times New Roman" w:hAnsi="Times New Roman" w:cs="Times New Roman"/>
-                <w:color w:val="000000"/>
-                <w:sz w:val="22"/>
-              </w:rPr>
-              <w:t>98 (29.8)</w:t>
-            </w:r>
-          </w:p>
-        </w:tc>
-      </w:tr>
-      <w:tr>
-        <w:tc>
-          <w:tcPr>
-            <w:tcW w:w="5035" w:type="dxa"/>
-            <w:vAlign w:val="center"/>
-          </w:tcPr>
-          <w:p>
-            <w:pPr>
-              <w:spacing w:before="20" w:after="48"/>
-              <w:rPr>
-                <w:rFonts w:ascii="Times New Roman" w:hAnsi="Times New Roman" w:cs="Times New Roman"/>
-                <w:color w:val="auto"/>
-                <w:sz w:val="22"/>
-              </w:rPr>
-            </w:pPr>
-            <w:r>
-              <w:rPr>
-                <w:rFonts w:ascii="Times New Roman" w:eastAsia="Arial" w:hAnsi="Times New Roman" w:cs="Times New Roman"/>
-                <w:color w:val="111111"/>
-                <w:sz w:val="22"/>
-              </w:rPr>
-              <w:t>NS V2</w:t>
-            </w:r>
-          </w:p>
-        </w:tc>
-        <w:tc>
-          <w:tcPr>
-            <w:tcW w:w="5035" w:type="dxa"/>
-            <w:vAlign w:val="center"/>
-          </w:tcPr>
-          <w:p>
-            <w:pPr>
-              <w:spacing w:before="20" w:after="48"/>
-              <w:jc w:val="center"/>
-              <w:rPr>
-                <w:rFonts w:ascii="Times New Roman" w:hAnsi="Times New Roman" w:cs="Times New Roman"/>
-                <w:color w:val="auto"/>
-                <w:sz w:val="22"/>
-              </w:rPr>
-            </w:pPr>
-            <w:r>
-              <w:rPr>
-                <w:rFonts w:ascii="Times New Roman" w:eastAsia="Times New Roman" w:hAnsi="Times New Roman" w:cs="Times New Roman"/>
-                <w:color w:val="000000"/>
-                <w:sz w:val="22"/>
-              </w:rPr>
-              <w:t>23 (7.0)</w:t>
-            </w:r>
-          </w:p>
-        </w:tc>
-      </w:tr>
-      <w:tr>
-        <w:tc>
-          <w:tcPr>
-            <w:tcW w:w="5035" w:type="dxa"/>
-            <w:vAlign w:val="center"/>
-          </w:tcPr>
-          <w:p>
-            <w:pPr>
-              <w:spacing w:before="20" w:after="48"/>
-              <w:rPr>
-                <w:rFonts w:ascii="Times New Roman" w:hAnsi="Times New Roman" w:cs="Times New Roman"/>
-                <w:color w:val="auto"/>
-                <w:sz w:val="22"/>
-              </w:rPr>
-            </w:pPr>
-            <w:r>
-              <w:rPr>
-                <w:rFonts w:ascii="Times New Roman" w:eastAsia="Arial" w:hAnsi="Times New Roman" w:cs="Times New Roman"/>
-                <w:color w:val="111111"/>
-                <w:sz w:val="22"/>
-              </w:rPr>
-              <w:t>Dropped</w:t>
-            </w:r>
-          </w:p>
-        </w:tc>
-        <w:tc>
-          <w:tcPr>
-            <w:tcW w:w="5035" w:type="dxa"/>
-            <w:vAlign w:val="center"/>
-          </w:tcPr>
-          <w:p>
-            <w:pPr>
-              <w:spacing w:before="20" w:after="48"/>
-              <w:jc w:val="center"/>
-              <w:rPr>
-                <w:rFonts w:ascii="Times New Roman" w:hAnsi="Times New Roman" w:cs="Times New Roman"/>
-                <w:color w:val="auto"/>
-                <w:sz w:val="22"/>
-              </w:rPr>
-            </w:pPr>
-            <w:r>
-              <w:rPr>
-                <w:rFonts w:ascii="Times New Roman" w:eastAsia="Times New Roman" w:hAnsi="Times New Roman" w:cs="Times New Roman"/>
-                <w:color w:val="000000"/>
-                <w:sz w:val="22"/>
-              </w:rPr>
-              <w:t>2 (0.6)</w:t>
-            </w:r>
-          </w:p>
-        </w:tc>
-      </w:tr>
-      <w:tr>
-        <w:tc>
-          <w:tcPr>
-            <w:tcW w:w="5035" w:type="dxa"/>
-            <w:vAlign w:val="center"/>
-          </w:tcPr>
-          <w:p>
-            <w:pPr>
-              <w:spacing w:before="20" w:after="48"/>
-              <w:rPr>
-                <w:rFonts w:ascii="Times New Roman" w:hAnsi="Times New Roman" w:cs="Times New Roman"/>
-                <w:color w:val="auto"/>
-                <w:sz w:val="22"/>
-              </w:rPr>
-            </w:pPr>
-            <w:r>
-              <w:rPr>
-                <w:rFonts w:ascii="Times New Roman" w:eastAsia="Arial" w:hAnsi="Times New Roman" w:cs="Times New Roman"/>
-                <w:color w:val="111111"/>
-                <w:sz w:val="22"/>
-              </w:rPr>
-              <w:t>Pending V2</w:t>
-            </w:r>
-          </w:p>
-        </w:tc>
-        <w:tc>
-          <w:tcPr>
-            <w:tcW w:w="5035" w:type="dxa"/>
-            <w:vAlign w:val="center"/>
-          </w:tcPr>
-          <w:p>
-            <w:pPr>
-              <w:spacing w:before="20" w:after="48"/>
-              <w:jc w:val="center"/>
-              <w:rPr>
-                <w:rFonts w:ascii="Times New Roman" w:hAnsi="Times New Roman" w:cs="Times New Roman"/>
-                <w:color w:val="auto"/>
-                <w:sz w:val="22"/>
-              </w:rPr>
-            </w:pPr>
-            <w:r>
-              <w:rPr>
-                <w:rFonts w:ascii="Times New Roman" w:eastAsia="Times New Roman" w:hAnsi="Times New Roman" w:cs="Times New Roman"/>
-                <w:color w:val="000000"/>
-                <w:sz w:val="22"/>
-              </w:rPr>
-              <w:t>1 (0.3)</w:t>
+              <w:t>102 (33.6)</w:t>
             </w:r>
           </w:p>
         </w:tc>
@@ -5113,18 +5080,18 @@
             <w:pPr>
               <w:spacing w:before="20" w:after="48"/>
               <w:rPr>
+                <w:rFonts w:ascii="Times New Roman" w:hAnsi="Times New Roman" w:cs="Times New Roman"/>
+                <w:color w:val="auto"/>
+                <w:sz w:val="22"/>
+              </w:rPr>
+            </w:pPr>
+            <w:r>
+              <w:rPr>
                 <w:rFonts w:ascii="Times New Roman" w:eastAsia="Arial" w:hAnsi="Times New Roman" w:cs="Times New Roman"/>
                 <w:color w:val="111111"/>
                 <w:sz w:val="22"/>
               </w:rPr>
-            </w:pPr>
-            <w:r>
-              <w:rPr>
-                <w:rFonts w:ascii="Times New Roman" w:eastAsia="Arial" w:hAnsi="Times New Roman" w:cs="Times New Roman"/>
-                <w:color w:val="111111"/>
-                <w:sz w:val="22"/>
-              </w:rPr>
-              <w:t>Missing</w:t>
+              <w:t>L2C</w:t>
             </w:r>
           </w:p>
         </w:tc>
@@ -5141,85 +5108,18 @@
               <w:spacing w:before="20" w:after="48"/>
               <w:jc w:val="center"/>
               <w:rPr>
+                <w:rFonts w:ascii="Times New Roman" w:hAnsi="Times New Roman" w:cs="Times New Roman"/>
+                <w:color w:val="auto"/>
+                <w:sz w:val="22"/>
+              </w:rPr>
+            </w:pPr>
+            <w:r>
+              <w:rPr>
                 <w:rFonts w:ascii="Times New Roman" w:eastAsia="Times New Roman" w:hAnsi="Times New Roman" w:cs="Times New Roman"/>
                 <w:color w:val="000000"/>
                 <w:sz w:val="22"/>
               </w:rPr>
-            </w:pPr>
-            <w:r>
-              <w:rPr>
-                <w:rFonts w:ascii="Times New Roman" w:eastAsia="Times New Roman" w:hAnsi="Times New Roman" w:cs="Times New Roman"/>
-                <w:color w:val="000000"/>
-                <w:sz w:val="22"/>
-              </w:rPr>
-              <w:t>2 (0.6)</w:t>
-            </w:r>
-          </w:p>
-        </w:tc>
-      </w:tr>
-      <w:tr>
-        <w:tc>
-          <w:tcPr>
-            <w:tcW w:w="5035" w:type="dxa"/>
-            <w:tcBorders>
-              <w:top w:val="single" w:sz="4" w:space="0" w:color="auto"/>
-              <w:bottom w:val="single" w:sz="4" w:space="0" w:color="auto"/>
-            </w:tcBorders>
-            <w:vAlign w:val="center"/>
-          </w:tcPr>
-          <w:p>
-            <w:pPr>
-              <w:spacing w:before="20" w:after="48"/>
-              <w:rPr>
-                <w:rFonts w:ascii="Times New Roman" w:hAnsi="Times New Roman" w:cs="Times New Roman"/>
-                <w:b/>
-                <w:bCs/>
-                <w:color w:val="auto"/>
-                <w:sz w:val="22"/>
-              </w:rPr>
-            </w:pPr>
-            <w:r>
-              <w:rPr>
-                <w:rFonts w:ascii="Times New Roman" w:eastAsia="Arial" w:hAnsi="Times New Roman" w:cs="Times New Roman"/>
-                <w:b/>
-                <w:bCs/>
-                <w:color w:val="111111"/>
-                <w:sz w:val="22"/>
-              </w:rPr>
-              <w:t>Total</w:t>
-            </w:r>
-          </w:p>
-        </w:tc>
-        <w:tc>
-          <w:tcPr>
-            <w:tcW w:w="5035" w:type="dxa"/>
-            <w:tcBorders>
-              <w:top w:val="single" w:sz="4" w:space="0" w:color="auto"/>
-              <w:bottom w:val="single" w:sz="4" w:space="0" w:color="auto"/>
-            </w:tcBorders>
-            <w:vAlign w:val="center"/>
-          </w:tcPr>
-          <w:p>
-            <w:pPr>
-              <w:spacing w:before="20" w:after="48"/>
-              <w:jc w:val="center"/>
-              <w:rPr>
-                <w:rFonts w:ascii="Times New Roman" w:hAnsi="Times New Roman" w:cs="Times New Roman"/>
-                <w:b/>
-                <w:bCs/>
-                <w:color w:val="auto"/>
-                <w:sz w:val="22"/>
-              </w:rPr>
-            </w:pPr>
-            <w:r>
-              <w:rPr>
-                <w:rFonts w:ascii="Times New Roman" w:eastAsia="Times New Roman" w:hAnsi="Times New Roman" w:cs="Times New Roman"/>
-                <w:b/>
-                <w:bCs/>
-                <w:color w:val="000000"/>
-                <w:sz w:val="22"/>
-              </w:rPr>
-              <w:t>329 (100.0)</w:t>
+              <w:t>100 (32.9)</w:t>
             </w:r>
           </w:p>
         </w:tc>
@@ -5358,6 +5258,49 @@
               <w:jc w:val="center"/>
               <w:rPr>
                 <w:rFonts w:ascii="Times New Roman" w:hAnsi="Times New Roman" w:cs="Times New Roman"/>
+                <w:b/>
+                <w:bCs/>
+                <w:color w:val="auto"/>
+                <w:sz w:val="22"/>
+              </w:rPr>
+            </w:pPr>
+            <w:r>
+              <w:rPr>
+                <w:rFonts w:ascii="Times New Roman" w:hAnsi="Times New Roman" w:cs="Times New Roman"/>
+                <w:b/>
+                <w:bCs/>
+                <w:color w:val="auto"/>
+                <w:sz w:val="22"/>
+              </w:rPr>
+              <w:t xml:space="preserve">N = </w:t>
+            </w:r>
+            <w:commentRangeStart w:id="15"/>
+            <w:r>
+              <w:rPr>
+                <w:rFonts w:ascii="Times New Roman" w:hAnsi="Times New Roman" w:cs="Times New Roman"/>
+                <w:b/>
+                <w:bCs/>
+                <w:color w:val="auto"/>
+                <w:sz w:val="22"/>
+              </w:rPr>
+              <w:t>329</w:t>
+            </w:r>
+            <w:commentRangeEnd w:id="15"/>
+            <w:r>
+              <w:rPr>
+                <w:rStyle w:val="CommentReference"/>
+                <w:rFonts w:ascii="Cambria" w:eastAsia="Cambria" w:hAnsi="Cambria" w:cs="Cambria"/>
+                <w:color w:val="auto"/>
+              </w:rPr>
+              <w:commentReference w:id="15"/>
+            </w:r>
+          </w:p>
+          <w:p>
+            <w:pPr>
+              <w:spacing w:before="20" w:after="48"/>
+              <w:jc w:val="center"/>
+              <w:rPr>
+                <w:rFonts w:ascii="Times New Roman" w:hAnsi="Times New Roman" w:cs="Times New Roman"/>
                 <w:color w:val="auto"/>
                 <w:sz w:val="22"/>
               </w:rPr>
@@ -5401,6 +5344,49 @@
                 <w:sz w:val="22"/>
               </w:rPr>
               <w:t>Participants Who Attended Visit 2</w:t>
+            </w:r>
+          </w:p>
+          <w:p>
+            <w:pPr>
+              <w:spacing w:before="20" w:after="48"/>
+              <w:jc w:val="center"/>
+              <w:rPr>
+                <w:rFonts w:ascii="Times New Roman" w:hAnsi="Times New Roman" w:cs="Times New Roman"/>
+                <w:b/>
+                <w:bCs/>
+                <w:color w:val="auto"/>
+                <w:sz w:val="22"/>
+              </w:rPr>
+            </w:pPr>
+            <w:r>
+              <w:rPr>
+                <w:rFonts w:ascii="Times New Roman" w:hAnsi="Times New Roman" w:cs="Times New Roman"/>
+                <w:b/>
+                <w:bCs/>
+                <w:color w:val="auto"/>
+                <w:sz w:val="22"/>
+              </w:rPr>
+              <w:t xml:space="preserve">N = </w:t>
+            </w:r>
+            <w:commentRangeStart w:id="16"/>
+            <w:r>
+              <w:rPr>
+                <w:rFonts w:ascii="Times New Roman" w:hAnsi="Times New Roman" w:cs="Times New Roman"/>
+                <w:b/>
+                <w:bCs/>
+                <w:color w:val="auto"/>
+                <w:sz w:val="22"/>
+              </w:rPr>
+              <w:t>303</w:t>
+            </w:r>
+            <w:commentRangeEnd w:id="16"/>
+            <w:r>
+              <w:rPr>
+                <w:rStyle w:val="CommentReference"/>
+                <w:rFonts w:ascii="Cambria" w:eastAsia="Cambria" w:hAnsi="Cambria" w:cs="Cambria"/>
+                <w:color w:val="auto"/>
+              </w:rPr>
+              <w:commentReference w:id="16"/>
             </w:r>
           </w:p>
           <w:p>
@@ -5894,7 +5880,7 @@
           <w:bottom w:val="none" w:sz="0" w:space="0" w:color="auto"/>
         </w:pBdr>
       </w:pPr>
-      <w:bookmarkStart w:id="13" w:name="_Toc42615790"/>
+      <w:bookmarkStart w:id="17" w:name="_Toc42615790"/>
     </w:p>
     <w:p>
       <w:pPr>
@@ -5922,7 +5908,7 @@
       <w:r>
         <w:t>COVID -19</w:t>
       </w:r>
-      <w:bookmarkEnd w:id="13"/>
+      <w:bookmarkEnd w:id="17"/>
     </w:p>
     <w:p/>
     <w:p/>
@@ -6053,7 +6039,7 @@
                 <w:color w:val="auto"/>
                 <w:sz w:val="22"/>
               </w:rPr>
-              <w:t>33</w:t>
+              <w:t>35</w:t>
             </w:r>
             <w:r>
               <w:rPr>
@@ -6251,7 +6237,7 @@
                 <w:color w:val="auto"/>
                 <w:sz w:val="22"/>
               </w:rPr>
-              <w:t>91</w:t>
+              <w:t>93</w:t>
             </w:r>
           </w:p>
         </w:tc>
@@ -6355,7 +6341,7 @@
                 <w:color w:val="auto"/>
                 <w:sz w:val="22"/>
               </w:rPr>
-              <w:t>27</w:t>
+              <w:t>28</w:t>
             </w:r>
           </w:p>
         </w:tc>
@@ -6473,7 +6459,7 @@
                 <w:color w:val="auto"/>
                 <w:sz w:val="22"/>
               </w:rPr>
-              <w:t>30</w:t>
+              <w:t>31</w:t>
             </w:r>
           </w:p>
         </w:tc>
@@ -6671,7 +6657,7 @@
                 <w:color w:val="auto"/>
                 <w:sz w:val="22"/>
               </w:rPr>
-              <w:t>33</w:t>
+              <w:t>35</w:t>
             </w:r>
           </w:p>
         </w:tc>
@@ -6777,7 +6763,7 @@
       <w:pPr>
         <w:pStyle w:val="Heading1"/>
       </w:pPr>
-      <w:bookmarkStart w:id="14" w:name="_Toc42615791"/>
+      <w:bookmarkStart w:id="18" w:name="_Toc42615791"/>
       <w:r>
         <w:lastRenderedPageBreak/>
         <w:t xml:space="preserve">EMA </w:t>
@@ -6788,7 +6774,7 @@
       <w:r>
         <w:t>Completion Rates</w:t>
       </w:r>
-      <w:bookmarkEnd w:id="14"/>
+      <w:bookmarkEnd w:id="18"/>
     </w:p>
     <w:p>
       <w:pPr>
@@ -7435,7 +7421,7 @@
                 <w:color w:val="000000"/>
                 <w:sz w:val="22"/>
               </w:rPr>
-              <w:t xml:space="preserve">11 </w:t>
+              <w:t xml:space="preserve">12 </w:t>
             </w:r>
             <w:proofErr w:type="gramStart"/>
             <w:r>
@@ -7444,7 +7430,7 @@
                 <w:color w:val="000000"/>
                 <w:sz w:val="22"/>
               </w:rPr>
-              <w:t>( 8.7</w:t>
+              <w:t>( 9.4</w:t>
             </w:r>
             <w:proofErr w:type="gramEnd"/>
             <w:r>
@@ -7509,7 +7495,7 @@
                 <w:color w:val="000000"/>
                 <w:sz w:val="22"/>
               </w:rPr>
-              <w:t>7 (5.6)</w:t>
+              <w:t>7 (5.5)</w:t>
             </w:r>
           </w:p>
         </w:tc>
@@ -7639,7 +7625,7 @@
                 <w:color w:val="000000"/>
                 <w:sz w:val="22"/>
               </w:rPr>
-              <w:t>27 (21.4)</w:t>
+              <w:t>28 (22.0)</w:t>
             </w:r>
           </w:p>
         </w:tc>
@@ -7819,7 +7805,7 @@
                 <w:color w:val="000000"/>
                 <w:sz w:val="22"/>
               </w:rPr>
-              <w:t>40 (31.7)</w:t>
+              <w:t>41 (32.3)</w:t>
             </w:r>
           </w:p>
         </w:tc>
@@ -7947,7 +7933,7 @@
                 <w:color w:val="000000"/>
                 <w:sz w:val="22"/>
               </w:rPr>
-              <w:t>5.5</w:t>
+              <w:t>5.0</w:t>
             </w:r>
           </w:p>
         </w:tc>
@@ -8015,7 +8001,7 @@
                 <w:color w:val="000000"/>
                 <w:sz w:val="22"/>
               </w:rPr>
-              <w:t>51 (40.5)</w:t>
+              <w:t>52 (40.9)</w:t>
             </w:r>
           </w:p>
         </w:tc>
@@ -8065,7 +8051,7 @@
                 <w:color w:val="000000"/>
                 <w:sz w:val="22"/>
               </w:rPr>
-              <w:t>6 (4.8)</w:t>
+              <w:t>6 (4.7)</w:t>
             </w:r>
           </w:p>
         </w:tc>
@@ -8211,7 +8197,7 @@
                 <w:color w:val="000000"/>
                 <w:sz w:val="22"/>
               </w:rPr>
-              <w:t>55 (43.7)</w:t>
+              <w:t>56 (44.1)</w:t>
             </w:r>
           </w:p>
         </w:tc>
@@ -8339,7 +8325,7 @@
                 <w:color w:val="000000"/>
                 <w:sz w:val="22"/>
               </w:rPr>
-              <w:t>2.5</w:t>
+              <w:t>2.0</w:t>
             </w:r>
           </w:p>
         </w:tc>
@@ -8407,7 +8393,7 @@
                 <w:color w:val="000000"/>
                 <w:sz w:val="22"/>
               </w:rPr>
-              <w:t>61 (48.4)</w:t>
+              <w:t>62 (48.8)</w:t>
             </w:r>
           </w:p>
         </w:tc>
@@ -8531,6 +8517,177 @@
             </w:pPr>
             <w:r>
               <w:rPr>
+                <w:rFonts w:ascii="Times New Roman" w:eastAsia="Times New Roman" w:hAnsi="Times New Roman" w:cs="Times New Roman"/>
+                <w:color w:val="C00000"/>
+                <w:sz w:val="22"/>
+              </w:rPr>
+              <w:t>0.0</w:t>
+            </w:r>
+          </w:p>
+        </w:tc>
+        <w:tc>
+          <w:tcPr>
+            <w:tcW w:w="1886" w:type="dxa"/>
+            <w:shd w:val="clear" w:color="auto" w:fill="F2F2F2" w:themeFill="background1" w:themeFillShade="F2"/>
+            <w:vAlign w:val="center"/>
+          </w:tcPr>
+          <w:p>
+            <w:pPr>
+              <w:spacing w:beforeLines="20" w:before="48" w:afterLines="20" w:after="48"/>
+              <w:jc w:val="center"/>
+              <w:rPr>
+                <w:rFonts w:ascii="Times New Roman" w:hAnsi="Times New Roman" w:cs="Times New Roman"/>
+                <w:color w:val="000000" w:themeColor="text1"/>
+                <w:sz w:val="22"/>
+              </w:rPr>
+            </w:pPr>
+            <w:r>
+              <w:rPr>
+                <w:rFonts w:ascii="Times New Roman" w:eastAsia="Arial" w:hAnsi="Times New Roman" w:cs="Times New Roman"/>
+                <w:color w:val="111111"/>
+                <w:sz w:val="22"/>
+              </w:rPr>
+              <w:t>31 (</w:t>
+            </w:r>
+            <w:r>
+              <w:rPr>
+                <w:rFonts w:ascii="Times New Roman" w:eastAsia="Arial" w:hAnsi="Times New Roman" w:cs="Times New Roman"/>
+                <w:color w:val="000000" w:themeColor="text1"/>
+                <w:sz w:val="22"/>
+              </w:rPr>
+              <w:t>66.0</w:t>
+            </w:r>
+            <w:r>
+              <w:rPr>
+                <w:rFonts w:ascii="Times New Roman" w:eastAsia="Arial" w:hAnsi="Times New Roman" w:cs="Times New Roman"/>
+                <w:color w:val="111111"/>
+                <w:sz w:val="22"/>
+              </w:rPr>
+              <w:t>)</w:t>
+            </w:r>
+          </w:p>
+        </w:tc>
+        <w:tc>
+          <w:tcPr>
+            <w:tcW w:w="1887" w:type="dxa"/>
+            <w:shd w:val="clear" w:color="auto" w:fill="F2F2F2" w:themeFill="background1" w:themeFillShade="F2"/>
+            <w:vAlign w:val="center"/>
+          </w:tcPr>
+          <w:p>
+            <w:pPr>
+              <w:spacing w:beforeLines="20" w:before="48" w:afterLines="20" w:after="48"/>
+              <w:jc w:val="center"/>
+              <w:rPr>
+                <w:rFonts w:ascii="Times New Roman" w:hAnsi="Times New Roman" w:cs="Times New Roman"/>
+                <w:color w:val="000000" w:themeColor="text1"/>
+                <w:sz w:val="22"/>
+              </w:rPr>
+            </w:pPr>
+            <w:r>
+              <w:rPr>
+                <w:rFonts w:ascii="Times New Roman" w:eastAsia="Times New Roman" w:hAnsi="Times New Roman" w:cs="Times New Roman"/>
+                <w:color w:val="000000"/>
+                <w:sz w:val="22"/>
+              </w:rPr>
+              <w:t>69 (54.3)</w:t>
+            </w:r>
+          </w:p>
+        </w:tc>
+        <w:tc>
+          <w:tcPr>
+            <w:tcW w:w="1887" w:type="dxa"/>
+            <w:vAlign w:val="center"/>
+          </w:tcPr>
+          <w:p>
+            <w:pPr>
+              <w:spacing w:beforeLines="20" w:before="48" w:afterLines="20" w:after="48"/>
+              <w:jc w:val="center"/>
+              <w:rPr>
+                <w:rFonts w:ascii="Times New Roman" w:hAnsi="Times New Roman" w:cs="Times New Roman"/>
+                <w:color w:val="000000" w:themeColor="text1"/>
+                <w:sz w:val="22"/>
+              </w:rPr>
+            </w:pPr>
+            <w:r>
+              <w:rPr>
+                <w:rFonts w:ascii="Times New Roman" w:eastAsia="Arial" w:hAnsi="Times New Roman" w:cs="Times New Roman"/>
+                <w:color w:val="111111"/>
+                <w:sz w:val="22"/>
+              </w:rPr>
+              <w:t>2 (4.3)</w:t>
+            </w:r>
+          </w:p>
+        </w:tc>
+        <w:tc>
+          <w:tcPr>
+            <w:tcW w:w="1887" w:type="dxa"/>
+            <w:vAlign w:val="center"/>
+          </w:tcPr>
+          <w:p>
+            <w:pPr>
+              <w:spacing w:beforeLines="20" w:before="48" w:afterLines="20" w:after="48"/>
+              <w:jc w:val="center"/>
+              <w:rPr>
+                <w:rFonts w:ascii="Times New Roman" w:hAnsi="Times New Roman" w:cs="Times New Roman"/>
+                <w:color w:val="000000" w:themeColor="text1"/>
+                <w:sz w:val="22"/>
+              </w:rPr>
+            </w:pPr>
+            <w:r>
+              <w:rPr>
+                <w:rFonts w:ascii="Times New Roman" w:eastAsia="Times New Roman" w:hAnsi="Times New Roman" w:cs="Times New Roman"/>
+                <w:color w:val="000000"/>
+                <w:sz w:val="22"/>
+              </w:rPr>
+              <w:t>2 (1.6)</w:t>
+            </w:r>
+          </w:p>
+        </w:tc>
+      </w:tr>
+      <w:tr>
+        <w:tc>
+          <w:tcPr>
+            <w:tcW w:w="742" w:type="dxa"/>
+            <w:shd w:val="clear" w:color="auto" w:fill="F2F2F2" w:themeFill="background1" w:themeFillShade="F2"/>
+            <w:vAlign w:val="center"/>
+          </w:tcPr>
+          <w:p>
+            <w:pPr>
+              <w:spacing w:beforeLines="20" w:before="48" w:afterLines="20" w:after="48"/>
+              <w:jc w:val="center"/>
+              <w:rPr>
+                <w:rFonts w:ascii="Times New Roman" w:hAnsi="Times New Roman" w:cs="Times New Roman"/>
+                <w:color w:val="000000" w:themeColor="text1"/>
+                <w:sz w:val="22"/>
+              </w:rPr>
+            </w:pPr>
+            <w:r>
+              <w:rPr>
+                <w:rFonts w:ascii="Times New Roman" w:eastAsia="Arial" w:hAnsi="Times New Roman" w:cs="Times New Roman"/>
+                <w:color w:val="111111"/>
+                <w:sz w:val="22"/>
+              </w:rPr>
+              <w:t>8</w:t>
+            </w:r>
+          </w:p>
+        </w:tc>
+        <w:tc>
+          <w:tcPr>
+            <w:tcW w:w="889" w:type="dxa"/>
+            <w:vAlign w:val="center"/>
+          </w:tcPr>
+          <w:p>
+            <w:pPr>
+              <w:spacing w:beforeLines="20" w:before="48" w:afterLines="20" w:after="48"/>
+              <w:jc w:val="center"/>
+              <w:rPr>
+                <w:rFonts w:ascii="Times New Roman" w:hAnsi="Times New Roman" w:cs="Times New Roman"/>
+                <w:color w:val="C00000"/>
+                <w:sz w:val="22"/>
+              </w:rPr>
+            </w:pPr>
+            <w:r>
+              <w:rPr>
                 <w:rFonts w:ascii="Times New Roman" w:eastAsia="Arial" w:hAnsi="Times New Roman" w:cs="Times New Roman"/>
                 <w:color w:val="C00000"/>
                 <w:sz w:val="22"/>
@@ -8541,6 +8698,31 @@
         </w:tc>
         <w:tc>
           <w:tcPr>
+            <w:tcW w:w="892" w:type="dxa"/>
+            <w:vAlign w:val="center"/>
+          </w:tcPr>
+          <w:p>
+            <w:pPr>
+              <w:spacing w:beforeLines="20" w:before="48" w:afterLines="20" w:after="48"/>
+              <w:jc w:val="center"/>
+              <w:rPr>
+                <w:rFonts w:ascii="Times New Roman" w:hAnsi="Times New Roman" w:cs="Times New Roman"/>
+                <w:color w:val="C00000"/>
+                <w:sz w:val="22"/>
+              </w:rPr>
+            </w:pPr>
+            <w:r>
+              <w:rPr>
+                <w:rFonts w:ascii="Times New Roman" w:eastAsia="Times New Roman" w:hAnsi="Times New Roman" w:cs="Times New Roman"/>
+                <w:color w:val="C00000"/>
+                <w:sz w:val="22"/>
+              </w:rPr>
+              <w:t>0.0</w:t>
+            </w:r>
+          </w:p>
+        </w:tc>
+        <w:tc>
+          <w:tcPr>
             <w:tcW w:w="1886" w:type="dxa"/>
             <w:shd w:val="clear" w:color="auto" w:fill="F2F2F2" w:themeFill="background1" w:themeFillShade="F2"/>
             <w:vAlign w:val="center"/>
@@ -8561,7 +8743,7 @@
                 <w:color w:val="111111"/>
                 <w:sz w:val="22"/>
               </w:rPr>
-              <w:t>31 (</w:t>
+              <w:t>33 (</w:t>
             </w:r>
             <w:r>
               <w:rPr>
@@ -8569,7 +8751,7 @@
                 <w:color w:val="000000" w:themeColor="text1"/>
                 <w:sz w:val="22"/>
               </w:rPr>
-              <w:t>66.0</w:t>
+              <w:t>70.2</w:t>
             </w:r>
             <w:r>
               <w:rPr>
@@ -8603,7 +8785,7 @@
                 <w:color w:val="000000"/>
                 <w:sz w:val="22"/>
               </w:rPr>
-              <w:t>68 (54.0)</w:t>
+              <w:t>67 (52.8)</w:t>
             </w:r>
           </w:p>
         </w:tc>
@@ -8628,7 +8810,7 @@
                 <w:color w:val="111111"/>
                 <w:sz w:val="22"/>
               </w:rPr>
-              <w:t>2 (4.3)</w:t>
+              <w:t>0 (0.0)</w:t>
             </w:r>
           </w:p>
         </w:tc>
@@ -8681,7 +8863,7 @@
                 <w:color w:val="111111"/>
                 <w:sz w:val="22"/>
               </w:rPr>
-              <w:t>8</w:t>
+              <w:t>9</w:t>
             </w:r>
           </w:p>
         </w:tc>
@@ -8727,6 +8909,161 @@
             </w:pPr>
             <w:r>
               <w:rPr>
+                <w:rFonts w:ascii="Times New Roman" w:eastAsia="Times New Roman" w:hAnsi="Times New Roman" w:cs="Times New Roman"/>
+                <w:color w:val="C00000"/>
+                <w:sz w:val="22"/>
+              </w:rPr>
+              <w:t>0.0</w:t>
+            </w:r>
+          </w:p>
+        </w:tc>
+        <w:tc>
+          <w:tcPr>
+            <w:tcW w:w="1886" w:type="dxa"/>
+            <w:shd w:val="clear" w:color="auto" w:fill="F2F2F2" w:themeFill="background1" w:themeFillShade="F2"/>
+            <w:vAlign w:val="center"/>
+          </w:tcPr>
+          <w:p>
+            <w:pPr>
+              <w:spacing w:beforeLines="20" w:before="48" w:afterLines="20" w:after="48"/>
+              <w:jc w:val="center"/>
+              <w:rPr>
+                <w:rFonts w:ascii="Times New Roman" w:hAnsi="Times New Roman" w:cs="Times New Roman"/>
+                <w:color w:val="000000" w:themeColor="text1"/>
+                <w:sz w:val="22"/>
+              </w:rPr>
+            </w:pPr>
+            <w:r>
+              <w:rPr>
+                <w:rFonts w:ascii="Times New Roman" w:eastAsia="Arial" w:hAnsi="Times New Roman" w:cs="Times New Roman"/>
+                <w:color w:val="111111"/>
+                <w:sz w:val="22"/>
+              </w:rPr>
+              <w:t>32 (68.1)</w:t>
+            </w:r>
+          </w:p>
+        </w:tc>
+        <w:tc>
+          <w:tcPr>
+            <w:tcW w:w="1887" w:type="dxa"/>
+            <w:shd w:val="clear" w:color="auto" w:fill="F2F2F2" w:themeFill="background1" w:themeFillShade="F2"/>
+            <w:vAlign w:val="center"/>
+          </w:tcPr>
+          <w:p>
+            <w:pPr>
+              <w:spacing w:beforeLines="20" w:before="48" w:afterLines="20" w:after="48"/>
+              <w:jc w:val="center"/>
+              <w:rPr>
+                <w:rFonts w:ascii="Times New Roman" w:hAnsi="Times New Roman" w:cs="Times New Roman"/>
+                <w:color w:val="000000" w:themeColor="text1"/>
+                <w:sz w:val="22"/>
+              </w:rPr>
+            </w:pPr>
+            <w:r>
+              <w:rPr>
+                <w:rFonts w:ascii="Times New Roman" w:eastAsia="Times New Roman" w:hAnsi="Times New Roman" w:cs="Times New Roman"/>
+                <w:color w:val="000000"/>
+                <w:sz w:val="22"/>
+              </w:rPr>
+              <w:t>72 (56.7)</w:t>
+            </w:r>
+          </w:p>
+        </w:tc>
+        <w:tc>
+          <w:tcPr>
+            <w:tcW w:w="1887" w:type="dxa"/>
+            <w:vAlign w:val="center"/>
+          </w:tcPr>
+          <w:p>
+            <w:pPr>
+              <w:spacing w:beforeLines="20" w:before="48" w:afterLines="20" w:after="48"/>
+              <w:jc w:val="center"/>
+              <w:rPr>
+                <w:rFonts w:ascii="Times New Roman" w:hAnsi="Times New Roman" w:cs="Times New Roman"/>
+                <w:color w:val="000000" w:themeColor="text1"/>
+                <w:sz w:val="22"/>
+              </w:rPr>
+            </w:pPr>
+            <w:r>
+              <w:rPr>
+                <w:rFonts w:ascii="Times New Roman" w:eastAsia="Arial" w:hAnsi="Times New Roman" w:cs="Times New Roman"/>
+                <w:color w:val="111111"/>
+                <w:sz w:val="22"/>
+              </w:rPr>
+              <w:t>1 (2.1)</w:t>
+            </w:r>
+          </w:p>
+        </w:tc>
+        <w:tc>
+          <w:tcPr>
+            <w:tcW w:w="1887" w:type="dxa"/>
+            <w:vAlign w:val="center"/>
+          </w:tcPr>
+          <w:p>
+            <w:pPr>
+              <w:spacing w:beforeLines="20" w:before="48" w:afterLines="20" w:after="48"/>
+              <w:jc w:val="center"/>
+              <w:rPr>
+                <w:rFonts w:ascii="Times New Roman" w:hAnsi="Times New Roman" w:cs="Times New Roman"/>
+                <w:color w:val="000000" w:themeColor="text1"/>
+                <w:sz w:val="22"/>
+              </w:rPr>
+            </w:pPr>
+            <w:r>
+              <w:rPr>
+                <w:rFonts w:ascii="Times New Roman" w:eastAsia="Times New Roman" w:hAnsi="Times New Roman" w:cs="Times New Roman"/>
+                <w:color w:val="000000"/>
+                <w:sz w:val="22"/>
+              </w:rPr>
+              <w:t>2 (1.6)</w:t>
+            </w:r>
+          </w:p>
+        </w:tc>
+      </w:tr>
+      <w:tr>
+        <w:tc>
+          <w:tcPr>
+            <w:tcW w:w="742" w:type="dxa"/>
+            <w:shd w:val="clear" w:color="auto" w:fill="F2F2F2" w:themeFill="background1" w:themeFillShade="F2"/>
+            <w:vAlign w:val="center"/>
+          </w:tcPr>
+          <w:p>
+            <w:pPr>
+              <w:spacing w:beforeLines="20" w:before="48" w:afterLines="20" w:after="48"/>
+              <w:jc w:val="center"/>
+              <w:rPr>
+                <w:rFonts w:ascii="Times New Roman" w:hAnsi="Times New Roman" w:cs="Times New Roman"/>
+                <w:color w:val="000000" w:themeColor="text1"/>
+                <w:sz w:val="22"/>
+              </w:rPr>
+            </w:pPr>
+            <w:r>
+              <w:rPr>
+                <w:rFonts w:ascii="Times New Roman" w:eastAsia="Arial" w:hAnsi="Times New Roman" w:cs="Times New Roman"/>
+                <w:color w:val="111111"/>
+                <w:sz w:val="22"/>
+              </w:rPr>
+              <w:t>10</w:t>
+            </w:r>
+          </w:p>
+        </w:tc>
+        <w:tc>
+          <w:tcPr>
+            <w:tcW w:w="889" w:type="dxa"/>
+            <w:vAlign w:val="center"/>
+          </w:tcPr>
+          <w:p>
+            <w:pPr>
+              <w:spacing w:beforeLines="20" w:before="48" w:afterLines="20" w:after="48"/>
+              <w:jc w:val="center"/>
+              <w:rPr>
+                <w:rFonts w:ascii="Times New Roman" w:hAnsi="Times New Roman" w:cs="Times New Roman"/>
+                <w:color w:val="C00000"/>
+                <w:sz w:val="22"/>
+              </w:rPr>
+            </w:pPr>
+            <w:r>
+              <w:rPr>
                 <w:rFonts w:ascii="Times New Roman" w:eastAsia="Arial" w:hAnsi="Times New Roman" w:cs="Times New Roman"/>
                 <w:color w:val="C00000"/>
                 <w:sz w:val="22"/>
@@ -8737,6 +9074,31 @@
         </w:tc>
         <w:tc>
           <w:tcPr>
+            <w:tcW w:w="892" w:type="dxa"/>
+            <w:vAlign w:val="center"/>
+          </w:tcPr>
+          <w:p>
+            <w:pPr>
+              <w:spacing w:beforeLines="20" w:before="48" w:afterLines="20" w:after="48"/>
+              <w:jc w:val="center"/>
+              <w:rPr>
+                <w:rFonts w:ascii="Times New Roman" w:hAnsi="Times New Roman" w:cs="Times New Roman"/>
+                <w:color w:val="C00000"/>
+                <w:sz w:val="22"/>
+              </w:rPr>
+            </w:pPr>
+            <w:r>
+              <w:rPr>
+                <w:rFonts w:ascii="Times New Roman" w:eastAsia="Times New Roman" w:hAnsi="Times New Roman" w:cs="Times New Roman"/>
+                <w:color w:val="C00000"/>
+                <w:sz w:val="22"/>
+              </w:rPr>
+              <w:t>0.0</w:t>
+            </w:r>
+          </w:p>
+        </w:tc>
+        <w:tc>
+          <w:tcPr>
             <w:tcW w:w="1886" w:type="dxa"/>
             <w:shd w:val="clear" w:color="auto" w:fill="F2F2F2" w:themeFill="background1" w:themeFillShade="F2"/>
             <w:vAlign w:val="center"/>
@@ -8757,23 +9119,187 @@
                 <w:color w:val="111111"/>
                 <w:sz w:val="22"/>
               </w:rPr>
-              <w:t>33 (</w:t>
-            </w:r>
-            <w:r>
-              <w:rPr>
-                <w:rFonts w:ascii="Times New Roman" w:eastAsia="Arial" w:hAnsi="Times New Roman" w:cs="Times New Roman"/>
+              <w:t>34 (72.3)</w:t>
+            </w:r>
+          </w:p>
+        </w:tc>
+        <w:tc>
+          <w:tcPr>
+            <w:tcW w:w="1887" w:type="dxa"/>
+            <w:shd w:val="clear" w:color="auto" w:fill="F2F2F2" w:themeFill="background1" w:themeFillShade="F2"/>
+            <w:vAlign w:val="center"/>
+          </w:tcPr>
+          <w:p>
+            <w:pPr>
+              <w:spacing w:beforeLines="20" w:before="48" w:afterLines="20" w:after="48"/>
+              <w:jc w:val="center"/>
+              <w:rPr>
+                <w:rFonts w:ascii="Times New Roman" w:hAnsi="Times New Roman" w:cs="Times New Roman"/>
                 <w:color w:val="000000" w:themeColor="text1"/>
                 <w:sz w:val="22"/>
               </w:rPr>
-              <w:t>70.2</w:t>
-            </w:r>
+            </w:pPr>
+            <w:r>
+              <w:rPr>
+                <w:rFonts w:ascii="Times New Roman" w:eastAsia="Times New Roman" w:hAnsi="Times New Roman" w:cs="Times New Roman"/>
+                <w:color w:val="000000"/>
+                <w:sz w:val="22"/>
+              </w:rPr>
+              <w:t>75 (59.1)</w:t>
+            </w:r>
+          </w:p>
+        </w:tc>
+        <w:tc>
+          <w:tcPr>
+            <w:tcW w:w="1887" w:type="dxa"/>
+            <w:vAlign w:val="center"/>
+          </w:tcPr>
+          <w:p>
+            <w:pPr>
+              <w:spacing w:beforeLines="20" w:before="48" w:afterLines="20" w:after="48"/>
+              <w:jc w:val="center"/>
+              <w:rPr>
+                <w:rFonts w:ascii="Times New Roman" w:hAnsi="Times New Roman" w:cs="Times New Roman"/>
+                <w:color w:val="000000" w:themeColor="text1"/>
+                <w:sz w:val="22"/>
+              </w:rPr>
+            </w:pPr>
             <w:r>
               <w:rPr>
                 <w:rFonts w:ascii="Times New Roman" w:eastAsia="Arial" w:hAnsi="Times New Roman" w:cs="Times New Roman"/>
                 <w:color w:val="111111"/>
                 <w:sz w:val="22"/>
               </w:rPr>
-              <w:t>)</w:t>
+              <w:t>0 (0.0)</w:t>
+            </w:r>
+          </w:p>
+        </w:tc>
+        <w:tc>
+          <w:tcPr>
+            <w:tcW w:w="1887" w:type="dxa"/>
+            <w:vAlign w:val="center"/>
+          </w:tcPr>
+          <w:p>
+            <w:pPr>
+              <w:spacing w:beforeLines="20" w:before="48" w:afterLines="20" w:after="48"/>
+              <w:jc w:val="center"/>
+              <w:rPr>
+                <w:rFonts w:ascii="Times New Roman" w:hAnsi="Times New Roman" w:cs="Times New Roman"/>
+                <w:color w:val="000000" w:themeColor="text1"/>
+                <w:sz w:val="22"/>
+              </w:rPr>
+            </w:pPr>
+            <w:r>
+              <w:rPr>
+                <w:rFonts w:ascii="Times New Roman" w:eastAsia="Times New Roman" w:hAnsi="Times New Roman" w:cs="Times New Roman"/>
+                <w:color w:val="000000"/>
+                <w:sz w:val="22"/>
+              </w:rPr>
+              <w:t>1 (0.8)</w:t>
+            </w:r>
+          </w:p>
+        </w:tc>
+      </w:tr>
+      <w:tr>
+        <w:tc>
+          <w:tcPr>
+            <w:tcW w:w="742" w:type="dxa"/>
+            <w:shd w:val="clear" w:color="auto" w:fill="F2F2F2" w:themeFill="background1" w:themeFillShade="F2"/>
+            <w:vAlign w:val="center"/>
+          </w:tcPr>
+          <w:p>
+            <w:pPr>
+              <w:spacing w:beforeLines="20" w:before="48" w:afterLines="20" w:after="48"/>
+              <w:jc w:val="center"/>
+              <w:rPr>
+                <w:rFonts w:ascii="Times New Roman" w:hAnsi="Times New Roman" w:cs="Times New Roman"/>
+                <w:color w:val="000000" w:themeColor="text1"/>
+                <w:sz w:val="22"/>
+              </w:rPr>
+            </w:pPr>
+            <w:r>
+              <w:rPr>
+                <w:rFonts w:ascii="Times New Roman" w:eastAsia="Arial" w:hAnsi="Times New Roman" w:cs="Times New Roman"/>
+                <w:color w:val="111111"/>
+                <w:sz w:val="22"/>
+              </w:rPr>
+              <w:t>11</w:t>
+            </w:r>
+          </w:p>
+        </w:tc>
+        <w:tc>
+          <w:tcPr>
+            <w:tcW w:w="889" w:type="dxa"/>
+            <w:vAlign w:val="center"/>
+          </w:tcPr>
+          <w:p>
+            <w:pPr>
+              <w:spacing w:beforeLines="20" w:before="48" w:afterLines="20" w:after="48"/>
+              <w:jc w:val="center"/>
+              <w:rPr>
+                <w:rFonts w:ascii="Times New Roman" w:hAnsi="Times New Roman" w:cs="Times New Roman"/>
+                <w:color w:val="C00000"/>
+                <w:sz w:val="22"/>
+              </w:rPr>
+            </w:pPr>
+            <w:r>
+              <w:rPr>
+                <w:rFonts w:ascii="Times New Roman" w:eastAsia="Arial" w:hAnsi="Times New Roman" w:cs="Times New Roman"/>
+                <w:color w:val="C00000"/>
+                <w:sz w:val="22"/>
+              </w:rPr>
+              <w:t>0.0</w:t>
+            </w:r>
+          </w:p>
+        </w:tc>
+        <w:tc>
+          <w:tcPr>
+            <w:tcW w:w="892" w:type="dxa"/>
+            <w:vAlign w:val="center"/>
+          </w:tcPr>
+          <w:p>
+            <w:pPr>
+              <w:spacing w:beforeLines="20" w:before="48" w:afterLines="20" w:after="48"/>
+              <w:jc w:val="center"/>
+              <w:rPr>
+                <w:rFonts w:ascii="Times New Roman" w:hAnsi="Times New Roman" w:cs="Times New Roman"/>
+                <w:color w:val="C00000"/>
+                <w:sz w:val="22"/>
+              </w:rPr>
+            </w:pPr>
+            <w:r>
+              <w:rPr>
+                <w:rFonts w:ascii="Times New Roman" w:eastAsia="Times New Roman" w:hAnsi="Times New Roman" w:cs="Times New Roman"/>
+                <w:color w:val="C00000"/>
+                <w:sz w:val="22"/>
+              </w:rPr>
+              <w:t>0.0</w:t>
+            </w:r>
+          </w:p>
+        </w:tc>
+        <w:tc>
+          <w:tcPr>
+            <w:tcW w:w="1886" w:type="dxa"/>
+            <w:shd w:val="clear" w:color="auto" w:fill="F2F2F2" w:themeFill="background1" w:themeFillShade="F2"/>
+            <w:vAlign w:val="center"/>
+          </w:tcPr>
+          <w:p>
+            <w:pPr>
+              <w:spacing w:beforeLines="20" w:before="48" w:afterLines="20" w:after="48"/>
+              <w:jc w:val="center"/>
+              <w:rPr>
+                <w:rFonts w:ascii="Times New Roman" w:hAnsi="Times New Roman" w:cs="Times New Roman"/>
+                <w:color w:val="000000" w:themeColor="text1"/>
+                <w:sz w:val="22"/>
+              </w:rPr>
+            </w:pPr>
+            <w:r>
+              <w:rPr>
+                <w:rFonts w:ascii="Times New Roman" w:eastAsia="Arial" w:hAnsi="Times New Roman" w:cs="Times New Roman"/>
+                <w:color w:val="111111"/>
+                <w:sz w:val="22"/>
+              </w:rPr>
+              <w:t>36 (76.6)</w:t>
             </w:r>
           </w:p>
         </w:tc>
@@ -8799,547 +9325,7 @@
                 <w:color w:val="000000"/>
                 <w:sz w:val="22"/>
               </w:rPr>
-              <w:t>66 (52.4)</w:t>
-            </w:r>
-          </w:p>
-        </w:tc>
-        <w:tc>
-          <w:tcPr>
-            <w:tcW w:w="1887" w:type="dxa"/>
-            <w:vAlign w:val="center"/>
-          </w:tcPr>
-          <w:p>
-            <w:pPr>
-              <w:spacing w:beforeLines="20" w:before="48" w:afterLines="20" w:after="48"/>
-              <w:jc w:val="center"/>
-              <w:rPr>
-                <w:rFonts w:ascii="Times New Roman" w:hAnsi="Times New Roman" w:cs="Times New Roman"/>
-                <w:color w:val="000000" w:themeColor="text1"/>
-                <w:sz w:val="22"/>
-              </w:rPr>
-            </w:pPr>
-            <w:r>
-              <w:rPr>
-                <w:rFonts w:ascii="Times New Roman" w:eastAsia="Arial" w:hAnsi="Times New Roman" w:cs="Times New Roman"/>
-                <w:color w:val="111111"/>
-                <w:sz w:val="22"/>
-              </w:rPr>
-              <w:t>0 (0.0)</w:t>
-            </w:r>
-          </w:p>
-        </w:tc>
-        <w:tc>
-          <w:tcPr>
-            <w:tcW w:w="1887" w:type="dxa"/>
-            <w:vAlign w:val="center"/>
-          </w:tcPr>
-          <w:p>
-            <w:pPr>
-              <w:spacing w:beforeLines="20" w:before="48" w:afterLines="20" w:after="48"/>
-              <w:jc w:val="center"/>
-              <w:rPr>
-                <w:rFonts w:ascii="Times New Roman" w:hAnsi="Times New Roman" w:cs="Times New Roman"/>
-                <w:color w:val="000000" w:themeColor="text1"/>
-                <w:sz w:val="22"/>
-              </w:rPr>
-            </w:pPr>
-            <w:r>
-              <w:rPr>
-                <w:rFonts w:ascii="Times New Roman" w:eastAsia="Times New Roman" w:hAnsi="Times New Roman" w:cs="Times New Roman"/>
-                <w:color w:val="000000"/>
-                <w:sz w:val="22"/>
-              </w:rPr>
-              <w:t>2 (1.6)</w:t>
-            </w:r>
-          </w:p>
-        </w:tc>
-      </w:tr>
-      <w:tr>
-        <w:tc>
-          <w:tcPr>
-            <w:tcW w:w="742" w:type="dxa"/>
-            <w:shd w:val="clear" w:color="auto" w:fill="F2F2F2" w:themeFill="background1" w:themeFillShade="F2"/>
-            <w:vAlign w:val="center"/>
-          </w:tcPr>
-          <w:p>
-            <w:pPr>
-              <w:spacing w:beforeLines="20" w:before="48" w:afterLines="20" w:after="48"/>
-              <w:jc w:val="center"/>
-              <w:rPr>
-                <w:rFonts w:ascii="Times New Roman" w:hAnsi="Times New Roman" w:cs="Times New Roman"/>
-                <w:color w:val="000000" w:themeColor="text1"/>
-                <w:sz w:val="22"/>
-              </w:rPr>
-            </w:pPr>
-            <w:r>
-              <w:rPr>
-                <w:rFonts w:ascii="Times New Roman" w:eastAsia="Arial" w:hAnsi="Times New Roman" w:cs="Times New Roman"/>
-                <w:color w:val="111111"/>
-                <w:sz w:val="22"/>
-              </w:rPr>
-              <w:t>9</w:t>
-            </w:r>
-          </w:p>
-        </w:tc>
-        <w:tc>
-          <w:tcPr>
-            <w:tcW w:w="889" w:type="dxa"/>
-            <w:vAlign w:val="center"/>
-          </w:tcPr>
-          <w:p>
-            <w:pPr>
-              <w:spacing w:beforeLines="20" w:before="48" w:afterLines="20" w:after="48"/>
-              <w:jc w:val="center"/>
-              <w:rPr>
-                <w:rFonts w:ascii="Times New Roman" w:hAnsi="Times New Roman" w:cs="Times New Roman"/>
-                <w:color w:val="C00000"/>
-                <w:sz w:val="22"/>
-              </w:rPr>
-            </w:pPr>
-            <w:r>
-              <w:rPr>
-                <w:rFonts w:ascii="Times New Roman" w:eastAsia="Arial" w:hAnsi="Times New Roman" w:cs="Times New Roman"/>
-                <w:color w:val="C00000"/>
-                <w:sz w:val="22"/>
-              </w:rPr>
-              <w:t>0.0</w:t>
-            </w:r>
-          </w:p>
-        </w:tc>
-        <w:tc>
-          <w:tcPr>
-            <w:tcW w:w="892" w:type="dxa"/>
-            <w:vAlign w:val="center"/>
-          </w:tcPr>
-          <w:p>
-            <w:pPr>
-              <w:spacing w:beforeLines="20" w:before="48" w:afterLines="20" w:after="48"/>
-              <w:jc w:val="center"/>
-              <w:rPr>
-                <w:rFonts w:ascii="Times New Roman" w:hAnsi="Times New Roman" w:cs="Times New Roman"/>
-                <w:color w:val="C00000"/>
-                <w:sz w:val="22"/>
-              </w:rPr>
-            </w:pPr>
-            <w:r>
-              <w:rPr>
-                <w:rFonts w:ascii="Times New Roman" w:eastAsia="Arial" w:hAnsi="Times New Roman" w:cs="Times New Roman"/>
-                <w:color w:val="C00000"/>
-                <w:sz w:val="22"/>
-              </w:rPr>
-              <w:t>0.0</w:t>
-            </w:r>
-          </w:p>
-        </w:tc>
-        <w:tc>
-          <w:tcPr>
-            <w:tcW w:w="1886" w:type="dxa"/>
-            <w:shd w:val="clear" w:color="auto" w:fill="F2F2F2" w:themeFill="background1" w:themeFillShade="F2"/>
-            <w:vAlign w:val="center"/>
-          </w:tcPr>
-          <w:p>
-            <w:pPr>
-              <w:spacing w:beforeLines="20" w:before="48" w:afterLines="20" w:after="48"/>
-              <w:jc w:val="center"/>
-              <w:rPr>
-                <w:rFonts w:ascii="Times New Roman" w:hAnsi="Times New Roman" w:cs="Times New Roman"/>
-                <w:color w:val="000000" w:themeColor="text1"/>
-                <w:sz w:val="22"/>
-              </w:rPr>
-            </w:pPr>
-            <w:r>
-              <w:rPr>
-                <w:rFonts w:ascii="Times New Roman" w:eastAsia="Arial" w:hAnsi="Times New Roman" w:cs="Times New Roman"/>
-                <w:color w:val="111111"/>
-                <w:sz w:val="22"/>
-              </w:rPr>
-              <w:t>32 (68.1)</w:t>
-            </w:r>
-          </w:p>
-        </w:tc>
-        <w:tc>
-          <w:tcPr>
-            <w:tcW w:w="1887" w:type="dxa"/>
-            <w:shd w:val="clear" w:color="auto" w:fill="F2F2F2" w:themeFill="background1" w:themeFillShade="F2"/>
-            <w:vAlign w:val="center"/>
-          </w:tcPr>
-          <w:p>
-            <w:pPr>
-              <w:spacing w:beforeLines="20" w:before="48" w:afterLines="20" w:after="48"/>
-              <w:jc w:val="center"/>
-              <w:rPr>
-                <w:rFonts w:ascii="Times New Roman" w:hAnsi="Times New Roman" w:cs="Times New Roman"/>
-                <w:color w:val="000000" w:themeColor="text1"/>
-                <w:sz w:val="22"/>
-              </w:rPr>
-            </w:pPr>
-            <w:r>
-              <w:rPr>
-                <w:rFonts w:ascii="Times New Roman" w:eastAsia="Times New Roman" w:hAnsi="Times New Roman" w:cs="Times New Roman"/>
-                <w:color w:val="000000"/>
-                <w:sz w:val="22"/>
-              </w:rPr>
-              <w:t>71 (56.3)</w:t>
-            </w:r>
-          </w:p>
-        </w:tc>
-        <w:tc>
-          <w:tcPr>
-            <w:tcW w:w="1887" w:type="dxa"/>
-            <w:vAlign w:val="center"/>
-          </w:tcPr>
-          <w:p>
-            <w:pPr>
-              <w:spacing w:beforeLines="20" w:before="48" w:afterLines="20" w:after="48"/>
-              <w:jc w:val="center"/>
-              <w:rPr>
-                <w:rFonts w:ascii="Times New Roman" w:hAnsi="Times New Roman" w:cs="Times New Roman"/>
-                <w:color w:val="000000" w:themeColor="text1"/>
-                <w:sz w:val="22"/>
-              </w:rPr>
-            </w:pPr>
-            <w:r>
-              <w:rPr>
-                <w:rFonts w:ascii="Times New Roman" w:eastAsia="Arial" w:hAnsi="Times New Roman" w:cs="Times New Roman"/>
-                <w:color w:val="111111"/>
-                <w:sz w:val="22"/>
-              </w:rPr>
-              <w:t>1 (2.1)</w:t>
-            </w:r>
-          </w:p>
-        </w:tc>
-        <w:tc>
-          <w:tcPr>
-            <w:tcW w:w="1887" w:type="dxa"/>
-            <w:vAlign w:val="center"/>
-          </w:tcPr>
-          <w:p>
-            <w:pPr>
-              <w:spacing w:beforeLines="20" w:before="48" w:afterLines="20" w:after="48"/>
-              <w:jc w:val="center"/>
-              <w:rPr>
-                <w:rFonts w:ascii="Times New Roman" w:hAnsi="Times New Roman" w:cs="Times New Roman"/>
-                <w:color w:val="000000" w:themeColor="text1"/>
-                <w:sz w:val="22"/>
-              </w:rPr>
-            </w:pPr>
-            <w:r>
-              <w:rPr>
-                <w:rFonts w:ascii="Times New Roman" w:eastAsia="Times New Roman" w:hAnsi="Times New Roman" w:cs="Times New Roman"/>
-                <w:color w:val="000000"/>
-                <w:sz w:val="22"/>
-              </w:rPr>
-              <w:t>2 (1.6)</w:t>
-            </w:r>
-          </w:p>
-        </w:tc>
-      </w:tr>
-      <w:tr>
-        <w:tc>
-          <w:tcPr>
-            <w:tcW w:w="742" w:type="dxa"/>
-            <w:shd w:val="clear" w:color="auto" w:fill="F2F2F2" w:themeFill="background1" w:themeFillShade="F2"/>
-            <w:vAlign w:val="center"/>
-          </w:tcPr>
-          <w:p>
-            <w:pPr>
-              <w:spacing w:beforeLines="20" w:before="48" w:afterLines="20" w:after="48"/>
-              <w:jc w:val="center"/>
-              <w:rPr>
-                <w:rFonts w:ascii="Times New Roman" w:hAnsi="Times New Roman" w:cs="Times New Roman"/>
-                <w:color w:val="000000" w:themeColor="text1"/>
-                <w:sz w:val="22"/>
-              </w:rPr>
-            </w:pPr>
-            <w:r>
-              <w:rPr>
-                <w:rFonts w:ascii="Times New Roman" w:eastAsia="Arial" w:hAnsi="Times New Roman" w:cs="Times New Roman"/>
-                <w:color w:val="111111"/>
-                <w:sz w:val="22"/>
-              </w:rPr>
-              <w:t>10</w:t>
-            </w:r>
-          </w:p>
-        </w:tc>
-        <w:tc>
-          <w:tcPr>
-            <w:tcW w:w="889" w:type="dxa"/>
-            <w:vAlign w:val="center"/>
-          </w:tcPr>
-          <w:p>
-            <w:pPr>
-              <w:spacing w:beforeLines="20" w:before="48" w:afterLines="20" w:after="48"/>
-              <w:jc w:val="center"/>
-              <w:rPr>
-                <w:rFonts w:ascii="Times New Roman" w:hAnsi="Times New Roman" w:cs="Times New Roman"/>
-                <w:color w:val="C00000"/>
-                <w:sz w:val="22"/>
-              </w:rPr>
-            </w:pPr>
-            <w:r>
-              <w:rPr>
-                <w:rFonts w:ascii="Times New Roman" w:eastAsia="Arial" w:hAnsi="Times New Roman" w:cs="Times New Roman"/>
-                <w:color w:val="C00000"/>
-                <w:sz w:val="22"/>
-              </w:rPr>
-              <w:t>0.0</w:t>
-            </w:r>
-          </w:p>
-        </w:tc>
-        <w:tc>
-          <w:tcPr>
-            <w:tcW w:w="892" w:type="dxa"/>
-            <w:vAlign w:val="center"/>
-          </w:tcPr>
-          <w:p>
-            <w:pPr>
-              <w:spacing w:beforeLines="20" w:before="48" w:afterLines="20" w:after="48"/>
-              <w:jc w:val="center"/>
-              <w:rPr>
-                <w:rFonts w:ascii="Times New Roman" w:hAnsi="Times New Roman" w:cs="Times New Roman"/>
-                <w:color w:val="C00000"/>
-                <w:sz w:val="22"/>
-              </w:rPr>
-            </w:pPr>
-            <w:r>
-              <w:rPr>
-                <w:rFonts w:ascii="Times New Roman" w:eastAsia="Arial" w:hAnsi="Times New Roman" w:cs="Times New Roman"/>
-                <w:color w:val="C00000"/>
-                <w:sz w:val="22"/>
-              </w:rPr>
-              <w:t>0.0</w:t>
-            </w:r>
-          </w:p>
-        </w:tc>
-        <w:tc>
-          <w:tcPr>
-            <w:tcW w:w="1886" w:type="dxa"/>
-            <w:shd w:val="clear" w:color="auto" w:fill="F2F2F2" w:themeFill="background1" w:themeFillShade="F2"/>
-            <w:vAlign w:val="center"/>
-          </w:tcPr>
-          <w:p>
-            <w:pPr>
-              <w:spacing w:beforeLines="20" w:before="48" w:afterLines="20" w:after="48"/>
-              <w:jc w:val="center"/>
-              <w:rPr>
-                <w:rFonts w:ascii="Times New Roman" w:hAnsi="Times New Roman" w:cs="Times New Roman"/>
-                <w:color w:val="000000" w:themeColor="text1"/>
-                <w:sz w:val="22"/>
-              </w:rPr>
-            </w:pPr>
-            <w:r>
-              <w:rPr>
-                <w:rFonts w:ascii="Times New Roman" w:eastAsia="Arial" w:hAnsi="Times New Roman" w:cs="Times New Roman"/>
-                <w:color w:val="111111"/>
-                <w:sz w:val="22"/>
-              </w:rPr>
-              <w:t>34 (72.3)</w:t>
-            </w:r>
-          </w:p>
-        </w:tc>
-        <w:tc>
-          <w:tcPr>
-            <w:tcW w:w="1887" w:type="dxa"/>
-            <w:shd w:val="clear" w:color="auto" w:fill="F2F2F2" w:themeFill="background1" w:themeFillShade="F2"/>
-            <w:vAlign w:val="center"/>
-          </w:tcPr>
-          <w:p>
-            <w:pPr>
-              <w:spacing w:beforeLines="20" w:before="48" w:afterLines="20" w:after="48"/>
-              <w:jc w:val="center"/>
-              <w:rPr>
-                <w:rFonts w:ascii="Times New Roman" w:hAnsi="Times New Roman" w:cs="Times New Roman"/>
-                <w:color w:val="000000" w:themeColor="text1"/>
-                <w:sz w:val="22"/>
-              </w:rPr>
-            </w:pPr>
-            <w:r>
-              <w:rPr>
-                <w:rFonts w:ascii="Times New Roman" w:eastAsia="Times New Roman" w:hAnsi="Times New Roman" w:cs="Times New Roman"/>
-                <w:color w:val="000000"/>
-                <w:sz w:val="22"/>
-              </w:rPr>
-              <w:t>74 (58.7)</w:t>
-            </w:r>
-          </w:p>
-        </w:tc>
-        <w:tc>
-          <w:tcPr>
-            <w:tcW w:w="1887" w:type="dxa"/>
-            <w:vAlign w:val="center"/>
-          </w:tcPr>
-          <w:p>
-            <w:pPr>
-              <w:spacing w:beforeLines="20" w:before="48" w:afterLines="20" w:after="48"/>
-              <w:jc w:val="center"/>
-              <w:rPr>
-                <w:rFonts w:ascii="Times New Roman" w:hAnsi="Times New Roman" w:cs="Times New Roman"/>
-                <w:color w:val="000000" w:themeColor="text1"/>
-                <w:sz w:val="22"/>
-              </w:rPr>
-            </w:pPr>
-            <w:r>
-              <w:rPr>
-                <w:rFonts w:ascii="Times New Roman" w:eastAsia="Arial" w:hAnsi="Times New Roman" w:cs="Times New Roman"/>
-                <w:color w:val="111111"/>
-                <w:sz w:val="22"/>
-              </w:rPr>
-              <w:t>0 (0.0)</w:t>
-            </w:r>
-          </w:p>
-        </w:tc>
-        <w:tc>
-          <w:tcPr>
-            <w:tcW w:w="1887" w:type="dxa"/>
-            <w:vAlign w:val="center"/>
-          </w:tcPr>
-          <w:p>
-            <w:pPr>
-              <w:spacing w:beforeLines="20" w:before="48" w:afterLines="20" w:after="48"/>
-              <w:jc w:val="center"/>
-              <w:rPr>
-                <w:rFonts w:ascii="Times New Roman" w:hAnsi="Times New Roman" w:cs="Times New Roman"/>
-                <w:color w:val="000000" w:themeColor="text1"/>
-                <w:sz w:val="22"/>
-              </w:rPr>
-            </w:pPr>
-            <w:r>
-              <w:rPr>
-                <w:rFonts w:ascii="Times New Roman" w:eastAsia="Times New Roman" w:hAnsi="Times New Roman" w:cs="Times New Roman"/>
-                <w:color w:val="000000"/>
-                <w:sz w:val="22"/>
-              </w:rPr>
-              <w:t>1 (0.8)</w:t>
-            </w:r>
-          </w:p>
-        </w:tc>
-      </w:tr>
-      <w:tr>
-        <w:tc>
-          <w:tcPr>
-            <w:tcW w:w="742" w:type="dxa"/>
-            <w:shd w:val="clear" w:color="auto" w:fill="F2F2F2" w:themeFill="background1" w:themeFillShade="F2"/>
-            <w:vAlign w:val="center"/>
-          </w:tcPr>
-          <w:p>
-            <w:pPr>
-              <w:spacing w:beforeLines="20" w:before="48" w:afterLines="20" w:after="48"/>
-              <w:jc w:val="center"/>
-              <w:rPr>
-                <w:rFonts w:ascii="Times New Roman" w:hAnsi="Times New Roman" w:cs="Times New Roman"/>
-                <w:color w:val="000000" w:themeColor="text1"/>
-                <w:sz w:val="22"/>
-              </w:rPr>
-            </w:pPr>
-            <w:r>
-              <w:rPr>
-                <w:rFonts w:ascii="Times New Roman" w:eastAsia="Arial" w:hAnsi="Times New Roman" w:cs="Times New Roman"/>
-                <w:color w:val="111111"/>
-                <w:sz w:val="22"/>
-              </w:rPr>
-              <w:t>11</w:t>
-            </w:r>
-          </w:p>
-        </w:tc>
-        <w:tc>
-          <w:tcPr>
-            <w:tcW w:w="889" w:type="dxa"/>
-            <w:vAlign w:val="center"/>
-          </w:tcPr>
-          <w:p>
-            <w:pPr>
-              <w:spacing w:beforeLines="20" w:before="48" w:afterLines="20" w:after="48"/>
-              <w:jc w:val="center"/>
-              <w:rPr>
-                <w:rFonts w:ascii="Times New Roman" w:hAnsi="Times New Roman" w:cs="Times New Roman"/>
-                <w:color w:val="C00000"/>
-                <w:sz w:val="22"/>
-              </w:rPr>
-            </w:pPr>
-            <w:r>
-              <w:rPr>
-                <w:rFonts w:ascii="Times New Roman" w:eastAsia="Arial" w:hAnsi="Times New Roman" w:cs="Times New Roman"/>
-                <w:color w:val="C00000"/>
-                <w:sz w:val="22"/>
-              </w:rPr>
-              <w:t>0.0</w:t>
-            </w:r>
-          </w:p>
-        </w:tc>
-        <w:tc>
-          <w:tcPr>
-            <w:tcW w:w="892" w:type="dxa"/>
-            <w:vAlign w:val="center"/>
-          </w:tcPr>
-          <w:p>
-            <w:pPr>
-              <w:spacing w:beforeLines="20" w:before="48" w:afterLines="20" w:after="48"/>
-              <w:jc w:val="center"/>
-              <w:rPr>
-                <w:rFonts w:ascii="Times New Roman" w:hAnsi="Times New Roman" w:cs="Times New Roman"/>
-                <w:color w:val="C00000"/>
-                <w:sz w:val="22"/>
-              </w:rPr>
-            </w:pPr>
-            <w:r>
-              <w:rPr>
-                <w:rFonts w:ascii="Times New Roman" w:eastAsia="Arial" w:hAnsi="Times New Roman" w:cs="Times New Roman"/>
-                <w:color w:val="C00000"/>
-                <w:sz w:val="22"/>
-              </w:rPr>
-              <w:t>0.0</w:t>
-            </w:r>
-          </w:p>
-        </w:tc>
-        <w:tc>
-          <w:tcPr>
-            <w:tcW w:w="1886" w:type="dxa"/>
-            <w:shd w:val="clear" w:color="auto" w:fill="F2F2F2" w:themeFill="background1" w:themeFillShade="F2"/>
-            <w:vAlign w:val="center"/>
-          </w:tcPr>
-          <w:p>
-            <w:pPr>
-              <w:spacing w:beforeLines="20" w:before="48" w:afterLines="20" w:after="48"/>
-              <w:jc w:val="center"/>
-              <w:rPr>
-                <w:rFonts w:ascii="Times New Roman" w:hAnsi="Times New Roman" w:cs="Times New Roman"/>
-                <w:color w:val="000000" w:themeColor="text1"/>
-                <w:sz w:val="22"/>
-              </w:rPr>
-            </w:pPr>
-            <w:r>
-              <w:rPr>
-                <w:rFonts w:ascii="Times New Roman" w:eastAsia="Arial" w:hAnsi="Times New Roman" w:cs="Times New Roman"/>
-                <w:color w:val="111111"/>
-                <w:sz w:val="22"/>
-              </w:rPr>
-              <w:t>36 (76.6)</w:t>
-            </w:r>
-          </w:p>
-        </w:tc>
-        <w:tc>
-          <w:tcPr>
-            <w:tcW w:w="1887" w:type="dxa"/>
-            <w:shd w:val="clear" w:color="auto" w:fill="F2F2F2" w:themeFill="background1" w:themeFillShade="F2"/>
-            <w:vAlign w:val="center"/>
-          </w:tcPr>
-          <w:p>
-            <w:pPr>
-              <w:spacing w:beforeLines="20" w:before="48" w:afterLines="20" w:after="48"/>
-              <w:jc w:val="center"/>
-              <w:rPr>
-                <w:rFonts w:ascii="Times New Roman" w:hAnsi="Times New Roman" w:cs="Times New Roman"/>
-                <w:color w:val="000000" w:themeColor="text1"/>
-                <w:sz w:val="22"/>
-              </w:rPr>
-            </w:pPr>
-            <w:r>
-              <w:rPr>
-                <w:rFonts w:ascii="Times New Roman" w:eastAsia="Times New Roman" w:hAnsi="Times New Roman" w:cs="Times New Roman"/>
-                <w:color w:val="000000"/>
-                <w:sz w:val="22"/>
-              </w:rPr>
-              <w:t>76 (60.3)</w:t>
+              <w:t>77 (60.6)</w:t>
             </w:r>
           </w:p>
         </w:tc>
@@ -9472,7 +9458,7 @@
             </w:pPr>
             <w:r>
               <w:rPr>
-                <w:rFonts w:ascii="Times New Roman" w:eastAsia="Arial" w:hAnsi="Times New Roman" w:cs="Times New Roman"/>
+                <w:rFonts w:ascii="Times New Roman" w:eastAsia="Times New Roman" w:hAnsi="Times New Roman" w:cs="Times New Roman"/>
                 <w:color w:val="C00000"/>
                 <w:sz w:val="22"/>
               </w:rPr>
@@ -9534,7 +9520,7 @@
                 <w:color w:val="000000"/>
                 <w:sz w:val="22"/>
               </w:rPr>
-              <w:t>81 (64.3)</w:t>
+              <w:t>82 (64.6)</w:t>
             </w:r>
           </w:p>
         </w:tc>
@@ -9743,7 +9729,39 @@
                 <w:color w:val="111111"/>
                 <w:sz w:val="22"/>
               </w:rPr>
-              <w:t>681 (45.0)</w:t>
+              <w:t>6</w:t>
+            </w:r>
+            <w:r>
+              <w:rPr>
+                <w:rFonts w:ascii="Times New Roman" w:eastAsia="Arial" w:hAnsi="Times New Roman" w:cs="Times New Roman"/>
+                <w:color w:val="111111"/>
+                <w:sz w:val="22"/>
+              </w:rPr>
+              <w:t>93</w:t>
+            </w:r>
+            <w:r>
+              <w:rPr>
+                <w:rFonts w:ascii="Times New Roman" w:eastAsia="Arial" w:hAnsi="Times New Roman" w:cs="Times New Roman"/>
+                <w:color w:val="111111"/>
+                <w:sz w:val="22"/>
+              </w:rPr>
+              <w:t xml:space="preserve"> (45.</w:t>
+            </w:r>
+            <w:r>
+              <w:rPr>
+                <w:rFonts w:ascii="Times New Roman" w:eastAsia="Arial" w:hAnsi="Times New Roman" w:cs="Times New Roman"/>
+                <w:color w:val="111111"/>
+                <w:sz w:val="22"/>
+              </w:rPr>
+              <w:t>5</w:t>
+            </w:r>
+            <w:r>
+              <w:rPr>
+                <w:rFonts w:ascii="Times New Roman" w:eastAsia="Arial" w:hAnsi="Times New Roman" w:cs="Times New Roman"/>
+                <w:color w:val="111111"/>
+                <w:sz w:val="22"/>
+              </w:rPr>
+              <w:t>)</w:t>
             </w:r>
           </w:p>
         </w:tc>
@@ -9903,7 +9921,7 @@
                 <w:sz w:val="20"/>
                 <w:szCs w:val="20"/>
               </w:rPr>
-              <w:t>125</w:t>
+              <w:t>126</w:t>
             </w:r>
             <w:r>
               <w:rPr>
@@ -10051,12 +10069,12 @@
       <w:pPr>
         <w:pStyle w:val="Heading1"/>
       </w:pPr>
-      <w:bookmarkStart w:id="15" w:name="_Toc42615792"/>
+      <w:bookmarkStart w:id="19" w:name="_Toc42615792"/>
       <w:r>
         <w:lastRenderedPageBreak/>
         <w:t>Arrests</w:t>
       </w:r>
-      <w:bookmarkEnd w:id="15"/>
+      <w:bookmarkEnd w:id="19"/>
     </w:p>
     <w:p/>
     <w:tbl>
@@ -10533,7 +10551,7 @@
                 <w:color w:val="auto"/>
                 <w:sz w:val="22"/>
               </w:rPr>
-              <w:t>78</w:t>
+              <w:t>80</w:t>
             </w:r>
             <w:r>
               <w:rPr>
@@ -10605,15 +10623,24 @@
                 <w:color w:val="auto"/>
                 <w:sz w:val="22"/>
               </w:rPr>
-              <w:t xml:space="preserve">   NS V2 (n=</w:t>
-            </w:r>
-            <w:r>
-              <w:rPr>
-                <w:rFonts w:ascii="Times New Roman" w:eastAsia="Times New Roman" w:hAnsi="Times New Roman" w:cs="Times New Roman"/>
-                <w:color w:val="auto"/>
-                <w:sz w:val="22"/>
-              </w:rPr>
-              <w:t>14</w:t>
+              <w:t xml:space="preserve">   </w:t>
+            </w:r>
+            <w:commentRangeStart w:id="20"/>
+            <w:r>
+              <w:rPr>
+                <w:rFonts w:ascii="Times New Roman" w:eastAsia="Times New Roman" w:hAnsi="Times New Roman" w:cs="Times New Roman"/>
+                <w:color w:val="auto"/>
+                <w:sz w:val="22"/>
+              </w:rPr>
+              <w:t>NS V2 (n=</w:t>
+            </w:r>
+            <w:r>
+              <w:rPr>
+                <w:rFonts w:ascii="Times New Roman" w:eastAsia="Times New Roman" w:hAnsi="Times New Roman" w:cs="Times New Roman"/>
+                <w:color w:val="auto"/>
+                <w:sz w:val="22"/>
+              </w:rPr>
+              <w:t>15</w:t>
             </w:r>
             <w:r>
               <w:rPr>
@@ -10622,6 +10649,15 @@
                 <w:sz w:val="22"/>
               </w:rPr>
               <w:t>)</w:t>
+            </w:r>
+            <w:commentRangeEnd w:id="20"/>
+            <w:r>
+              <w:rPr>
+                <w:rStyle w:val="CommentReference"/>
+                <w:rFonts w:ascii="Cambria" w:eastAsia="Cambria" w:hAnsi="Cambria" w:cs="Cambria"/>
+                <w:color w:val="auto"/>
+              </w:rPr>
+              <w:commentReference w:id="20"/>
             </w:r>
           </w:p>
         </w:tc>
@@ -10651,7 +10687,23 @@
                 <w:color w:val="auto"/>
                 <w:sz w:val="22"/>
               </w:rPr>
-              <w:t>9 (64.3)</w:t>
+              <w:t>9 (6</w:t>
+            </w:r>
+            <w:r>
+              <w:rPr>
+                <w:rFonts w:ascii="Times New Roman" w:eastAsia="Times New Roman" w:hAnsi="Times New Roman" w:cs="Times New Roman"/>
+                <w:color w:val="auto"/>
+                <w:sz w:val="22"/>
+              </w:rPr>
+              <w:t>0.0</w:t>
+            </w:r>
+            <w:r>
+              <w:rPr>
+                <w:rFonts w:ascii="Times New Roman" w:eastAsia="Times New Roman" w:hAnsi="Times New Roman" w:cs="Times New Roman"/>
+                <w:color w:val="auto"/>
+                <w:sz w:val="22"/>
+              </w:rPr>
+              <w:t>)</w:t>
             </w:r>
           </w:p>
         </w:tc>
@@ -10696,12 +10748,12 @@
       <w:pPr>
         <w:pStyle w:val="Heading1"/>
       </w:pPr>
-      <w:bookmarkStart w:id="16" w:name="_Toc42615793"/>
+      <w:bookmarkStart w:id="21" w:name="_Toc42615793"/>
       <w:r>
         <w:lastRenderedPageBreak/>
         <w:t>Bridge Case Session Minutes</w:t>
       </w:r>
-      <w:bookmarkEnd w:id="16"/>
+      <w:bookmarkEnd w:id="21"/>
     </w:p>
     <w:p/>
     <w:tbl>
@@ -10756,6 +10808,8 @@
               </w:rPr>
               <w:t xml:space="preserve">Table </w:t>
             </w:r>
+            <w:commentRangeStart w:id="22"/>
+            <w:commentRangeStart w:id="23"/>
             <w:r>
               <w:rPr>
                 <w:rFonts w:ascii="Times New Roman" w:eastAsia="Times New Roman" w:hAnsi="Times New Roman" w:cs="Times New Roman"/>
@@ -10774,6 +10828,22 @@
               </w:rPr>
               <w:t>2</w:t>
             </w:r>
+            <w:commentRangeEnd w:id="22"/>
+            <w:r>
+              <w:rPr>
+                <w:rStyle w:val="CommentReference"/>
+                <w:color w:val="auto"/>
+              </w:rPr>
+              <w:commentReference w:id="22"/>
+            </w:r>
+            <w:commentRangeEnd w:id="23"/>
+            <w:r>
+              <w:rPr>
+                <w:rStyle w:val="CommentReference"/>
+                <w:color w:val="auto"/>
+              </w:rPr>
+              <w:commentReference w:id="23"/>
+            </w:r>
             <w:r>
               <w:rPr>
                 <w:rFonts w:ascii="Times New Roman" w:eastAsia="Times New Roman" w:hAnsi="Times New Roman" w:cs="Times New Roman"/>
@@ -10886,6 +10956,14 @@
                 <w:sz w:val="22"/>
               </w:rPr>
               <w:t>ement</w:t>
+            </w:r>
+            <w:r>
+              <w:rPr>
+                <w:rFonts w:ascii="Times New Roman" w:eastAsia="Times New Roman" w:hAnsi="Times New Roman" w:cs="Times New Roman"/>
+                <w:color w:val="auto"/>
+                <w:sz w:val="22"/>
+              </w:rPr>
+              <w:t xml:space="preserve"> (N = 304)</w:t>
             </w:r>
             <w:r>
               <w:rPr>
@@ -11036,7 +11114,7 @@
                 <w:color w:val="auto"/>
                 <w:sz w:val="22"/>
               </w:rPr>
-              <w:t>301</w:t>
+              <w:t>304</w:t>
             </w:r>
             <w:r>
               <w:rPr>
@@ -11162,7 +11240,7 @@
                 <w:color w:val="auto"/>
                 <w:sz w:val="22"/>
               </w:rPr>
-              <w:t>101</w:t>
+              <w:t>102</w:t>
             </w:r>
             <w:r>
               <w:rPr>
@@ -11230,7 +11308,7 @@
                 <w:color w:val="auto"/>
                 <w:sz w:val="22"/>
               </w:rPr>
-              <w:t>98</w:t>
+              <w:t>100</w:t>
             </w:r>
             <w:r>
               <w:rPr>
@@ -11301,7 +11379,7 @@
                 <w:sz w:val="22"/>
                 <w:szCs w:val="22"/>
               </w:rPr>
-              <w:t>217 (72.1)</w:t>
+              <w:t>219 (72.0)</w:t>
             </w:r>
           </w:p>
         </w:tc>
@@ -11360,7 +11438,7 @@
                 <w:sz w:val="22"/>
                 <w:szCs w:val="22"/>
               </w:rPr>
-              <w:t>69 (68.3)</w:t>
+              <w:t>69 (67.6)</w:t>
             </w:r>
           </w:p>
         </w:tc>
@@ -11389,7 +11467,7 @@
                 <w:sz w:val="22"/>
                 <w:szCs w:val="22"/>
               </w:rPr>
-              <w:t>72 (73.5)</w:t>
+              <w:t>74 (74.0)</w:t>
             </w:r>
           </w:p>
         </w:tc>
@@ -11447,7 +11525,7 @@
                 <w:sz w:val="22"/>
                 <w:szCs w:val="22"/>
               </w:rPr>
-              <w:t>32 (10.6)</w:t>
+              <w:t>32 (10.5)</w:t>
             </w:r>
           </w:p>
         </w:tc>
@@ -11502,7 +11580,7 @@
                 <w:sz w:val="22"/>
                 <w:szCs w:val="22"/>
               </w:rPr>
-              <w:t>11 (10.9)</w:t>
+              <w:t>11 (10.8)</w:t>
             </w:r>
           </w:p>
         </w:tc>
@@ -11528,7 +11606,7 @@
                 <w:sz w:val="22"/>
                 <w:szCs w:val="22"/>
               </w:rPr>
-              <w:t>8 (8.2)</w:t>
+              <w:t>8 (8.0)</w:t>
             </w:r>
           </w:p>
         </w:tc>
@@ -11586,7 +11664,7 @@
                 <w:sz w:val="22"/>
                 <w:szCs w:val="22"/>
               </w:rPr>
-              <w:t>143 (47.5)</w:t>
+              <w:t>144 (47.4)</w:t>
             </w:r>
           </w:p>
         </w:tc>
@@ -11641,7 +11719,7 @@
                 <w:sz w:val="22"/>
                 <w:szCs w:val="22"/>
               </w:rPr>
-              <w:t>45 (44.6)</w:t>
+              <w:t>45 (44.1)</w:t>
             </w:r>
           </w:p>
         </w:tc>
@@ -11667,7 +11745,7 @@
                 <w:sz w:val="22"/>
                 <w:szCs w:val="22"/>
               </w:rPr>
-              <w:t>51 (52.0)</w:t>
+              <w:t>52 (52.0)</w:t>
             </w:r>
           </w:p>
         </w:tc>
@@ -11746,7 +11824,7 @@
                 <w:sz w:val="22"/>
                 <w:szCs w:val="22"/>
               </w:rPr>
-              <w:t>68 (22.6)</w:t>
+              <w:t>69 (22.7)</w:t>
             </w:r>
           </w:p>
         </w:tc>
@@ -11805,7 +11883,7 @@
                 <w:sz w:val="22"/>
                 <w:szCs w:val="22"/>
               </w:rPr>
-              <w:t>27 (26.7)</w:t>
+              <w:t>28 (27.5)</w:t>
             </w:r>
           </w:p>
         </w:tc>
@@ -11834,7 +11912,7 @@
                 <w:sz w:val="22"/>
                 <w:szCs w:val="22"/>
               </w:rPr>
-              <w:t>21 (21.4)</w:t>
+              <w:t>21 (21.0)</w:t>
             </w:r>
           </w:p>
         </w:tc>
@@ -11904,7 +11982,25 @@
                 <w:sz w:val="20"/>
                 <w:szCs w:val="20"/>
               </w:rPr>
-              <w:t>1. Only includes participants who were randomized to a study arm.</w:t>
+              <w:t>1. Only includes participants who were randomized to a study arm</w:t>
+            </w:r>
+            <w:r>
+              <w:rPr>
+                <w:rFonts w:ascii="Times New Roman" w:eastAsia="Times New Roman" w:hAnsi="Times New Roman" w:cs="Times New Roman"/>
+                <w:color w:val="000000"/>
+                <w:sz w:val="20"/>
+                <w:szCs w:val="20"/>
+              </w:rPr>
+              <w:t xml:space="preserve"> and have a row in the bridge session minutes</w:t>
+            </w:r>
+            <w:r>
+              <w:rPr>
+                <w:rFonts w:ascii="Times New Roman" w:eastAsia="Times New Roman" w:hAnsi="Times New Roman" w:cs="Times New Roman"/>
+                <w:color w:val="000000"/>
+                <w:sz w:val="20"/>
+                <w:szCs w:val="20"/>
+              </w:rPr>
+              <w:t>.</w:t>
             </w:r>
           </w:p>
         </w:tc>
@@ -12156,6 +12252,7 @@
               </w:rPr>
               <w:t>(N=</w:t>
             </w:r>
+            <w:commentRangeStart w:id="24"/>
             <w:r>
               <w:rPr>
                 <w:rFonts w:ascii="Times New Roman" w:eastAsia="Times New Roman" w:hAnsi="Times New Roman" w:cs="Times New Roman"/>
@@ -12165,7 +12262,16 @@
                 <w:sz w:val="20"/>
                 <w:szCs w:val="20"/>
               </w:rPr>
-              <w:t>258</w:t>
+              <w:t>304</w:t>
+            </w:r>
+            <w:commentRangeEnd w:id="24"/>
+            <w:r>
+              <w:rPr>
+                <w:rStyle w:val="CommentReference"/>
+                <w:rFonts w:ascii="Cambria" w:eastAsia="Cambria" w:hAnsi="Cambria" w:cs="Cambria"/>
+                <w:color w:val="auto"/>
+              </w:rPr>
+              <w:commentReference w:id="24"/>
             </w:r>
             <w:r>
               <w:rPr>
@@ -12247,7 +12353,7 @@
                 <w:sz w:val="20"/>
                 <w:szCs w:val="20"/>
               </w:rPr>
-              <w:t>86</w:t>
+              <w:t>102</w:t>
             </w:r>
             <w:r>
               <w:rPr>
@@ -12328,7 +12434,7 @@
                 <w:sz w:val="20"/>
                 <w:szCs w:val="20"/>
               </w:rPr>
-              <w:t>88</w:t>
+              <w:t>102</w:t>
             </w:r>
             <w:r>
               <w:rPr>
@@ -12410,7 +12516,7 @@
                 <w:sz w:val="20"/>
                 <w:szCs w:val="20"/>
               </w:rPr>
-              <w:t>84</w:t>
+              <w:t>100</w:t>
             </w:r>
             <w:r>
               <w:rPr>
@@ -15252,34 +15358,17 @@
     </w:tbl>
     <w:p>
       <w:pPr>
-        <w:rPr>
-          <w:rFonts w:ascii="Times New Roman" w:hAnsi="Times New Roman" w:cs="Times New Roman"/>
-          <w:color w:val="000000" w:themeColor="text1"/>
-          <w:sz w:val="22"/>
-        </w:rPr>
-      </w:pPr>
-      <w:r>
-        <w:rPr>
-          <w:rFonts w:ascii="Times New Roman" w:hAnsi="Times New Roman" w:cs="Times New Roman"/>
-          <w:color w:val="000000" w:themeColor="text1"/>
-          <w:sz w:val="22"/>
-        </w:rPr>
-        <w:t xml:space="preserve">Participants in the L2C group appear to use more regular case management and less crisis case management, on average, than participants in the other groups. </w:t>
-      </w:r>
-    </w:p>
-    <w:p>
-      <w:pPr>
         <w:pStyle w:val="Heading1"/>
       </w:pPr>
       <w:r>
         <w:br w:type="page"/>
       </w:r>
-      <w:bookmarkStart w:id="17" w:name="_Toc42615794"/>
+      <w:bookmarkStart w:id="25" w:name="_Toc42615794"/>
       <w:r>
         <w:lastRenderedPageBreak/>
         <w:t>Recruitment</w:t>
       </w:r>
-      <w:bookmarkEnd w:id="17"/>
+      <w:bookmarkEnd w:id="25"/>
     </w:p>
     <w:p>
       <w:pPr>
@@ -15381,7 +15470,7 @@
           <w:sz w:val="22"/>
         </w:rPr>
       </w:pPr>
-      <w:bookmarkStart w:id="18" w:name="fig_recruitment_by_month"/>
+      <w:bookmarkStart w:id="26" w:name="fig_recruitment_by_month"/>
       <w:proofErr w:type="spellStart"/>
       <w:r>
         <w:rPr>
@@ -15399,7 +15488,7 @@
         </w:rPr>
         <w:t>recruitment_by_month</w:t>
       </w:r>
-      <w:bookmarkEnd w:id="18"/>
+      <w:bookmarkEnd w:id="26"/>
       <w:proofErr w:type="spellEnd"/>
     </w:p>
     <w:p>
@@ -15407,27 +15496,14 @@
         <w:pStyle w:val="Caption"/>
         <w:spacing w:after="48"/>
       </w:pPr>
-      <w:r>
-        <w:fldChar w:fldCharType="begin"/>
-      </w:r>
-      <w:r>
-        <w:instrText xml:space="preserve"> SEQ Figure \* ARABIC </w:instrText>
-      </w:r>
-      <w:r>
-        <w:fldChar w:fldCharType="separate"/>
-      </w:r>
-      <w:r>
-        <w:rPr>
-          <w:noProof/>
-        </w:rPr>
-        <w:t>1</w:t>
-      </w:r>
-      <w:r>
-        <w:rPr>
-          <w:noProof/>
-        </w:rPr>
-        <w:fldChar w:fldCharType="end"/>
-      </w:r>
+      <w:fldSimple w:instr=" SEQ Figure \* ARABIC ">
+        <w:r>
+          <w:rPr>
+            <w:noProof/>
+          </w:rPr>
+          <w:t>1</w:t>
+        </w:r>
+      </w:fldSimple>
       <w:r>
         <w:t xml:space="preserve">. Recruitment began on April 17, 2018 and ended </w:t>
       </w:r>
@@ -15446,27 +15522,14 @@
         <w:pStyle w:val="Caption"/>
         <w:spacing w:after="48"/>
       </w:pPr>
-      <w:r>
-        <w:fldChar w:fldCharType="begin"/>
-      </w:r>
-      <w:r>
-        <w:instrText xml:space="preserve"> SEQ Figure \* ARABIC </w:instrText>
-      </w:r>
-      <w:r>
-        <w:fldChar w:fldCharType="separate"/>
-      </w:r>
-      <w:r>
-        <w:rPr>
-          <w:noProof/>
-        </w:rPr>
-        <w:t>2</w:t>
-      </w:r>
-      <w:r>
-        <w:rPr>
-          <w:noProof/>
-        </w:rPr>
-        <w:fldChar w:fldCharType="end"/>
-      </w:r>
+      <w:fldSimple w:instr=" SEQ Figure \* ARABIC ">
+        <w:r>
+          <w:rPr>
+            <w:noProof/>
+          </w:rPr>
+          <w:t>2</w:t>
+        </w:r>
+      </w:fldSimple>
       <w:r>
         <w:t>. Graph does not include participants that screened out during baseline</w:t>
       </w:r>
@@ -15751,7 +15814,7 @@
           <w:sz w:val="22"/>
         </w:rPr>
       </w:pPr>
-      <w:bookmarkStart w:id="19" w:name="fig_recruitment_by_year"/>
+      <w:bookmarkStart w:id="27" w:name="fig_recruitment_by_year"/>
       <w:proofErr w:type="spellStart"/>
       <w:r>
         <w:rPr>
@@ -15761,7 +15824,7 @@
         </w:rPr>
         <w:t>fig_recruitment_by_year</w:t>
       </w:r>
-      <w:bookmarkEnd w:id="19"/>
+      <w:bookmarkEnd w:id="27"/>
       <w:proofErr w:type="spellEnd"/>
     </w:p>
     <w:sectPr>
@@ -15797,18 +15860,152 @@
       </w:r>
     </w:p>
   </w:comment>
+  <w:comment w:id="13" w:author="Author" w:initials="A">
+    <w:p>
+      <w:pPr>
+        <w:pStyle w:val="CommentText"/>
+      </w:pPr>
+      <w:r>
+        <w:rPr>
+          <w:rStyle w:val="CommentReference"/>
+        </w:rPr>
+        <w:annotationRef/>
+      </w:r>
+      <w:r>
+        <w:t>We may want to add a new table showing how many people were dropped.</w:t>
+      </w:r>
+    </w:p>
+  </w:comment>
+  <w:comment w:id="15" w:author="Author" w:initials="A">
+    <w:p>
+      <w:pPr>
+        <w:pStyle w:val="CommentText"/>
+      </w:pPr>
+      <w:r>
+        <w:rPr>
+          <w:rStyle w:val="CommentReference"/>
+        </w:rPr>
+        <w:annotationRef/>
+      </w:r>
+      <w:r>
+        <w:t>Add this programmatically</w:t>
+      </w:r>
+    </w:p>
+  </w:comment>
+  <w:comment w:id="16" w:author="Author" w:initials="A">
+    <w:p>
+      <w:pPr>
+        <w:pStyle w:val="CommentText"/>
+      </w:pPr>
+      <w:r>
+        <w:rPr>
+          <w:rStyle w:val="CommentReference"/>
+        </w:rPr>
+        <w:annotationRef/>
+      </w:r>
+      <w:r>
+        <w:t>Add this programmatically</w:t>
+      </w:r>
+    </w:p>
+  </w:comment>
+  <w:comment w:id="20" w:author="Author" w:initials="A">
+    <w:p>
+      <w:pPr>
+        <w:pStyle w:val="CommentText"/>
+      </w:pPr>
+      <w:r>
+        <w:rPr>
+          <w:rStyle w:val="CommentReference"/>
+        </w:rPr>
+        <w:annotationRef/>
+      </w:r>
+      <w:r>
+        <w:t xml:space="preserve">Technically, this is missing. See if there is something other than NS V2 included in missing. </w:t>
+      </w:r>
+    </w:p>
+  </w:comment>
+  <w:comment w:id="22" w:author="Author" w:initials="A">
+    <w:p>
+      <w:pPr>
+        <w:pStyle w:val="CommentText"/>
+      </w:pPr>
+      <w:r>
+        <w:rPr>
+          <w:rStyle w:val="CommentReference"/>
+        </w:rPr>
+        <w:annotationRef/>
+      </w:r>
+      <w:r>
+        <w:t>Renumber tables from here down</w:t>
+      </w:r>
+    </w:p>
+  </w:comment>
+  <w:comment w:id="23" w:author="Author" w:initials="A">
+    <w:p>
+      <w:pPr>
+        <w:pStyle w:val="CommentText"/>
+      </w:pPr>
+      <w:r>
+        <w:rPr>
+          <w:rStyle w:val="CommentReference"/>
+        </w:rPr>
+        <w:annotationRef/>
+      </w:r>
+      <w:r>
+        <w:t xml:space="preserve">Also, this is </w:t>
+      </w:r>
+      <w:proofErr w:type="gramStart"/>
+      <w:r>
+        <w:t>definitely to</w:t>
+      </w:r>
+      <w:proofErr w:type="gramEnd"/>
+      <w:r>
+        <w:t xml:space="preserve"> most complex table to fill in. Figure out a better layout. </w:t>
+      </w:r>
+    </w:p>
+  </w:comment>
+  <w:comment w:id="24" w:author="Author" w:initials="A">
+    <w:p>
+      <w:pPr>
+        <w:pStyle w:val="CommentText"/>
+      </w:pPr>
+      <w:r>
+        <w:rPr>
+          <w:rStyle w:val="CommentReference"/>
+        </w:rPr>
+        <w:annotationRef/>
+      </w:r>
+      <w:r>
+        <w:t>These are easy to forget to change. Automate.</w:t>
+      </w:r>
+    </w:p>
+  </w:comment>
 </w:comments>
 </file>
 
 <file path=word/commentsExtended.xml><?xml version="1.0" encoding="utf-8"?>
 <w15:commentsEx xmlns:wpc="http://schemas.microsoft.com/office/word/2010/wordprocessingCanvas" xmlns:cx="http://schemas.microsoft.com/office/drawing/2014/chartex" xmlns:cx1="http://schemas.microsoft.com/office/drawing/2015/9/8/chartex" xmlns:cx2="http://schemas.microsoft.com/office/drawing/2015/10/21/chartex" xmlns:cx3="http://schemas.microsoft.com/office/drawing/2016/5/9/chartex" xmlns:cx4="http://schemas.microsoft.com/office/drawing/2016/5/10/chartex" xmlns:cx5="http://schemas.microsoft.com/office/drawing/2016/5/11/chartex" xmlns:cx6="http://schemas.microsoft.com/office/drawing/2016/5/12/chartex" xmlns:cx7="http://schemas.microsoft.com/office/drawing/2016/5/13/chartex" xmlns:cx8="http://schemas.microsoft.com/office/drawing/2016/5/14/chartex" xmlns:mc="http://schemas.openxmlformats.org/markup-compatibility/2006" xmlns:aink="http://schemas.microsoft.com/office/drawing/2016/ink" xmlns:am3d="http://schemas.microsoft.com/office/drawing/2017/model3d" xmlns:o="urn:schemas-microsoft-com:office:office" xmlns:r="http://schemas.openxmlformats.org/officeDocument/2006/relationships" xmlns:m="http://schemas.openxmlformats.org/officeDocument/2006/math" xmlns:v="urn:schemas-microsoft-com:vml" xmlns:wp14="http://schemas.microsoft.com/office/word/2010/wordprocessingDrawing" xmlns:wp="http://schemas.openxmlformats.org/drawingml/2006/wordprocessingDrawing" xmlns:w10="urn:schemas-microsoft-com:office:word" xmlns:w="http://schemas.openxmlformats.org/wordprocessingml/2006/main" xmlns:w14="http://schemas.microsoft.com/office/word/2010/wordml" xmlns:w15="http://schemas.microsoft.com/office/word/2012/wordml" xmlns:w16cex="http://schemas.microsoft.com/office/word/2018/wordml/cex" xmlns:w16cid="http://schemas.microsoft.com/office/word/2016/wordml/cid" xmlns:w16="http://schemas.microsoft.com/office/word/2018/wordml" xmlns:w16sdtdh="http://schemas.microsoft.com/office/word/2020/wordml/sdtdatahash" xmlns:w16se="http://schemas.microsoft.com/office/word/2015/wordml/symex" xmlns:wpg="http://schemas.microsoft.com/office/word/2010/wordprocessingGroup" xmlns:wpi="http://schemas.microsoft.com/office/word/2010/wordprocessingInk" xmlns:wne="http://schemas.microsoft.com/office/word/2006/wordml" xmlns:wps="http://schemas.microsoft.com/office/word/2010/wordprocessingShape" mc:Ignorable="w14 w15 w16se w16cid w16 w16cex w16sdtdh wp14">
   <w15:commentEx w15:paraId="55A97FE1" w15:done="0"/>
+  <w15:commentEx w15:paraId="69AAE464" w15:done="0"/>
+  <w15:commentEx w15:paraId="6B1205F3" w15:done="0"/>
+  <w15:commentEx w15:paraId="6D53A8BA" w15:done="0"/>
+  <w15:commentEx w15:paraId="76853355" w15:done="0"/>
+  <w15:commentEx w15:paraId="6468E8BC" w15:done="0"/>
+  <w15:commentEx w15:paraId="23ABF6F3" w15:paraIdParent="6468E8BC" w15:done="0"/>
+  <w15:commentEx w15:paraId="13783CAE" w15:done="0"/>
 </w15:commentsEx>
 </file>
 
 <file path=word/commentsIds.xml><?xml version="1.0" encoding="utf-8"?>
 <w16cid:commentsIds xmlns:wpc="http://schemas.microsoft.com/office/word/2010/wordprocessingCanvas" xmlns:cx="http://schemas.microsoft.com/office/drawing/2014/chartex" xmlns:cx1="http://schemas.microsoft.com/office/drawing/2015/9/8/chartex" xmlns:cx2="http://schemas.microsoft.com/office/drawing/2015/10/21/chartex" xmlns:cx3="http://schemas.microsoft.com/office/drawing/2016/5/9/chartex" xmlns:cx4="http://schemas.microsoft.com/office/drawing/2016/5/10/chartex" xmlns:cx5="http://schemas.microsoft.com/office/drawing/2016/5/11/chartex" xmlns:cx6="http://schemas.microsoft.com/office/drawing/2016/5/12/chartex" xmlns:cx7="http://schemas.microsoft.com/office/drawing/2016/5/13/chartex" xmlns:cx8="http://schemas.microsoft.com/office/drawing/2016/5/14/chartex" xmlns:mc="http://schemas.openxmlformats.org/markup-compatibility/2006" xmlns:aink="http://schemas.microsoft.com/office/drawing/2016/ink" xmlns:am3d="http://schemas.microsoft.com/office/drawing/2017/model3d" xmlns:o="urn:schemas-microsoft-com:office:office" xmlns:r="http://schemas.openxmlformats.org/officeDocument/2006/relationships" xmlns:m="http://schemas.openxmlformats.org/officeDocument/2006/math" xmlns:v="urn:schemas-microsoft-com:vml" xmlns:wp14="http://schemas.microsoft.com/office/word/2010/wordprocessingDrawing" xmlns:wp="http://schemas.openxmlformats.org/drawingml/2006/wordprocessingDrawing" xmlns:w10="urn:schemas-microsoft-com:office:word" xmlns:w="http://schemas.openxmlformats.org/wordprocessingml/2006/main" xmlns:w14="http://schemas.microsoft.com/office/word/2010/wordml" xmlns:w15="http://schemas.microsoft.com/office/word/2012/wordml" xmlns:w16cex="http://schemas.microsoft.com/office/word/2018/wordml/cex" xmlns:w16cid="http://schemas.microsoft.com/office/word/2016/wordml/cid" xmlns:w16="http://schemas.microsoft.com/office/word/2018/wordml" xmlns:w16sdtdh="http://schemas.microsoft.com/office/word/2020/wordml/sdtdatahash" xmlns:w16se="http://schemas.microsoft.com/office/word/2015/wordml/symex" xmlns:wpg="http://schemas.microsoft.com/office/word/2010/wordprocessingGroup" xmlns:wpi="http://schemas.microsoft.com/office/word/2010/wordprocessingInk" xmlns:wne="http://schemas.microsoft.com/office/word/2006/wordml" xmlns:wps="http://schemas.microsoft.com/office/word/2010/wordprocessingShape" mc:Ignorable="w14 w15 w16se w16cid w16 w16cex w16sdtdh wp14">
   <w16cid:commentId w16cid:paraId="55A97FE1" w16cid:durableId="25477517"/>
+  <w16cid:commentId w16cid:paraId="69AAE464" w16cid:durableId="255620E6"/>
+  <w16cid:commentId w16cid:paraId="6B1205F3" w16cid:durableId="2556213A"/>
+  <w16cid:commentId w16cid:paraId="6D53A8BA" w16cid:durableId="25562148"/>
+  <w16cid:commentId w16cid:paraId="76853355" w16cid:durableId="2556231E"/>
+  <w16cid:commentId w16cid:paraId="6468E8BC" w16cid:durableId="25562360"/>
+  <w16cid:commentId w16cid:paraId="23ABF6F3" w16cid:durableId="2556238D"/>
+  <w16cid:commentId w16cid:paraId="13783CAE" w16cid:durableId="25562470"/>
 </w16cid:commentsIds>
 </file>
 
@@ -22151,7 +22348,7 @@
     <w:charset w:val="00"/>
     <w:family w:val="modern"/>
     <w:pitch w:val="fixed"/>
-    <w:sig w:usb0="E0002AFF" w:usb1="C0007843" w:usb2="00000009" w:usb3="00000000" w:csb0="000001FF" w:csb1="00000000"/>
+    <w:sig w:usb0="E0002EFF" w:usb1="C0007843" w:usb2="00000009" w:usb3="00000000" w:csb0="000001FF" w:csb1="00000000"/>
   </w:font>
   <w:font w:name="Times New Roman">
     <w:panose1 w:val="02020603050405020304"/>
@@ -22207,7 +22404,7 @@
     <w:charset w:val="00"/>
     <w:family w:val="roman"/>
     <w:pitch w:val="variable"/>
-    <w:sig w:usb0="E00002FF" w:usb1="400004FF" w:usb2="00000000" w:usb3="00000000" w:csb0="0000019F" w:csb1="00000000"/>
+    <w:sig w:usb0="E00006FF" w:usb1="420024FF" w:usb2="02000000" w:usb3="00000000" w:csb0="0000019F" w:csb1="00000000"/>
   </w:font>
   <w:font w:name="Calibri">
     <w:panose1 w:val="020F0502020204030204"/>
@@ -22251,6 +22448,7 @@
     <w:rsid w:val="003B4780"/>
     <w:rsid w:val="00431518"/>
     <w:rsid w:val="004A10C6"/>
+    <w:rsid w:val="004C4C59"/>
     <w:rsid w:val="005564C6"/>
     <w:rsid w:val="005B398C"/>
     <w:rsid w:val="00641E7D"/>
@@ -22263,6 +22461,7 @@
     <w:rsid w:val="009B3628"/>
     <w:rsid w:val="00AA2A9B"/>
     <w:rsid w:val="00AE1C9A"/>
+    <w:rsid w:val="00B17038"/>
     <w:rsid w:val="00B6194A"/>
     <w:rsid w:val="00C04AE9"/>
     <w:rsid w:val="00C365D0"/>
@@ -22950,15 +23149,6 @@
 </file>
 
 <file path=customXml/item1.xml><?xml version="1.0" encoding="utf-8"?>
-<?mso-contentType ?>
-<FormTemplates xmlns="http://schemas.microsoft.com/sharepoint/v3/contenttype/forms">
-  <Display>DocumentLibraryForm</Display>
-  <Edit>DocumentLibraryForm</Edit>
-  <New>DocumentLibraryForm</New>
-</FormTemplates>
-</file>
-
-<file path=customXml/item2.xml><?xml version="1.0" encoding="utf-8"?>
 <ct:contentTypeSchema xmlns:ct="http://schemas.microsoft.com/office/2006/metadata/contentType" xmlns:ma="http://schemas.microsoft.com/office/2006/metadata/properties/metaAttributes" ct:_="" ma:_="" ma:contentTypeName="Document" ma:contentTypeID="0x01010079F111ED35F8CC479449609E8A0923A6" ma:contentTypeVersion="11" ma:contentTypeDescription="Create a new document." ma:contentTypeScope="" ma:versionID="9677210f24a1be23c92c90fd886aa0aa">
   <xsd:schema xmlns:xsd="http://www.w3.org/2001/XMLSchema" xmlns:xs="http://www.w3.org/2001/XMLSchema" xmlns:p="http://schemas.microsoft.com/office/2006/metadata/properties" xmlns:ns2="71af3243-3dd4-4a8d-8c0d-dd76da1f02a5" xmlns:ns3="16c05727-aa75-4e4a-9b5f-8a80a1165891" targetNamespace="http://schemas.microsoft.com/office/2006/metadata/properties" ma:root="true" ma:fieldsID="60e05723c5c1908df1a1a4ebf11d344e" ns2:_="" ns3:_="">
     <xsd:import namespace="71af3243-3dd4-4a8d-8c0d-dd76da1f02a5"/>
@@ -23169,7 +23359,20 @@
 </ct:contentTypeSchema>
 </file>
 
+<file path=customXml/item2.xml><?xml version="1.0" encoding="utf-8"?>
+<?mso-contentType ?>
+<FormTemplates xmlns="http://schemas.microsoft.com/sharepoint/v3/contenttype/forms">
+  <Display>DocumentLibraryForm</Display>
+  <Edit>DocumentLibraryForm</Edit>
+  <New>DocumentLibraryForm</New>
+</FormTemplates>
+</file>
+
 <file path=customXml/item3.xml><?xml version="1.0" encoding="utf-8"?>
+<b:Sources xmlns:b="http://schemas.openxmlformats.org/officeDocument/2006/bibliography" xmlns="http://schemas.openxmlformats.org/officeDocument/2006/bibliography" SelectedStyle="\APASixthEditionOfficeOnline.xsl" StyleName="APA" Version="6"/>
+</file>
+
+<file path=customXml/item4.xml><?xml version="1.0" encoding="utf-8"?>
 <p:properties xmlns:p="http://schemas.microsoft.com/office/2006/metadata/properties" xmlns:xsi="http://www.w3.org/2001/XMLSchema-instance" xmlns:pc="http://schemas.microsoft.com/office/infopath/2007/PartnerControls">
   <documentManagement>
     <MediaServiceKeyPoints xmlns="71af3243-3dd4-4a8d-8c0d-dd76da1f02a5" xsi:nil="true"/>
@@ -23177,19 +23380,7 @@
 </p:properties>
 </file>
 
-<file path=customXml/item4.xml><?xml version="1.0" encoding="utf-8"?>
-<b:Sources xmlns:b="http://schemas.openxmlformats.org/officeDocument/2006/bibliography" xmlns="http://schemas.openxmlformats.org/officeDocument/2006/bibliography" SelectedStyle="\APASixthEditionOfficeOnline.xsl" StyleName="APA" Version="6"/>
-</file>
-
 <file path=customXml/itemProps1.xml><?xml version="1.0" encoding="utf-8"?>
-<ds:datastoreItem xmlns:ds="http://schemas.openxmlformats.org/officeDocument/2006/customXml" ds:itemID="{89E3B718-8B27-48AF-8E10-37ABDC429EC0}">
-  <ds:schemaRefs>
-    <ds:schemaRef ds:uri="http://schemas.microsoft.com/sharepoint/v3/contenttype/forms"/>
-  </ds:schemaRefs>
-</ds:datastoreItem>
-</file>
-
-<file path=customXml/itemProps2.xml><?xml version="1.0" encoding="utf-8"?>
 <ds:datastoreItem xmlns:ds="http://schemas.openxmlformats.org/officeDocument/2006/customXml" ds:itemID="{459B6AF4-E925-4A75-A45E-1B6610FC1703}">
   <ds:schemaRefs>
     <ds:schemaRef ds:uri="http://schemas.microsoft.com/office/2006/metadata/contentType"/>
@@ -23208,7 +23399,23 @@
 </ds:datastoreItem>
 </file>
 
+<file path=customXml/itemProps2.xml><?xml version="1.0" encoding="utf-8"?>
+<ds:datastoreItem xmlns:ds="http://schemas.openxmlformats.org/officeDocument/2006/customXml" ds:itemID="{89E3B718-8B27-48AF-8E10-37ABDC429EC0}">
+  <ds:schemaRefs>
+    <ds:schemaRef ds:uri="http://schemas.microsoft.com/sharepoint/v3/contenttype/forms"/>
+  </ds:schemaRefs>
+</ds:datastoreItem>
+</file>
+
 <file path=customXml/itemProps3.xml><?xml version="1.0" encoding="utf-8"?>
+<ds:datastoreItem xmlns:ds="http://schemas.openxmlformats.org/officeDocument/2006/customXml" ds:itemID="{92462C11-B7F3-5845-968F-5B9573813F38}">
+  <ds:schemaRefs>
+    <ds:schemaRef ds:uri="http://schemas.openxmlformats.org/officeDocument/2006/bibliography"/>
+  </ds:schemaRefs>
+</ds:datastoreItem>
+</file>
+
+<file path=customXml/itemProps4.xml><?xml version="1.0" encoding="utf-8"?>
 <ds:datastoreItem xmlns:ds="http://schemas.openxmlformats.org/officeDocument/2006/customXml" ds:itemID="{F2AE156F-FAD6-48D0-AB60-1722333C8362}">
   <ds:schemaRefs>
     <ds:schemaRef ds:uri="http://schemas.microsoft.com/office/2006/metadata/properties"/>
@@ -23216,12 +23423,4 @@
     <ds:schemaRef ds:uri="71af3243-3dd4-4a8d-8c0d-dd76da1f02a5"/>
   </ds:schemaRefs>
 </ds:datastoreItem>
-</file>
-
-<file path=customXml/itemProps4.xml><?xml version="1.0" encoding="utf-8"?>
-<ds:datastoreItem xmlns:ds="http://schemas.openxmlformats.org/officeDocument/2006/customXml" ds:itemID="{92462C11-B7F3-5845-968F-5B9573813F38}">
-  <ds:schemaRefs>
-    <ds:schemaRef ds:uri="http://schemas.openxmlformats.org/officeDocument/2006/bibliography"/>
-  </ds:schemaRefs>
-</ds:datastoreItem>
 </file>
--- a/quarterly_reports/template_l2c_quarterly_report.docx
+++ b/quarterly_reports/template_l2c_quarterly_report.docx
@@ -79,7 +79,7 @@
           <w:noProof/>
         </w:rPr>
         <w:drawing>
-          <wp:anchor distT="0" distB="0" distL="114300" distR="114300" simplePos="0" relativeHeight="251659264" behindDoc="1" locked="0" layoutInCell="1" allowOverlap="1" wp14:anchorId="7375C466" wp14:editId="39328D4E">
+          <wp:anchor distT="0" distB="0" distL="114300" distR="114300" simplePos="0" relativeHeight="251659264" behindDoc="1" locked="0" layoutInCell="1" allowOverlap="1" wp14:anchorId="7375C466" wp14:editId="7E33D0F8">
             <wp:simplePos x="0" y="0"/>
             <wp:positionH relativeFrom="margin">
               <wp:align>center</wp:align>
@@ -139,7 +139,7 @@
           <w:noProof/>
         </w:rPr>
         <w:drawing>
-          <wp:anchor distT="0" distB="0" distL="114300" distR="114300" simplePos="0" relativeHeight="251660288" behindDoc="1" locked="0" layoutInCell="1" allowOverlap="1" wp14:anchorId="63F4A0C2" wp14:editId="1FD4672B">
+          <wp:anchor distT="0" distB="0" distL="114300" distR="114300" simplePos="0" relativeHeight="251660288" behindDoc="1" locked="0" layoutInCell="1" allowOverlap="1" wp14:anchorId="63F4A0C2" wp14:editId="0C93CB72">
             <wp:simplePos x="0" y="0"/>
             <wp:positionH relativeFrom="margin">
               <wp:posOffset>4584488</wp:posOffset>
@@ -1649,9 +1649,12 @@
       </w:pPr>
       <w:bookmarkStart w:id="5" w:name="_Toc42615786"/>
       <w:r>
-        <w:t>Study Participants</w:t>
+        <w:t xml:space="preserve">Study </w:t>
       </w:r>
       <w:bookmarkEnd w:id="5"/>
+      <w:r>
+        <w:t>Overview</w:t>
+      </w:r>
       <w:r>
         <w:t xml:space="preserve"> </w:t>
       </w:r>
@@ -1660,6 +1663,732 @@
       <w:pPr>
         <w:rPr>
           <w:rFonts w:ascii="Times New Roman" w:hAnsi="Times New Roman" w:cs="Times New Roman"/>
+          <w:sz w:val="22"/>
+        </w:rPr>
+      </w:pPr>
+    </w:p>
+    <w:p>
+      <w:pPr>
+        <w:rPr>
+          <w:rFonts w:ascii="Times New Roman" w:hAnsi="Times New Roman" w:cs="Times New Roman"/>
+          <w:color w:val="auto"/>
+          <w:sz w:val="22"/>
+        </w:rPr>
+      </w:pPr>
+      <w:bookmarkStart w:id="6" w:name="table_overview"/>
+      <w:r>
+        <w:rPr>
+          <w:rFonts w:ascii="Times New Roman" w:hAnsi="Times New Roman" w:cs="Times New Roman"/>
+          <w:color w:val="auto"/>
+          <w:sz w:val="22"/>
+        </w:rPr>
+        <w:t xml:space="preserve">&lt;bm&gt; </w:t>
+      </w:r>
+      <w:proofErr w:type="spellStart"/>
+      <w:r>
+        <w:rPr>
+          <w:rFonts w:ascii="Times New Roman" w:hAnsi="Times New Roman" w:cs="Times New Roman"/>
+          <w:color w:val="auto"/>
+          <w:sz w:val="22"/>
+        </w:rPr>
+        <w:t>table_overview</w:t>
+      </w:r>
+      <w:bookmarkEnd w:id="6"/>
+      <w:proofErr w:type="spellEnd"/>
+      <w:r>
+        <w:rPr>
+          <w:rFonts w:ascii="Times New Roman" w:hAnsi="Times New Roman" w:cs="Times New Roman"/>
+          <w:color w:val="auto"/>
+          <w:sz w:val="22"/>
+        </w:rPr>
+        <w:t xml:space="preserve"> </w:t>
+      </w:r>
+    </w:p>
+    <w:p>
+      <w:pPr>
+        <w:rPr>
+          <w:rFonts w:ascii="Times New Roman" w:hAnsi="Times New Roman" w:cs="Times New Roman"/>
+          <w:color w:val="auto"/>
+          <w:sz w:val="22"/>
+        </w:rPr>
+      </w:pPr>
+    </w:p>
+    <w:tbl>
+      <w:tblPr>
+        <w:tblStyle w:val="TableGrid"/>
+        <w:tblW w:w="2500" w:type="pct"/>
+        <w:tblBorders>
+          <w:top w:val="none" w:sz="0" w:space="0" w:color="auto"/>
+          <w:left w:val="none" w:sz="0" w:space="0" w:color="auto"/>
+          <w:bottom w:val="none" w:sz="0" w:space="0" w:color="auto"/>
+          <w:right w:val="none" w:sz="0" w:space="0" w:color="auto"/>
+          <w:insideH w:val="none" w:sz="0" w:space="0" w:color="auto"/>
+          <w:insideV w:val="none" w:sz="0" w:space="0" w:color="auto"/>
+        </w:tblBorders>
+        <w:tblLook w:val="04A0" w:firstRow="1" w:lastRow="0" w:firstColumn="1" w:lastColumn="0" w:noHBand="0" w:noVBand="1"/>
+      </w:tblPr>
+      <w:tblGrid>
+        <w:gridCol w:w="3600"/>
+        <w:gridCol w:w="1440"/>
+      </w:tblGrid>
+      <w:tr>
+        <w:tc>
+          <w:tcPr>
+            <w:tcW w:w="5000" w:type="pct"/>
+            <w:gridSpan w:val="2"/>
+          </w:tcPr>
+          <w:p>
+            <w:pPr>
+              <w:rPr>
+                <w:rFonts w:ascii="Times New Roman" w:hAnsi="Times New Roman" w:cs="Times New Roman"/>
+                <w:color w:val="auto"/>
+                <w:sz w:val="22"/>
+              </w:rPr>
+            </w:pPr>
+            <w:commentRangeStart w:id="7"/>
+            <w:r>
+              <w:rPr>
+                <w:rFonts w:ascii="Times New Roman" w:hAnsi="Times New Roman" w:cs="Times New Roman"/>
+                <w:b/>
+                <w:bCs/>
+                <w:color w:val="auto"/>
+                <w:sz w:val="22"/>
+              </w:rPr>
+              <w:t>Dates</w:t>
+            </w:r>
+            <w:commentRangeEnd w:id="7"/>
+            <w:r>
+              <w:rPr>
+                <w:rStyle w:val="CommentReference"/>
+                <w:rFonts w:ascii="Cambria" w:eastAsia="Cambria" w:hAnsi="Cambria" w:cs="Cambria"/>
+                <w:color w:val="auto"/>
+              </w:rPr>
+              <w:commentReference w:id="7"/>
+            </w:r>
+          </w:p>
+        </w:tc>
+      </w:tr>
+      <w:tr>
+        <w:tc>
+          <w:tcPr>
+            <w:tcW w:w="3571" w:type="pct"/>
+          </w:tcPr>
+          <w:p>
+            <w:pPr>
+              <w:rPr>
+                <w:rFonts w:ascii="Times New Roman" w:hAnsi="Times New Roman" w:cs="Times New Roman"/>
+                <w:color w:val="auto"/>
+                <w:sz w:val="22"/>
+              </w:rPr>
+            </w:pPr>
+            <w:r>
+              <w:rPr>
+                <w:rFonts w:ascii="Times New Roman" w:hAnsi="Times New Roman" w:cs="Times New Roman"/>
+                <w:color w:val="auto"/>
+                <w:sz w:val="22"/>
+              </w:rPr>
+              <w:t>Report updated</w:t>
+            </w:r>
+          </w:p>
+        </w:tc>
+        <w:tc>
+          <w:tcPr>
+            <w:tcW w:w="1429" w:type="pct"/>
+          </w:tcPr>
+          <w:p>
+            <w:pPr>
+              <w:jc w:val="center"/>
+              <w:rPr>
+                <w:rFonts w:ascii="Times New Roman" w:hAnsi="Times New Roman" w:cs="Times New Roman"/>
+                <w:color w:val="auto"/>
+                <w:sz w:val="22"/>
+              </w:rPr>
+            </w:pPr>
+            <w:r>
+              <w:rPr>
+                <w:rFonts w:ascii="Times New Roman" w:hAnsi="Times New Roman" w:cs="Times New Roman"/>
+                <w:color w:val="auto"/>
+                <w:sz w:val="22"/>
+              </w:rPr>
+              <w:t>2021-12-05</w:t>
+            </w:r>
+          </w:p>
+        </w:tc>
+      </w:tr>
+      <w:tr>
+        <w:tc>
+          <w:tcPr>
+            <w:tcW w:w="3571" w:type="pct"/>
+          </w:tcPr>
+          <w:p>
+            <w:pPr>
+              <w:rPr>
+                <w:rFonts w:ascii="Times New Roman" w:hAnsi="Times New Roman" w:cs="Times New Roman"/>
+                <w:color w:val="auto"/>
+                <w:sz w:val="22"/>
+              </w:rPr>
+            </w:pPr>
+            <w:r>
+              <w:rPr>
+                <w:rFonts w:ascii="Times New Roman" w:hAnsi="Times New Roman" w:cs="Times New Roman"/>
+                <w:color w:val="auto"/>
+                <w:sz w:val="22"/>
+              </w:rPr>
+              <w:t>First screening</w:t>
+            </w:r>
+          </w:p>
+        </w:tc>
+        <w:tc>
+          <w:tcPr>
+            <w:tcW w:w="1429" w:type="pct"/>
+          </w:tcPr>
+          <w:p>
+            <w:pPr>
+              <w:jc w:val="center"/>
+              <w:rPr>
+                <w:rFonts w:ascii="Times New Roman" w:hAnsi="Times New Roman" w:cs="Times New Roman"/>
+                <w:color w:val="auto"/>
+                <w:sz w:val="22"/>
+              </w:rPr>
+            </w:pPr>
+            <w:r>
+              <w:rPr>
+                <w:rFonts w:ascii="Times New Roman" w:hAnsi="Times New Roman" w:cs="Times New Roman"/>
+                <w:color w:val="auto"/>
+                <w:sz w:val="22"/>
+              </w:rPr>
+              <w:t>2018-04-27</w:t>
+            </w:r>
+          </w:p>
+        </w:tc>
+      </w:tr>
+      <w:tr>
+        <w:tc>
+          <w:tcPr>
+            <w:tcW w:w="3571" w:type="pct"/>
+          </w:tcPr>
+          <w:p>
+            <w:pPr>
+              <w:rPr>
+                <w:rFonts w:ascii="Times New Roman" w:hAnsi="Times New Roman" w:cs="Times New Roman"/>
+                <w:color w:val="auto"/>
+                <w:sz w:val="22"/>
+              </w:rPr>
+            </w:pPr>
+            <w:r>
+              <w:rPr>
+                <w:rFonts w:ascii="Times New Roman" w:hAnsi="Times New Roman" w:cs="Times New Roman"/>
+                <w:color w:val="auto"/>
+                <w:sz w:val="22"/>
+              </w:rPr>
+              <w:t>Most recent screening</w:t>
+            </w:r>
+          </w:p>
+        </w:tc>
+        <w:tc>
+          <w:tcPr>
+            <w:tcW w:w="1429" w:type="pct"/>
+          </w:tcPr>
+          <w:p>
+            <w:pPr>
+              <w:jc w:val="center"/>
+              <w:rPr>
+                <w:rFonts w:ascii="Times New Roman" w:hAnsi="Times New Roman" w:cs="Times New Roman"/>
+                <w:color w:val="auto"/>
+                <w:sz w:val="22"/>
+              </w:rPr>
+            </w:pPr>
+            <w:r>
+              <w:rPr>
+                <w:rFonts w:ascii="Times New Roman" w:hAnsi="Times New Roman" w:cs="Times New Roman"/>
+                <w:color w:val="auto"/>
+                <w:sz w:val="22"/>
+              </w:rPr>
+              <w:t>2021-11-19</w:t>
+            </w:r>
+          </w:p>
+        </w:tc>
+      </w:tr>
+      <w:tr>
+        <w:tc>
+          <w:tcPr>
+            <w:tcW w:w="3571" w:type="pct"/>
+          </w:tcPr>
+          <w:p>
+            <w:pPr>
+              <w:rPr>
+                <w:rFonts w:ascii="Times New Roman" w:hAnsi="Times New Roman" w:cs="Times New Roman"/>
+                <w:color w:val="auto"/>
+                <w:sz w:val="22"/>
+              </w:rPr>
+            </w:pPr>
+          </w:p>
+        </w:tc>
+        <w:tc>
+          <w:tcPr>
+            <w:tcW w:w="1429" w:type="pct"/>
+          </w:tcPr>
+          <w:p>
+            <w:pPr>
+              <w:jc w:val="center"/>
+              <w:rPr>
+                <w:rFonts w:ascii="Times New Roman" w:hAnsi="Times New Roman" w:cs="Times New Roman"/>
+                <w:color w:val="auto"/>
+                <w:sz w:val="22"/>
+              </w:rPr>
+            </w:pPr>
+          </w:p>
+        </w:tc>
+      </w:tr>
+      <w:tr>
+        <w:tc>
+          <w:tcPr>
+            <w:tcW w:w="5000" w:type="pct"/>
+            <w:gridSpan w:val="2"/>
+          </w:tcPr>
+          <w:p>
+            <w:pPr>
+              <w:rPr>
+                <w:rFonts w:ascii="Times New Roman" w:hAnsi="Times New Roman" w:cs="Times New Roman"/>
+                <w:color w:val="auto"/>
+                <w:sz w:val="22"/>
+              </w:rPr>
+            </w:pPr>
+            <w:r>
+              <w:rPr>
+                <w:rFonts w:ascii="Times New Roman" w:hAnsi="Times New Roman" w:cs="Times New Roman"/>
+                <w:b/>
+                <w:bCs/>
+                <w:color w:val="auto"/>
+                <w:sz w:val="22"/>
+              </w:rPr>
+              <w:t>People</w:t>
+            </w:r>
+          </w:p>
+        </w:tc>
+      </w:tr>
+      <w:tr>
+        <w:tc>
+          <w:tcPr>
+            <w:tcW w:w="3571" w:type="pct"/>
+          </w:tcPr>
+          <w:p>
+            <w:pPr>
+              <w:rPr>
+                <w:rFonts w:ascii="Times New Roman" w:hAnsi="Times New Roman" w:cs="Times New Roman"/>
+                <w:color w:val="auto"/>
+                <w:sz w:val="22"/>
+              </w:rPr>
+            </w:pPr>
+            <w:r>
+              <w:rPr>
+                <w:rFonts w:ascii="Times New Roman" w:hAnsi="Times New Roman" w:cs="Times New Roman"/>
+                <w:color w:val="auto"/>
+                <w:sz w:val="22"/>
+              </w:rPr>
+              <w:t>Total number of people screened</w:t>
+            </w:r>
+          </w:p>
+        </w:tc>
+        <w:tc>
+          <w:tcPr>
+            <w:tcW w:w="1429" w:type="pct"/>
+          </w:tcPr>
+          <w:p>
+            <w:pPr>
+              <w:jc w:val="center"/>
+              <w:rPr>
+                <w:rFonts w:ascii="Times New Roman" w:hAnsi="Times New Roman" w:cs="Times New Roman"/>
+                <w:color w:val="auto"/>
+                <w:sz w:val="22"/>
+              </w:rPr>
+            </w:pPr>
+            <w:r>
+              <w:rPr>
+                <w:rFonts w:ascii="Times New Roman" w:hAnsi="Times New Roman" w:cs="Times New Roman"/>
+                <w:color w:val="auto"/>
+                <w:sz w:val="22"/>
+              </w:rPr>
+              <w:t>382</w:t>
+            </w:r>
+          </w:p>
+        </w:tc>
+      </w:tr>
+      <w:tr>
+        <w:tc>
+          <w:tcPr>
+            <w:tcW w:w="3571" w:type="pct"/>
+          </w:tcPr>
+          <w:p>
+            <w:pPr>
+              <w:rPr>
+                <w:rFonts w:ascii="Times New Roman" w:hAnsi="Times New Roman" w:cs="Times New Roman"/>
+                <w:color w:val="auto"/>
+                <w:sz w:val="22"/>
+              </w:rPr>
+            </w:pPr>
+            <w:r>
+              <w:rPr>
+                <w:rFonts w:ascii="Times New Roman" w:hAnsi="Times New Roman" w:cs="Times New Roman"/>
+                <w:color w:val="auto"/>
+                <w:sz w:val="22"/>
+              </w:rPr>
+              <w:t>Total number of people screened in</w:t>
+            </w:r>
+          </w:p>
+        </w:tc>
+        <w:tc>
+          <w:tcPr>
+            <w:tcW w:w="1429" w:type="pct"/>
+          </w:tcPr>
+          <w:p>
+            <w:pPr>
+              <w:jc w:val="center"/>
+              <w:rPr>
+                <w:rFonts w:ascii="Times New Roman" w:hAnsi="Times New Roman" w:cs="Times New Roman"/>
+                <w:color w:val="auto"/>
+                <w:sz w:val="22"/>
+              </w:rPr>
+            </w:pPr>
+            <w:r>
+              <w:rPr>
+                <w:rFonts w:ascii="Times New Roman" w:hAnsi="Times New Roman" w:cs="Times New Roman"/>
+                <w:color w:val="auto"/>
+                <w:sz w:val="22"/>
+              </w:rPr>
+              <w:t>329</w:t>
+            </w:r>
+          </w:p>
+        </w:tc>
+      </w:tr>
+      <w:tr>
+        <w:tc>
+          <w:tcPr>
+            <w:tcW w:w="3571" w:type="pct"/>
+          </w:tcPr>
+          <w:p>
+            <w:pPr>
+              <w:rPr>
+                <w:rFonts w:ascii="Times New Roman" w:hAnsi="Times New Roman" w:cs="Times New Roman"/>
+                <w:color w:val="auto"/>
+                <w:sz w:val="22"/>
+              </w:rPr>
+            </w:pPr>
+            <w:r>
+              <w:rPr>
+                <w:rFonts w:ascii="Times New Roman" w:hAnsi="Times New Roman" w:cs="Times New Roman"/>
+                <w:color w:val="auto"/>
+                <w:sz w:val="22"/>
+              </w:rPr>
+              <w:t>Total number of people screened out</w:t>
+            </w:r>
+          </w:p>
+        </w:tc>
+        <w:tc>
+          <w:tcPr>
+            <w:tcW w:w="1429" w:type="pct"/>
+          </w:tcPr>
+          <w:p>
+            <w:pPr>
+              <w:jc w:val="center"/>
+              <w:rPr>
+                <w:rFonts w:ascii="Times New Roman" w:hAnsi="Times New Roman" w:cs="Times New Roman"/>
+                <w:color w:val="auto"/>
+                <w:sz w:val="22"/>
+              </w:rPr>
+            </w:pPr>
+            <w:r>
+              <w:rPr>
+                <w:rFonts w:ascii="Times New Roman" w:hAnsi="Times New Roman" w:cs="Times New Roman"/>
+                <w:color w:val="auto"/>
+                <w:sz w:val="22"/>
+              </w:rPr>
+              <w:t>53</w:t>
+            </w:r>
+          </w:p>
+        </w:tc>
+      </w:tr>
+      <w:tr>
+        <w:tc>
+          <w:tcPr>
+            <w:tcW w:w="3571" w:type="pct"/>
+          </w:tcPr>
+          <w:p>
+            <w:pPr>
+              <w:rPr>
+                <w:rFonts w:ascii="Times New Roman" w:hAnsi="Times New Roman" w:cs="Times New Roman"/>
+                <w:color w:val="auto"/>
+                <w:sz w:val="22"/>
+              </w:rPr>
+            </w:pPr>
+          </w:p>
+        </w:tc>
+        <w:tc>
+          <w:tcPr>
+            <w:tcW w:w="1429" w:type="pct"/>
+          </w:tcPr>
+          <w:p>
+            <w:pPr>
+              <w:jc w:val="center"/>
+              <w:rPr>
+                <w:rFonts w:ascii="Times New Roman" w:hAnsi="Times New Roman" w:cs="Times New Roman"/>
+                <w:color w:val="auto"/>
+                <w:sz w:val="22"/>
+              </w:rPr>
+            </w:pPr>
+          </w:p>
+        </w:tc>
+      </w:tr>
+      <w:tr>
+        <w:tc>
+          <w:tcPr>
+            <w:tcW w:w="5000" w:type="pct"/>
+            <w:gridSpan w:val="2"/>
+          </w:tcPr>
+          <w:p>
+            <w:pPr>
+              <w:rPr>
+                <w:rFonts w:ascii="Times New Roman" w:hAnsi="Times New Roman" w:cs="Times New Roman"/>
+                <w:color w:val="auto"/>
+                <w:sz w:val="22"/>
+              </w:rPr>
+            </w:pPr>
+            <w:r>
+              <w:rPr>
+                <w:rFonts w:ascii="Times New Roman" w:hAnsi="Times New Roman" w:cs="Times New Roman"/>
+                <w:b/>
+                <w:bCs/>
+                <w:color w:val="auto"/>
+                <w:sz w:val="22"/>
+              </w:rPr>
+              <w:t>Randomization</w:t>
+            </w:r>
+          </w:p>
+        </w:tc>
+      </w:tr>
+      <w:tr>
+        <w:tc>
+          <w:tcPr>
+            <w:tcW w:w="3571" w:type="pct"/>
+          </w:tcPr>
+          <w:p>
+            <w:pPr>
+              <w:rPr>
+                <w:rFonts w:ascii="Times New Roman" w:hAnsi="Times New Roman" w:cs="Times New Roman"/>
+                <w:color w:val="auto"/>
+                <w:sz w:val="22"/>
+              </w:rPr>
+            </w:pPr>
+            <w:r>
+              <w:rPr>
+                <w:rFonts w:ascii="Times New Roman" w:hAnsi="Times New Roman" w:cs="Times New Roman"/>
+                <w:color w:val="auto"/>
+                <w:sz w:val="22"/>
+              </w:rPr>
+              <w:t>Usual Case Management (UCM)</w:t>
+            </w:r>
+          </w:p>
+        </w:tc>
+        <w:tc>
+          <w:tcPr>
+            <w:tcW w:w="1429" w:type="pct"/>
+          </w:tcPr>
+          <w:p>
+            <w:pPr>
+              <w:jc w:val="center"/>
+              <w:rPr>
+                <w:rFonts w:ascii="Times New Roman" w:hAnsi="Times New Roman" w:cs="Times New Roman"/>
+                <w:color w:val="auto"/>
+                <w:sz w:val="22"/>
+              </w:rPr>
+            </w:pPr>
+            <w:r>
+              <w:rPr>
+                <w:rFonts w:ascii="Times New Roman" w:hAnsi="Times New Roman" w:cs="Times New Roman"/>
+                <w:color w:val="auto"/>
+                <w:sz w:val="22"/>
+              </w:rPr>
+              <w:t>102 (31.0)</w:t>
+            </w:r>
+          </w:p>
+        </w:tc>
+      </w:tr>
+      <w:tr>
+        <w:tc>
+          <w:tcPr>
+            <w:tcW w:w="3571" w:type="pct"/>
+          </w:tcPr>
+          <w:p>
+            <w:pPr>
+              <w:rPr>
+                <w:rFonts w:ascii="Times New Roman" w:hAnsi="Times New Roman" w:cs="Times New Roman"/>
+                <w:color w:val="auto"/>
+                <w:sz w:val="22"/>
+              </w:rPr>
+            </w:pPr>
+            <w:r>
+              <w:rPr>
+                <w:rFonts w:ascii="Times New Roman" w:hAnsi="Times New Roman" w:cs="Times New Roman"/>
+                <w:color w:val="auto"/>
+                <w:sz w:val="22"/>
+              </w:rPr>
+              <w:t>UCM + Smart Phone (UCM + SP)</w:t>
+            </w:r>
+          </w:p>
+        </w:tc>
+        <w:tc>
+          <w:tcPr>
+            <w:tcW w:w="1429" w:type="pct"/>
+          </w:tcPr>
+          <w:p>
+            <w:pPr>
+              <w:jc w:val="center"/>
+              <w:rPr>
+                <w:rFonts w:ascii="Times New Roman" w:hAnsi="Times New Roman" w:cs="Times New Roman"/>
+                <w:color w:val="auto"/>
+                <w:sz w:val="22"/>
+              </w:rPr>
+            </w:pPr>
+            <w:r>
+              <w:rPr>
+                <w:rFonts w:ascii="Times New Roman" w:hAnsi="Times New Roman" w:cs="Times New Roman"/>
+                <w:color w:val="auto"/>
+                <w:sz w:val="22"/>
+              </w:rPr>
+              <w:t>102 (31.0)</w:t>
+            </w:r>
+          </w:p>
+        </w:tc>
+      </w:tr>
+      <w:tr>
+        <w:tc>
+          <w:tcPr>
+            <w:tcW w:w="3571" w:type="pct"/>
+          </w:tcPr>
+          <w:p>
+            <w:pPr>
+              <w:rPr>
+                <w:rFonts w:ascii="Times New Roman" w:hAnsi="Times New Roman" w:cs="Times New Roman"/>
+                <w:color w:val="auto"/>
+                <w:sz w:val="22"/>
+              </w:rPr>
+            </w:pPr>
+            <w:r>
+              <w:rPr>
+                <w:rFonts w:ascii="Times New Roman" w:hAnsi="Times New Roman" w:cs="Times New Roman"/>
+                <w:color w:val="auto"/>
+                <w:sz w:val="22"/>
+              </w:rPr>
+              <w:t>Link2Care (L2C)</w:t>
+            </w:r>
+          </w:p>
+        </w:tc>
+        <w:tc>
+          <w:tcPr>
+            <w:tcW w:w="1429" w:type="pct"/>
+          </w:tcPr>
+          <w:p>
+            <w:pPr>
+              <w:jc w:val="center"/>
+              <w:rPr>
+                <w:rFonts w:ascii="Times New Roman" w:hAnsi="Times New Roman" w:cs="Times New Roman"/>
+                <w:color w:val="auto"/>
+                <w:sz w:val="22"/>
+              </w:rPr>
+            </w:pPr>
+            <w:r>
+              <w:rPr>
+                <w:rFonts w:ascii="Times New Roman" w:hAnsi="Times New Roman" w:cs="Times New Roman"/>
+                <w:color w:val="auto"/>
+                <w:sz w:val="22"/>
+              </w:rPr>
+              <w:t>100 (30.4)</w:t>
+            </w:r>
+          </w:p>
+        </w:tc>
+      </w:tr>
+      <w:tr>
+        <w:tc>
+          <w:tcPr>
+            <w:tcW w:w="3571" w:type="pct"/>
+          </w:tcPr>
+          <w:p>
+            <w:pPr>
+              <w:rPr>
+                <w:rFonts w:ascii="Times New Roman" w:hAnsi="Times New Roman" w:cs="Times New Roman"/>
+                <w:color w:val="auto"/>
+                <w:sz w:val="22"/>
+              </w:rPr>
+            </w:pPr>
+            <w:r>
+              <w:rPr>
+                <w:rFonts w:ascii="Times New Roman" w:hAnsi="Times New Roman" w:cs="Times New Roman"/>
+                <w:color w:val="auto"/>
+                <w:sz w:val="22"/>
+              </w:rPr>
+              <w:t>Not Randomized</w:t>
+            </w:r>
+          </w:p>
+        </w:tc>
+        <w:tc>
+          <w:tcPr>
+            <w:tcW w:w="1429" w:type="pct"/>
+          </w:tcPr>
+          <w:p>
+            <w:pPr>
+              <w:jc w:val="center"/>
+              <w:rPr>
+                <w:rFonts w:ascii="Times New Roman" w:hAnsi="Times New Roman" w:cs="Times New Roman"/>
+                <w:color w:val="auto"/>
+                <w:sz w:val="22"/>
+              </w:rPr>
+            </w:pPr>
+            <w:r>
+              <w:rPr>
+                <w:rFonts w:ascii="Times New Roman" w:hAnsi="Times New Roman" w:cs="Times New Roman"/>
+                <w:color w:val="auto"/>
+                <w:sz w:val="22"/>
+              </w:rPr>
+              <w:t>25 (7.6)</w:t>
+            </w:r>
+          </w:p>
+        </w:tc>
+      </w:tr>
+    </w:tbl>
+    <w:p>
+      <w:pPr>
+        <w:rPr>
+          <w:rFonts w:ascii="Times New Roman" w:hAnsi="Times New Roman" w:cs="Times New Roman"/>
+          <w:color w:val="auto"/>
+          <w:sz w:val="22"/>
+        </w:rPr>
+      </w:pPr>
+    </w:p>
+    <w:p>
+      <w:pPr>
+        <w:rPr>
+          <w:rFonts w:ascii="Times New Roman" w:hAnsi="Times New Roman" w:cs="Times New Roman"/>
+          <w:color w:val="auto"/>
+          <w:sz w:val="22"/>
+        </w:rPr>
+      </w:pPr>
+    </w:p>
+    <w:p>
+      <w:pPr>
+        <w:rPr>
+          <w:rFonts w:ascii="Times New Roman" w:hAnsi="Times New Roman" w:cs="Times New Roman"/>
+          <w:color w:val="auto"/>
+          <w:sz w:val="22"/>
+        </w:rPr>
+      </w:pPr>
+    </w:p>
+    <w:p>
+      <w:pPr>
+        <w:rPr>
+          <w:rFonts w:ascii="Times New Roman" w:hAnsi="Times New Roman" w:cs="Times New Roman"/>
+          <w:b/>
+          <w:bCs/>
+          <w:color w:val="auto"/>
           <w:sz w:val="22"/>
         </w:rPr>
       </w:pPr>
@@ -1707,7 +2436,7 @@
           <w:sz w:val="22"/>
         </w:rPr>
       </w:pPr>
-      <w:bookmarkStart w:id="6" w:name="table_demographics"/>
+      <w:bookmarkStart w:id="8" w:name="table_demographics"/>
       <w:proofErr w:type="spellStart"/>
       <w:r>
         <w:rPr>
@@ -1725,7 +2454,7 @@
         </w:rPr>
         <w:t>_demographics</w:t>
       </w:r>
-      <w:bookmarkEnd w:id="6"/>
+      <w:bookmarkEnd w:id="8"/>
       <w:proofErr w:type="spellEnd"/>
     </w:p>
     <w:p>
@@ -1798,7 +2527,7 @@
           <w:sz w:val="22"/>
         </w:rPr>
       </w:pPr>
-      <w:bookmarkStart w:id="7" w:name="table_screen_out"/>
+      <w:bookmarkStart w:id="9" w:name="table_screen_out"/>
       <w:proofErr w:type="spellStart"/>
       <w:r>
         <w:rPr>
@@ -1808,7 +2537,7 @@
         </w:rPr>
         <w:t>table_screen_out</w:t>
       </w:r>
-      <w:bookmarkEnd w:id="7"/>
+      <w:bookmarkEnd w:id="9"/>
       <w:proofErr w:type="spellEnd"/>
     </w:p>
     <w:p>
@@ -1844,7 +2573,7 @@
       <w:pPr>
         <w:pStyle w:val="Heading1"/>
       </w:pPr>
-      <w:bookmarkStart w:id="8" w:name="_Toc42615787"/>
+      <w:bookmarkStart w:id="10" w:name="_Toc42615787"/>
       <w:r>
         <w:t xml:space="preserve">Phone and </w:t>
       </w:r>
@@ -1862,7 +2591,7 @@
       <w:r>
         <w:t xml:space="preserve"> Breakdown</w:t>
       </w:r>
-      <w:bookmarkEnd w:id="8"/>
+      <w:bookmarkEnd w:id="10"/>
     </w:p>
     <w:p/>
     <w:tbl>
@@ -3054,12 +3783,12 @@
       <w:pPr>
         <w:pStyle w:val="Heading1"/>
       </w:pPr>
-      <w:bookmarkStart w:id="9" w:name="_Toc42615788"/>
+      <w:bookmarkStart w:id="11" w:name="_Toc42615788"/>
       <w:r>
         <w:lastRenderedPageBreak/>
         <w:t>Phone Terminations</w:t>
       </w:r>
-      <w:bookmarkEnd w:id="9"/>
+      <w:bookmarkEnd w:id="11"/>
     </w:p>
     <w:p/>
     <w:p>
@@ -3120,7 +3849,7 @@
         </w:rPr>
         <w:t xml:space="preserve"> </w:t>
       </w:r>
-      <w:bookmarkStart w:id="10" w:name="n_phone_terminations"/>
+      <w:bookmarkStart w:id="12" w:name="n_phone_terminations"/>
       <w:proofErr w:type="spellStart"/>
       <w:r>
         <w:rPr>
@@ -3130,7 +3859,7 @@
         </w:rPr>
         <w:t>n_phone_terminations</w:t>
       </w:r>
-      <w:bookmarkEnd w:id="10"/>
+      <w:bookmarkEnd w:id="12"/>
       <w:proofErr w:type="spellEnd"/>
       <w:r>
         <w:rPr>
@@ -3165,7 +3894,7 @@
           <w:sz w:val="22"/>
         </w:rPr>
       </w:pPr>
-      <w:bookmarkStart w:id="11" w:name="fig_phone_terminations"/>
+      <w:bookmarkStart w:id="13" w:name="fig_phone_terminations"/>
       <w:proofErr w:type="spellStart"/>
       <w:r>
         <w:rPr>
@@ -3175,7 +3904,7 @@
         </w:rPr>
         <w:t>fig_phone_terminations</w:t>
       </w:r>
-      <w:bookmarkEnd w:id="11"/>
+      <w:bookmarkEnd w:id="13"/>
       <w:proofErr w:type="spellEnd"/>
     </w:p>
     <w:p/>
@@ -4209,8 +4938,18 @@
                 <w:color w:val="111111"/>
                 <w:sz w:val="22"/>
               </w:rPr>
-              <w:t>Sold or Gifted</w:t>
-            </w:r>
+              <w:t xml:space="preserve">Sold or </w:t>
+            </w:r>
+            <w:proofErr w:type="gramStart"/>
+            <w:r>
+              <w:rPr>
+                <w:rFonts w:ascii="Times New Roman" w:eastAsia="Arial" w:hAnsi="Times New Roman" w:cs="Times New Roman"/>
+                <w:color w:val="111111"/>
+                <w:sz w:val="22"/>
+              </w:rPr>
+              <w:t>Gifted</w:t>
+            </w:r>
+            <w:proofErr w:type="gramEnd"/>
           </w:p>
         </w:tc>
         <w:tc>
@@ -4725,12 +5464,12 @@
       <w:pPr>
         <w:pStyle w:val="Heading1"/>
       </w:pPr>
-      <w:bookmarkStart w:id="12" w:name="_Toc42615789"/>
+      <w:bookmarkStart w:id="14" w:name="_Toc42615789"/>
       <w:r>
         <w:lastRenderedPageBreak/>
         <w:t>Visit Compliance</w:t>
       </w:r>
-      <w:bookmarkEnd w:id="12"/>
+      <w:bookmarkEnd w:id="14"/>
     </w:p>
     <w:p/>
     <w:tbl>
@@ -4769,7 +5508,7 @@
                 <w:sz w:val="22"/>
               </w:rPr>
             </w:pPr>
-            <w:commentRangeStart w:id="13"/>
+            <w:commentRangeStart w:id="15"/>
             <w:r>
               <w:rPr>
                 <w:rFonts w:ascii="Times New Roman" w:hAnsi="Times New Roman" w:cs="Times New Roman"/>
@@ -4780,14 +5519,14 @@
               </w:rPr>
               <w:t xml:space="preserve">Table </w:t>
             </w:r>
-            <w:commentRangeEnd w:id="13"/>
+            <w:commentRangeEnd w:id="15"/>
             <w:r>
               <w:rPr>
                 <w:rStyle w:val="CommentReference"/>
                 <w:rFonts w:ascii="Cambria" w:eastAsia="Cambria" w:hAnsi="Cambria" w:cs="Cambria"/>
                 <w:color w:val="auto"/>
               </w:rPr>
-              <w:commentReference w:id="13"/>
+              <w:commentReference w:id="15"/>
             </w:r>
             <w:r>
               <w:rPr>
@@ -4855,7 +5594,7 @@
               </w:rPr>
               <w:t xml:space="preserve"> </w:t>
             </w:r>
-            <w:bookmarkStart w:id="14" w:name="n_randomized"/>
+            <w:bookmarkStart w:id="16" w:name="n_randomized"/>
             <w:proofErr w:type="spellStart"/>
             <w:r>
               <w:rPr>
@@ -4873,7 +5612,7 @@
               </w:rPr>
               <w:t>randomized</w:t>
             </w:r>
-            <w:bookmarkEnd w:id="14"/>
+            <w:bookmarkEnd w:id="16"/>
             <w:proofErr w:type="spellEnd"/>
             <w:r>
               <w:rPr>
@@ -5274,7 +6013,7 @@
               </w:rPr>
               <w:t xml:space="preserve">N = </w:t>
             </w:r>
-            <w:commentRangeStart w:id="15"/>
+            <w:commentRangeStart w:id="17"/>
             <w:r>
               <w:rPr>
                 <w:rFonts w:ascii="Times New Roman" w:hAnsi="Times New Roman" w:cs="Times New Roman"/>
@@ -5285,14 +6024,14 @@
               </w:rPr>
               <w:t>329</w:t>
             </w:r>
-            <w:commentRangeEnd w:id="15"/>
+            <w:commentRangeEnd w:id="17"/>
             <w:r>
               <w:rPr>
                 <w:rStyle w:val="CommentReference"/>
                 <w:rFonts w:ascii="Cambria" w:eastAsia="Cambria" w:hAnsi="Cambria" w:cs="Cambria"/>
                 <w:color w:val="auto"/>
               </w:rPr>
-              <w:commentReference w:id="15"/>
+              <w:commentReference w:id="17"/>
             </w:r>
           </w:p>
           <w:p>
@@ -5368,7 +6107,7 @@
               </w:rPr>
               <w:t xml:space="preserve">N = </w:t>
             </w:r>
-            <w:commentRangeStart w:id="16"/>
+            <w:commentRangeStart w:id="18"/>
             <w:r>
               <w:rPr>
                 <w:rFonts w:ascii="Times New Roman" w:hAnsi="Times New Roman" w:cs="Times New Roman"/>
@@ -5379,14 +6118,14 @@
               </w:rPr>
               <w:t>303</w:t>
             </w:r>
-            <w:commentRangeEnd w:id="16"/>
+            <w:commentRangeEnd w:id="18"/>
             <w:r>
               <w:rPr>
                 <w:rStyle w:val="CommentReference"/>
                 <w:rFonts w:ascii="Cambria" w:eastAsia="Cambria" w:hAnsi="Cambria" w:cs="Cambria"/>
                 <w:color w:val="auto"/>
               </w:rPr>
-              <w:commentReference w:id="16"/>
+              <w:commentReference w:id="18"/>
             </w:r>
           </w:p>
           <w:p>
@@ -5880,7 +6619,7 @@
           <w:bottom w:val="none" w:sz="0" w:space="0" w:color="auto"/>
         </w:pBdr>
       </w:pPr>
-      <w:bookmarkStart w:id="17" w:name="_Toc42615790"/>
+      <w:bookmarkStart w:id="19" w:name="_Toc42615790"/>
     </w:p>
     <w:p>
       <w:pPr>
@@ -5908,7 +6647,7 @@
       <w:r>
         <w:t>COVID -19</w:t>
       </w:r>
-      <w:bookmarkEnd w:id="17"/>
+      <w:bookmarkEnd w:id="19"/>
     </w:p>
     <w:p/>
     <w:p/>
@@ -6763,7 +7502,7 @@
       <w:pPr>
         <w:pStyle w:val="Heading1"/>
       </w:pPr>
-      <w:bookmarkStart w:id="18" w:name="_Toc42615791"/>
+      <w:bookmarkStart w:id="20" w:name="_Toc42615791"/>
       <w:r>
         <w:lastRenderedPageBreak/>
         <w:t xml:space="preserve">EMA </w:t>
@@ -6774,7 +7513,7 @@
       <w:r>
         <w:t>Completion Rates</w:t>
       </w:r>
-      <w:bookmarkEnd w:id="18"/>
+      <w:bookmarkEnd w:id="20"/>
     </w:p>
     <w:p>
       <w:pPr>
@@ -10069,12 +10808,12 @@
       <w:pPr>
         <w:pStyle w:val="Heading1"/>
       </w:pPr>
-      <w:bookmarkStart w:id="19" w:name="_Toc42615792"/>
+      <w:bookmarkStart w:id="21" w:name="_Toc42615792"/>
       <w:r>
         <w:lastRenderedPageBreak/>
         <w:t>Arrests</w:t>
       </w:r>
-      <w:bookmarkEnd w:id="19"/>
+      <w:bookmarkEnd w:id="21"/>
     </w:p>
     <w:p/>
     <w:tbl>
@@ -10625,7 +11364,7 @@
               </w:rPr>
               <w:t xml:space="preserve">   </w:t>
             </w:r>
-            <w:commentRangeStart w:id="20"/>
+            <w:commentRangeStart w:id="22"/>
             <w:r>
               <w:rPr>
                 <w:rFonts w:ascii="Times New Roman" w:eastAsia="Times New Roman" w:hAnsi="Times New Roman" w:cs="Times New Roman"/>
@@ -10650,14 +11389,14 @@
               </w:rPr>
               <w:t>)</w:t>
             </w:r>
-            <w:commentRangeEnd w:id="20"/>
+            <w:commentRangeEnd w:id="22"/>
             <w:r>
               <w:rPr>
                 <w:rStyle w:val="CommentReference"/>
                 <w:rFonts w:ascii="Cambria" w:eastAsia="Cambria" w:hAnsi="Cambria" w:cs="Cambria"/>
                 <w:color w:val="auto"/>
               </w:rPr>
-              <w:commentReference w:id="20"/>
+              <w:commentReference w:id="22"/>
             </w:r>
           </w:p>
         </w:tc>
@@ -10748,12 +11487,12 @@
       <w:pPr>
         <w:pStyle w:val="Heading1"/>
       </w:pPr>
-      <w:bookmarkStart w:id="21" w:name="_Toc42615793"/>
+      <w:bookmarkStart w:id="23" w:name="_Toc42615793"/>
       <w:r>
         <w:lastRenderedPageBreak/>
         <w:t>Bridge Case Session Minutes</w:t>
       </w:r>
-      <w:bookmarkEnd w:id="21"/>
+      <w:bookmarkEnd w:id="23"/>
     </w:p>
     <w:p/>
     <w:tbl>
@@ -10808,8 +11547,8 @@
               </w:rPr>
               <w:t xml:space="preserve">Table </w:t>
             </w:r>
-            <w:commentRangeStart w:id="22"/>
-            <w:commentRangeStart w:id="23"/>
+            <w:commentRangeStart w:id="24"/>
+            <w:commentRangeStart w:id="25"/>
             <w:r>
               <w:rPr>
                 <w:rFonts w:ascii="Times New Roman" w:eastAsia="Times New Roman" w:hAnsi="Times New Roman" w:cs="Times New Roman"/>
@@ -10828,21 +11567,21 @@
               </w:rPr>
               <w:t>2</w:t>
             </w:r>
-            <w:commentRangeEnd w:id="22"/>
+            <w:commentRangeEnd w:id="24"/>
             <w:r>
               <w:rPr>
                 <w:rStyle w:val="CommentReference"/>
                 <w:color w:val="auto"/>
               </w:rPr>
-              <w:commentReference w:id="22"/>
-            </w:r>
-            <w:commentRangeEnd w:id="23"/>
+              <w:commentReference w:id="24"/>
+            </w:r>
+            <w:commentRangeEnd w:id="25"/>
             <w:r>
               <w:rPr>
                 <w:rStyle w:val="CommentReference"/>
                 <w:color w:val="auto"/>
               </w:rPr>
-              <w:commentReference w:id="23"/>
+              <w:commentReference w:id="25"/>
             </w:r>
             <w:r>
               <w:rPr>
@@ -12252,7 +12991,7 @@
               </w:rPr>
               <w:t>(N=</w:t>
             </w:r>
-            <w:commentRangeStart w:id="24"/>
+            <w:commentRangeStart w:id="26"/>
             <w:r>
               <w:rPr>
                 <w:rFonts w:ascii="Times New Roman" w:eastAsia="Times New Roman" w:hAnsi="Times New Roman" w:cs="Times New Roman"/>
@@ -12264,14 +13003,14 @@
               </w:rPr>
               <w:t>304</w:t>
             </w:r>
-            <w:commentRangeEnd w:id="24"/>
+            <w:commentRangeEnd w:id="26"/>
             <w:r>
               <w:rPr>
                 <w:rStyle w:val="CommentReference"/>
                 <w:rFonts w:ascii="Cambria" w:eastAsia="Cambria" w:hAnsi="Cambria" w:cs="Cambria"/>
                 <w:color w:val="auto"/>
               </w:rPr>
-              <w:commentReference w:id="24"/>
+              <w:commentReference w:id="26"/>
             </w:r>
             <w:r>
               <w:rPr>
@@ -15363,12 +16102,12 @@
       <w:r>
         <w:br w:type="page"/>
       </w:r>
-      <w:bookmarkStart w:id="25" w:name="_Toc42615794"/>
+      <w:bookmarkStart w:id="27" w:name="_Toc42615794"/>
       <w:r>
         <w:lastRenderedPageBreak/>
         <w:t>Recruitment</w:t>
       </w:r>
-      <w:bookmarkEnd w:id="25"/>
+      <w:bookmarkEnd w:id="27"/>
     </w:p>
     <w:p>
       <w:pPr>
@@ -15470,7 +16209,7 @@
           <w:sz w:val="22"/>
         </w:rPr>
       </w:pPr>
-      <w:bookmarkStart w:id="26" w:name="fig_recruitment_by_month"/>
+      <w:bookmarkStart w:id="28" w:name="fig_recruitment_by_month"/>
       <w:proofErr w:type="spellStart"/>
       <w:r>
         <w:rPr>
@@ -15488,7 +16227,7 @@
         </w:rPr>
         <w:t>recruitment_by_month</w:t>
       </w:r>
-      <w:bookmarkEnd w:id="26"/>
+      <w:bookmarkEnd w:id="28"/>
       <w:proofErr w:type="spellEnd"/>
     </w:p>
     <w:p>
@@ -15814,7 +16553,7 @@
           <w:sz w:val="22"/>
         </w:rPr>
       </w:pPr>
-      <w:bookmarkStart w:id="27" w:name="fig_recruitment_by_year"/>
+      <w:bookmarkStart w:id="29" w:name="fig_recruitment_by_year"/>
       <w:proofErr w:type="spellStart"/>
       <w:r>
         <w:rPr>
@@ -15824,7 +16563,7 @@
         </w:rPr>
         <w:t>fig_recruitment_by_year</w:t>
       </w:r>
-      <w:bookmarkEnd w:id="27"/>
+      <w:bookmarkEnd w:id="29"/>
       <w:proofErr w:type="spellEnd"/>
     </w:p>
     <w:sectPr>
@@ -15860,7 +16599,26 @@
       </w:r>
     </w:p>
   </w:comment>
-  <w:comment w:id="13" w:author="Author" w:initials="A">
+  <w:comment w:id="7" w:author="Author" w:initials="A">
+    <w:p>
+      <w:pPr>
+        <w:pStyle w:val="CommentText"/>
+      </w:pPr>
+      <w:r>
+        <w:rPr>
+          <w:rStyle w:val="CommentReference"/>
+        </w:rPr>
+        <w:annotationRef/>
+      </w:r>
+      <w:r>
+        <w:t xml:space="preserve">Automate this in </w:t>
+      </w:r>
+      <w:r>
+        <w:t>R</w:t>
+      </w:r>
+    </w:p>
+  </w:comment>
+  <w:comment w:id="15" w:author="Author" w:initials="A">
     <w:p>
       <w:pPr>
         <w:pStyle w:val="CommentText"/>
@@ -15876,7 +16634,7 @@
       </w:r>
     </w:p>
   </w:comment>
-  <w:comment w:id="15" w:author="Author" w:initials="A">
+  <w:comment w:id="17" w:author="Author" w:initials="A">
     <w:p>
       <w:pPr>
         <w:pStyle w:val="CommentText"/>
@@ -15892,7 +16650,7 @@
       </w:r>
     </w:p>
   </w:comment>
-  <w:comment w:id="16" w:author="Author" w:initials="A">
+  <w:comment w:id="18" w:author="Author" w:initials="A">
     <w:p>
       <w:pPr>
         <w:pStyle w:val="CommentText"/>
@@ -15908,7 +16666,7 @@
       </w:r>
     </w:p>
   </w:comment>
-  <w:comment w:id="20" w:author="Author" w:initials="A">
+  <w:comment w:id="22" w:author="Author" w:initials="A">
     <w:p>
       <w:pPr>
         <w:pStyle w:val="CommentText"/>
@@ -15924,7 +16682,7 @@
       </w:r>
     </w:p>
   </w:comment>
-  <w:comment w:id="22" w:author="Author" w:initials="A">
+  <w:comment w:id="24" w:author="Author" w:initials="A">
     <w:p>
       <w:pPr>
         <w:pStyle w:val="CommentText"/>
@@ -15940,7 +16698,7 @@
       </w:r>
     </w:p>
   </w:comment>
-  <w:comment w:id="23" w:author="Author" w:initials="A">
+  <w:comment w:id="25" w:author="Author" w:initials="A">
     <w:p>
       <w:pPr>
         <w:pStyle w:val="CommentText"/>
@@ -15964,7 +16722,7 @@
       </w:r>
     </w:p>
   </w:comment>
-  <w:comment w:id="24" w:author="Author" w:initials="A">
+  <w:comment w:id="26" w:author="Author" w:initials="A">
     <w:p>
       <w:pPr>
         <w:pStyle w:val="CommentText"/>
@@ -15986,6 +16744,7 @@
 <file path=word/commentsExtended.xml><?xml version="1.0" encoding="utf-8"?>
 <w15:commentsEx xmlns:wpc="http://schemas.microsoft.com/office/word/2010/wordprocessingCanvas" xmlns:cx="http://schemas.microsoft.com/office/drawing/2014/chartex" xmlns:cx1="http://schemas.microsoft.com/office/drawing/2015/9/8/chartex" xmlns:cx2="http://schemas.microsoft.com/office/drawing/2015/10/21/chartex" xmlns:cx3="http://schemas.microsoft.com/office/drawing/2016/5/9/chartex" xmlns:cx4="http://schemas.microsoft.com/office/drawing/2016/5/10/chartex" xmlns:cx5="http://schemas.microsoft.com/office/drawing/2016/5/11/chartex" xmlns:cx6="http://schemas.microsoft.com/office/drawing/2016/5/12/chartex" xmlns:cx7="http://schemas.microsoft.com/office/drawing/2016/5/13/chartex" xmlns:cx8="http://schemas.microsoft.com/office/drawing/2016/5/14/chartex" xmlns:mc="http://schemas.openxmlformats.org/markup-compatibility/2006" xmlns:aink="http://schemas.microsoft.com/office/drawing/2016/ink" xmlns:am3d="http://schemas.microsoft.com/office/drawing/2017/model3d" xmlns:o="urn:schemas-microsoft-com:office:office" xmlns:r="http://schemas.openxmlformats.org/officeDocument/2006/relationships" xmlns:m="http://schemas.openxmlformats.org/officeDocument/2006/math" xmlns:v="urn:schemas-microsoft-com:vml" xmlns:wp14="http://schemas.microsoft.com/office/word/2010/wordprocessingDrawing" xmlns:wp="http://schemas.openxmlformats.org/drawingml/2006/wordprocessingDrawing" xmlns:w10="urn:schemas-microsoft-com:office:word" xmlns:w="http://schemas.openxmlformats.org/wordprocessingml/2006/main" xmlns:w14="http://schemas.microsoft.com/office/word/2010/wordml" xmlns:w15="http://schemas.microsoft.com/office/word/2012/wordml" xmlns:w16cex="http://schemas.microsoft.com/office/word/2018/wordml/cex" xmlns:w16cid="http://schemas.microsoft.com/office/word/2016/wordml/cid" xmlns:w16="http://schemas.microsoft.com/office/word/2018/wordml" xmlns:w16sdtdh="http://schemas.microsoft.com/office/word/2020/wordml/sdtdatahash" xmlns:w16se="http://schemas.microsoft.com/office/word/2015/wordml/symex" xmlns:wpg="http://schemas.microsoft.com/office/word/2010/wordprocessingGroup" xmlns:wpi="http://schemas.microsoft.com/office/word/2010/wordprocessingInk" xmlns:wne="http://schemas.microsoft.com/office/word/2006/wordml" xmlns:wps="http://schemas.microsoft.com/office/word/2010/wordprocessingShape" mc:Ignorable="w14 w15 w16se w16cid w16 w16cex w16sdtdh wp14">
   <w15:commentEx w15:paraId="55A97FE1" w15:done="0"/>
+  <w15:commentEx w15:paraId="7A3FE41E" w15:done="0"/>
   <w15:commentEx w15:paraId="69AAE464" w15:done="0"/>
   <w15:commentEx w15:paraId="6B1205F3" w15:done="0"/>
   <w15:commentEx w15:paraId="6D53A8BA" w15:done="0"/>
@@ -15999,6 +16758,7 @@
 <file path=word/commentsIds.xml><?xml version="1.0" encoding="utf-8"?>
 <w16cid:commentsIds xmlns:wpc="http://schemas.microsoft.com/office/word/2010/wordprocessingCanvas" xmlns:cx="http://schemas.microsoft.com/office/drawing/2014/chartex" xmlns:cx1="http://schemas.microsoft.com/office/drawing/2015/9/8/chartex" xmlns:cx2="http://schemas.microsoft.com/office/drawing/2015/10/21/chartex" xmlns:cx3="http://schemas.microsoft.com/office/drawing/2016/5/9/chartex" xmlns:cx4="http://schemas.microsoft.com/office/drawing/2016/5/10/chartex" xmlns:cx5="http://schemas.microsoft.com/office/drawing/2016/5/11/chartex" xmlns:cx6="http://schemas.microsoft.com/office/drawing/2016/5/12/chartex" xmlns:cx7="http://schemas.microsoft.com/office/drawing/2016/5/13/chartex" xmlns:cx8="http://schemas.microsoft.com/office/drawing/2016/5/14/chartex" xmlns:mc="http://schemas.openxmlformats.org/markup-compatibility/2006" xmlns:aink="http://schemas.microsoft.com/office/drawing/2016/ink" xmlns:am3d="http://schemas.microsoft.com/office/drawing/2017/model3d" xmlns:o="urn:schemas-microsoft-com:office:office" xmlns:r="http://schemas.openxmlformats.org/officeDocument/2006/relationships" xmlns:m="http://schemas.openxmlformats.org/officeDocument/2006/math" xmlns:v="urn:schemas-microsoft-com:vml" xmlns:wp14="http://schemas.microsoft.com/office/word/2010/wordprocessingDrawing" xmlns:wp="http://schemas.openxmlformats.org/drawingml/2006/wordprocessingDrawing" xmlns:w10="urn:schemas-microsoft-com:office:word" xmlns:w="http://schemas.openxmlformats.org/wordprocessingml/2006/main" xmlns:w14="http://schemas.microsoft.com/office/word/2010/wordml" xmlns:w15="http://schemas.microsoft.com/office/word/2012/wordml" xmlns:w16cex="http://schemas.microsoft.com/office/word/2018/wordml/cex" xmlns:w16cid="http://schemas.microsoft.com/office/word/2016/wordml/cid" xmlns:w16="http://schemas.microsoft.com/office/word/2018/wordml" xmlns:w16sdtdh="http://schemas.microsoft.com/office/word/2020/wordml/sdtdatahash" xmlns:w16se="http://schemas.microsoft.com/office/word/2015/wordml/symex" xmlns:wpg="http://schemas.microsoft.com/office/word/2010/wordprocessingGroup" xmlns:wpi="http://schemas.microsoft.com/office/word/2010/wordprocessingInk" xmlns:wne="http://schemas.microsoft.com/office/word/2006/wordml" xmlns:wps="http://schemas.microsoft.com/office/word/2010/wordprocessingShape" mc:Ignorable="w14 w15 w16se w16cid w16 w16cex w16sdtdh wp14">
   <w16cid:commentId w16cid:paraId="55A97FE1" w16cid:durableId="25477517"/>
+  <w16cid:commentId w16cid:paraId="7A3FE41E" w16cid:durableId="25573E2C"/>
   <w16cid:commentId w16cid:paraId="69AAE464" w16cid:durableId="255620E6"/>
   <w16cid:commentId w16cid:paraId="6B1205F3" w16cid:durableId="2556213A"/>
   <w16cid:commentId w16cid:paraId="6D53A8BA" w16cid:durableId="25562148"/>
@@ -22441,9 +23201,12 @@
   <w:rsids>
     <w:rsidRoot w:val="00EA7FDF"/>
     <w:rsid w:val="0005086C"/>
+    <w:rsid w:val="000E186D"/>
     <w:rsid w:val="00127040"/>
     <w:rsid w:val="001D731B"/>
     <w:rsid w:val="001E5D73"/>
+    <w:rsid w:val="002B1B09"/>
+    <w:rsid w:val="002F5A60"/>
     <w:rsid w:val="003307DD"/>
     <w:rsid w:val="003B4780"/>
     <w:rsid w:val="00431518"/>
@@ -23149,6 +23912,18 @@
 </file>
 
 <file path=customXml/item1.xml><?xml version="1.0" encoding="utf-8"?>
+<b:Sources xmlns:b="http://schemas.openxmlformats.org/officeDocument/2006/bibliography" xmlns="http://schemas.openxmlformats.org/officeDocument/2006/bibliography" SelectedStyle="\APASixthEditionOfficeOnline.xsl" StyleName="APA" Version="6"/>
+</file>
+
+<file path=customXml/item2.xml><?xml version="1.0" encoding="utf-8"?>
+<p:properties xmlns:p="http://schemas.microsoft.com/office/2006/metadata/properties" xmlns:xsi="http://www.w3.org/2001/XMLSchema-instance" xmlns:pc="http://schemas.microsoft.com/office/infopath/2007/PartnerControls">
+  <documentManagement>
+    <MediaServiceKeyPoints xmlns="71af3243-3dd4-4a8d-8c0d-dd76da1f02a5" xsi:nil="true"/>
+  </documentManagement>
+</p:properties>
+</file>
+
+<file path=customXml/item3.xml><?xml version="1.0" encoding="utf-8"?>
 <ct:contentTypeSchema xmlns:ct="http://schemas.microsoft.com/office/2006/metadata/contentType" xmlns:ma="http://schemas.microsoft.com/office/2006/metadata/properties/metaAttributes" ct:_="" ma:_="" ma:contentTypeName="Document" ma:contentTypeID="0x01010079F111ED35F8CC479449609E8A0923A6" ma:contentTypeVersion="11" ma:contentTypeDescription="Create a new document." ma:contentTypeScope="" ma:versionID="9677210f24a1be23c92c90fd886aa0aa">
   <xsd:schema xmlns:xsd="http://www.w3.org/2001/XMLSchema" xmlns:xs="http://www.w3.org/2001/XMLSchema" xmlns:p="http://schemas.microsoft.com/office/2006/metadata/properties" xmlns:ns2="71af3243-3dd4-4a8d-8c0d-dd76da1f02a5" xmlns:ns3="16c05727-aa75-4e4a-9b5f-8a80a1165891" targetNamespace="http://schemas.microsoft.com/office/2006/metadata/properties" ma:root="true" ma:fieldsID="60e05723c5c1908df1a1a4ebf11d344e" ns2:_="" ns3:_="">
     <xsd:import namespace="71af3243-3dd4-4a8d-8c0d-dd76da1f02a5"/>
@@ -23359,7 +24134,7 @@
 </ct:contentTypeSchema>
 </file>
 
-<file path=customXml/item2.xml><?xml version="1.0" encoding="utf-8"?>
+<file path=customXml/item4.xml><?xml version="1.0" encoding="utf-8"?>
 <?mso-contentType ?>
 <FormTemplates xmlns="http://schemas.microsoft.com/sharepoint/v3/contenttype/forms">
   <Display>DocumentLibraryForm</Display>
@@ -23368,19 +24143,25 @@
 </FormTemplates>
 </file>
 
-<file path=customXml/item3.xml><?xml version="1.0" encoding="utf-8"?>
-<b:Sources xmlns:b="http://schemas.openxmlformats.org/officeDocument/2006/bibliography" xmlns="http://schemas.openxmlformats.org/officeDocument/2006/bibliography" SelectedStyle="\APASixthEditionOfficeOnline.xsl" StyleName="APA" Version="6"/>
+<file path=customXml/itemProps1.xml><?xml version="1.0" encoding="utf-8"?>
+<ds:datastoreItem xmlns:ds="http://schemas.openxmlformats.org/officeDocument/2006/customXml" ds:itemID="{92462C11-B7F3-5845-968F-5B9573813F38}">
+  <ds:schemaRefs>
+    <ds:schemaRef ds:uri="http://schemas.openxmlformats.org/officeDocument/2006/bibliography"/>
+  </ds:schemaRefs>
+</ds:datastoreItem>
 </file>
 
-<file path=customXml/item4.xml><?xml version="1.0" encoding="utf-8"?>
-<p:properties xmlns:p="http://schemas.microsoft.com/office/2006/metadata/properties" xmlns:xsi="http://www.w3.org/2001/XMLSchema-instance" xmlns:pc="http://schemas.microsoft.com/office/infopath/2007/PartnerControls">
-  <documentManagement>
-    <MediaServiceKeyPoints xmlns="71af3243-3dd4-4a8d-8c0d-dd76da1f02a5" xsi:nil="true"/>
-  </documentManagement>
-</p:properties>
+<file path=customXml/itemProps2.xml><?xml version="1.0" encoding="utf-8"?>
+<ds:datastoreItem xmlns:ds="http://schemas.openxmlformats.org/officeDocument/2006/customXml" ds:itemID="{F2AE156F-FAD6-48D0-AB60-1722333C8362}">
+  <ds:schemaRefs>
+    <ds:schemaRef ds:uri="http://schemas.microsoft.com/office/2006/metadata/properties"/>
+    <ds:schemaRef ds:uri="http://schemas.microsoft.com/office/infopath/2007/PartnerControls"/>
+    <ds:schemaRef ds:uri="71af3243-3dd4-4a8d-8c0d-dd76da1f02a5"/>
+  </ds:schemaRefs>
+</ds:datastoreItem>
 </file>
 
-<file path=customXml/itemProps1.xml><?xml version="1.0" encoding="utf-8"?>
+<file path=customXml/itemProps3.xml><?xml version="1.0" encoding="utf-8"?>
 <ds:datastoreItem xmlns:ds="http://schemas.openxmlformats.org/officeDocument/2006/customXml" ds:itemID="{459B6AF4-E925-4A75-A45E-1B6610FC1703}">
   <ds:schemaRefs>
     <ds:schemaRef ds:uri="http://schemas.microsoft.com/office/2006/metadata/contentType"/>
@@ -23399,28 +24180,10 @@
 </ds:datastoreItem>
 </file>
 
-<file path=customXml/itemProps2.xml><?xml version="1.0" encoding="utf-8"?>
+<file path=customXml/itemProps4.xml><?xml version="1.0" encoding="utf-8"?>
 <ds:datastoreItem xmlns:ds="http://schemas.openxmlformats.org/officeDocument/2006/customXml" ds:itemID="{89E3B718-8B27-48AF-8E10-37ABDC429EC0}">
   <ds:schemaRefs>
     <ds:schemaRef ds:uri="http://schemas.microsoft.com/sharepoint/v3/contenttype/forms"/>
   </ds:schemaRefs>
 </ds:datastoreItem>
-</file>
-
-<file path=customXml/itemProps3.xml><?xml version="1.0" encoding="utf-8"?>
-<ds:datastoreItem xmlns:ds="http://schemas.openxmlformats.org/officeDocument/2006/customXml" ds:itemID="{92462C11-B7F3-5845-968F-5B9573813F38}">
-  <ds:schemaRefs>
-    <ds:schemaRef ds:uri="http://schemas.openxmlformats.org/officeDocument/2006/bibliography"/>
-  </ds:schemaRefs>
-</ds:datastoreItem>
-</file>
-
-<file path=customXml/itemProps4.xml><?xml version="1.0" encoding="utf-8"?>
-<ds:datastoreItem xmlns:ds="http://schemas.openxmlformats.org/officeDocument/2006/customXml" ds:itemID="{F2AE156F-FAD6-48D0-AB60-1722333C8362}">
-  <ds:schemaRefs>
-    <ds:schemaRef ds:uri="http://schemas.microsoft.com/office/2006/metadata/properties"/>
-    <ds:schemaRef ds:uri="http://schemas.microsoft.com/office/infopath/2007/PartnerControls"/>
-    <ds:schemaRef ds:uri="71af3243-3dd4-4a8d-8c0d-dd76da1f02a5"/>
-  </ds:schemaRefs>
-</ds:datastoreItem>
 </file>
--- a/quarterly_reports/template_l2c_quarterly_report.docx
+++ b/quarterly_reports/template_l2c_quarterly_report.docx
@@ -5487,11 +5487,11 @@
             </w:pPr>
             <w:r>
               <w:rPr>
-                <w:rFonts w:ascii="Times New Roman" w:eastAsia="Times New Roman" w:hAnsi="Times New Roman" w:cs="Times New Roman"/>
-                <w:color w:val="000000"/>
-                <w:sz w:val="22"/>
-              </w:rPr>
-              <w:t>303 (100.0)</w:t>
+                <w:rFonts w:ascii="Times New Roman" w:hAnsi="Times New Roman" w:cs="Times New Roman"/>
+                <w:color w:val="auto"/>
+                <w:sz w:val="22"/>
+              </w:rPr>
+              <w:t>-</w:t>
             </w:r>
           </w:p>
         </w:tc>
@@ -15496,14 +15496,27 @@
         <w:pStyle w:val="Caption"/>
         <w:spacing w:after="48"/>
       </w:pPr>
-      <w:fldSimple w:instr=" SEQ Figure \* ARABIC ">
-        <w:r>
-          <w:rPr>
-            <w:noProof/>
-          </w:rPr>
-          <w:t>1</w:t>
-        </w:r>
-      </w:fldSimple>
+      <w:r>
+        <w:fldChar w:fldCharType="begin"/>
+      </w:r>
+      <w:r>
+        <w:instrText xml:space="preserve"> SEQ Figure \* ARABIC </w:instrText>
+      </w:r>
+      <w:r>
+        <w:fldChar w:fldCharType="separate"/>
+      </w:r>
+      <w:r>
+        <w:rPr>
+          <w:noProof/>
+        </w:rPr>
+        <w:t>1</w:t>
+      </w:r>
+      <w:r>
+        <w:rPr>
+          <w:noProof/>
+        </w:rPr>
+        <w:fldChar w:fldCharType="end"/>
+      </w:r>
       <w:r>
         <w:t xml:space="preserve">. Recruitment began on April 17, 2018 and ended </w:t>
       </w:r>
@@ -15522,14 +15535,27 @@
         <w:pStyle w:val="Caption"/>
         <w:spacing w:after="48"/>
       </w:pPr>
-      <w:fldSimple w:instr=" SEQ Figure \* ARABIC ">
-        <w:r>
-          <w:rPr>
-            <w:noProof/>
-          </w:rPr>
-          <w:t>2</w:t>
-        </w:r>
-      </w:fldSimple>
+      <w:r>
+        <w:fldChar w:fldCharType="begin"/>
+      </w:r>
+      <w:r>
+        <w:instrText xml:space="preserve"> SEQ Figure \* ARABIC </w:instrText>
+      </w:r>
+      <w:r>
+        <w:fldChar w:fldCharType="separate"/>
+      </w:r>
+      <w:r>
+        <w:rPr>
+          <w:noProof/>
+        </w:rPr>
+        <w:t>2</w:t>
+      </w:r>
+      <w:r>
+        <w:rPr>
+          <w:noProof/>
+        </w:rPr>
+        <w:fldChar w:fldCharType="end"/>
+      </w:r>
       <w:r>
         <w:t>. Graph does not include participants that screened out during baseline</w:t>
       </w:r>
@@ -15952,15 +15978,7 @@
         <w:annotationRef/>
       </w:r>
       <w:r>
-        <w:t xml:space="preserve">Also, this is </w:t>
-      </w:r>
-      <w:proofErr w:type="gramStart"/>
-      <w:r>
-        <w:t>definitely to</w:t>
-      </w:r>
-      <w:proofErr w:type="gramEnd"/>
-      <w:r>
-        <w:t xml:space="preserve"> most complex table to fill in. Figure out a better layout. </w:t>
+        <w:t xml:space="preserve">Also, this is definitely to most complex table to fill in. Figure out a better layout. </w:t>
       </w:r>
     </w:p>
   </w:comment>
@@ -22383,7 +22401,7 @@
     <w:charset w:val="00"/>
     <w:family w:val="swiss"/>
     <w:pitch w:val="variable"/>
-    <w:sig w:usb0="E0002AFF" w:usb1="C0007843" w:usb2="00000009" w:usb3="00000000" w:csb0="000001FF" w:csb1="00000000"/>
+    <w:sig w:usb0="E0002EFF" w:usb1="C000785B" w:usb2="00000009" w:usb3="00000000" w:csb0="000001FF" w:csb1="00000000"/>
   </w:font>
   <w:font w:name="Gill Sans MT">
     <w:panose1 w:val="020B0502020104020203"/>
@@ -22393,7 +22411,7 @@
     <w:sig w:usb0="00000003" w:usb1="00000000" w:usb2="00000000" w:usb3="00000000" w:csb0="00000003" w:csb1="00000000"/>
   </w:font>
   <w:font w:name="Segoe UI">
-    <w:panose1 w:val="020B0604020202020204"/>
+    <w:panose1 w:val="020B0502040204020203"/>
     <w:charset w:val="00"/>
     <w:family w:val="swiss"/>
     <w:pitch w:val="variable"/>
@@ -22447,6 +22465,7 @@
     <w:rsid w:val="003307DD"/>
     <w:rsid w:val="003B4780"/>
     <w:rsid w:val="00431518"/>
+    <w:rsid w:val="00480874"/>
     <w:rsid w:val="004A10C6"/>
     <w:rsid w:val="004C4C59"/>
     <w:rsid w:val="005564C6"/>
@@ -23149,6 +23168,19 @@
 </file>
 
 <file path=customXml/item1.xml><?xml version="1.0" encoding="utf-8"?>
+<b:Sources xmlns:b="http://schemas.openxmlformats.org/officeDocument/2006/bibliography" xmlns="http://schemas.openxmlformats.org/officeDocument/2006/bibliography" SelectedStyle="\APASixthEditionOfficeOnline.xsl" StyleName="APA" Version="6"/>
+</file>
+
+<file path=customXml/item2.xml><?xml version="1.0" encoding="utf-8"?>
+<?mso-contentType ?>
+<FormTemplates xmlns="http://schemas.microsoft.com/sharepoint/v3/contenttype/forms">
+  <Display>DocumentLibraryForm</Display>
+  <Edit>DocumentLibraryForm</Edit>
+  <New>DocumentLibraryForm</New>
+</FormTemplates>
+</file>
+
+<file path=customXml/item3.xml><?xml version="1.0" encoding="utf-8"?>
 <ct:contentTypeSchema xmlns:ct="http://schemas.microsoft.com/office/2006/metadata/contentType" xmlns:ma="http://schemas.microsoft.com/office/2006/metadata/properties/metaAttributes" ct:_="" ma:_="" ma:contentTypeName="Document" ma:contentTypeID="0x01010079F111ED35F8CC479449609E8A0923A6" ma:contentTypeVersion="11" ma:contentTypeDescription="Create a new document." ma:contentTypeScope="" ma:versionID="9677210f24a1be23c92c90fd886aa0aa">
   <xsd:schema xmlns:xsd="http://www.w3.org/2001/XMLSchema" xmlns:xs="http://www.w3.org/2001/XMLSchema" xmlns:p="http://schemas.microsoft.com/office/2006/metadata/properties" xmlns:ns2="71af3243-3dd4-4a8d-8c0d-dd76da1f02a5" xmlns:ns3="16c05727-aa75-4e4a-9b5f-8a80a1165891" targetNamespace="http://schemas.microsoft.com/office/2006/metadata/properties" ma:root="true" ma:fieldsID="60e05723c5c1908df1a1a4ebf11d344e" ns2:_="" ns3:_="">
     <xsd:import namespace="71af3243-3dd4-4a8d-8c0d-dd76da1f02a5"/>
@@ -23359,19 +23391,6 @@
 </ct:contentTypeSchema>
 </file>
 
-<file path=customXml/item2.xml><?xml version="1.0" encoding="utf-8"?>
-<?mso-contentType ?>
-<FormTemplates xmlns="http://schemas.microsoft.com/sharepoint/v3/contenttype/forms">
-  <Display>DocumentLibraryForm</Display>
-  <Edit>DocumentLibraryForm</Edit>
-  <New>DocumentLibraryForm</New>
-</FormTemplates>
-</file>
-
-<file path=customXml/item3.xml><?xml version="1.0" encoding="utf-8"?>
-<b:Sources xmlns:b="http://schemas.openxmlformats.org/officeDocument/2006/bibliography" xmlns="http://schemas.openxmlformats.org/officeDocument/2006/bibliography" SelectedStyle="\APASixthEditionOfficeOnline.xsl" StyleName="APA" Version="6"/>
-</file>
-
 <file path=customXml/item4.xml><?xml version="1.0" encoding="utf-8"?>
 <p:properties xmlns:p="http://schemas.microsoft.com/office/2006/metadata/properties" xmlns:xsi="http://www.w3.org/2001/XMLSchema-instance" xmlns:pc="http://schemas.microsoft.com/office/infopath/2007/PartnerControls">
   <documentManagement>
@@ -23381,6 +23400,22 @@
 </file>
 
 <file path=customXml/itemProps1.xml><?xml version="1.0" encoding="utf-8"?>
+<ds:datastoreItem xmlns:ds="http://schemas.openxmlformats.org/officeDocument/2006/customXml" ds:itemID="{92462C11-B7F3-5845-968F-5B9573813F38}">
+  <ds:schemaRefs>
+    <ds:schemaRef ds:uri="http://schemas.openxmlformats.org/officeDocument/2006/bibliography"/>
+  </ds:schemaRefs>
+</ds:datastoreItem>
+</file>
+
+<file path=customXml/itemProps2.xml><?xml version="1.0" encoding="utf-8"?>
+<ds:datastoreItem xmlns:ds="http://schemas.openxmlformats.org/officeDocument/2006/customXml" ds:itemID="{89E3B718-8B27-48AF-8E10-37ABDC429EC0}">
+  <ds:schemaRefs>
+    <ds:schemaRef ds:uri="http://schemas.microsoft.com/sharepoint/v3/contenttype/forms"/>
+  </ds:schemaRefs>
+</ds:datastoreItem>
+</file>
+
+<file path=customXml/itemProps3.xml><?xml version="1.0" encoding="utf-8"?>
 <ds:datastoreItem xmlns:ds="http://schemas.openxmlformats.org/officeDocument/2006/customXml" ds:itemID="{459B6AF4-E925-4A75-A45E-1B6610FC1703}">
   <ds:schemaRefs>
     <ds:schemaRef ds:uri="http://schemas.microsoft.com/office/2006/metadata/contentType"/>
@@ -23399,22 +23434,6 @@
 </ds:datastoreItem>
 </file>
 
-<file path=customXml/itemProps2.xml><?xml version="1.0" encoding="utf-8"?>
-<ds:datastoreItem xmlns:ds="http://schemas.openxmlformats.org/officeDocument/2006/customXml" ds:itemID="{89E3B718-8B27-48AF-8E10-37ABDC429EC0}">
-  <ds:schemaRefs>
-    <ds:schemaRef ds:uri="http://schemas.microsoft.com/sharepoint/v3/contenttype/forms"/>
-  </ds:schemaRefs>
-</ds:datastoreItem>
-</file>
-
-<file path=customXml/itemProps3.xml><?xml version="1.0" encoding="utf-8"?>
-<ds:datastoreItem xmlns:ds="http://schemas.openxmlformats.org/officeDocument/2006/customXml" ds:itemID="{92462C11-B7F3-5845-968F-5B9573813F38}">
-  <ds:schemaRefs>
-    <ds:schemaRef ds:uri="http://schemas.openxmlformats.org/officeDocument/2006/bibliography"/>
-  </ds:schemaRefs>
-</ds:datastoreItem>
-</file>
-
 <file path=customXml/itemProps4.xml><?xml version="1.0" encoding="utf-8"?>
 <ds:datastoreItem xmlns:ds="http://schemas.openxmlformats.org/officeDocument/2006/customXml" ds:itemID="{F2AE156F-FAD6-48D0-AB60-1722333C8362}">
   <ds:schemaRefs>

--- a/quarterly_reports/template_l2c_quarterly_report.docx
+++ b/quarterly_reports/template_l2c_quarterly_report.docx
@@ -23181,10 +23181,10 @@
 </file>
 
 <file path=customXml/item3.xml><?xml version="1.0" encoding="utf-8"?>
-<ct:contentTypeSchema xmlns:ct="http://schemas.microsoft.com/office/2006/metadata/contentType" xmlns:ma="http://schemas.microsoft.com/office/2006/metadata/properties/metaAttributes" ct:_="" ma:_="" ma:contentTypeName="Document" ma:contentTypeID="0x01010079F111ED35F8CC479449609E8A0923A6" ma:contentTypeVersion="11" ma:contentTypeDescription="Create a new document." ma:contentTypeScope="" ma:versionID="9677210f24a1be23c92c90fd886aa0aa">
-  <xsd:schema xmlns:xsd="http://www.w3.org/2001/XMLSchema" xmlns:xs="http://www.w3.org/2001/XMLSchema" xmlns:p="http://schemas.microsoft.com/office/2006/metadata/properties" xmlns:ns2="71af3243-3dd4-4a8d-8c0d-dd76da1f02a5" xmlns:ns3="16c05727-aa75-4e4a-9b5f-8a80a1165891" targetNamespace="http://schemas.microsoft.com/office/2006/metadata/properties" ma:root="true" ma:fieldsID="60e05723c5c1908df1a1a4ebf11d344e" ns2:_="" ns3:_="">
-    <xsd:import namespace="71af3243-3dd4-4a8d-8c0d-dd76da1f02a5"/>
-    <xsd:import namespace="16c05727-aa75-4e4a-9b5f-8a80a1165891"/>
+<ct:contentTypeSchema xmlns:ct="http://schemas.microsoft.com/office/2006/metadata/contentType" xmlns:ma="http://schemas.microsoft.com/office/2006/metadata/properties/metaAttributes" ct:_="" ma:_="" ma:contentTypeName="Document" ma:contentTypeID="0x01010032561353110FEA42BAAF301666702FCF" ma:contentTypeVersion="13" ma:contentTypeDescription="Create a new document." ma:contentTypeScope="" ma:versionID="1971c52690794fce746f6f05770e5404">
+  <xsd:schema xmlns:xsd="http://www.w3.org/2001/XMLSchema" xmlns:xs="http://www.w3.org/2001/XMLSchema" xmlns:p="http://schemas.microsoft.com/office/2006/metadata/properties" xmlns:ns2="0aa39948-3de8-40e0-98e7-bf846ca05556" xmlns:ns3="abb1820a-26b6-44f2-b938-9861746a7b9a" targetNamespace="http://schemas.microsoft.com/office/2006/metadata/properties" ma:root="true" ma:fieldsID="2a7e4d74a27da4d52af6b51af46d5402" ns2:_="" ns3:_="">
+    <xsd:import namespace="0aa39948-3de8-40e0-98e7-bf846ca05556"/>
+    <xsd:import namespace="abb1820a-26b6-44f2-b938-9861746a7b9a"/>
     <xsd:element name="properties">
       <xsd:complexType>
         <xsd:sequence>
@@ -23193,15 +23193,16 @@
               <xsd:all>
                 <xsd:element ref="ns2:MediaServiceMetadata" minOccurs="0"/>
                 <xsd:element ref="ns2:MediaServiceFastMetadata" minOccurs="0"/>
+                <xsd:element ref="ns2:MediaServiceAutoKeyPoints" minOccurs="0"/>
+                <xsd:element ref="ns2:MediaServiceKeyPoints" minOccurs="0"/>
+                <xsd:element ref="ns2:lcf76f155ced4ddcb4097134ff3c332f" minOccurs="0"/>
+                <xsd:element ref="ns3:TaxCatchAll" minOccurs="0"/>
                 <xsd:element ref="ns2:MediaServiceOCR" minOccurs="0"/>
-                <xsd:element ref="ns2:MediaServiceAutoTags" minOccurs="0"/>
+                <xsd:element ref="ns2:MediaServiceGenerationTime" minOccurs="0"/>
                 <xsd:element ref="ns2:MediaServiceEventHashCode" minOccurs="0"/>
-                <xsd:element ref="ns2:MediaServiceGenerationTime" minOccurs="0"/>
+                <xsd:element ref="ns2:MediaServiceDateTaken" minOccurs="0"/>
                 <xsd:element ref="ns3:SharedWithUsers" minOccurs="0"/>
                 <xsd:element ref="ns3:SharedWithDetails" minOccurs="0"/>
-                <xsd:element ref="ns2:MediaServiceAutoKeyPoints" minOccurs="0"/>
-                <xsd:element ref="ns2:MediaServiceKeyPoints" minOccurs="0"/>
-                <xsd:element ref="ns2:MediaServiceDateTaken" minOccurs="0"/>
               </xsd:all>
             </xsd:complexType>
           </xsd:element>
@@ -23209,7 +23210,7 @@
       </xsd:complexType>
     </xsd:element>
   </xsd:schema>
-  <xsd:schema xmlns:xsd="http://www.w3.org/2001/XMLSchema" xmlns:xs="http://www.w3.org/2001/XMLSchema" xmlns:dms="http://schemas.microsoft.com/office/2006/documentManagement/types" xmlns:pc="http://schemas.microsoft.com/office/infopath/2007/PartnerControls" targetNamespace="71af3243-3dd4-4a8d-8c0d-dd76da1f02a5" elementFormDefault="qualified">
+  <xsd:schema xmlns:xsd="http://www.w3.org/2001/XMLSchema" xmlns:xs="http://www.w3.org/2001/XMLSchema" xmlns:dms="http://schemas.microsoft.com/office/2006/documentManagement/types" xmlns:pc="http://schemas.microsoft.com/office/infopath/2007/PartnerControls" targetNamespace="0aa39948-3de8-40e0-98e7-bf846ca05556" elementFormDefault="qualified">
     <xsd:import namespace="http://schemas.microsoft.com/office/2006/documentManagement/types"/>
     <xsd:import namespace="http://schemas.microsoft.com/office/infopath/2007/PartnerControls"/>
     <xsd:element name="MediaServiceMetadata" ma:index="8" nillable="true" ma:displayName="MediaServiceMetadata" ma:hidden="true" ma:internalName="MediaServiceMetadata" ma:readOnly="true">
@@ -23222,38 +23223,40 @@
         <xsd:restriction base="dms:Note"/>
       </xsd:simpleType>
     </xsd:element>
-    <xsd:element name="MediaServiceOCR" ma:index="10" nillable="true" ma:displayName="MediaServiceOCR" ma:internalName="MediaServiceOCR" ma:readOnly="true">
+    <xsd:element name="MediaServiceAutoKeyPoints" ma:index="10" nillable="true" ma:displayName="MediaServiceAutoKeyPoints" ma:hidden="true" ma:internalName="MediaServiceAutoKeyPoints" ma:readOnly="true">
+      <xsd:simpleType>
+        <xsd:restriction base="dms:Note"/>
+      </xsd:simpleType>
+    </xsd:element>
+    <xsd:element name="MediaServiceKeyPoints" ma:index="11" nillable="true" ma:displayName="KeyPoints" ma:internalName="MediaServiceKeyPoints" ma:readOnly="true">
       <xsd:simpleType>
         <xsd:restriction base="dms:Note">
           <xsd:maxLength value="255"/>
         </xsd:restriction>
       </xsd:simpleType>
     </xsd:element>
-    <xsd:element name="MediaServiceAutoTags" ma:index="11" nillable="true" ma:displayName="MediaServiceAutoTags" ma:internalName="MediaServiceAutoTags" ma:readOnly="true">
+    <xsd:element name="lcf76f155ced4ddcb4097134ff3c332f" ma:index="13" nillable="true" ma:taxonomy="true" ma:internalName="lcf76f155ced4ddcb4097134ff3c332f" ma:taxonomyFieldName="MediaServiceImageTags" ma:displayName="Image Tags" ma:readOnly="false" ma:fieldId="{5cf76f15-5ced-4ddc-b409-7134ff3c332f}" ma:taxonomyMulti="true" ma:sspId="dd802298-ac7f-4dc9-a73d-133dd7ac0fd3" ma:termSetId="09814cd3-568e-fe90-9814-8d621ff8fb84" ma:anchorId="fba54fb3-c3e1-fe81-a776-ca4b69148c4d" ma:open="true" ma:isKeyword="false">
+      <xsd:complexType>
+        <xsd:sequence>
+          <xsd:element ref="pc:Terms" minOccurs="0" maxOccurs="1"/>
+        </xsd:sequence>
+      </xsd:complexType>
+    </xsd:element>
+    <xsd:element name="MediaServiceOCR" ma:index="15" nillable="true" ma:displayName="Extracted Text" ma:internalName="MediaServiceOCR" ma:readOnly="true">
+      <xsd:simpleType>
+        <xsd:restriction base="dms:Note">
+          <xsd:maxLength value="255"/>
+        </xsd:restriction>
+      </xsd:simpleType>
+    </xsd:element>
+    <xsd:element name="MediaServiceGenerationTime" ma:index="16" nillable="true" ma:displayName="MediaServiceGenerationTime" ma:hidden="true" ma:internalName="MediaServiceGenerationTime" ma:readOnly="true">
       <xsd:simpleType>
         <xsd:restriction base="dms:Text"/>
       </xsd:simpleType>
     </xsd:element>
-    <xsd:element name="MediaServiceEventHashCode" ma:index="12" nillable="true" ma:displayName="MediaServiceEventHashCode" ma:hidden="true" ma:internalName="MediaServiceEventHashCode" ma:readOnly="true">
+    <xsd:element name="MediaServiceEventHashCode" ma:index="17" nillable="true" ma:displayName="MediaServiceEventHashCode" ma:hidden="true" ma:internalName="MediaServiceEventHashCode" ma:readOnly="true">
       <xsd:simpleType>
         <xsd:restriction base="dms:Text"/>
-      </xsd:simpleType>
-    </xsd:element>
-    <xsd:element name="MediaServiceGenerationTime" ma:index="13" nillable="true" ma:displayName="MediaServiceGenerationTime" ma:hidden="true" ma:internalName="MediaServiceGenerationTime" ma:readOnly="true">
-      <xsd:simpleType>
-        <xsd:restriction base="dms:Text"/>
-      </xsd:simpleType>
-    </xsd:element>
-    <xsd:element name="MediaServiceAutoKeyPoints" ma:index="16" nillable="true" ma:displayName="MediaServiceAutoKeyPoints" ma:hidden="true" ma:internalName="MediaServiceAutoKeyPoints" ma:readOnly="true">
-      <xsd:simpleType>
-        <xsd:restriction base="dms:Note"/>
-      </xsd:simpleType>
-    </xsd:element>
-    <xsd:element name="MediaServiceKeyPoints" ma:index="17" nillable="true" ma:displayName="KeyPoints" ma:internalName="MediaServiceKeyPoints" ma:readOnly="false">
-      <xsd:simpleType>
-        <xsd:restriction base="dms:Note">
-          <xsd:maxLength value="255"/>
-        </xsd:restriction>
       </xsd:simpleType>
     </xsd:element>
     <xsd:element name="MediaServiceDateTaken" ma:index="18" nillable="true" ma:displayName="MediaServiceDateTaken" ma:hidden="true" ma:internalName="MediaServiceDateTaken" ma:readOnly="true">
@@ -23262,10 +23265,21 @@
       </xsd:simpleType>
     </xsd:element>
   </xsd:schema>
-  <xsd:schema xmlns:xsd="http://www.w3.org/2001/XMLSchema" xmlns:xs="http://www.w3.org/2001/XMLSchema" xmlns:dms="http://schemas.microsoft.com/office/2006/documentManagement/types" xmlns:pc="http://schemas.microsoft.com/office/infopath/2007/PartnerControls" targetNamespace="16c05727-aa75-4e4a-9b5f-8a80a1165891" elementFormDefault="qualified">
+  <xsd:schema xmlns:xsd="http://www.w3.org/2001/XMLSchema" xmlns:xs="http://www.w3.org/2001/XMLSchema" xmlns:dms="http://schemas.microsoft.com/office/2006/documentManagement/types" xmlns:pc="http://schemas.microsoft.com/office/infopath/2007/PartnerControls" targetNamespace="abb1820a-26b6-44f2-b938-9861746a7b9a" elementFormDefault="qualified">
     <xsd:import namespace="http://schemas.microsoft.com/office/2006/documentManagement/types"/>
     <xsd:import namespace="http://schemas.microsoft.com/office/infopath/2007/PartnerControls"/>
-    <xsd:element name="SharedWithUsers" ma:index="14" nillable="true" ma:displayName="Shared With" ma:internalName="SharedWithUsers" ma:readOnly="true">
+    <xsd:element name="TaxCatchAll" ma:index="14" nillable="true" ma:displayName="Taxonomy Catch All Column" ma:hidden="true" ma:list="{dd007225-e316-4aa6-b526-431e5738c9a1}" ma:internalName="TaxCatchAll" ma:showField="CatchAllData" ma:web="abb1820a-26b6-44f2-b938-9861746a7b9a">
+      <xsd:complexType>
+        <xsd:complexContent>
+          <xsd:extension base="dms:MultiChoiceLookup">
+            <xsd:sequence>
+              <xsd:element name="Value" type="dms:Lookup" maxOccurs="unbounded" minOccurs="0" nillable="true"/>
+            </xsd:sequence>
+          </xsd:extension>
+        </xsd:complexContent>
+      </xsd:complexType>
+    </xsd:element>
+    <xsd:element name="SharedWithUsers" ma:index="19" nillable="true" ma:displayName="Shared With" ma:internalName="SharedWithUsers" ma:readOnly="true">
       <xsd:complexType>
         <xsd:complexContent>
           <xsd:extension base="dms:UserMulti">
@@ -23284,7 +23298,7 @@
         </xsd:complexContent>
       </xsd:complexType>
     </xsd:element>
-    <xsd:element name="SharedWithDetails" ma:index="15" nillable="true" ma:displayName="Shared With Details" ma:internalName="SharedWithDetails" ma:readOnly="true">
+    <xsd:element name="SharedWithDetails" ma:index="20" nillable="true" ma:displayName="Shared With Details" ma:internalName="SharedWithDetails" ma:readOnly="true">
       <xsd:simpleType>
         <xsd:restriction base="dms:Note">
           <xsd:maxLength value="255"/>
@@ -23394,7 +23408,11 @@
 <file path=customXml/item4.xml><?xml version="1.0" encoding="utf-8"?>
 <p:properties xmlns:p="http://schemas.microsoft.com/office/2006/metadata/properties" xmlns:xsi="http://www.w3.org/2001/XMLSchema-instance" xmlns:pc="http://schemas.microsoft.com/office/infopath/2007/PartnerControls">
   <documentManagement>
-    <MediaServiceKeyPoints xmlns="71af3243-3dd4-4a8d-8c0d-dd76da1f02a5" xsi:nil="true"/>
+    <MediaServiceKeyPoints xmlns="0aa39948-3de8-40e0-98e7-bf846ca05556" xsi:nil="true"/>
+    <lcf76f155ced4ddcb4097134ff3c332f xmlns="0aa39948-3de8-40e0-98e7-bf846ca05556">
+      <Terms xmlns="http://schemas.microsoft.com/office/infopath/2007/PartnerControls"/>
+    </lcf76f155ced4ddcb4097134ff3c332f>
+    <TaxCatchAll xmlns="abb1820a-26b6-44f2-b938-9861746a7b9a" xsi:nil="true"/>
   </documentManagement>
 </p:properties>
 </file>
@@ -23416,22 +23434,7 @@
 </file>
 
 <file path=customXml/itemProps3.xml><?xml version="1.0" encoding="utf-8"?>
-<ds:datastoreItem xmlns:ds="http://schemas.openxmlformats.org/officeDocument/2006/customXml" ds:itemID="{459B6AF4-E925-4A75-A45E-1B6610FC1703}">
-  <ds:schemaRefs>
-    <ds:schemaRef ds:uri="http://schemas.microsoft.com/office/2006/metadata/contentType"/>
-    <ds:schemaRef ds:uri="http://schemas.microsoft.com/office/2006/metadata/properties/metaAttributes"/>
-    <ds:schemaRef ds:uri="http://www.w3.org/2001/XMLSchema"/>
-    <ds:schemaRef ds:uri="http://schemas.microsoft.com/office/2006/metadata/properties"/>
-    <ds:schemaRef ds:uri="71af3243-3dd4-4a8d-8c0d-dd76da1f02a5"/>
-    <ds:schemaRef ds:uri="16c05727-aa75-4e4a-9b5f-8a80a1165891"/>
-    <ds:schemaRef ds:uri="http://schemas.microsoft.com/office/2006/documentManagement/types"/>
-    <ds:schemaRef ds:uri="http://schemas.microsoft.com/office/infopath/2007/PartnerControls"/>
-    <ds:schemaRef ds:uri="http://schemas.openxmlformats.org/package/2006/metadata/core-properties"/>
-    <ds:schemaRef ds:uri="http://purl.org/dc/elements/1.1/"/>
-    <ds:schemaRef ds:uri="http://purl.org/dc/terms/"/>
-    <ds:schemaRef ds:uri="http://schemas.microsoft.com/internal/obd"/>
-  </ds:schemaRefs>
-</ds:datastoreItem>
+<ds:datastoreItem xmlns:ds="http://schemas.openxmlformats.org/officeDocument/2006/customXml" ds:itemID="{CDC0D1B6-FDEA-459E-8037-77C4376DF6D5}"/>
 </file>
 
 <file path=customXml/itemProps4.xml><?xml version="1.0" encoding="utf-8"?>
